--- a/TrabalhoIA2.docx
+++ b/TrabalhoIA2.docx
@@ -105,6 +105,7 @@
                                   <w:dataBinding w:prefixMappings="xmlns:ns0='http://purl.org/dc/elements/1.1/' xmlns:ns1='http://schemas.openxmlformats.org/package/2006/metadata/core-properties' " w:xpath="/ns1:coreProperties[1]/ns0:title[1]" w:storeItemID="{6C3C8BC8-F283-45AE-878A-BAB7291924A1}"/>
                                   <w:text/>
                                 </w:sdtPr>
+                                <w:sdtEndPr/>
                                 <w:sdtContent>
                                   <w:p>
                                     <w:pPr>
@@ -153,6 +154,7 @@
                                     <w:dataBinding w:prefixMappings="xmlns:ns0='http://purl.org/dc/elements/1.1/' xmlns:ns1='http://schemas.openxmlformats.org/package/2006/metadata/core-properties' " w:xpath="/ns1:coreProperties[1]/ns0:subject[1]" w:storeItemID="{6C3C8BC8-F283-45AE-878A-BAB7291924A1}"/>
                                     <w:text/>
                                   </w:sdtPr>
+                                  <w:sdtEndPr/>
                                   <w:sdtContent>
                                     <w:r>
                                       <w:rPr>
@@ -218,6 +220,7 @@
                             <w:dataBinding w:prefixMappings="xmlns:ns0='http://purl.org/dc/elements/1.1/' xmlns:ns1='http://schemas.openxmlformats.org/package/2006/metadata/core-properties' " w:xpath="/ns1:coreProperties[1]/ns0:title[1]" w:storeItemID="{6C3C8BC8-F283-45AE-878A-BAB7291924A1}"/>
                             <w:text/>
                           </w:sdtPr>
+                          <w:sdtEndPr/>
                           <w:sdtContent>
                             <w:p>
                               <w:pPr>
@@ -266,6 +269,7 @@
                               <w:dataBinding w:prefixMappings="xmlns:ns0='http://purl.org/dc/elements/1.1/' xmlns:ns1='http://schemas.openxmlformats.org/package/2006/metadata/core-properties' " w:xpath="/ns1:coreProperties[1]/ns0:subject[1]" w:storeItemID="{6C3C8BC8-F283-45AE-878A-BAB7291924A1}"/>
                               <w:text/>
                             </w:sdtPr>
+                            <w:sdtEndPr/>
                             <w:sdtContent>
                               <w:r>
                                 <w:rPr>
@@ -900,6 +904,7 @@
                                   <w:dataBinding w:prefixMappings="xmlns:ns0='http://purl.org/dc/elements/1.1/' xmlns:ns1='http://schemas.openxmlformats.org/package/2006/metadata/core-properties' " w:xpath="/ns1:coreProperties[1]/ns1:category[1]" w:storeItemID="{6C3C8BC8-F283-45AE-878A-BAB7291924A1}"/>
                                   <w:text/>
                                 </w:sdtPr>
+                                <w:sdtEndPr/>
                                 <w:sdtContent>
                                   <w:p>
                                     <w:pPr>
@@ -960,6 +965,7 @@
                             <w:dataBinding w:prefixMappings="xmlns:ns0='http://purl.org/dc/elements/1.1/' xmlns:ns1='http://schemas.openxmlformats.org/package/2006/metadata/core-properties' " w:xpath="/ns1:coreProperties[1]/ns1:category[1]" w:storeItemID="{6C3C8BC8-F283-45AE-878A-BAB7291924A1}"/>
                             <w:text/>
                           </w:sdtPr>
+                          <w:sdtEndPr/>
                           <w:sdtContent>
                             <w:p>
                               <w:pPr>
@@ -1124,13 +1130,7 @@
         <w:rPr>
           <w:rFonts w:ascii="Palatino Linotype" w:hAnsi="Palatino Linotype" w:cs="Calibri"/>
         </w:rPr>
-        <w:t xml:space="preserve">. Para calcular isto, abordaremos </w:t>
-      </w:r>
-      <w:r>
-        <w:rPr>
-          <w:rFonts w:ascii="Palatino Linotype" w:hAnsi="Palatino Linotype" w:cs="Calibri"/>
-        </w:rPr>
-        <w:t xml:space="preserve">três </w:t>
+        <w:t xml:space="preserve">. Para calcular isto, abordaremos três </w:t>
       </w:r>
       <w:r>
         <w:rPr>
@@ -1387,21 +1387,7 @@
         <w:rPr>
           <w:rFonts w:ascii="Palatino Linotype" w:hAnsi="Palatino Linotype" w:cs="Calibri"/>
         </w:rPr>
-        <w:t xml:space="preserve"> determinar qual a melhor jogada, prevendo todas as possibilidades dentro dos próximos m movimentos, sendo </w:t>
-      </w:r>
-      <w:proofErr w:type="gramStart"/>
-      <w:r>
-        <w:rPr>
-          <w:rFonts w:ascii="Palatino Linotype" w:hAnsi="Palatino Linotype" w:cs="Calibri"/>
-        </w:rPr>
-        <w:t>m a</w:t>
-      </w:r>
-      <w:proofErr w:type="gramEnd"/>
-      <w:r>
-        <w:rPr>
-          <w:rFonts w:ascii="Palatino Linotype" w:hAnsi="Palatino Linotype" w:cs="Calibri"/>
-        </w:rPr>
-        <w:t xml:space="preserve"> profundidade máxima dada pelo utilizador ou o número de jogadas até o tabuleiro estar </w:t>
+        <w:t xml:space="preserve"> determinar qual a melhor jogada, prevendo todas as possibilidades dentro dos próximos m movimentos, sendo m a profundidade máxima dada pelo utilizador ou o número de jogadas até o tabuleiro estar </w:t>
       </w:r>
       <w:r>
         <w:rPr>
@@ -1600,29 +1586,7 @@
             <w:sz w:val="24"/>
             <w:szCs w:val="24"/>
           </w:rPr>
-          <m:t>O(</m:t>
-        </m:r>
-        <m:r>
-          <m:rPr>
-            <m:sty m:val="bi"/>
-          </m:rPr>
-          <w:rPr>
-            <w:rFonts w:ascii="Cambria Math" w:hAnsi="Cambria Math" w:cstheme="minorHAnsi"/>
-            <w:sz w:val="24"/>
-            <w:szCs w:val="24"/>
-          </w:rPr>
-          <m:t>m</m:t>
-        </m:r>
-        <m:r>
-          <m:rPr>
-            <m:sty m:val="bi"/>
-          </m:rPr>
-          <w:rPr>
-            <w:rFonts w:ascii="Cambria Math" w:hAnsi="Cambria Math" w:cstheme="minorHAnsi"/>
-            <w:sz w:val="24"/>
-            <w:szCs w:val="24"/>
-          </w:rPr>
-          <m:t>)</m:t>
+          <m:t>O(m)</m:t>
         </m:r>
       </m:oMath>
     </w:p>
@@ -1646,13 +1610,7 @@
         <w:rPr>
           <w:rFonts w:ascii="Palatino Linotype" w:hAnsi="Palatino Linotype"/>
         </w:rPr>
-        <w:t xml:space="preserve"> = fator de ramificação</w:t>
-      </w:r>
-      <w:r>
-        <w:rPr>
-          <w:rFonts w:ascii="Palatino Linotype" w:hAnsi="Palatino Linotype"/>
-        </w:rPr>
-        <w:t xml:space="preserve">, </w:t>
+        <w:t xml:space="preserve"> = fator de ramificação, </w:t>
       </w:r>
       <w:r>
         <w:rPr>
@@ -1665,25 +1623,7 @@
         <w:rPr>
           <w:rFonts w:ascii="Palatino Linotype" w:hAnsi="Palatino Linotype"/>
         </w:rPr>
-        <w:t xml:space="preserve"> </w:t>
-      </w:r>
-      <w:r>
-        <w:rPr>
-          <w:rFonts w:ascii="Palatino Linotype" w:hAnsi="Palatino Linotype"/>
-        </w:rPr>
-        <w:t>= profundidade</w:t>
-      </w:r>
-      <w:r>
-        <w:rPr>
-          <w:rFonts w:ascii="Palatino Linotype" w:hAnsi="Palatino Linotype"/>
-        </w:rPr>
-        <w:t xml:space="preserve"> </w:t>
-      </w:r>
-      <w:r>
-        <w:rPr>
-          <w:rFonts w:ascii="Palatino Linotype" w:hAnsi="Palatino Linotype"/>
-        </w:rPr>
-        <w:t>máxima</w:t>
+        <w:t xml:space="preserve"> = profundidade máxima</w:t>
       </w:r>
     </w:p>
     <w:p>
@@ -2119,6 +2059,7 @@
           <w:color w:val="595959" w:themeColor="text1" w:themeTint="A6"/>
           <w:sz w:val="32"/>
           <w:szCs w:val="32"/>
+          <w:lang w:val="en-US"/>
         </w:rPr>
       </w:pPr>
       <w:r>
@@ -2127,46 +2068,17 @@
           <w:color w:val="595959" w:themeColor="text1" w:themeTint="A6"/>
           <w:sz w:val="32"/>
           <w:szCs w:val="32"/>
-        </w:rPr>
-        <w:t xml:space="preserve">Monte Carlo </w:t>
-      </w:r>
-      <w:proofErr w:type="spellStart"/>
+          <w:lang w:val="en-US"/>
+        </w:rPr>
+        <w:t>Monte Carlo tree search</w:t>
+      </w:r>
       <w:r>
         <w:rPr>
           <w:rFonts w:ascii="Palatino Linotype" w:eastAsia="Times New Roman" w:hAnsi="Palatino Linotype" w:cs="Calibri"/>
           <w:color w:val="595959" w:themeColor="text1" w:themeTint="A6"/>
           <w:sz w:val="32"/>
           <w:szCs w:val="32"/>
-        </w:rPr>
-        <w:t>tree</w:t>
-      </w:r>
-      <w:proofErr w:type="spellEnd"/>
-      <w:r>
-        <w:rPr>
-          <w:rFonts w:ascii="Palatino Linotype" w:eastAsia="Times New Roman" w:hAnsi="Palatino Linotype" w:cs="Calibri"/>
-          <w:color w:val="595959" w:themeColor="text1" w:themeTint="A6"/>
-          <w:sz w:val="32"/>
-          <w:szCs w:val="32"/>
-        </w:rPr>
-        <w:t xml:space="preserve"> </w:t>
-      </w:r>
-      <w:proofErr w:type="spellStart"/>
-      <w:r>
-        <w:rPr>
-          <w:rFonts w:ascii="Palatino Linotype" w:eastAsia="Times New Roman" w:hAnsi="Palatino Linotype" w:cs="Calibri"/>
-          <w:color w:val="595959" w:themeColor="text1" w:themeTint="A6"/>
-          <w:sz w:val="32"/>
-          <w:szCs w:val="32"/>
-        </w:rPr>
-        <w:t>search</w:t>
-      </w:r>
-      <w:proofErr w:type="spellEnd"/>
-      <w:r>
-        <w:rPr>
-          <w:rFonts w:ascii="Palatino Linotype" w:eastAsia="Times New Roman" w:hAnsi="Palatino Linotype" w:cs="Calibri"/>
-          <w:color w:val="595959" w:themeColor="text1" w:themeTint="A6"/>
-          <w:sz w:val="32"/>
-          <w:szCs w:val="32"/>
+          <w:lang w:val="en-US"/>
         </w:rPr>
         <w:t xml:space="preserve"> (MCTS)</w:t>
       </w:r>
@@ -2200,7 +2112,25 @@
         <w:rPr>
           <w:rFonts w:ascii="Palatino Linotype" w:hAnsi="Palatino Linotype" w:cs="Calibri"/>
         </w:rPr>
-        <w:t xml:space="preserve">é um algoritmo que encontra o melhor movimento a através de uma </w:t>
+        <w:t xml:space="preserve">é um </w:t>
+      </w:r>
+      <w:r>
+        <w:rPr>
+          <w:rFonts w:ascii="Palatino Linotype" w:hAnsi="Palatino Linotype" w:cs="Calibri"/>
+        </w:rPr>
+        <w:t xml:space="preserve">método usado para tomar as melhores decisões em problemas de inteligência artificial, geralmente em jogos de movimentos combinatórios. </w:t>
+      </w:r>
+      <w:r>
+        <w:rPr>
+          <w:rFonts w:ascii="Palatino Linotype" w:hAnsi="Palatino Linotype" w:cs="Calibri"/>
+        </w:rPr>
+        <w:t>Para que tal seja feito, este</w:t>
+      </w:r>
+      <w:r>
+        <w:rPr>
+          <w:rFonts w:ascii="Palatino Linotype" w:hAnsi="Palatino Linotype" w:cs="Calibri"/>
+        </w:rPr>
+        <w:t xml:space="preserve"> encontra o melhor movimento a através de uma </w:t>
       </w:r>
       <w:r>
         <w:rPr>
@@ -2472,6 +2402,7 @@
         <w:textAlignment w:val="baseline"/>
         <w:rPr>
           <w:rFonts w:ascii="Palatino Linotype" w:hAnsi="Palatino Linotype" w:cs="Calibri"/>
+          <w:lang w:val="en-US"/>
         </w:rPr>
       </w:pPr>
       <w:r>
@@ -2479,10 +2410,10 @@
           <w:rFonts w:ascii="Palatino Linotype" w:hAnsi="Palatino Linotype" w:cs="Calibri"/>
           <w:sz w:val="22"/>
           <w:szCs w:val="22"/>
+          <w:lang w:val="en-US"/>
         </w:rPr>
         <w:t>“</w:t>
       </w:r>
-      <w:proofErr w:type="spellStart"/>
       <w:r>
         <w:rPr>
           <w:rFonts w:ascii="Palatino Linotype" w:hAnsi="Palatino Linotype" w:cs="Calibri"/>
@@ -2490,390 +2421,16 @@
           <w:iCs/>
           <w:sz w:val="22"/>
           <w:szCs w:val="22"/>
-        </w:rPr>
-        <w:t>When</w:t>
-      </w:r>
-      <w:proofErr w:type="spellEnd"/>
-      <w:r>
-        <w:rPr>
-          <w:rFonts w:ascii="Palatino Linotype" w:hAnsi="Palatino Linotype" w:cs="Calibri"/>
-          <w:i/>
-          <w:iCs/>
+          <w:lang w:val="en-US"/>
+        </w:rPr>
+        <w:t>When it is not in our power to determine what is true, we ought to act in accordance with what is most probable</w:t>
+      </w:r>
+      <w:r>
+        <w:rPr>
+          <w:rFonts w:ascii="Palatino Linotype" w:hAnsi="Palatino Linotype" w:cs="Calibri"/>
           <w:sz w:val="22"/>
           <w:szCs w:val="22"/>
-        </w:rPr>
-        <w:t xml:space="preserve"> </w:t>
-      </w:r>
-      <w:proofErr w:type="spellStart"/>
-      <w:r>
-        <w:rPr>
-          <w:rFonts w:ascii="Palatino Linotype" w:hAnsi="Palatino Linotype" w:cs="Calibri"/>
-          <w:i/>
-          <w:iCs/>
-          <w:sz w:val="22"/>
-          <w:szCs w:val="22"/>
-        </w:rPr>
-        <w:t>it</w:t>
-      </w:r>
-      <w:proofErr w:type="spellEnd"/>
-      <w:r>
-        <w:rPr>
-          <w:rFonts w:ascii="Palatino Linotype" w:hAnsi="Palatino Linotype" w:cs="Calibri"/>
-          <w:i/>
-          <w:iCs/>
-          <w:sz w:val="22"/>
-          <w:szCs w:val="22"/>
-        </w:rPr>
-        <w:t xml:space="preserve"> </w:t>
-      </w:r>
-      <w:proofErr w:type="spellStart"/>
-      <w:r>
-        <w:rPr>
-          <w:rFonts w:ascii="Palatino Linotype" w:hAnsi="Palatino Linotype" w:cs="Calibri"/>
-          <w:i/>
-          <w:iCs/>
-          <w:sz w:val="22"/>
-          <w:szCs w:val="22"/>
-        </w:rPr>
-        <w:t>is</w:t>
-      </w:r>
-      <w:proofErr w:type="spellEnd"/>
-      <w:r>
-        <w:rPr>
-          <w:rFonts w:ascii="Palatino Linotype" w:hAnsi="Palatino Linotype" w:cs="Calibri"/>
-          <w:i/>
-          <w:iCs/>
-          <w:sz w:val="22"/>
-          <w:szCs w:val="22"/>
-        </w:rPr>
-        <w:t xml:space="preserve"> </w:t>
-      </w:r>
-      <w:proofErr w:type="spellStart"/>
-      <w:r>
-        <w:rPr>
-          <w:rFonts w:ascii="Palatino Linotype" w:hAnsi="Palatino Linotype" w:cs="Calibri"/>
-          <w:i/>
-          <w:iCs/>
-          <w:sz w:val="22"/>
-          <w:szCs w:val="22"/>
-        </w:rPr>
-        <w:t>not</w:t>
-      </w:r>
-      <w:proofErr w:type="spellEnd"/>
-      <w:r>
-        <w:rPr>
-          <w:rFonts w:ascii="Palatino Linotype" w:hAnsi="Palatino Linotype" w:cs="Calibri"/>
-          <w:i/>
-          <w:iCs/>
-          <w:sz w:val="22"/>
-          <w:szCs w:val="22"/>
-        </w:rPr>
-        <w:t xml:space="preserve"> in </w:t>
-      </w:r>
-      <w:proofErr w:type="spellStart"/>
-      <w:r>
-        <w:rPr>
-          <w:rFonts w:ascii="Palatino Linotype" w:hAnsi="Palatino Linotype" w:cs="Calibri"/>
-          <w:i/>
-          <w:iCs/>
-          <w:sz w:val="22"/>
-          <w:szCs w:val="22"/>
-        </w:rPr>
-        <w:t>our</w:t>
-      </w:r>
-      <w:proofErr w:type="spellEnd"/>
-      <w:r>
-        <w:rPr>
-          <w:rFonts w:ascii="Palatino Linotype" w:hAnsi="Palatino Linotype" w:cs="Calibri"/>
-          <w:i/>
-          <w:iCs/>
-          <w:sz w:val="22"/>
-          <w:szCs w:val="22"/>
-        </w:rPr>
-        <w:t xml:space="preserve"> </w:t>
-      </w:r>
-      <w:proofErr w:type="spellStart"/>
-      <w:r>
-        <w:rPr>
-          <w:rFonts w:ascii="Palatino Linotype" w:hAnsi="Palatino Linotype" w:cs="Calibri"/>
-          <w:i/>
-          <w:iCs/>
-          <w:sz w:val="22"/>
-          <w:szCs w:val="22"/>
-        </w:rPr>
-        <w:t>power</w:t>
-      </w:r>
-      <w:proofErr w:type="spellEnd"/>
-      <w:r>
-        <w:rPr>
-          <w:rFonts w:ascii="Palatino Linotype" w:hAnsi="Palatino Linotype" w:cs="Calibri"/>
-          <w:i/>
-          <w:iCs/>
-          <w:sz w:val="22"/>
-          <w:szCs w:val="22"/>
-        </w:rPr>
-        <w:t xml:space="preserve"> to determine </w:t>
-      </w:r>
-      <w:proofErr w:type="spellStart"/>
-      <w:r>
-        <w:rPr>
-          <w:rFonts w:ascii="Palatino Linotype" w:hAnsi="Palatino Linotype" w:cs="Calibri"/>
-          <w:i/>
-          <w:iCs/>
-          <w:sz w:val="22"/>
-          <w:szCs w:val="22"/>
-        </w:rPr>
-        <w:t>what</w:t>
-      </w:r>
-      <w:proofErr w:type="spellEnd"/>
-      <w:r>
-        <w:rPr>
-          <w:rFonts w:ascii="Palatino Linotype" w:hAnsi="Palatino Linotype" w:cs="Calibri"/>
-          <w:i/>
-          <w:iCs/>
-          <w:sz w:val="22"/>
-          <w:szCs w:val="22"/>
-        </w:rPr>
-        <w:t xml:space="preserve"> </w:t>
-      </w:r>
-      <w:proofErr w:type="spellStart"/>
-      <w:r>
-        <w:rPr>
-          <w:rFonts w:ascii="Palatino Linotype" w:hAnsi="Palatino Linotype" w:cs="Calibri"/>
-          <w:i/>
-          <w:iCs/>
-          <w:sz w:val="22"/>
-          <w:szCs w:val="22"/>
-        </w:rPr>
-        <w:t>is</w:t>
-      </w:r>
-      <w:proofErr w:type="spellEnd"/>
-      <w:r>
-        <w:rPr>
-          <w:rFonts w:ascii="Palatino Linotype" w:hAnsi="Palatino Linotype" w:cs="Calibri"/>
-          <w:i/>
-          <w:iCs/>
-          <w:sz w:val="22"/>
-          <w:szCs w:val="22"/>
-        </w:rPr>
-        <w:t xml:space="preserve"> </w:t>
-      </w:r>
-      <w:proofErr w:type="spellStart"/>
-      <w:r>
-        <w:rPr>
-          <w:rFonts w:ascii="Palatino Linotype" w:hAnsi="Palatino Linotype" w:cs="Calibri"/>
-          <w:i/>
-          <w:iCs/>
-          <w:sz w:val="22"/>
-          <w:szCs w:val="22"/>
-        </w:rPr>
-        <w:t>true</w:t>
-      </w:r>
-      <w:proofErr w:type="spellEnd"/>
-      <w:r>
-        <w:rPr>
-          <w:rFonts w:ascii="Palatino Linotype" w:hAnsi="Palatino Linotype" w:cs="Calibri"/>
-          <w:i/>
-          <w:iCs/>
-          <w:sz w:val="22"/>
-          <w:szCs w:val="22"/>
-        </w:rPr>
-        <w:t xml:space="preserve">, </w:t>
-      </w:r>
-      <w:proofErr w:type="spellStart"/>
-      <w:r>
-        <w:rPr>
-          <w:rFonts w:ascii="Palatino Linotype" w:hAnsi="Palatino Linotype" w:cs="Calibri"/>
-          <w:i/>
-          <w:iCs/>
-          <w:sz w:val="22"/>
-          <w:szCs w:val="22"/>
-        </w:rPr>
-        <w:t>we</w:t>
-      </w:r>
-      <w:proofErr w:type="spellEnd"/>
-      <w:r>
-        <w:rPr>
-          <w:rFonts w:ascii="Palatino Linotype" w:hAnsi="Palatino Linotype" w:cs="Calibri"/>
-          <w:i/>
-          <w:iCs/>
-          <w:sz w:val="22"/>
-          <w:szCs w:val="22"/>
-        </w:rPr>
-        <w:t xml:space="preserve"> </w:t>
-      </w:r>
-      <w:proofErr w:type="spellStart"/>
-      <w:r>
-        <w:rPr>
-          <w:rFonts w:ascii="Palatino Linotype" w:hAnsi="Palatino Linotype" w:cs="Calibri"/>
-          <w:i/>
-          <w:iCs/>
-          <w:sz w:val="22"/>
-          <w:szCs w:val="22"/>
-        </w:rPr>
-        <w:t>ought</w:t>
-      </w:r>
-      <w:proofErr w:type="spellEnd"/>
-      <w:r>
-        <w:rPr>
-          <w:rFonts w:ascii="Palatino Linotype" w:hAnsi="Palatino Linotype" w:cs="Calibri"/>
-          <w:i/>
-          <w:iCs/>
-          <w:sz w:val="22"/>
-          <w:szCs w:val="22"/>
-        </w:rPr>
-        <w:t xml:space="preserve"> to </w:t>
-      </w:r>
-      <w:proofErr w:type="spellStart"/>
-      <w:r>
-        <w:rPr>
-          <w:rFonts w:ascii="Palatino Linotype" w:hAnsi="Palatino Linotype" w:cs="Calibri"/>
-          <w:i/>
-          <w:iCs/>
-          <w:sz w:val="22"/>
-          <w:szCs w:val="22"/>
-        </w:rPr>
-        <w:t>act</w:t>
-      </w:r>
-      <w:proofErr w:type="spellEnd"/>
-      <w:r>
-        <w:rPr>
-          <w:rFonts w:ascii="Palatino Linotype" w:hAnsi="Palatino Linotype" w:cs="Calibri"/>
-          <w:i/>
-          <w:iCs/>
-          <w:sz w:val="22"/>
-          <w:szCs w:val="22"/>
-        </w:rPr>
-        <w:t xml:space="preserve"> in </w:t>
-      </w:r>
-      <w:proofErr w:type="spellStart"/>
-      <w:r>
-        <w:rPr>
-          <w:rFonts w:ascii="Palatino Linotype" w:hAnsi="Palatino Linotype" w:cs="Calibri"/>
-          <w:i/>
-          <w:iCs/>
-          <w:sz w:val="22"/>
-          <w:szCs w:val="22"/>
-        </w:rPr>
-        <w:t>accordance</w:t>
-      </w:r>
-      <w:proofErr w:type="spellEnd"/>
-      <w:r>
-        <w:rPr>
-          <w:rFonts w:ascii="Palatino Linotype" w:hAnsi="Palatino Linotype" w:cs="Calibri"/>
-          <w:i/>
-          <w:iCs/>
-          <w:sz w:val="22"/>
-          <w:szCs w:val="22"/>
-        </w:rPr>
-        <w:t xml:space="preserve"> </w:t>
-      </w:r>
-      <w:proofErr w:type="spellStart"/>
-      <w:r>
-        <w:rPr>
-          <w:rFonts w:ascii="Palatino Linotype" w:hAnsi="Palatino Linotype" w:cs="Calibri"/>
-          <w:i/>
-          <w:iCs/>
-          <w:sz w:val="22"/>
-          <w:szCs w:val="22"/>
-        </w:rPr>
-        <w:t>with</w:t>
-      </w:r>
-      <w:proofErr w:type="spellEnd"/>
-      <w:r>
-        <w:rPr>
-          <w:rFonts w:ascii="Palatino Linotype" w:hAnsi="Palatino Linotype" w:cs="Calibri"/>
-          <w:i/>
-          <w:iCs/>
-          <w:sz w:val="22"/>
-          <w:szCs w:val="22"/>
-        </w:rPr>
-        <w:t xml:space="preserve"> </w:t>
-      </w:r>
-      <w:proofErr w:type="spellStart"/>
-      <w:r>
-        <w:rPr>
-          <w:rFonts w:ascii="Palatino Linotype" w:hAnsi="Palatino Linotype" w:cs="Calibri"/>
-          <w:i/>
-          <w:iCs/>
-          <w:sz w:val="22"/>
-          <w:szCs w:val="22"/>
-        </w:rPr>
-        <w:t>what</w:t>
-      </w:r>
-      <w:proofErr w:type="spellEnd"/>
-      <w:r>
-        <w:rPr>
-          <w:rFonts w:ascii="Palatino Linotype" w:hAnsi="Palatino Linotype" w:cs="Calibri"/>
-          <w:i/>
-          <w:iCs/>
-          <w:sz w:val="22"/>
-          <w:szCs w:val="22"/>
-        </w:rPr>
-        <w:t xml:space="preserve"> </w:t>
-      </w:r>
-      <w:proofErr w:type="spellStart"/>
-      <w:r>
-        <w:rPr>
-          <w:rFonts w:ascii="Palatino Linotype" w:hAnsi="Palatino Linotype" w:cs="Calibri"/>
-          <w:i/>
-          <w:iCs/>
-          <w:sz w:val="22"/>
-          <w:szCs w:val="22"/>
-        </w:rPr>
-        <w:t>is</w:t>
-      </w:r>
-      <w:proofErr w:type="spellEnd"/>
-      <w:r>
-        <w:rPr>
-          <w:rFonts w:ascii="Palatino Linotype" w:hAnsi="Palatino Linotype" w:cs="Calibri"/>
-          <w:i/>
-          <w:iCs/>
-          <w:sz w:val="22"/>
-          <w:szCs w:val="22"/>
-        </w:rPr>
-        <w:t xml:space="preserve"> </w:t>
-      </w:r>
-      <w:proofErr w:type="spellStart"/>
-      <w:r>
-        <w:rPr>
-          <w:rFonts w:ascii="Palatino Linotype" w:hAnsi="Palatino Linotype" w:cs="Calibri"/>
-          <w:i/>
-          <w:iCs/>
-          <w:sz w:val="22"/>
-          <w:szCs w:val="22"/>
-        </w:rPr>
-        <w:t>most</w:t>
-      </w:r>
-      <w:proofErr w:type="spellEnd"/>
-      <w:r>
-        <w:rPr>
-          <w:rFonts w:ascii="Palatino Linotype" w:hAnsi="Palatino Linotype" w:cs="Calibri"/>
-          <w:i/>
-          <w:iCs/>
-          <w:sz w:val="22"/>
-          <w:szCs w:val="22"/>
-        </w:rPr>
-        <w:t xml:space="preserve"> </w:t>
-      </w:r>
-      <w:proofErr w:type="spellStart"/>
-      <w:proofErr w:type="gramStart"/>
-      <w:r>
-        <w:rPr>
-          <w:rFonts w:ascii="Palatino Linotype" w:hAnsi="Palatino Linotype" w:cs="Calibri"/>
-          <w:i/>
-          <w:iCs/>
-          <w:sz w:val="22"/>
-          <w:szCs w:val="22"/>
-        </w:rPr>
-        <w:t>probable</w:t>
-      </w:r>
-      <w:proofErr w:type="spellEnd"/>
-      <w:r>
-        <w:rPr>
-          <w:rFonts w:ascii="Palatino Linotype" w:hAnsi="Palatino Linotype" w:cs="Calibri"/>
-          <w:sz w:val="22"/>
-          <w:szCs w:val="22"/>
+          <w:lang w:val="en-US"/>
         </w:rPr>
         <w:t>”</w:t>
       </w:r>
@@ -2883,20 +2440,9 @@
           <w:color w:val="222222"/>
           <w:sz w:val="21"/>
           <w:szCs w:val="21"/>
-          <w:lang w:bidi="he-IL"/>
-        </w:rPr>
-        <w:t>-</w:t>
-      </w:r>
-      <w:proofErr w:type="gramEnd"/>
-      <w:r>
-        <w:rPr>
-          <w:rFonts w:ascii="Arial" w:hAnsi="Arial" w:cs="Arial"/>
-          <w:color w:val="222222"/>
-          <w:sz w:val="21"/>
-          <w:szCs w:val="21"/>
-          <w:lang w:bidi="he-IL"/>
-        </w:rPr>
-        <w:t xml:space="preserve"> </w:t>
+          <w:lang w:val="en-US" w:bidi="he-IL"/>
+        </w:rPr>
+        <w:t xml:space="preserve">- </w:t>
       </w:r>
       <w:r>
         <w:rPr>
@@ -2906,7 +2452,7 @@
           <w:color w:val="222222"/>
           <w:sz w:val="21"/>
           <w:szCs w:val="21"/>
-          <w:lang w:bidi="he-IL"/>
+          <w:lang w:val="en-US" w:bidi="he-IL"/>
         </w:rPr>
         <w:t>Descartes</w:t>
       </w:r>
@@ -3000,8 +2546,8 @@
         </w:rPr>
         <w:drawing>
           <wp:inline distT="0" distB="0" distL="0" distR="0">
-            <wp:extent cx="3055620" cy="4322567"/>
-            <wp:effectExtent l="0" t="0" r="0" b="1905"/>
+            <wp:extent cx="2679404" cy="3790362"/>
+            <wp:effectExtent l="0" t="0" r="6985" b="635"/>
             <wp:docPr id="22" name="Imagem 22" descr="https://cdn-images-1.medium.com/max/900/1*zMJ7W2BKRINKOeKDj_LRqw.jpeg"/>
             <wp:cNvGraphicFramePr>
               <a:graphicFrameLocks xmlns:a="http://schemas.openxmlformats.org/drawingml/2006/main" noChangeAspect="1"/>
@@ -3031,7 +2577,7 @@
                   <pic:spPr bwMode="auto">
                     <a:xfrm>
                       <a:off x="0" y="0"/>
-                      <a:ext cx="3055620" cy="4322567"/>
+                      <a:ext cx="2694379" cy="3811546"/>
                     </a:xfrm>
                     <a:prstGeom prst="rect">
                       <a:avLst/>
@@ -3050,13 +2596,186 @@
     </w:p>
     <w:p>
       <w:pPr>
-        <w:spacing w:after="0" w:line="240" w:lineRule="auto"/>
-        <w:textAlignment w:val="baseline"/>
-        <w:rPr>
-          <w:rFonts w:ascii="Palatino Linotype" w:eastAsia="Times New Roman" w:hAnsi="Palatino Linotype" w:cs="Calibri"/>
-          <w:color w:val="595959" w:themeColor="text1" w:themeTint="A6"/>
-          <w:sz w:val="32"/>
-          <w:szCs w:val="32"/>
+        <w:pStyle w:val="Ttulo1"/>
+        <w:spacing w:after="0" w:afterAutospacing="0"/>
+        <w:rPr>
+          <w:rFonts w:ascii="Palatino Linotype" w:hAnsi="Palatino Linotype" w:cstheme="minorHAnsi"/>
+          <w:b w:val="0"/>
+          <w:sz w:val="24"/>
+          <w:szCs w:val="24"/>
+        </w:rPr>
+      </w:pPr>
+      <w:r>
+        <w:rPr>
+          <w:rFonts w:ascii="Palatino Linotype" w:hAnsi="Palatino Linotype" w:cstheme="minorHAnsi"/>
+          <w:b w:val="0"/>
+          <w:sz w:val="24"/>
+          <w:szCs w:val="24"/>
+        </w:rPr>
+        <w:t xml:space="preserve">Complexidade temporal: </w:t>
+      </w:r>
+      <m:oMath>
+        <m:r>
+          <m:rPr>
+            <m:sty m:val="bi"/>
+          </m:rPr>
+          <w:rPr>
+            <w:rFonts w:ascii="Cambria Math" w:hAnsi="Cambria Math" w:cstheme="minorHAnsi"/>
+            <w:sz w:val="24"/>
+            <w:szCs w:val="24"/>
+          </w:rPr>
+          <m:t>O</m:t>
+        </m:r>
+        <m:d>
+          <m:dPr>
+            <m:ctrlPr>
+              <w:rPr>
+                <w:rFonts w:ascii="Cambria Math" w:hAnsi="Cambria Math" w:cstheme="minorHAnsi"/>
+                <w:i/>
+                <w:sz w:val="24"/>
+                <w:szCs w:val="24"/>
+              </w:rPr>
+            </m:ctrlPr>
+          </m:dPr>
+          <m:e>
+            <m:r>
+              <m:rPr>
+                <m:sty m:val="bi"/>
+              </m:rPr>
+              <w:rPr>
+                <w:rFonts w:ascii="Cambria Math" w:hAnsi="Cambria Math" w:cstheme="minorHAnsi"/>
+                <w:sz w:val="24"/>
+                <w:szCs w:val="24"/>
+              </w:rPr>
+              <m:t>mkI</m:t>
+            </m:r>
+          </m:e>
+        </m:d>
+      </m:oMath>
+    </w:p>
+    <w:p>
+      <w:pPr>
+        <w:pStyle w:val="Ttulo1"/>
+        <w:spacing w:after="80" w:afterAutospacing="0"/>
+        <w:rPr>
+          <w:rFonts w:ascii="Palatino Linotype" w:hAnsi="Palatino Linotype" w:cstheme="minorHAnsi"/>
+          <w:b w:val="0"/>
+          <w:sz w:val="24"/>
+          <w:szCs w:val="24"/>
+        </w:rPr>
+      </w:pPr>
+      <w:r>
+        <w:rPr>
+          <w:rFonts w:ascii="Palatino Linotype" w:hAnsi="Palatino Linotype" w:cstheme="minorHAnsi"/>
+          <w:b w:val="0"/>
+          <w:sz w:val="24"/>
+          <w:szCs w:val="24"/>
+        </w:rPr>
+        <w:t xml:space="preserve">Complexidade espacial: </w:t>
+      </w:r>
+      <m:oMath>
+        <m:r>
+          <m:rPr>
+            <m:sty m:val="bi"/>
+          </m:rPr>
+          <w:rPr>
+            <w:rFonts w:ascii="Cambria Math" w:hAnsi="Cambria Math" w:cstheme="minorHAnsi"/>
+            <w:sz w:val="24"/>
+            <w:szCs w:val="24"/>
+          </w:rPr>
+          <m:t>O(mk)</m:t>
+        </m:r>
+      </m:oMath>
+      <w:r>
+        <w:rPr>
+          <w:rFonts w:ascii="Palatino Linotype" w:hAnsi="Palatino Linotype" w:cstheme="minorHAnsi"/>
+          <w:b w:val="0"/>
+          <w:sz w:val="24"/>
+          <w:szCs w:val="24"/>
+        </w:rPr>
+        <w:t xml:space="preserve"> </w:t>
+      </w:r>
+    </w:p>
+    <w:p>
+      <w:pPr>
+        <w:tabs>
+          <w:tab w:val="left" w:pos="3660"/>
+        </w:tabs>
+        <w:rPr>
+          <w:rFonts w:ascii="Palatino Linotype" w:hAnsi="Palatino Linotype"/>
+        </w:rPr>
+      </w:pPr>
+      <w:r>
+        <w:rPr>
+          <w:rFonts w:ascii="Palatino Linotype" w:hAnsi="Palatino Linotype"/>
+          <w:b/>
+        </w:rPr>
+        <w:t>m</w:t>
+      </w:r>
+      <w:r>
+        <w:rPr>
+          <w:rFonts w:ascii="Palatino Linotype" w:hAnsi="Palatino Linotype"/>
+        </w:rPr>
+        <w:t xml:space="preserve"> = </w:t>
+      </w:r>
+      <w:r>
+        <w:rPr>
+          <w:rFonts w:ascii="Palatino Linotype" w:hAnsi="Palatino Linotype"/>
+        </w:rPr>
+        <w:t xml:space="preserve">número de filhos aleatórios, </w:t>
+      </w:r>
+      <w:r>
+        <w:rPr>
+          <w:rFonts w:ascii="Palatino Linotype" w:hAnsi="Palatino Linotype"/>
+          <w:b/>
+        </w:rPr>
+        <w:t>k</w:t>
+      </w:r>
+      <w:r>
+        <w:rPr>
+          <w:rFonts w:ascii="Palatino Linotype" w:hAnsi="Palatino Linotype"/>
+          <w:b/>
+        </w:rPr>
+        <w:t xml:space="preserve"> = </w:t>
+      </w:r>
+      <w:r>
+        <w:rPr>
+          <w:rFonts w:ascii="Palatino Linotype" w:hAnsi="Palatino Linotype"/>
+        </w:rPr>
+        <w:t xml:space="preserve">número de pesquisas paralelas, </w:t>
+      </w:r>
+      <w:r>
+        <w:rPr>
+          <w:rFonts w:ascii="Palatino Linotype" w:hAnsi="Palatino Linotype"/>
+          <w:b/>
+          <w:i/>
+        </w:rPr>
+        <w:t>I</w:t>
+      </w:r>
+      <w:r>
+        <w:rPr>
+          <w:rFonts w:ascii="Palatino Linotype" w:hAnsi="Palatino Linotype"/>
+          <w:b/>
+          <w:i/>
+        </w:rPr>
+        <w:t xml:space="preserve"> </w:t>
+      </w:r>
+      <w:r>
+        <w:rPr>
+          <w:rFonts w:ascii="Palatino Linotype" w:hAnsi="Palatino Linotype"/>
+        </w:rPr>
+        <w:t>= número de iterações</w:t>
+      </w:r>
+    </w:p>
+    <w:p>
+      <w:pPr>
+        <w:pStyle w:val="Ttulo1"/>
+        <w:spacing w:before="80" w:beforeAutospacing="0" w:after="80" w:afterAutospacing="0"/>
+        <w:rPr>
+          <w:rFonts w:ascii="Palatino Linotype" w:hAnsi="Palatino Linotype" w:cstheme="minorHAnsi"/>
+          <w:b w:val="0"/>
+          <w:sz w:val="24"/>
+          <w:szCs w:val="24"/>
         </w:rPr>
       </w:pPr>
     </w:p>
@@ -3071,8 +2790,6 @@
           <w:szCs w:val="32"/>
         </w:rPr>
       </w:pPr>
-      <w:bookmarkStart w:id="1" w:name="_GoBack"/>
-      <w:bookmarkEnd w:id="1"/>
     </w:p>
     <w:p>
       <w:pPr>
@@ -3105,7 +2822,6 @@
           <w:sz w:val="32"/>
           <w:szCs w:val="32"/>
         </w:rPr>
-        <w:lastRenderedPageBreak/>
         <w:t>Connect</w:t>
       </w:r>
       <w:proofErr w:type="spellEnd"/>
@@ -3263,467 +2979,9 @@
           <w:rFonts w:ascii="Palatino Linotype" w:hAnsi="Palatino Linotype" w:cs="Calibri"/>
           <w:sz w:val="22"/>
           <w:szCs w:val="22"/>
-        </w:rPr>
-        <w:t>“</w:t>
-      </w:r>
-      <w:proofErr w:type="spellStart"/>
-      <w:r>
-        <w:rPr>
-          <w:rFonts w:ascii="Palatino Linotype" w:hAnsi="Palatino Linotype" w:cs="Calibri"/>
-          <w:sz w:val="22"/>
-          <w:szCs w:val="22"/>
-        </w:rPr>
-        <w:t>Object</w:t>
-      </w:r>
-      <w:proofErr w:type="spellEnd"/>
-      <w:r>
-        <w:rPr>
-          <w:rFonts w:ascii="Palatino Linotype" w:hAnsi="Palatino Linotype" w:cs="Calibri"/>
-          <w:sz w:val="22"/>
-          <w:szCs w:val="22"/>
-        </w:rPr>
-        <w:t xml:space="preserve">: </w:t>
-      </w:r>
-      <w:proofErr w:type="spellStart"/>
-      <w:r>
-        <w:rPr>
-          <w:rFonts w:ascii="Palatino Linotype" w:hAnsi="Palatino Linotype" w:cs="Calibri"/>
-          <w:sz w:val="22"/>
-          <w:szCs w:val="22"/>
-        </w:rPr>
-        <w:t>Connect</w:t>
-      </w:r>
-      <w:proofErr w:type="spellEnd"/>
-      <w:r>
-        <w:rPr>
-          <w:rFonts w:ascii="Palatino Linotype" w:hAnsi="Palatino Linotype" w:cs="Calibri"/>
-          <w:sz w:val="22"/>
-          <w:szCs w:val="22"/>
-        </w:rPr>
-        <w:t xml:space="preserve"> </w:t>
-      </w:r>
-      <w:proofErr w:type="spellStart"/>
-      <w:r>
-        <w:rPr>
-          <w:rFonts w:ascii="Palatino Linotype" w:hAnsi="Palatino Linotype" w:cs="Calibri"/>
-          <w:sz w:val="22"/>
-          <w:szCs w:val="22"/>
-        </w:rPr>
-        <w:t>four</w:t>
-      </w:r>
-      <w:proofErr w:type="spellEnd"/>
-      <w:r>
-        <w:rPr>
-          <w:rFonts w:ascii="Palatino Linotype" w:hAnsi="Palatino Linotype" w:cs="Calibri"/>
-          <w:sz w:val="22"/>
-          <w:szCs w:val="22"/>
-        </w:rPr>
-        <w:t xml:space="preserve"> </w:t>
-      </w:r>
-      <w:proofErr w:type="spellStart"/>
-      <w:r>
-        <w:rPr>
-          <w:rFonts w:ascii="Palatino Linotype" w:hAnsi="Palatino Linotype" w:cs="Calibri"/>
-          <w:sz w:val="22"/>
-          <w:szCs w:val="22"/>
-        </w:rPr>
-        <w:t>of</w:t>
-      </w:r>
-      <w:proofErr w:type="spellEnd"/>
-      <w:r>
-        <w:rPr>
-          <w:rFonts w:ascii="Palatino Linotype" w:hAnsi="Palatino Linotype" w:cs="Calibri"/>
-          <w:sz w:val="22"/>
-          <w:szCs w:val="22"/>
-        </w:rPr>
-        <w:t xml:space="preserve"> </w:t>
-      </w:r>
-      <w:proofErr w:type="spellStart"/>
-      <w:r>
-        <w:rPr>
-          <w:rFonts w:ascii="Palatino Linotype" w:hAnsi="Palatino Linotype" w:cs="Calibri"/>
-          <w:sz w:val="22"/>
-          <w:szCs w:val="22"/>
-        </w:rPr>
-        <w:t>your</w:t>
-      </w:r>
-      <w:proofErr w:type="spellEnd"/>
-      <w:r>
-        <w:rPr>
-          <w:rFonts w:ascii="Palatino Linotype" w:hAnsi="Palatino Linotype" w:cs="Calibri"/>
-          <w:sz w:val="22"/>
-          <w:szCs w:val="22"/>
-        </w:rPr>
-        <w:t xml:space="preserve"> </w:t>
-      </w:r>
-      <w:proofErr w:type="spellStart"/>
-      <w:r>
-        <w:rPr>
-          <w:rFonts w:ascii="Palatino Linotype" w:hAnsi="Palatino Linotype" w:cs="Calibri"/>
-          <w:sz w:val="22"/>
-          <w:szCs w:val="22"/>
-        </w:rPr>
-        <w:t>checkers</w:t>
-      </w:r>
-      <w:proofErr w:type="spellEnd"/>
-      <w:r>
-        <w:rPr>
-          <w:rFonts w:ascii="Palatino Linotype" w:hAnsi="Palatino Linotype" w:cs="Calibri"/>
-          <w:sz w:val="22"/>
-          <w:szCs w:val="22"/>
-        </w:rPr>
-        <w:t xml:space="preserve"> in a </w:t>
-      </w:r>
-      <w:proofErr w:type="spellStart"/>
-      <w:r>
-        <w:rPr>
-          <w:rFonts w:ascii="Palatino Linotype" w:hAnsi="Palatino Linotype" w:cs="Calibri"/>
-          <w:sz w:val="22"/>
-          <w:szCs w:val="22"/>
-        </w:rPr>
-        <w:t>row</w:t>
-      </w:r>
-      <w:proofErr w:type="spellEnd"/>
-      <w:r>
-        <w:rPr>
-          <w:rFonts w:ascii="Palatino Linotype" w:hAnsi="Palatino Linotype" w:cs="Calibri"/>
-          <w:sz w:val="22"/>
-          <w:szCs w:val="22"/>
-        </w:rPr>
-        <w:t xml:space="preserve"> </w:t>
-      </w:r>
-      <w:proofErr w:type="spellStart"/>
-      <w:r>
-        <w:rPr>
-          <w:rFonts w:ascii="Palatino Linotype" w:hAnsi="Palatino Linotype" w:cs="Calibri"/>
-          <w:sz w:val="22"/>
-          <w:szCs w:val="22"/>
-        </w:rPr>
-        <w:t>while</w:t>
-      </w:r>
-      <w:proofErr w:type="spellEnd"/>
-      <w:r>
-        <w:rPr>
-          <w:rFonts w:ascii="Palatino Linotype" w:hAnsi="Palatino Linotype" w:cs="Calibri"/>
-          <w:sz w:val="22"/>
-          <w:szCs w:val="22"/>
-        </w:rPr>
-        <w:t xml:space="preserve"> </w:t>
-      </w:r>
-      <w:proofErr w:type="spellStart"/>
-      <w:r>
-        <w:rPr>
-          <w:rFonts w:ascii="Palatino Linotype" w:hAnsi="Palatino Linotype" w:cs="Calibri"/>
-          <w:sz w:val="22"/>
-          <w:szCs w:val="22"/>
-        </w:rPr>
-        <w:t>preventing</w:t>
-      </w:r>
-      <w:proofErr w:type="spellEnd"/>
-      <w:r>
-        <w:rPr>
-          <w:rFonts w:ascii="Palatino Linotype" w:hAnsi="Palatino Linotype" w:cs="Calibri"/>
-          <w:sz w:val="22"/>
-          <w:szCs w:val="22"/>
-        </w:rPr>
-        <w:t xml:space="preserve"> </w:t>
-      </w:r>
-      <w:proofErr w:type="spellStart"/>
-      <w:r>
-        <w:rPr>
-          <w:rFonts w:ascii="Palatino Linotype" w:hAnsi="Palatino Linotype" w:cs="Calibri"/>
-          <w:sz w:val="22"/>
-          <w:szCs w:val="22"/>
-        </w:rPr>
-        <w:t>your</w:t>
-      </w:r>
-      <w:proofErr w:type="spellEnd"/>
-      <w:r>
-        <w:rPr>
-          <w:rFonts w:ascii="Palatino Linotype" w:hAnsi="Palatino Linotype" w:cs="Calibri"/>
-          <w:sz w:val="22"/>
-          <w:szCs w:val="22"/>
-        </w:rPr>
-        <w:t xml:space="preserve"> </w:t>
-      </w:r>
-      <w:proofErr w:type="spellStart"/>
-      <w:r>
-        <w:rPr>
-          <w:rFonts w:ascii="Palatino Linotype" w:hAnsi="Palatino Linotype" w:cs="Calibri"/>
-          <w:sz w:val="22"/>
-          <w:szCs w:val="22"/>
-        </w:rPr>
-        <w:t>opponent</w:t>
-      </w:r>
-      <w:proofErr w:type="spellEnd"/>
-      <w:r>
-        <w:rPr>
-          <w:rFonts w:ascii="Palatino Linotype" w:hAnsi="Palatino Linotype" w:cs="Calibri"/>
-          <w:sz w:val="22"/>
-          <w:szCs w:val="22"/>
-        </w:rPr>
-        <w:t xml:space="preserve"> </w:t>
-      </w:r>
-      <w:proofErr w:type="spellStart"/>
-      <w:r>
-        <w:rPr>
-          <w:rFonts w:ascii="Palatino Linotype" w:hAnsi="Palatino Linotype" w:cs="Calibri"/>
-          <w:sz w:val="22"/>
-          <w:szCs w:val="22"/>
-        </w:rPr>
-        <w:t>from</w:t>
-      </w:r>
-      <w:proofErr w:type="spellEnd"/>
-      <w:r>
-        <w:rPr>
-          <w:rFonts w:ascii="Palatino Linotype" w:hAnsi="Palatino Linotype" w:cs="Calibri"/>
-          <w:sz w:val="22"/>
-          <w:szCs w:val="22"/>
-        </w:rPr>
-        <w:t xml:space="preserve"> </w:t>
-      </w:r>
-      <w:proofErr w:type="spellStart"/>
-      <w:r>
-        <w:rPr>
-          <w:rFonts w:ascii="Palatino Linotype" w:hAnsi="Palatino Linotype" w:cs="Calibri"/>
-          <w:sz w:val="22"/>
-          <w:szCs w:val="22"/>
-        </w:rPr>
-        <w:t>doing</w:t>
-      </w:r>
-      <w:proofErr w:type="spellEnd"/>
-      <w:r>
-        <w:rPr>
-          <w:rFonts w:ascii="Palatino Linotype" w:hAnsi="Palatino Linotype" w:cs="Calibri"/>
-          <w:sz w:val="22"/>
-          <w:szCs w:val="22"/>
-        </w:rPr>
-        <w:t xml:space="preserve"> </w:t>
-      </w:r>
-      <w:proofErr w:type="spellStart"/>
-      <w:r>
-        <w:rPr>
-          <w:rFonts w:ascii="Palatino Linotype" w:hAnsi="Palatino Linotype" w:cs="Calibri"/>
-          <w:sz w:val="22"/>
-          <w:szCs w:val="22"/>
-        </w:rPr>
-        <w:t>the</w:t>
-      </w:r>
-      <w:proofErr w:type="spellEnd"/>
-      <w:r>
-        <w:rPr>
-          <w:rFonts w:ascii="Palatino Linotype" w:hAnsi="Palatino Linotype" w:cs="Calibri"/>
-          <w:sz w:val="22"/>
-          <w:szCs w:val="22"/>
-        </w:rPr>
-        <w:t xml:space="preserve"> </w:t>
-      </w:r>
-      <w:proofErr w:type="spellStart"/>
-      <w:r>
-        <w:rPr>
-          <w:rFonts w:ascii="Palatino Linotype" w:hAnsi="Palatino Linotype" w:cs="Calibri"/>
-          <w:sz w:val="22"/>
-          <w:szCs w:val="22"/>
-        </w:rPr>
-        <w:t>same</w:t>
-      </w:r>
-      <w:proofErr w:type="spellEnd"/>
-      <w:r>
-        <w:rPr>
-          <w:rFonts w:ascii="Palatino Linotype" w:hAnsi="Palatino Linotype" w:cs="Calibri"/>
-          <w:sz w:val="22"/>
-          <w:szCs w:val="22"/>
-        </w:rPr>
-        <w:t xml:space="preserve">. </w:t>
-      </w:r>
-      <w:proofErr w:type="spellStart"/>
-      <w:r>
-        <w:rPr>
-          <w:rFonts w:ascii="Palatino Linotype" w:hAnsi="Palatino Linotype" w:cs="Calibri"/>
-          <w:sz w:val="22"/>
-          <w:szCs w:val="22"/>
-        </w:rPr>
-        <w:t>But</w:t>
-      </w:r>
-      <w:proofErr w:type="spellEnd"/>
-      <w:r>
-        <w:rPr>
-          <w:rFonts w:ascii="Palatino Linotype" w:hAnsi="Palatino Linotype" w:cs="Calibri"/>
-          <w:sz w:val="22"/>
-          <w:szCs w:val="22"/>
-        </w:rPr>
-        <w:t xml:space="preserve">, look out -- </w:t>
-      </w:r>
-      <w:proofErr w:type="spellStart"/>
-      <w:r>
-        <w:rPr>
-          <w:rFonts w:ascii="Palatino Linotype" w:hAnsi="Palatino Linotype" w:cs="Calibri"/>
-          <w:sz w:val="22"/>
-          <w:szCs w:val="22"/>
-        </w:rPr>
-        <w:t>your</w:t>
-      </w:r>
-      <w:proofErr w:type="spellEnd"/>
-      <w:r>
-        <w:rPr>
-          <w:rFonts w:ascii="Palatino Linotype" w:hAnsi="Palatino Linotype" w:cs="Calibri"/>
-          <w:sz w:val="22"/>
-          <w:szCs w:val="22"/>
-        </w:rPr>
-        <w:t xml:space="preserve"> </w:t>
-      </w:r>
-      <w:proofErr w:type="spellStart"/>
-      <w:r>
-        <w:rPr>
-          <w:rFonts w:ascii="Palatino Linotype" w:hAnsi="Palatino Linotype" w:cs="Calibri"/>
-          <w:sz w:val="22"/>
-          <w:szCs w:val="22"/>
-        </w:rPr>
-        <w:t>opponent</w:t>
-      </w:r>
-      <w:proofErr w:type="spellEnd"/>
-      <w:r>
-        <w:rPr>
-          <w:rFonts w:ascii="Palatino Linotype" w:hAnsi="Palatino Linotype" w:cs="Calibri"/>
-          <w:sz w:val="22"/>
-          <w:szCs w:val="22"/>
-        </w:rPr>
-        <w:t xml:space="preserve"> can </w:t>
-      </w:r>
-      <w:proofErr w:type="spellStart"/>
-      <w:r>
-        <w:rPr>
-          <w:rFonts w:ascii="Palatino Linotype" w:hAnsi="Palatino Linotype" w:cs="Calibri"/>
-          <w:sz w:val="22"/>
-          <w:szCs w:val="22"/>
-        </w:rPr>
-        <w:t>sneak</w:t>
-      </w:r>
-      <w:proofErr w:type="spellEnd"/>
-      <w:r>
-        <w:rPr>
-          <w:rFonts w:ascii="Palatino Linotype" w:hAnsi="Palatino Linotype" w:cs="Calibri"/>
-          <w:sz w:val="22"/>
-          <w:szCs w:val="22"/>
-        </w:rPr>
-        <w:t xml:space="preserve"> </w:t>
-      </w:r>
-      <w:proofErr w:type="spellStart"/>
-      <w:r>
-        <w:rPr>
-          <w:rFonts w:ascii="Palatino Linotype" w:hAnsi="Palatino Linotype" w:cs="Calibri"/>
-          <w:sz w:val="22"/>
-          <w:szCs w:val="22"/>
-        </w:rPr>
-        <w:t>up</w:t>
-      </w:r>
-      <w:proofErr w:type="spellEnd"/>
-      <w:r>
-        <w:rPr>
-          <w:rFonts w:ascii="Palatino Linotype" w:hAnsi="Palatino Linotype" w:cs="Calibri"/>
-          <w:sz w:val="22"/>
-          <w:szCs w:val="22"/>
-        </w:rPr>
-        <w:t xml:space="preserve"> </w:t>
-      </w:r>
-      <w:proofErr w:type="spellStart"/>
-      <w:r>
-        <w:rPr>
-          <w:rFonts w:ascii="Palatino Linotype" w:hAnsi="Palatino Linotype" w:cs="Calibri"/>
-          <w:sz w:val="22"/>
-          <w:szCs w:val="22"/>
-        </w:rPr>
-        <w:t>on</w:t>
-      </w:r>
-      <w:proofErr w:type="spellEnd"/>
-      <w:r>
-        <w:rPr>
-          <w:rFonts w:ascii="Palatino Linotype" w:hAnsi="Palatino Linotype" w:cs="Calibri"/>
-          <w:sz w:val="22"/>
-          <w:szCs w:val="22"/>
-        </w:rPr>
-        <w:t xml:space="preserve"> </w:t>
-      </w:r>
-      <w:proofErr w:type="spellStart"/>
-      <w:r>
-        <w:rPr>
-          <w:rFonts w:ascii="Palatino Linotype" w:hAnsi="Palatino Linotype" w:cs="Calibri"/>
-          <w:sz w:val="22"/>
-          <w:szCs w:val="22"/>
-        </w:rPr>
-        <w:t>you</w:t>
-      </w:r>
-      <w:proofErr w:type="spellEnd"/>
-      <w:r>
-        <w:rPr>
-          <w:rFonts w:ascii="Palatino Linotype" w:hAnsi="Palatino Linotype" w:cs="Calibri"/>
-          <w:sz w:val="22"/>
-          <w:szCs w:val="22"/>
-        </w:rPr>
-        <w:t xml:space="preserve"> </w:t>
-      </w:r>
-      <w:proofErr w:type="spellStart"/>
-      <w:r>
-        <w:rPr>
-          <w:rFonts w:ascii="Palatino Linotype" w:hAnsi="Palatino Linotype" w:cs="Calibri"/>
-          <w:sz w:val="22"/>
-          <w:szCs w:val="22"/>
-        </w:rPr>
-        <w:t>and</w:t>
-      </w:r>
-      <w:proofErr w:type="spellEnd"/>
-      <w:r>
-        <w:rPr>
-          <w:rFonts w:ascii="Palatino Linotype" w:hAnsi="Palatino Linotype" w:cs="Calibri"/>
-          <w:sz w:val="22"/>
-          <w:szCs w:val="22"/>
-        </w:rPr>
-        <w:t xml:space="preserve"> </w:t>
-      </w:r>
-      <w:proofErr w:type="spellStart"/>
-      <w:r>
-        <w:rPr>
-          <w:rFonts w:ascii="Palatino Linotype" w:hAnsi="Palatino Linotype" w:cs="Calibri"/>
-          <w:sz w:val="22"/>
-          <w:szCs w:val="22"/>
-        </w:rPr>
-        <w:t>win</w:t>
-      </w:r>
-      <w:proofErr w:type="spellEnd"/>
-      <w:r>
-        <w:rPr>
-          <w:rFonts w:ascii="Palatino Linotype" w:hAnsi="Palatino Linotype" w:cs="Calibri"/>
-          <w:sz w:val="22"/>
-          <w:szCs w:val="22"/>
-        </w:rPr>
-        <w:t xml:space="preserve"> </w:t>
-      </w:r>
-      <w:proofErr w:type="spellStart"/>
-      <w:r>
-        <w:rPr>
-          <w:rFonts w:ascii="Palatino Linotype" w:hAnsi="Palatino Linotype" w:cs="Calibri"/>
-          <w:sz w:val="22"/>
-          <w:szCs w:val="22"/>
-        </w:rPr>
-        <w:t>the</w:t>
-      </w:r>
-      <w:proofErr w:type="spellEnd"/>
-      <w:r>
-        <w:rPr>
-          <w:rFonts w:ascii="Palatino Linotype" w:hAnsi="Palatino Linotype" w:cs="Calibri"/>
-          <w:sz w:val="22"/>
-          <w:szCs w:val="22"/>
-        </w:rPr>
-        <w:t xml:space="preserve"> game</w:t>
-      </w:r>
-      <w:proofErr w:type="gramStart"/>
-      <w:r>
-        <w:rPr>
-          <w:rFonts w:ascii="Palatino Linotype" w:hAnsi="Palatino Linotype" w:cs="Calibri"/>
-          <w:sz w:val="22"/>
-          <w:szCs w:val="22"/>
-        </w:rPr>
-        <w:t>!”</w:t>
+          <w:lang w:val="en-US"/>
+        </w:rPr>
+        <w:t>“Object: Connect four of your checkers in a row while preventing your opponent from doing the same. But, look out -- your opponent can sneak up on you and win the game!”</w:t>
       </w:r>
       <w:r>
         <w:rPr>
@@ -3731,20 +2989,9 @@
           <w:color w:val="222222"/>
           <w:sz w:val="21"/>
           <w:szCs w:val="21"/>
-          <w:lang w:bidi="he-IL"/>
-        </w:rPr>
-        <w:t>-</w:t>
-      </w:r>
-      <w:proofErr w:type="gramEnd"/>
-      <w:r>
-        <w:rPr>
-          <w:rFonts w:ascii="Arial" w:hAnsi="Arial" w:cs="Arial"/>
-          <w:color w:val="222222"/>
-          <w:sz w:val="21"/>
-          <w:szCs w:val="21"/>
-          <w:lang w:bidi="he-IL"/>
-        </w:rPr>
-        <w:t xml:space="preserve"> </w:t>
+          <w:lang w:val="en-US" w:bidi="he-IL"/>
+        </w:rPr>
+        <w:t xml:space="preserve">- </w:t>
       </w:r>
       <w:r>
         <w:rPr>
@@ -4006,7 +3253,6 @@
     <w:p>
       <w:pPr>
         <w:pStyle w:val="Ttulo"/>
-        <w:jc w:val="center"/>
         <w:rPr>
           <w:rFonts w:ascii="Palatino Linotype" w:hAnsi="Palatino Linotype"/>
           <w:color w:val="595959" w:themeColor="text1" w:themeTint="A6"/>
@@ -4047,7 +3293,7 @@
           <w:szCs w:val="24"/>
           <w:lang w:bidi="he-IL"/>
         </w:rPr>
-        <w:t xml:space="preserve">O algoritmo de pesquisa em árvore Monte Carlo explica que em vez de usarmos força bruta e vermos as milhões de formas possíveis do caminho certo, podemos usar </w:t>
+        <w:t xml:space="preserve">Sendo o corte alfa beta uma modificação do </w:t>
       </w:r>
       <w:proofErr w:type="spellStart"/>
       <w:r>
@@ -4057,7 +3303,7 @@
           <w:szCs w:val="24"/>
           <w:lang w:bidi="he-IL"/>
         </w:rPr>
-        <w:t>Reinforcement</w:t>
+        <w:t>minimax</w:t>
       </w:r>
       <w:proofErr w:type="spellEnd"/>
       <w:r>
@@ -4067,9 +3313,8 @@
           <w:szCs w:val="24"/>
           <w:lang w:bidi="he-IL"/>
         </w:rPr>
-        <w:t xml:space="preserve"> </w:t>
-      </w:r>
-      <w:proofErr w:type="spellStart"/>
+        <w:t xml:space="preserve"> que permite eliminar caminhos inúteis, podemos assumir, sem provas, que o tempo de execução será substancialmente menor</w:t>
+      </w:r>
       <w:r>
         <w:rPr>
           <w:rFonts w:ascii="Palatino Linotype" w:hAnsi="Palatino Linotype"/>
@@ -4077,9 +3322,9 @@
           <w:szCs w:val="24"/>
           <w:lang w:bidi="he-IL"/>
         </w:rPr>
-        <w:t>Learning</w:t>
-      </w:r>
-      <w:proofErr w:type="spellEnd"/>
+        <w:t xml:space="preserve">. Para confirmarmos essa teoria pusemos AI </w:t>
+      </w:r>
+      <w:proofErr w:type="spellStart"/>
       <w:r>
         <w:rPr>
           <w:rFonts w:ascii="Palatino Linotype" w:hAnsi="Palatino Linotype"/>
@@ -4087,24 +3332,223 @@
           <w:szCs w:val="24"/>
           <w:lang w:bidi="he-IL"/>
         </w:rPr>
-        <w:t xml:space="preserve"> calcular mais eficazmente e mais rapidamente</w:t>
-      </w:r>
-    </w:p>
-    <w:p>
-      <w:pPr>
+        <w:t>minimax</w:t>
+      </w:r>
+      <w:proofErr w:type="spellEnd"/>
+      <w:r>
         <w:rPr>
           <w:rFonts w:ascii="Palatino Linotype" w:hAnsi="Palatino Linotype"/>
           <w:sz w:val="24"/>
           <w:szCs w:val="24"/>
           <w:lang w:bidi="he-IL"/>
         </w:rPr>
+        <w:t xml:space="preserve"> contra ele próprio</w:t>
+      </w:r>
+      <w:r>
+        <w:rPr>
+          <w:rFonts w:ascii="Palatino Linotype" w:hAnsi="Palatino Linotype"/>
+          <w:sz w:val="24"/>
+          <w:szCs w:val="24"/>
+          <w:lang w:bidi="he-IL"/>
+        </w:rPr>
+        <w:t>, com uma profundidade de 6</w:t>
+      </w:r>
+      <w:r>
+        <w:rPr>
+          <w:rFonts w:ascii="Palatino Linotype" w:hAnsi="Palatino Linotype"/>
+          <w:sz w:val="24"/>
+          <w:szCs w:val="24"/>
+          <w:lang w:bidi="he-IL"/>
+        </w:rPr>
+        <w:t xml:space="preserve"> e o AI </w:t>
+      </w:r>
+      <w:proofErr w:type="spellStart"/>
+      <w:r>
+        <w:rPr>
+          <w:rFonts w:ascii="Palatino Linotype" w:hAnsi="Palatino Linotype"/>
+          <w:sz w:val="24"/>
+          <w:szCs w:val="24"/>
+          <w:lang w:bidi="he-IL"/>
+        </w:rPr>
+        <w:t>minimax</w:t>
+      </w:r>
+      <w:proofErr w:type="spellEnd"/>
+      <w:r>
+        <w:rPr>
+          <w:rFonts w:ascii="Palatino Linotype" w:hAnsi="Palatino Linotype"/>
+          <w:sz w:val="24"/>
+          <w:szCs w:val="24"/>
+          <w:lang w:bidi="he-IL"/>
+        </w:rPr>
+        <w:t xml:space="preserve"> com </w:t>
+      </w:r>
+      <w:proofErr w:type="spellStart"/>
+      <w:r>
+        <w:rPr>
+          <w:rFonts w:ascii="Palatino Linotype" w:hAnsi="Palatino Linotype"/>
+          <w:sz w:val="24"/>
+          <w:szCs w:val="24"/>
+          <w:lang w:bidi="he-IL"/>
+        </w:rPr>
+        <w:t>alfa-beta</w:t>
+      </w:r>
+      <w:proofErr w:type="spellEnd"/>
+      <w:r>
+        <w:rPr>
+          <w:rFonts w:ascii="Palatino Linotype" w:hAnsi="Palatino Linotype"/>
+          <w:sz w:val="24"/>
+          <w:szCs w:val="24"/>
+          <w:lang w:bidi="he-IL"/>
+        </w:rPr>
+        <w:t xml:space="preserve"> </w:t>
+      </w:r>
+      <w:proofErr w:type="spellStart"/>
+      <w:r>
+        <w:rPr>
+          <w:rFonts w:ascii="Palatino Linotype" w:hAnsi="Palatino Linotype"/>
+          <w:sz w:val="24"/>
+          <w:szCs w:val="24"/>
+          <w:lang w:bidi="he-IL"/>
+        </w:rPr>
+        <w:t>pruning</w:t>
+      </w:r>
+      <w:proofErr w:type="spellEnd"/>
+      <w:r>
+        <w:rPr>
+          <w:rFonts w:ascii="Palatino Linotype" w:hAnsi="Palatino Linotype"/>
+          <w:sz w:val="24"/>
+          <w:szCs w:val="24"/>
+          <w:lang w:bidi="he-IL"/>
+        </w:rPr>
+        <w:t>, também contra ele próprio</w:t>
+      </w:r>
+      <w:r>
+        <w:rPr>
+          <w:rFonts w:ascii="Palatino Linotype" w:hAnsi="Palatino Linotype"/>
+          <w:sz w:val="24"/>
+          <w:szCs w:val="24"/>
+          <w:lang w:bidi="he-IL"/>
+        </w:rPr>
+        <w:t xml:space="preserve"> e com profundidade 6</w:t>
+      </w:r>
+      <w:r>
+        <w:rPr>
+          <w:rFonts w:ascii="Palatino Linotype" w:hAnsi="Palatino Linotype"/>
+          <w:sz w:val="24"/>
+          <w:szCs w:val="24"/>
+          <w:lang w:bidi="he-IL"/>
+        </w:rPr>
+        <w:t>. Transcrevendo os resultados recebidos, construímos estes dois gráficos:</w:t>
+      </w:r>
+    </w:p>
+    <w:p>
+      <w:pPr>
+        <w:keepNext/>
+      </w:pPr>
+      <w:r>
+        <w:rPr>
+          <w:noProof/>
+          <w:sz w:val="24"/>
+          <w:szCs w:val="24"/>
+          <w:u w:val="single"/>
+        </w:rPr>
+        <w:lastRenderedPageBreak/>
+        <w:drawing>
+          <wp:inline distT="0" distB="0" distL="0" distR="0" wp14:anchorId="3B93B92C" wp14:editId="2D339A63">
+            <wp:extent cx="5613400" cy="3795824"/>
+            <wp:effectExtent l="0" t="0" r="6350" b="14605"/>
+            <wp:docPr id="8" name="Gráfico 8" descr="Depth 6&#10;"/>
+            <wp:cNvGraphicFramePr/>
+            <a:graphic xmlns:a="http://schemas.openxmlformats.org/drawingml/2006/main">
+              <a:graphicData uri="http://schemas.openxmlformats.org/drawingml/2006/chart">
+                <c:chart xmlns:c="http://schemas.openxmlformats.org/drawingml/2006/chart" xmlns:r="http://schemas.openxmlformats.org/officeDocument/2006/relationships" r:id="rId12"/>
+              </a:graphicData>
+            </a:graphic>
+          </wp:inline>
+        </w:drawing>
+      </w:r>
+      <w:r>
+        <w:rPr>
+          <w:noProof/>
+          <w:sz w:val="24"/>
+          <w:szCs w:val="24"/>
+          <w:u w:val="single"/>
+        </w:rPr>
+        <w:t xml:space="preserve"> </w:t>
+      </w:r>
+    </w:p>
+    <w:p>
+      <w:pPr>
+        <w:pStyle w:val="Legenda"/>
+      </w:pPr>
+      <w:r>
+        <w:t xml:space="preserve">Tabela </w:t>
+      </w:r>
+      <w:fldSimple w:instr=" SEQ Tabela \* ARABIC ">
+        <w:r>
+          <w:rPr>
+            <w:noProof/>
+          </w:rPr>
+          <w:t>1</w:t>
+        </w:r>
+      </w:fldSimple>
+    </w:p>
+    <w:p>
+      <w:pPr>
+        <w:keepNext/>
+      </w:pPr>
+      <w:r>
+        <w:rPr>
+          <w:noProof/>
+          <w:sz w:val="24"/>
+          <w:szCs w:val="24"/>
+          <w:u w:val="single"/>
+        </w:rPr>
+        <w:drawing>
+          <wp:inline distT="0" distB="0" distL="0" distR="0" wp14:anchorId="789ED92E" wp14:editId="00FEB798">
+            <wp:extent cx="5645888" cy="3891280"/>
+            <wp:effectExtent l="0" t="0" r="12065" b="13970"/>
+            <wp:docPr id="9" name="Gráfico 9" descr="Depth 6&#10;"/>
+            <wp:cNvGraphicFramePr/>
+            <a:graphic xmlns:a="http://schemas.openxmlformats.org/drawingml/2006/main">
+              <a:graphicData uri="http://schemas.openxmlformats.org/drawingml/2006/chart">
+                <c:chart xmlns:c="http://schemas.openxmlformats.org/drawingml/2006/chart" xmlns:r="http://schemas.openxmlformats.org/officeDocument/2006/relationships" r:id="rId13"/>
+              </a:graphicData>
+            </a:graphic>
+          </wp:inline>
+        </w:drawing>
+      </w:r>
+      <w:r>
+        <w:t xml:space="preserve"> </w:t>
+      </w:r>
+    </w:p>
+    <w:p>
+      <w:pPr>
+        <w:pStyle w:val="Legenda"/>
+      </w:pPr>
+      <w:r>
+        <w:t xml:space="preserve">Tabela </w:t>
+      </w:r>
+      <w:fldSimple w:instr=" SEQ Tabela \* ARABIC ">
+        <w:r>
+          <w:rPr>
+            <w:noProof/>
+          </w:rPr>
+          <w:t>2</w:t>
+        </w:r>
+      </w:fldSimple>
+    </w:p>
+    <w:p>
+      <w:pPr>
+        <w:rPr>
+          <w:lang w:bidi="he-IL"/>
+        </w:rPr>
       </w:pPr>
     </w:p>
     <w:p>
       <w:pPr>
         <w:rPr>
           <w:rFonts w:ascii="Palatino Linotype" w:hAnsi="Palatino Linotype"/>
-          <w:color w:val="FF0000"/>
           <w:sz w:val="24"/>
           <w:szCs w:val="24"/>
           <w:lang w:bidi="he-IL"/>
@@ -4113,19 +3557,58 @@
       <w:r>
         <w:rPr>
           <w:rFonts w:ascii="Palatino Linotype" w:hAnsi="Palatino Linotype"/>
-          <w:color w:val="FF0000"/>
           <w:sz w:val="24"/>
           <w:szCs w:val="24"/>
           <w:lang w:bidi="he-IL"/>
         </w:rPr>
-        <w:t>Nos tipos de busca não-informados, o BFS é o mais rápido, mas não fica muito longe do IDFS. Isto acontece porque a forma de busca por ambos é igualmente por camada, mas o IDFS acaba por gastar mais memória porque volta a ler os nós que visitou anteriormente. O DFS é de longe o mais pesado destas pesquisas e o que visita mais nós, devido à sua profundidade.</w:t>
+        <w:lastRenderedPageBreak/>
+        <w:t xml:space="preserve">Como podemos verificar (agora com provas), o tempo de execução chega a ser até 10 vezes menor no </w:t>
+      </w:r>
+      <w:proofErr w:type="spellStart"/>
+      <w:r>
+        <w:rPr>
+          <w:rFonts w:ascii="Palatino Linotype" w:hAnsi="Palatino Linotype"/>
+          <w:sz w:val="24"/>
+          <w:szCs w:val="24"/>
+          <w:lang w:bidi="he-IL"/>
+        </w:rPr>
+        <w:t>alfa-beta</w:t>
+      </w:r>
+      <w:proofErr w:type="spellEnd"/>
+      <w:r>
+        <w:rPr>
+          <w:rFonts w:ascii="Palatino Linotype" w:hAnsi="Palatino Linotype"/>
+          <w:sz w:val="24"/>
+          <w:szCs w:val="24"/>
+          <w:lang w:bidi="he-IL"/>
+        </w:rPr>
+        <w:t xml:space="preserve"> em relação ao </w:t>
+      </w:r>
+      <w:proofErr w:type="spellStart"/>
+      <w:r>
+        <w:rPr>
+          <w:rFonts w:ascii="Palatino Linotype" w:hAnsi="Palatino Linotype"/>
+          <w:sz w:val="24"/>
+          <w:szCs w:val="24"/>
+          <w:lang w:bidi="he-IL"/>
+        </w:rPr>
+        <w:t>minimax</w:t>
+      </w:r>
+      <w:proofErr w:type="spellEnd"/>
+      <w:r>
+        <w:rPr>
+          <w:rFonts w:ascii="Palatino Linotype" w:hAnsi="Palatino Linotype"/>
+          <w:sz w:val="24"/>
+          <w:szCs w:val="24"/>
+          <w:lang w:bidi="he-IL"/>
+        </w:rPr>
+        <w:t>.</w:t>
       </w:r>
     </w:p>
     <w:p>
       <w:pPr>
         <w:rPr>
           <w:rFonts w:ascii="Palatino Linotype" w:hAnsi="Palatino Linotype"/>
-          <w:color w:val="FF0000"/>
           <w:sz w:val="24"/>
           <w:szCs w:val="24"/>
           <w:lang w:bidi="he-IL"/>
@@ -4134,19 +3617,171 @@
       <w:r>
         <w:rPr>
           <w:rFonts w:ascii="Palatino Linotype" w:hAnsi="Palatino Linotype"/>
-          <w:color w:val="FF0000"/>
           <w:sz w:val="24"/>
           <w:szCs w:val="24"/>
           <w:lang w:bidi="he-IL"/>
         </w:rPr>
-        <w:t>Nos tipos de busca informados a procura pelo resultado é incrivelmente mais linear e mais rápida. Isto acontece porque estes tipos utilizam heurísticas, que servem para atribuir pesos nas operações feitas pelo programa, ou seja, o programa não complicará o jogo pois não lhe interessa ficar mais longe do resultado final, a menos que perceba que não há alternativa.</w:t>
+        <w:t>O algoritmo de pesquisa em árvore Monte Carlo explica que em vez de usarmos força bruta e vermos as milhões de formas possíveis do caminho certo</w:t>
+      </w:r>
+      <w:r>
+        <w:rPr>
+          <w:rFonts w:ascii="Palatino Linotype" w:hAnsi="Palatino Linotype"/>
+          <w:sz w:val="24"/>
+          <w:szCs w:val="24"/>
+          <w:lang w:bidi="he-IL"/>
+        </w:rPr>
+        <w:t xml:space="preserve"> (como no </w:t>
+      </w:r>
+      <w:proofErr w:type="spellStart"/>
+      <w:r>
+        <w:rPr>
+          <w:rFonts w:ascii="Palatino Linotype" w:hAnsi="Palatino Linotype"/>
+          <w:sz w:val="24"/>
+          <w:szCs w:val="24"/>
+          <w:lang w:bidi="he-IL"/>
+        </w:rPr>
+        <w:t>minimax</w:t>
+      </w:r>
+      <w:proofErr w:type="spellEnd"/>
+      <w:r>
+        <w:rPr>
+          <w:rFonts w:ascii="Palatino Linotype" w:hAnsi="Palatino Linotype"/>
+          <w:sz w:val="24"/>
+          <w:szCs w:val="24"/>
+          <w:lang w:bidi="he-IL"/>
+        </w:rPr>
+        <w:t>)</w:t>
+      </w:r>
+      <w:r>
+        <w:rPr>
+          <w:rFonts w:ascii="Palatino Linotype" w:hAnsi="Palatino Linotype"/>
+          <w:sz w:val="24"/>
+          <w:szCs w:val="24"/>
+          <w:lang w:bidi="he-IL"/>
+        </w:rPr>
+        <w:t xml:space="preserve">, podemos usar </w:t>
+      </w:r>
+      <w:proofErr w:type="spellStart"/>
+      <w:r>
+        <w:rPr>
+          <w:rFonts w:ascii="Palatino Linotype" w:hAnsi="Palatino Linotype"/>
+          <w:sz w:val="24"/>
+          <w:szCs w:val="24"/>
+          <w:lang w:bidi="he-IL"/>
+        </w:rPr>
+        <w:t>Reinforcement</w:t>
+      </w:r>
+      <w:proofErr w:type="spellEnd"/>
+      <w:r>
+        <w:rPr>
+          <w:rFonts w:ascii="Palatino Linotype" w:hAnsi="Palatino Linotype"/>
+          <w:sz w:val="24"/>
+          <w:szCs w:val="24"/>
+          <w:lang w:bidi="he-IL"/>
+        </w:rPr>
+        <w:t xml:space="preserve"> </w:t>
+      </w:r>
+      <w:proofErr w:type="spellStart"/>
+      <w:r>
+        <w:rPr>
+          <w:rFonts w:ascii="Palatino Linotype" w:hAnsi="Palatino Linotype"/>
+          <w:sz w:val="24"/>
+          <w:szCs w:val="24"/>
+          <w:lang w:bidi="he-IL"/>
+        </w:rPr>
+        <w:t>Learning</w:t>
+      </w:r>
+      <w:proofErr w:type="spellEnd"/>
+      <w:r>
+        <w:rPr>
+          <w:rFonts w:ascii="Palatino Linotype" w:hAnsi="Palatino Linotype"/>
+          <w:sz w:val="24"/>
+          <w:szCs w:val="24"/>
+          <w:lang w:bidi="he-IL"/>
+        </w:rPr>
+        <w:t xml:space="preserve"> calcular mais eficazmente e mais rapidamente</w:t>
+      </w:r>
+      <w:r>
+        <w:rPr>
+          <w:rFonts w:ascii="Palatino Linotype" w:hAnsi="Palatino Linotype"/>
+          <w:sz w:val="24"/>
+          <w:szCs w:val="24"/>
+          <w:lang w:bidi="he-IL"/>
+        </w:rPr>
+        <w:t>.</w:t>
+      </w:r>
+      <w:r>
+        <w:rPr>
+          <w:rFonts w:ascii="Palatino Linotype" w:hAnsi="Palatino Linotype"/>
+          <w:sz w:val="24"/>
+          <w:szCs w:val="24"/>
+          <w:lang w:bidi="he-IL"/>
+        </w:rPr>
+        <w:t xml:space="preserve"> </w:t>
+      </w:r>
+      <w:r>
+        <w:rPr>
+          <w:rFonts w:ascii="Palatino Linotype" w:hAnsi="Palatino Linotype"/>
+          <w:sz w:val="24"/>
+          <w:szCs w:val="24"/>
+          <w:lang w:bidi="he-IL"/>
+        </w:rPr>
+        <w:t xml:space="preserve">Tendo isto em mente </w:t>
+      </w:r>
+      <w:proofErr w:type="spellStart"/>
+      <w:r>
+        <w:rPr>
+          <w:rFonts w:ascii="Palatino Linotype" w:hAnsi="Palatino Linotype"/>
+          <w:sz w:val="24"/>
+          <w:szCs w:val="24"/>
+          <w:lang w:bidi="he-IL"/>
+        </w:rPr>
+        <w:t>assumiriamos</w:t>
+      </w:r>
+      <w:proofErr w:type="spellEnd"/>
+      <w:r>
+        <w:rPr>
+          <w:rFonts w:ascii="Palatino Linotype" w:hAnsi="Palatino Linotype"/>
+          <w:sz w:val="24"/>
+          <w:szCs w:val="24"/>
+          <w:lang w:bidi="he-IL"/>
+        </w:rPr>
+        <w:t xml:space="preserve"> que </w:t>
+      </w:r>
+      <w:proofErr w:type="spellStart"/>
+      <w:r>
+        <w:rPr>
+          <w:rFonts w:ascii="Palatino Linotype" w:hAnsi="Palatino Linotype"/>
+          <w:sz w:val="24"/>
+          <w:szCs w:val="24"/>
+          <w:lang w:bidi="he-IL"/>
+        </w:rPr>
+        <w:t>utilizer</w:t>
+      </w:r>
+      <w:proofErr w:type="spellEnd"/>
+      <w:r>
+        <w:rPr>
+          <w:rFonts w:ascii="Palatino Linotype" w:hAnsi="Palatino Linotype"/>
+          <w:sz w:val="24"/>
+          <w:szCs w:val="24"/>
+          <w:lang w:bidi="he-IL"/>
+        </w:rPr>
+        <w:t xml:space="preserve"> o </w:t>
+      </w:r>
+      <w:r>
+        <w:rPr>
+          <w:rFonts w:ascii="Palatino Linotype" w:hAnsi="Palatino Linotype"/>
+          <w:sz w:val="24"/>
+          <w:szCs w:val="24"/>
+          <w:lang w:bidi="he-IL"/>
+        </w:rPr>
+        <w:t>MCTS seria o melhor para este projeto, mas os dados que recolhemos mostram que isto não acontece de forma tão linear:</w:t>
       </w:r>
     </w:p>
     <w:p>
       <w:pPr>
         <w:rPr>
           <w:rFonts w:ascii="Palatino Linotype" w:hAnsi="Palatino Linotype"/>
-          <w:color w:val="FF0000"/>
           <w:sz w:val="24"/>
           <w:szCs w:val="24"/>
           <w:lang w:bidi="he-IL"/>
@@ -4155,256 +3790,208 @@
       <w:r>
         <w:rPr>
           <w:rFonts w:ascii="Palatino Linotype" w:hAnsi="Palatino Linotype"/>
-          <w:color w:val="FF0000"/>
           <w:sz w:val="24"/>
           <w:szCs w:val="24"/>
           <w:lang w:bidi="he-IL"/>
         </w:rPr>
-        <w:lastRenderedPageBreak/>
-        <w:t xml:space="preserve">Quanto às heurísticas usadas nestes últimos tipos, têm algum impacto dependendo se formos a utilizar </w:t>
+        <w:t xml:space="preserve">[gráfico MCTS </w:t>
       </w:r>
       <w:proofErr w:type="spellStart"/>
       <w:r>
         <w:rPr>
           <w:rFonts w:ascii="Palatino Linotype" w:hAnsi="Palatino Linotype"/>
-          <w:color w:val="FF0000"/>
           <w:sz w:val="24"/>
           <w:szCs w:val="24"/>
           <w:lang w:bidi="he-IL"/>
         </w:rPr>
-        <w:t>Greedy</w:t>
+        <w:t>vs</w:t>
       </w:r>
       <w:proofErr w:type="spellEnd"/>
       <w:r>
         <w:rPr>
           <w:rFonts w:ascii="Palatino Linotype" w:hAnsi="Palatino Linotype"/>
-          <w:color w:val="FF0000"/>
           <w:sz w:val="24"/>
           <w:szCs w:val="24"/>
           <w:lang w:bidi="he-IL"/>
         </w:rPr>
-        <w:t xml:space="preserve"> ou </w:t>
-      </w:r>
-      <w:proofErr w:type="spellStart"/>
-      <w:r>
+        <w:t xml:space="preserve"> MCTS]</w:t>
+      </w:r>
+    </w:p>
+    <w:p>
+      <w:pPr>
         <w:rPr>
           <w:rFonts w:ascii="Palatino Linotype" w:hAnsi="Palatino Linotype"/>
-          <w:color w:val="FF0000"/>
           <w:sz w:val="24"/>
           <w:szCs w:val="24"/>
           <w:lang w:bidi="he-IL"/>
         </w:rPr>
-        <w:t>A-star</w:t>
-      </w:r>
-      <w:proofErr w:type="spellEnd"/>
+      </w:pPr>
       <w:r>
         <w:rPr>
           <w:rFonts w:ascii="Palatino Linotype" w:hAnsi="Palatino Linotype"/>
-          <w:color w:val="FF0000"/>
           <w:sz w:val="24"/>
           <w:szCs w:val="24"/>
           <w:lang w:bidi="he-IL"/>
         </w:rPr>
-        <w:t xml:space="preserve">. Em quase todos os casos que utilizamos, a heurística de somatório na busca </w:t>
-      </w:r>
-      <w:proofErr w:type="spellStart"/>
+        <w:t>Isto acontece porque o M</w:t>
+      </w:r>
       <w:r>
         <w:rPr>
           <w:rFonts w:ascii="Palatino Linotype" w:hAnsi="Palatino Linotype"/>
-          <w:color w:val="FF0000"/>
           <w:sz w:val="24"/>
           <w:szCs w:val="24"/>
           <w:lang w:bidi="he-IL"/>
         </w:rPr>
-        <w:t>Greedy</w:t>
-      </w:r>
-      <w:proofErr w:type="spellEnd"/>
+        <w:t xml:space="preserve">CTS é demasiado poderoso para o projeto em causa, já que existe um “pequeno” (comparando com jogos como </w:t>
+      </w:r>
       <w:r>
         <w:rPr>
           <w:rFonts w:ascii="Palatino Linotype" w:hAnsi="Palatino Linotype"/>
-          <w:color w:val="FF0000"/>
           <w:sz w:val="24"/>
           <w:szCs w:val="24"/>
           <w:lang w:bidi="he-IL"/>
         </w:rPr>
-        <w:t xml:space="preserve"> teve uma maior profundidade da solução do que a de Manhattan, mas gastou menos memória, ou seja, com Manhattan temos quase sempre o resultado com menos jogadas, mas sempre mais </w:t>
-      </w:r>
-      <w:proofErr w:type="spellStart"/>
+        <w:t>xadrez)</w:t>
+      </w:r>
       <w:r>
         <w:rPr>
           <w:rFonts w:ascii="Palatino Linotype" w:hAnsi="Palatino Linotype"/>
-          <w:color w:val="FF0000"/>
           <w:sz w:val="24"/>
           <w:szCs w:val="24"/>
           <w:lang w:bidi="he-IL"/>
         </w:rPr>
-        <w:t>rapidame</w:t>
+        <w:t xml:space="preserve"> número máximo de nós possíveis</w:t>
+      </w:r>
+      <w:r>
+        <w:rPr>
+          <w:rFonts w:ascii="Palatino Linotype" w:hAnsi="Palatino Linotype"/>
+          <w:sz w:val="24"/>
+          <w:szCs w:val="24"/>
+          <w:lang w:bidi="he-IL"/>
+        </w:rPr>
+        <w:t>, algo que o</w:t>
+      </w:r>
+      <w:bookmarkStart w:id="1" w:name="_GoBack"/>
+      <w:bookmarkEnd w:id="1"/>
+      <w:r>
+        <w:rPr>
+          <w:rFonts w:ascii="Palatino Linotype" w:hAnsi="Palatino Linotype"/>
+          <w:sz w:val="24"/>
+          <w:szCs w:val="24"/>
+          <w:lang w:bidi="he-IL"/>
+        </w:rPr>
+        <w:t xml:space="preserve"> </w:t>
+      </w:r>
+      <w:proofErr w:type="spellStart"/>
+      <w:r>
+        <w:rPr>
+          <w:rFonts w:ascii="Palatino Linotype" w:hAnsi="Palatino Linotype"/>
+          <w:sz w:val="24"/>
+          <w:szCs w:val="24"/>
+          <w:lang w:bidi="he-IL"/>
+        </w:rPr>
+        <w:t>minimax</w:t>
       </w:r>
       <w:proofErr w:type="spellEnd"/>
+      <w:r>
+        <w:rPr>
+          <w:rFonts w:ascii="Palatino Linotype" w:hAnsi="Palatino Linotype"/>
+          <w:sz w:val="24"/>
+          <w:szCs w:val="24"/>
+          <w:lang w:bidi="he-IL"/>
+        </w:rPr>
+        <w:t xml:space="preserve"> com corte </w:t>
+      </w:r>
+      <w:proofErr w:type="spellStart"/>
+      <w:r>
+        <w:rPr>
+          <w:rFonts w:ascii="Palatino Linotype" w:hAnsi="Palatino Linotype"/>
+          <w:sz w:val="24"/>
+          <w:szCs w:val="24"/>
+          <w:lang w:bidi="he-IL"/>
+        </w:rPr>
+        <w:t>alfa-beta</w:t>
+      </w:r>
+      <w:proofErr w:type="spellEnd"/>
+      <w:r>
+        <w:rPr>
+          <w:rFonts w:ascii="Palatino Linotype" w:hAnsi="Palatino Linotype"/>
+          <w:sz w:val="24"/>
+          <w:szCs w:val="24"/>
+          <w:lang w:bidi="he-IL"/>
+        </w:rPr>
+        <w:t xml:space="preserve"> consegue fazer com pouco tempo de execução.</w:t>
+      </w:r>
     </w:p>
     <w:p>
       <w:pPr>
-        <w:rPr>
-          <w:rFonts w:ascii="Palatino Linotype" w:hAnsi="Palatino Linotype"/>
-          <w:color w:val="FF0000"/>
-          <w:sz w:val="24"/>
-          <w:szCs w:val="24"/>
-          <w:lang w:bidi="he-IL"/>
+        <w:pStyle w:val="paragraph"/>
+        <w:ind w:left="227" w:right="227"/>
+        <w:jc w:val="both"/>
+        <w:textAlignment w:val="baseline"/>
+        <w:rPr>
+          <w:rFonts w:ascii="Palatino Linotype" w:hAnsi="Palatino Linotype" w:cs="Calibri"/>
+          <w:lang w:val="en-US"/>
         </w:rPr>
       </w:pPr>
-      <w:proofErr w:type="spellStart"/>
-      <w:r>
-        <w:rPr>
-          <w:rFonts w:ascii="Palatino Linotype" w:hAnsi="Palatino Linotype"/>
-          <w:color w:val="FF0000"/>
-          <w:sz w:val="24"/>
-          <w:szCs w:val="24"/>
-          <w:lang w:bidi="he-IL"/>
-        </w:rPr>
-        <w:t>nte</w:t>
-      </w:r>
-      <w:proofErr w:type="spellEnd"/>
-      <w:r>
-        <w:rPr>
-          <w:rFonts w:ascii="Palatino Linotype" w:hAnsi="Palatino Linotype"/>
-          <w:color w:val="FF0000"/>
-          <w:sz w:val="24"/>
-          <w:szCs w:val="24"/>
-          <w:lang w:bidi="he-IL"/>
-        </w:rPr>
-        <w:t xml:space="preserve"> do que com o somatório. Na busca </w:t>
-      </w:r>
-      <w:proofErr w:type="spellStart"/>
-      <w:r>
-        <w:rPr>
-          <w:rFonts w:ascii="Palatino Linotype" w:hAnsi="Palatino Linotype"/>
-          <w:color w:val="FF0000"/>
-          <w:sz w:val="24"/>
-          <w:szCs w:val="24"/>
-          <w:lang w:bidi="he-IL"/>
-        </w:rPr>
-        <w:t>A-star</w:t>
-      </w:r>
-      <w:proofErr w:type="spellEnd"/>
-      <w:r>
-        <w:rPr>
-          <w:rFonts w:ascii="Palatino Linotype" w:hAnsi="Palatino Linotype"/>
-          <w:color w:val="FF0000"/>
-          <w:sz w:val="24"/>
-          <w:szCs w:val="24"/>
-          <w:lang w:bidi="he-IL"/>
-        </w:rPr>
-        <w:t xml:space="preserve"> costuma demorar menos tempo, usar menos </w:t>
-      </w:r>
-      <w:proofErr w:type="gramStart"/>
-      <w:r>
-        <w:rPr>
-          <w:rFonts w:ascii="Palatino Linotype" w:hAnsi="Palatino Linotype"/>
-          <w:color w:val="FF0000"/>
-          <w:sz w:val="24"/>
-          <w:szCs w:val="24"/>
-          <w:lang w:bidi="he-IL"/>
-        </w:rPr>
-        <w:t>memória</w:t>
-      </w:r>
-      <w:proofErr w:type="gramEnd"/>
-      <w:r>
-        <w:rPr>
-          <w:rFonts w:ascii="Palatino Linotype" w:hAnsi="Palatino Linotype"/>
-          <w:color w:val="FF0000"/>
-          <w:sz w:val="24"/>
-          <w:szCs w:val="24"/>
-          <w:lang w:bidi="he-IL"/>
-        </w:rPr>
-        <w:t xml:space="preserve"> mas encontra a mesma profundidade e visita mais nós.</w:t>
+      <w:r>
+        <w:rPr>
+          <w:rFonts w:ascii="Palatino Linotype" w:hAnsi="Palatino Linotype" w:cs="Calibri"/>
+          <w:sz w:val="22"/>
+          <w:szCs w:val="22"/>
+          <w:lang w:val="en-US"/>
+        </w:rPr>
+        <w:t>“</w:t>
+      </w:r>
+      <w:r>
+        <w:rPr>
+          <w:rFonts w:ascii="Palatino Linotype" w:hAnsi="Palatino Linotype" w:cs="Calibri"/>
+          <w:sz w:val="22"/>
+          <w:lang w:val="en-US"/>
+        </w:rPr>
+        <w:t>When faced with a problem, the a priori choice between MCTS and minimax may be difficult. If the game tree is of nontrivial size and no reliable heuristic exists for the game of interest, minimax is unsuitable but MCTS is applicable.</w:t>
+      </w:r>
+      <w:r>
+        <w:rPr>
+          <w:rFonts w:ascii="Palatino Linotype" w:hAnsi="Palatino Linotype" w:cs="Calibri"/>
+          <w:lang w:val="en-US"/>
+        </w:rPr>
+        <w:t xml:space="preserve">” - </w:t>
+      </w:r>
+      <w:r>
+        <w:rPr>
+          <w:rFonts w:ascii="Arial" w:hAnsi="Arial" w:cs="Arial"/>
+          <w:i/>
+          <w:iCs/>
+          <w:color w:val="222222"/>
+          <w:sz w:val="21"/>
+          <w:szCs w:val="21"/>
+          <w:lang w:val="en-US" w:bidi="he-IL"/>
+        </w:rPr>
+        <w:t>Cameron Browne, A Survey of Monte Carlo Tree Search Methods</w:t>
+      </w:r>
+      <w:r>
+        <w:rPr>
+          <w:rFonts w:ascii="Arial" w:hAnsi="Arial" w:cs="Arial"/>
+          <w:i/>
+          <w:iCs/>
+          <w:color w:val="222222"/>
+          <w:sz w:val="21"/>
+          <w:szCs w:val="21"/>
+          <w:lang w:val="en-US" w:bidi="he-IL"/>
+        </w:rPr>
+        <w:t>, 2012</w:t>
       </w:r>
     </w:p>
     <w:p>
       <w:pPr>
         <w:rPr>
           <w:rFonts w:ascii="Palatino Linotype" w:hAnsi="Palatino Linotype"/>
-          <w:color w:val="FF0000"/>
           <w:sz w:val="24"/>
           <w:szCs w:val="24"/>
-          <w:lang w:bidi="he-IL"/>
+          <w:lang w:val="en-US" w:bidi="he-IL"/>
         </w:rPr>
       </w:pPr>
-      <w:r>
-        <w:rPr>
-          <w:rFonts w:ascii="Palatino Linotype" w:hAnsi="Palatino Linotype"/>
-          <w:color w:val="FF0000"/>
-          <w:sz w:val="24"/>
-          <w:szCs w:val="24"/>
-          <w:lang w:bidi="he-IL"/>
-        </w:rPr>
-        <w:t xml:space="preserve">Concluindo, as buscas informadas são mais </w:t>
-      </w:r>
-      <w:proofErr w:type="gramStart"/>
-      <w:r>
-        <w:rPr>
-          <w:rFonts w:ascii="Palatino Linotype" w:hAnsi="Palatino Linotype"/>
-          <w:color w:val="FF0000"/>
-          <w:sz w:val="24"/>
-          <w:szCs w:val="24"/>
-          <w:lang w:bidi="he-IL"/>
-        </w:rPr>
-        <w:t>complexas</w:t>
-      </w:r>
-      <w:proofErr w:type="gramEnd"/>
-      <w:r>
-        <w:rPr>
-          <w:rFonts w:ascii="Palatino Linotype" w:hAnsi="Palatino Linotype"/>
-          <w:color w:val="FF0000"/>
-          <w:sz w:val="24"/>
-          <w:szCs w:val="24"/>
-          <w:lang w:bidi="he-IL"/>
-        </w:rPr>
-        <w:t xml:space="preserve"> mas muito mais funcionais que as não-informadas. Neste jogo, se utilizarmos a busca </w:t>
-      </w:r>
-      <w:proofErr w:type="spellStart"/>
-      <w:r>
-        <w:rPr>
-          <w:rFonts w:ascii="Palatino Linotype" w:hAnsi="Palatino Linotype"/>
-          <w:color w:val="FF0000"/>
-          <w:sz w:val="24"/>
-          <w:szCs w:val="24"/>
-          <w:lang w:bidi="he-IL"/>
-        </w:rPr>
-        <w:t>Greedy</w:t>
-      </w:r>
-      <w:proofErr w:type="spellEnd"/>
-      <w:r>
-        <w:rPr>
-          <w:rFonts w:ascii="Palatino Linotype" w:hAnsi="Palatino Linotype"/>
-          <w:color w:val="FF0000"/>
-          <w:sz w:val="24"/>
-          <w:szCs w:val="24"/>
-          <w:lang w:bidi="he-IL"/>
-        </w:rPr>
-        <w:t xml:space="preserve">, devemos optar pela heurística se Manhattan pois é mais precisa, mas se utilizarmos </w:t>
-      </w:r>
-      <w:proofErr w:type="spellStart"/>
-      <w:r>
-        <w:rPr>
-          <w:rFonts w:ascii="Palatino Linotype" w:hAnsi="Palatino Linotype"/>
-          <w:color w:val="FF0000"/>
-          <w:sz w:val="24"/>
-          <w:szCs w:val="24"/>
-          <w:lang w:bidi="he-IL"/>
-        </w:rPr>
-        <w:t>A-star</w:t>
-      </w:r>
-      <w:proofErr w:type="spellEnd"/>
-      <w:r>
-        <w:rPr>
-          <w:rFonts w:ascii="Palatino Linotype" w:hAnsi="Palatino Linotype"/>
-          <w:color w:val="FF0000"/>
-          <w:sz w:val="24"/>
-          <w:szCs w:val="24"/>
-          <w:lang w:bidi="he-IL"/>
-        </w:rPr>
-        <w:t>, devemos de usar a heurística de somatório.</w:t>
-      </w:r>
     </w:p>
     <w:p>
       <w:pPr>
@@ -4424,22 +4011,26 @@
           <w:color w:val="595959" w:themeColor="text1" w:themeTint="A6"/>
           <w:sz w:val="32"/>
           <w:szCs w:val="32"/>
+          <w:lang w:val="en-US"/>
         </w:rPr>
       </w:pPr>
+      <w:proofErr w:type="spellStart"/>
       <w:r>
         <w:rPr>
           <w:rFonts w:ascii="Palatino Linotype" w:hAnsi="Palatino Linotype"/>
           <w:color w:val="595959" w:themeColor="text1" w:themeTint="A6"/>
           <w:sz w:val="32"/>
           <w:szCs w:val="32"/>
+          <w:lang w:val="en-US"/>
         </w:rPr>
         <w:t>Referências</w:t>
       </w:r>
+      <w:proofErr w:type="spellEnd"/>
     </w:p>
     <w:p>
       <w:pPr>
         <w:rPr>
-          <w:lang w:bidi="he-IL"/>
+          <w:lang w:val="en-US" w:bidi="he-IL"/>
         </w:rPr>
       </w:pPr>
     </w:p>
@@ -4454,6 +4045,7 @@
           <w:sz w:val="18"/>
           <w:szCs w:val="18"/>
           <w:shd w:val="clear" w:color="auto" w:fill="FFFFFF"/>
+          <w:lang w:val="en-US"/>
         </w:rPr>
       </w:pPr>
       <w:r>
@@ -4461,46 +4053,10 @@
           <w:rFonts w:ascii="Palatino Linotype" w:hAnsi="Palatino Linotype"/>
           <w:sz w:val="24"/>
           <w:szCs w:val="24"/>
-        </w:rPr>
-        <w:t xml:space="preserve">Game </w:t>
-      </w:r>
-      <w:proofErr w:type="spellStart"/>
-      <w:r>
-        <w:rPr>
-          <w:rFonts w:ascii="Palatino Linotype" w:hAnsi="Palatino Linotype"/>
-          <w:sz w:val="24"/>
-          <w:szCs w:val="24"/>
-        </w:rPr>
-        <w:t>theory</w:t>
-      </w:r>
-      <w:proofErr w:type="spellEnd"/>
-      <w:r>
-        <w:rPr>
-          <w:rFonts w:ascii="Palatino Linotype" w:hAnsi="Palatino Linotype"/>
-          <w:sz w:val="24"/>
-          <w:szCs w:val="24"/>
-        </w:rPr>
-        <w:t> — </w:t>
-      </w:r>
-      <w:proofErr w:type="spellStart"/>
-      <w:r>
-        <w:rPr>
-          <w:rFonts w:ascii="Palatino Linotype" w:hAnsi="Palatino Linotype"/>
-          <w:sz w:val="24"/>
-          <w:szCs w:val="24"/>
-        </w:rPr>
-        <w:t>Minimax</w:t>
-      </w:r>
-      <w:proofErr w:type="spellEnd"/>
-      <w:r>
-        <w:rPr>
-          <w:rFonts w:ascii="Palatino Linotype" w:hAnsi="Palatino Linotype"/>
-          <w:sz w:val="24"/>
-          <w:szCs w:val="24"/>
-        </w:rPr>
-        <w:t xml:space="preserve">, </w:t>
-      </w:r>
-      <w:proofErr w:type="spellStart"/>
+          <w:lang w:val="en-US"/>
+        </w:rPr>
+        <w:t xml:space="preserve">Game theory — Minimax, </w:t>
+      </w:r>
       <w:r>
         <w:rPr>
           <w:rFonts w:ascii="Palatino Linotype" w:hAnsi="Palatino Linotype"/>
@@ -4509,10 +4065,11 @@
           <w:color w:val="404040" w:themeColor="text1" w:themeTint="BF"/>
           <w:sz w:val="24"/>
           <w:szCs w:val="24"/>
-        </w:rPr>
-        <w:t>by</w:t>
-      </w:r>
-      <w:proofErr w:type="spellEnd"/>
+          <w:lang w:val="en-US"/>
+        </w:rPr>
+        <w:t xml:space="preserve">by </w:t>
+      </w:r>
+      <w:proofErr w:type="spellStart"/>
       <w:r>
         <w:rPr>
           <w:rFonts w:ascii="Palatino Linotype" w:hAnsi="Palatino Linotype"/>
@@ -4521,18 +4078,7 @@
           <w:color w:val="404040" w:themeColor="text1" w:themeTint="BF"/>
           <w:sz w:val="24"/>
           <w:szCs w:val="24"/>
-        </w:rPr>
-        <w:t xml:space="preserve"> </w:t>
-      </w:r>
-      <w:proofErr w:type="spellStart"/>
-      <w:r>
-        <w:rPr>
-          <w:rFonts w:ascii="Palatino Linotype" w:hAnsi="Palatino Linotype"/>
-          <w:i/>
-          <w:iCs/>
-          <w:color w:val="404040" w:themeColor="text1" w:themeTint="BF"/>
-          <w:sz w:val="24"/>
-          <w:szCs w:val="24"/>
+          <w:lang w:val="en-US"/>
         </w:rPr>
         <w:t>NerdzLab</w:t>
       </w:r>
@@ -4541,7 +4087,7 @@
     <w:p>
       <w:pPr>
         <w:rPr>
-          <w:lang w:bidi="he-IL"/>
+          <w:lang w:val="en-US" w:bidi="he-IL"/>
         </w:rPr>
       </w:pPr>
       <w:r>
@@ -4553,7 +4099,7 @@
           <w:sz w:val="18"/>
           <w:szCs w:val="18"/>
           <w:shd w:val="clear" w:color="auto" w:fill="FFFFFF"/>
-          <w:lang w:bidi="he-IL"/>
+          <w:lang w:val="en-US" w:bidi="he-IL"/>
         </w:rPr>
         <w:t>https://towardsdatascience.com/game-theory-minimax-f84ee6e4ae6e</w:t>
       </w:r>
@@ -4569,64 +4115,18 @@
           <w:sz w:val="18"/>
           <w:szCs w:val="18"/>
           <w:shd w:val="clear" w:color="auto" w:fill="FFFFFF"/>
+          <w:lang w:val="en-US"/>
         </w:rPr>
       </w:pPr>
-      <w:proofErr w:type="spellStart"/>
       <w:r>
         <w:rPr>
           <w:rFonts w:ascii="Palatino Linotype" w:hAnsi="Palatino Linotype"/>
           <w:sz w:val="24"/>
           <w:szCs w:val="24"/>
-        </w:rPr>
-        <w:t>Minimax</w:t>
-      </w:r>
-      <w:proofErr w:type="spellEnd"/>
-      <w:r>
-        <w:rPr>
-          <w:rFonts w:ascii="Palatino Linotype" w:hAnsi="Palatino Linotype"/>
-          <w:sz w:val="24"/>
-          <w:szCs w:val="24"/>
-        </w:rPr>
-        <w:t xml:space="preserve"> </w:t>
-      </w:r>
-      <w:proofErr w:type="spellStart"/>
-      <w:r>
-        <w:rPr>
-          <w:rFonts w:ascii="Palatino Linotype" w:hAnsi="Palatino Linotype"/>
-          <w:sz w:val="24"/>
-          <w:szCs w:val="24"/>
-        </w:rPr>
-        <w:t>Algorithm</w:t>
-      </w:r>
-      <w:proofErr w:type="spellEnd"/>
-      <w:r>
-        <w:rPr>
-          <w:rFonts w:ascii="Palatino Linotype" w:hAnsi="Palatino Linotype"/>
-          <w:sz w:val="24"/>
-          <w:szCs w:val="24"/>
-        </w:rPr>
-        <w:t xml:space="preserve"> in Game </w:t>
-      </w:r>
-      <w:proofErr w:type="spellStart"/>
-      <w:r>
-        <w:rPr>
-          <w:rFonts w:ascii="Palatino Linotype" w:hAnsi="Palatino Linotype"/>
-          <w:sz w:val="24"/>
-          <w:szCs w:val="24"/>
-        </w:rPr>
-        <w:t>Theory</w:t>
-      </w:r>
-      <w:proofErr w:type="spellEnd"/>
-      <w:r>
-        <w:rPr>
-          <w:rFonts w:ascii="Palatino Linotype" w:hAnsi="Palatino Linotype"/>
-          <w:sz w:val="24"/>
-          <w:szCs w:val="24"/>
-        </w:rPr>
-        <w:t xml:space="preserve">, </w:t>
-      </w:r>
-      <w:proofErr w:type="spellStart"/>
-      <w:proofErr w:type="gramStart"/>
+          <w:lang w:val="en-US"/>
+        </w:rPr>
+        <w:t xml:space="preserve">Minimax Algorithm in Game Theory, </w:t>
+      </w:r>
       <w:r>
         <w:rPr>
           <w:rFonts w:ascii="Palatino Linotype" w:hAnsi="Palatino Linotype"/>
@@ -4635,10 +4135,11 @@
           <w:color w:val="404040" w:themeColor="text1" w:themeTint="BF"/>
           <w:sz w:val="24"/>
           <w:szCs w:val="24"/>
-        </w:rPr>
-        <w:t>by</w:t>
-      </w:r>
-      <w:proofErr w:type="spellEnd"/>
+          <w:lang w:val="en-US"/>
+        </w:rPr>
+        <w:t>by </w:t>
+      </w:r>
+      <w:proofErr w:type="spellStart"/>
       <w:r>
         <w:rPr>
           <w:rFonts w:ascii="Palatino Linotype" w:hAnsi="Palatino Linotype"/>
@@ -4647,9 +4148,11 @@
           <w:color w:val="404040" w:themeColor="text1" w:themeTint="BF"/>
           <w:sz w:val="24"/>
           <w:szCs w:val="24"/>
-        </w:rPr>
-        <w:t xml:space="preserve"> </w:t>
-      </w:r>
+          <w:lang w:val="en-US"/>
+        </w:rPr>
+        <w:t>Akshay</w:t>
+      </w:r>
+      <w:proofErr w:type="spellEnd"/>
       <w:r>
         <w:rPr>
           <w:rFonts w:ascii="Palatino Linotype" w:hAnsi="Palatino Linotype"/>
@@ -4658,8 +4161,9 @@
           <w:color w:val="404040" w:themeColor="text1" w:themeTint="BF"/>
           <w:sz w:val="24"/>
           <w:szCs w:val="24"/>
-        </w:rPr>
-        <w:t> </w:t>
+          <w:lang w:val="en-US"/>
+        </w:rPr>
+        <w:t xml:space="preserve"> L </w:t>
       </w:r>
       <w:proofErr w:type="spellStart"/>
       <w:r>
@@ -4670,31 +4174,7 @@
           <w:color w:val="404040" w:themeColor="text1" w:themeTint="BF"/>
           <w:sz w:val="24"/>
           <w:szCs w:val="24"/>
-        </w:rPr>
-        <w:t>Akshay</w:t>
-      </w:r>
-      <w:proofErr w:type="spellEnd"/>
-      <w:proofErr w:type="gramEnd"/>
-      <w:r>
-        <w:rPr>
-          <w:rFonts w:ascii="Palatino Linotype" w:hAnsi="Palatino Linotype"/>
-          <w:i/>
-          <w:iCs/>
-          <w:color w:val="404040" w:themeColor="text1" w:themeTint="BF"/>
-          <w:sz w:val="24"/>
-          <w:szCs w:val="24"/>
-        </w:rPr>
-        <w:t xml:space="preserve"> L </w:t>
-      </w:r>
-      <w:proofErr w:type="spellStart"/>
-      <w:r>
-        <w:rPr>
-          <w:rFonts w:ascii="Palatino Linotype" w:hAnsi="Palatino Linotype"/>
-          <w:i/>
-          <w:iCs/>
-          <w:color w:val="404040" w:themeColor="text1" w:themeTint="BF"/>
-          <w:sz w:val="24"/>
-          <w:szCs w:val="24"/>
+          <w:lang w:val="en-US"/>
         </w:rPr>
         <w:t>Aradhya</w:t>
       </w:r>
@@ -4710,7 +4190,7 @@
           <w:sz w:val="18"/>
           <w:szCs w:val="18"/>
           <w:shd w:val="clear" w:color="auto" w:fill="FFFFFF"/>
-          <w:lang w:bidi="he-IL"/>
+          <w:lang w:val="en-US" w:bidi="he-IL"/>
         </w:rPr>
       </w:pPr>
       <w:r>
@@ -4722,7 +4202,7 @@
           <w:sz w:val="18"/>
           <w:szCs w:val="18"/>
           <w:shd w:val="clear" w:color="auto" w:fill="FFFFFF"/>
-          <w:lang w:bidi="he-IL"/>
+          <w:lang w:val="en-US" w:bidi="he-IL"/>
         </w:rPr>
         <w:t>https://www.geeksforgeeks.org/minimax-algorithm-in-game-theory-set-4-alpha-beta-pruning/</w:t>
       </w:r>
@@ -4734,99 +4214,18 @@
           <w:rFonts w:ascii="Palatino Linotype" w:hAnsi="Palatino Linotype"/>
           <w:sz w:val="24"/>
           <w:szCs w:val="24"/>
+          <w:lang w:val="en-US"/>
         </w:rPr>
       </w:pPr>
-      <w:proofErr w:type="spellStart"/>
       <w:r>
         <w:rPr>
           <w:rFonts w:ascii="Palatino Linotype" w:hAnsi="Palatino Linotype"/>
           <w:sz w:val="24"/>
           <w:szCs w:val="24"/>
-        </w:rPr>
-        <w:t>Game-tree</w:t>
-      </w:r>
-      <w:proofErr w:type="spellEnd"/>
-      <w:r>
-        <w:rPr>
-          <w:rFonts w:ascii="Palatino Linotype" w:hAnsi="Palatino Linotype"/>
-          <w:sz w:val="24"/>
-          <w:szCs w:val="24"/>
-        </w:rPr>
-        <w:t xml:space="preserve"> </w:t>
-      </w:r>
-      <w:proofErr w:type="spellStart"/>
-      <w:r>
-        <w:rPr>
-          <w:rFonts w:ascii="Palatino Linotype" w:hAnsi="Palatino Linotype"/>
-          <w:sz w:val="24"/>
-          <w:szCs w:val="24"/>
-        </w:rPr>
-        <w:t>Search</w:t>
-      </w:r>
-      <w:proofErr w:type="spellEnd"/>
-      <w:r>
-        <w:rPr>
-          <w:rFonts w:ascii="Palatino Linotype" w:hAnsi="Palatino Linotype"/>
-          <w:sz w:val="24"/>
-          <w:szCs w:val="24"/>
-        </w:rPr>
-        <w:t xml:space="preserve"> </w:t>
-      </w:r>
-      <w:proofErr w:type="spellStart"/>
-      <w:r>
-        <w:rPr>
-          <w:rFonts w:ascii="Palatino Linotype" w:hAnsi="Palatino Linotype"/>
-          <w:sz w:val="24"/>
-          <w:szCs w:val="24"/>
-        </w:rPr>
-        <w:t>and</w:t>
-      </w:r>
-      <w:proofErr w:type="spellEnd"/>
-      <w:r>
-        <w:rPr>
-          <w:rFonts w:ascii="Palatino Linotype" w:hAnsi="Palatino Linotype"/>
-          <w:sz w:val="24"/>
-          <w:szCs w:val="24"/>
-        </w:rPr>
-        <w:t xml:space="preserve"> </w:t>
-      </w:r>
-      <w:proofErr w:type="spellStart"/>
-      <w:r>
-        <w:rPr>
-          <w:rFonts w:ascii="Palatino Linotype" w:hAnsi="Palatino Linotype"/>
-          <w:sz w:val="24"/>
-          <w:szCs w:val="24"/>
-        </w:rPr>
-        <w:t>Pruning</w:t>
-      </w:r>
-      <w:proofErr w:type="spellEnd"/>
-      <w:r>
-        <w:rPr>
-          <w:rFonts w:ascii="Palatino Linotype" w:hAnsi="Palatino Linotype"/>
-          <w:sz w:val="24"/>
-          <w:szCs w:val="24"/>
-        </w:rPr>
-        <w:t xml:space="preserve"> </w:t>
-      </w:r>
-      <w:proofErr w:type="spellStart"/>
-      <w:r>
-        <w:rPr>
-          <w:rFonts w:ascii="Palatino Linotype" w:hAnsi="Palatino Linotype"/>
-          <w:sz w:val="24"/>
-          <w:szCs w:val="24"/>
-        </w:rPr>
-        <w:t>Algorithms</w:t>
-      </w:r>
-      <w:proofErr w:type="spellEnd"/>
-      <w:r>
-        <w:rPr>
-          <w:rFonts w:ascii="Palatino Linotype" w:hAnsi="Palatino Linotype"/>
-          <w:sz w:val="24"/>
-          <w:szCs w:val="24"/>
-        </w:rPr>
-        <w:t xml:space="preserve">, </w:t>
-      </w:r>
-      <w:proofErr w:type="spellStart"/>
+          <w:lang w:val="en-US"/>
+        </w:rPr>
+        <w:t xml:space="preserve">Game-tree Search and Pruning Algorithms, </w:t>
+      </w:r>
       <w:r>
         <w:rPr>
           <w:rFonts w:ascii="Palatino Linotype" w:hAnsi="Palatino Linotype"/>
@@ -4835,10 +4234,11 @@
           <w:color w:val="404040" w:themeColor="text1" w:themeTint="BF"/>
           <w:sz w:val="24"/>
           <w:szCs w:val="24"/>
-        </w:rPr>
-        <w:t>by</w:t>
-      </w:r>
-      <w:proofErr w:type="spellEnd"/>
+          <w:lang w:val="en-US"/>
+        </w:rPr>
+        <w:t xml:space="preserve">by Mohammad T. </w:t>
+      </w:r>
+      <w:proofErr w:type="spellStart"/>
       <w:r>
         <w:rPr>
           <w:rFonts w:ascii="Palatino Linotype" w:hAnsi="Palatino Linotype"/>
@@ -4847,9 +4247,11 @@
           <w:color w:val="404040" w:themeColor="text1" w:themeTint="BF"/>
           <w:sz w:val="24"/>
           <w:szCs w:val="24"/>
-        </w:rPr>
-        <w:t xml:space="preserve"> </w:t>
-      </w:r>
+          <w:lang w:val="en-US"/>
+        </w:rPr>
+        <w:t>Hajiaghayi</w:t>
+      </w:r>
+      <w:proofErr w:type="spellEnd"/>
       <w:r>
         <w:rPr>
           <w:rFonts w:ascii="Palatino Linotype" w:hAnsi="Palatino Linotype"/>
@@ -4858,34 +4260,10 @@
           <w:color w:val="404040" w:themeColor="text1" w:themeTint="BF"/>
           <w:sz w:val="24"/>
           <w:szCs w:val="24"/>
-        </w:rPr>
-        <w:t xml:space="preserve">Mohammad T. </w:t>
-      </w:r>
-      <w:proofErr w:type="spellStart"/>
-      <w:r>
-        <w:rPr>
-          <w:rFonts w:ascii="Palatino Linotype" w:hAnsi="Palatino Linotype"/>
-          <w:i/>
-          <w:iCs/>
-          <w:color w:val="404040" w:themeColor="text1" w:themeTint="BF"/>
-          <w:sz w:val="24"/>
-          <w:szCs w:val="24"/>
-        </w:rPr>
-        <w:t>Hajiaghayi</w:t>
-      </w:r>
-      <w:proofErr w:type="spellEnd"/>
-      <w:r>
-        <w:rPr>
-          <w:rFonts w:ascii="Palatino Linotype" w:hAnsi="Palatino Linotype"/>
-          <w:i/>
-          <w:iCs/>
-          <w:color w:val="404040" w:themeColor="text1" w:themeTint="BF"/>
-          <w:sz w:val="24"/>
-          <w:szCs w:val="24"/>
+          <w:lang w:val="en-US"/>
         </w:rPr>
         <w:t xml:space="preserve">, </w:t>
       </w:r>
-      <w:proofErr w:type="spellStart"/>
       <w:r>
         <w:rPr>
           <w:rFonts w:ascii="Palatino Linotype" w:hAnsi="Palatino Linotype"/>
@@ -4894,44 +4272,9 @@
           <w:color w:val="404040" w:themeColor="text1" w:themeTint="BF"/>
           <w:sz w:val="18"/>
           <w:szCs w:val="18"/>
-        </w:rPr>
-        <w:t>University</w:t>
-      </w:r>
-      <w:proofErr w:type="spellEnd"/>
-      <w:r>
-        <w:rPr>
-          <w:rFonts w:ascii="Palatino Linotype" w:hAnsi="Palatino Linotype"/>
-          <w:i/>
-          <w:iCs/>
-          <w:color w:val="404040" w:themeColor="text1" w:themeTint="BF"/>
-          <w:sz w:val="18"/>
-          <w:szCs w:val="18"/>
-        </w:rPr>
-        <w:t xml:space="preserve"> </w:t>
-      </w:r>
-      <w:proofErr w:type="spellStart"/>
-      <w:r>
-        <w:rPr>
-          <w:rFonts w:ascii="Palatino Linotype" w:hAnsi="Palatino Linotype"/>
-          <w:i/>
-          <w:iCs/>
-          <w:color w:val="404040" w:themeColor="text1" w:themeTint="BF"/>
-          <w:sz w:val="18"/>
-          <w:szCs w:val="18"/>
-        </w:rPr>
-        <w:t>of</w:t>
-      </w:r>
-      <w:proofErr w:type="spellEnd"/>
-      <w:r>
-        <w:rPr>
-          <w:rFonts w:ascii="Palatino Linotype" w:hAnsi="Palatino Linotype"/>
-          <w:i/>
-          <w:iCs/>
-          <w:color w:val="404040" w:themeColor="text1" w:themeTint="BF"/>
-          <w:sz w:val="18"/>
-          <w:szCs w:val="18"/>
-        </w:rPr>
-        <w:t xml:space="preserve"> Maryland</w:t>
+          <w:lang w:val="en-US"/>
+        </w:rPr>
+        <w:t>University of Maryland</w:t>
       </w:r>
     </w:p>
     <w:p>
@@ -4943,6 +4286,7 @@
           <w:color w:val="595959" w:themeColor="text1" w:themeTint="A6"/>
           <w:sz w:val="32"/>
           <w:szCs w:val="32"/>
+          <w:lang w:val="en-US"/>
         </w:rPr>
       </w:pPr>
       <w:r>
@@ -4954,7 +4298,7 @@
           <w:sz w:val="18"/>
           <w:szCs w:val="18"/>
           <w:shd w:val="clear" w:color="auto" w:fill="FFFFFF"/>
-          <w:lang w:bidi="he-IL"/>
+          <w:lang w:val="en-US" w:bidi="he-IL"/>
         </w:rPr>
         <w:t>http://www.cs.umd.edu/~hajiagha/474GT15/Lecture12122013.pdf</w:t>
       </w:r>
@@ -4970,6 +4314,7 @@
           <w:sz w:val="18"/>
           <w:szCs w:val="18"/>
           <w:shd w:val="clear" w:color="auto" w:fill="FFFFFF"/>
+          <w:lang w:val="en-US"/>
         </w:rPr>
       </w:pPr>
       <w:r>
@@ -4977,8 +4322,9 @@
           <w:rFonts w:ascii="Palatino Linotype" w:hAnsi="Palatino Linotype"/>
           <w:sz w:val="24"/>
           <w:szCs w:val="24"/>
-        </w:rPr>
-        <w:t xml:space="preserve">Monte Carlo </w:t>
+          <w:lang w:val="en-US"/>
+        </w:rPr>
+        <w:t xml:space="preserve">Monte Carlo Tree </w:t>
       </w:r>
       <w:proofErr w:type="spellStart"/>
       <w:r>
@@ -4986,8 +4332,9 @@
           <w:rFonts w:ascii="Palatino Linotype" w:hAnsi="Palatino Linotype"/>
           <w:sz w:val="24"/>
           <w:szCs w:val="24"/>
-        </w:rPr>
-        <w:t>Tree</w:t>
+          <w:lang w:val="en-US"/>
+        </w:rPr>
+        <w:t>Seacrh</w:t>
       </w:r>
       <w:proofErr w:type="spellEnd"/>
       <w:r>
@@ -4995,28 +4342,10 @@
           <w:rFonts w:ascii="Palatino Linotype" w:hAnsi="Palatino Linotype"/>
           <w:sz w:val="24"/>
           <w:szCs w:val="24"/>
-        </w:rPr>
-        <w:t xml:space="preserve"> </w:t>
-      </w:r>
-      <w:proofErr w:type="spellStart"/>
-      <w:r>
-        <w:rPr>
-          <w:rFonts w:ascii="Palatino Linotype" w:hAnsi="Palatino Linotype"/>
-          <w:sz w:val="24"/>
-          <w:szCs w:val="24"/>
-        </w:rPr>
-        <w:t>Seacrh</w:t>
-      </w:r>
-      <w:proofErr w:type="spellEnd"/>
-      <w:r>
-        <w:rPr>
-          <w:rFonts w:ascii="Palatino Linotype" w:hAnsi="Palatino Linotype"/>
-          <w:sz w:val="24"/>
-          <w:szCs w:val="24"/>
+          <w:lang w:val="en-US"/>
         </w:rPr>
         <w:t xml:space="preserve">, </w:t>
       </w:r>
-      <w:proofErr w:type="spellStart"/>
       <w:r>
         <w:rPr>
           <w:rFonts w:ascii="Palatino Linotype" w:hAnsi="Palatino Linotype"/>
@@ -5025,50 +4354,15 @@
           <w:color w:val="404040" w:themeColor="text1" w:themeTint="BF"/>
           <w:sz w:val="24"/>
           <w:szCs w:val="24"/>
-        </w:rPr>
-        <w:t>by</w:t>
-      </w:r>
-      <w:proofErr w:type="spellEnd"/>
-      <w:r>
-        <w:rPr>
-          <w:rFonts w:ascii="Palatino Linotype" w:hAnsi="Palatino Linotype"/>
-          <w:i/>
-          <w:iCs/>
-          <w:color w:val="404040" w:themeColor="text1" w:themeTint="BF"/>
-          <w:sz w:val="24"/>
-          <w:szCs w:val="24"/>
-        </w:rPr>
-        <w:t> </w:t>
-      </w:r>
-      <w:r>
-        <w:rPr>
-          <w:rFonts w:ascii="Palatino Linotype" w:hAnsi="Palatino Linotype"/>
-          <w:i/>
-          <w:iCs/>
-          <w:color w:val="404040" w:themeColor="text1" w:themeTint="BF"/>
-          <w:sz w:val="24"/>
-          <w:szCs w:val="24"/>
-        </w:rPr>
-        <w:t xml:space="preserve">Sagar </w:t>
-      </w:r>
-      <w:proofErr w:type="spellStart"/>
-      <w:r>
-        <w:rPr>
-          <w:rFonts w:ascii="Palatino Linotype" w:hAnsi="Palatino Linotype"/>
-          <w:i/>
-          <w:iCs/>
-          <w:color w:val="404040" w:themeColor="text1" w:themeTint="BF"/>
-          <w:sz w:val="24"/>
-          <w:szCs w:val="24"/>
-        </w:rPr>
-        <w:t>Sharma</w:t>
-      </w:r>
-      <w:proofErr w:type="spellEnd"/>
+          <w:lang w:val="en-US"/>
+        </w:rPr>
+        <w:t>by Sagar Sharma</w:t>
+      </w:r>
     </w:p>
     <w:p>
       <w:pPr>
         <w:rPr>
-          <w:lang w:bidi="he-IL"/>
+          <w:lang w:val="en-US" w:bidi="he-IL"/>
         </w:rPr>
       </w:pPr>
       <w:r>
@@ -5080,7 +4374,7 @@
           <w:sz w:val="18"/>
           <w:szCs w:val="18"/>
           <w:shd w:val="clear" w:color="auto" w:fill="FFFFFF"/>
-          <w:lang w:bidi="he-IL"/>
+          <w:lang w:val="en-US" w:bidi="he-IL"/>
         </w:rPr>
         <w:t>https://towardsdatascience.com/monte-carlo-tree-search-158a917a8baa</w:t>
       </w:r>
@@ -5092,45 +4386,18 @@
           <w:rFonts w:ascii="Palatino Linotype" w:hAnsi="Palatino Linotype"/>
           <w:sz w:val="24"/>
           <w:szCs w:val="24"/>
+          <w:lang w:val="en-US"/>
         </w:rPr>
       </w:pPr>
-      <w:proofErr w:type="spellStart"/>
       <w:r>
         <w:rPr>
           <w:rFonts w:ascii="Palatino Linotype" w:hAnsi="Palatino Linotype"/>
           <w:sz w:val="24"/>
           <w:szCs w:val="24"/>
-        </w:rPr>
-        <w:t>Reinforcement</w:t>
-      </w:r>
-      <w:proofErr w:type="spellEnd"/>
-      <w:r>
-        <w:rPr>
-          <w:rFonts w:ascii="Palatino Linotype" w:hAnsi="Palatino Linotype"/>
-          <w:sz w:val="24"/>
-          <w:szCs w:val="24"/>
-        </w:rPr>
-        <w:t xml:space="preserve"> </w:t>
-      </w:r>
-      <w:proofErr w:type="spellStart"/>
-      <w:r>
-        <w:rPr>
-          <w:rFonts w:ascii="Palatino Linotype" w:hAnsi="Palatino Linotype"/>
-          <w:sz w:val="24"/>
-          <w:szCs w:val="24"/>
-        </w:rPr>
-        <w:t>learning</w:t>
-      </w:r>
-      <w:proofErr w:type="spellEnd"/>
-      <w:r>
-        <w:rPr>
-          <w:rFonts w:ascii="Palatino Linotype" w:hAnsi="Palatino Linotype"/>
-          <w:sz w:val="24"/>
-          <w:szCs w:val="24"/>
-        </w:rPr>
-        <w:t xml:space="preserve">, </w:t>
-      </w:r>
-      <w:proofErr w:type="spellStart"/>
+          <w:lang w:val="en-US"/>
+        </w:rPr>
+        <w:t xml:space="preserve">Reinforcement learning, </w:t>
+      </w:r>
       <w:r>
         <w:rPr>
           <w:rFonts w:ascii="Palatino Linotype" w:hAnsi="Palatino Linotype"/>
@@ -5139,74 +4406,15 @@
           <w:color w:val="404040" w:themeColor="text1" w:themeTint="BF"/>
           <w:sz w:val="24"/>
           <w:szCs w:val="24"/>
-        </w:rPr>
-        <w:t>by</w:t>
-      </w:r>
-      <w:proofErr w:type="spellEnd"/>
-      <w:r>
-        <w:rPr>
-          <w:rFonts w:ascii="Palatino Linotype" w:hAnsi="Palatino Linotype"/>
-          <w:i/>
-          <w:iCs/>
-          <w:color w:val="404040" w:themeColor="text1" w:themeTint="BF"/>
-          <w:sz w:val="24"/>
-          <w:szCs w:val="24"/>
-        </w:rPr>
-        <w:t xml:space="preserve"> </w:t>
-      </w:r>
-      <w:proofErr w:type="spellStart"/>
-      <w:r>
-        <w:rPr>
-          <w:rFonts w:ascii="Palatino Linotype" w:hAnsi="Palatino Linotype"/>
-          <w:i/>
-          <w:iCs/>
-          <w:color w:val="404040" w:themeColor="text1" w:themeTint="BF"/>
-          <w:sz w:val="24"/>
-          <w:szCs w:val="24"/>
-        </w:rPr>
-        <w:t>P</w:t>
-      </w:r>
-      <w:r>
-        <w:rPr>
-          <w:rFonts w:ascii="Palatino Linotype" w:hAnsi="Palatino Linotype"/>
-          <w:i/>
-          <w:iCs/>
-          <w:color w:val="404040" w:themeColor="text1" w:themeTint="BF"/>
-          <w:sz w:val="24"/>
-          <w:szCs w:val="24"/>
-        </w:rPr>
-        <w:t>rateek</w:t>
-      </w:r>
-      <w:proofErr w:type="spellEnd"/>
-      <w:r>
-        <w:rPr>
-          <w:rFonts w:ascii="Palatino Linotype" w:hAnsi="Palatino Linotype"/>
-          <w:i/>
-          <w:iCs/>
-          <w:color w:val="404040" w:themeColor="text1" w:themeTint="BF"/>
-          <w:sz w:val="24"/>
-          <w:szCs w:val="24"/>
-        </w:rPr>
-        <w:t xml:space="preserve"> </w:t>
-      </w:r>
-      <w:proofErr w:type="spellStart"/>
-      <w:r>
-        <w:rPr>
-          <w:rFonts w:ascii="Palatino Linotype" w:hAnsi="Palatino Linotype"/>
-          <w:i/>
-          <w:iCs/>
-          <w:color w:val="404040" w:themeColor="text1" w:themeTint="BF"/>
-          <w:sz w:val="24"/>
-          <w:szCs w:val="24"/>
-        </w:rPr>
-        <w:t>Bajaj</w:t>
-      </w:r>
-      <w:proofErr w:type="spellEnd"/>
+          <w:lang w:val="en-US"/>
+        </w:rPr>
+        <w:t>by Prateek Bajaj</w:t>
+      </w:r>
     </w:p>
     <w:p>
       <w:pPr>
         <w:rPr>
-          <w:lang w:bidi="he-IL"/>
+          <w:lang w:val="en-US" w:bidi="he-IL"/>
         </w:rPr>
       </w:pPr>
       <w:r>
@@ -5218,7 +4426,7 @@
           <w:sz w:val="18"/>
           <w:szCs w:val="18"/>
           <w:shd w:val="clear" w:color="auto" w:fill="FFFFFF"/>
-          <w:lang w:bidi="he-IL"/>
+          <w:lang w:val="en-US" w:bidi="he-IL"/>
         </w:rPr>
         <w:t>https://www.geeksforgeeks.org/what-is-reinforcement-learning/</w:t>
       </w:r>
@@ -5230,45 +4438,18 @@
           <w:rFonts w:ascii="Palatino Linotype" w:hAnsi="Palatino Linotype"/>
           <w:sz w:val="24"/>
           <w:szCs w:val="24"/>
+          <w:lang w:val="en-US"/>
         </w:rPr>
       </w:pPr>
-      <w:proofErr w:type="spellStart"/>
       <w:r>
         <w:rPr>
           <w:rFonts w:ascii="Palatino Linotype" w:hAnsi="Palatino Linotype"/>
           <w:sz w:val="24"/>
           <w:szCs w:val="24"/>
-        </w:rPr>
-        <w:t>Reinforcement</w:t>
-      </w:r>
-      <w:proofErr w:type="spellEnd"/>
-      <w:r>
-        <w:rPr>
-          <w:rFonts w:ascii="Palatino Linotype" w:hAnsi="Palatino Linotype"/>
-          <w:sz w:val="24"/>
-          <w:szCs w:val="24"/>
-        </w:rPr>
-        <w:t xml:space="preserve"> </w:t>
-      </w:r>
-      <w:proofErr w:type="spellStart"/>
-      <w:r>
-        <w:rPr>
-          <w:rFonts w:ascii="Palatino Linotype" w:hAnsi="Palatino Linotype"/>
-          <w:sz w:val="24"/>
-          <w:szCs w:val="24"/>
-        </w:rPr>
-        <w:t>learning</w:t>
-      </w:r>
-      <w:proofErr w:type="spellEnd"/>
-      <w:r>
-        <w:rPr>
-          <w:rFonts w:ascii="Palatino Linotype" w:hAnsi="Palatino Linotype"/>
-          <w:sz w:val="24"/>
-          <w:szCs w:val="24"/>
-        </w:rPr>
-        <w:t xml:space="preserve">, </w:t>
-      </w:r>
-      <w:proofErr w:type="spellStart"/>
+          <w:lang w:val="en-US"/>
+        </w:rPr>
+        <w:t xml:space="preserve">Reinforcement learning, </w:t>
+      </w:r>
       <w:r>
         <w:rPr>
           <w:rFonts w:ascii="Palatino Linotype" w:hAnsi="Palatino Linotype"/>
@@ -5277,82 +4458,15 @@
           <w:color w:val="404040" w:themeColor="text1" w:themeTint="BF"/>
           <w:sz w:val="24"/>
           <w:szCs w:val="24"/>
-        </w:rPr>
-        <w:t>by</w:t>
-      </w:r>
-      <w:proofErr w:type="spellEnd"/>
-      <w:r>
-        <w:rPr>
-          <w:rFonts w:ascii="Palatino Linotype" w:hAnsi="Palatino Linotype"/>
-          <w:i/>
-          <w:iCs/>
-          <w:color w:val="404040" w:themeColor="text1" w:themeTint="BF"/>
-          <w:sz w:val="24"/>
-          <w:szCs w:val="24"/>
-        </w:rPr>
-        <w:t xml:space="preserve"> </w:t>
-      </w:r>
-      <w:proofErr w:type="spellStart"/>
-      <w:r>
-        <w:rPr>
-          <w:rFonts w:ascii="Palatino Linotype" w:hAnsi="Palatino Linotype"/>
-          <w:i/>
-          <w:iCs/>
-          <w:color w:val="404040" w:themeColor="text1" w:themeTint="BF"/>
-          <w:sz w:val="24"/>
-          <w:szCs w:val="24"/>
-        </w:rPr>
-        <w:t>P</w:t>
-      </w:r>
-      <w:r>
-        <w:rPr>
-          <w:rFonts w:ascii="Palatino Linotype" w:hAnsi="Palatino Linotype"/>
-          <w:i/>
-          <w:iCs/>
-          <w:color w:val="404040" w:themeColor="text1" w:themeTint="BF"/>
-          <w:sz w:val="24"/>
-          <w:szCs w:val="24"/>
-        </w:rPr>
-        <w:t>rateek</w:t>
-      </w:r>
-      <w:proofErr w:type="spellEnd"/>
-      <w:r>
-        <w:rPr>
-          <w:rFonts w:ascii="Palatino Linotype" w:hAnsi="Palatino Linotype"/>
-          <w:i/>
-          <w:iCs/>
-          <w:color w:val="404040" w:themeColor="text1" w:themeTint="BF"/>
-          <w:sz w:val="24"/>
-          <w:szCs w:val="24"/>
-        </w:rPr>
-        <w:t xml:space="preserve"> </w:t>
-      </w:r>
-      <w:proofErr w:type="spellStart"/>
-      <w:r>
-        <w:rPr>
-          <w:rFonts w:ascii="Palatino Linotype" w:hAnsi="Palatino Linotype"/>
-          <w:i/>
-          <w:iCs/>
-          <w:color w:val="404040" w:themeColor="text1" w:themeTint="BF"/>
-          <w:sz w:val="24"/>
-          <w:szCs w:val="24"/>
-        </w:rPr>
-        <w:t>Bajaj</w:t>
-      </w:r>
-      <w:proofErr w:type="spellEnd"/>
+          <w:lang w:val="en-US"/>
+        </w:rPr>
+        <w:t>by Prateek Bajaj</w:t>
+      </w:r>
     </w:p>
     <w:p>
       <w:pPr>
         <w:spacing w:after="0" w:line="240" w:lineRule="auto"/>
         <w:textAlignment w:val="baseline"/>
-        <w:rPr>
-          <w:rFonts w:ascii="Palatino Linotype" w:eastAsia="Times New Roman" w:hAnsi="Palatino Linotype" w:cs="Calibri"/>
-          <w:color w:val="595959" w:themeColor="text1" w:themeTint="A6"/>
-          <w:sz w:val="32"/>
-          <w:szCs w:val="32"/>
-        </w:rPr>
-      </w:pPr>
-      <w:r>
         <w:rPr>
           <w:rFonts w:ascii="Consolas" w:eastAsiaTheme="majorEastAsia" w:hAnsi="Consolas" w:cstheme="majorBidi"/>
           <w:color w:val="6A737D"/>
@@ -5361,7 +4475,19 @@
           <w:sz w:val="18"/>
           <w:szCs w:val="18"/>
           <w:shd w:val="clear" w:color="auto" w:fill="FFFFFF"/>
-          <w:lang w:bidi="he-IL"/>
+          <w:lang w:val="en-US" w:bidi="he-IL"/>
+        </w:rPr>
+      </w:pPr>
+      <w:r>
+        <w:rPr>
+          <w:rFonts w:ascii="Consolas" w:eastAsiaTheme="majorEastAsia" w:hAnsi="Consolas" w:cstheme="majorBidi"/>
+          <w:color w:val="6A737D"/>
+          <w:spacing w:val="-10"/>
+          <w:kern w:val="28"/>
+          <w:sz w:val="18"/>
+          <w:szCs w:val="18"/>
+          <w:shd w:val="clear" w:color="auto" w:fill="FFFFFF"/>
+          <w:lang w:val="en-US" w:bidi="he-IL"/>
         </w:rPr>
         <w:t>http://www.cs.umd.edu/~hajiagha/474GT15/Lecture12122013.pdf</w:t>
       </w:r>
@@ -5371,10 +4497,139 @@
         <w:spacing w:after="0" w:line="240" w:lineRule="auto"/>
         <w:textAlignment w:val="baseline"/>
         <w:rPr>
+          <w:rFonts w:ascii="Consolas" w:eastAsiaTheme="majorEastAsia" w:hAnsi="Consolas" w:cstheme="majorBidi"/>
+          <w:color w:val="6A737D"/>
+          <w:spacing w:val="-10"/>
+          <w:kern w:val="28"/>
+          <w:sz w:val="18"/>
+          <w:szCs w:val="18"/>
+          <w:shd w:val="clear" w:color="auto" w:fill="FFFFFF"/>
+          <w:lang w:val="en-US" w:bidi="he-IL"/>
+        </w:rPr>
+      </w:pPr>
+    </w:p>
+    <w:p>
+      <w:pPr>
+        <w:pStyle w:val="Ttulo"/>
+        <w:rPr>
+          <w:rFonts w:ascii="Palatino Linotype" w:hAnsi="Palatino Linotype"/>
+          <w:sz w:val="24"/>
+          <w:szCs w:val="24"/>
+          <w:lang w:val="en-US"/>
+        </w:rPr>
+      </w:pPr>
+      <w:r>
+        <w:rPr>
+          <w:rFonts w:ascii="Palatino Linotype" w:hAnsi="Palatino Linotype"/>
+          <w:sz w:val="24"/>
+          <w:szCs w:val="24"/>
+          <w:lang w:val="en-US"/>
+        </w:rPr>
+        <w:t xml:space="preserve">What is </w:t>
+      </w:r>
+      <w:proofErr w:type="gramStart"/>
+      <w:r>
+        <w:rPr>
+          <w:rFonts w:ascii="Palatino Linotype" w:hAnsi="Palatino Linotype"/>
+          <w:sz w:val="24"/>
+          <w:szCs w:val="24"/>
+          <w:lang w:val="en-US"/>
+        </w:rPr>
+        <w:t>MCTS?</w:t>
+      </w:r>
+      <w:r>
+        <w:rPr>
+          <w:rFonts w:ascii="Palatino Linotype" w:hAnsi="Palatino Linotype"/>
+          <w:sz w:val="24"/>
+          <w:szCs w:val="24"/>
+          <w:lang w:val="en-US"/>
+        </w:rPr>
+        <w:t>,</w:t>
+      </w:r>
+      <w:proofErr w:type="gramEnd"/>
+      <w:r>
+        <w:rPr>
+          <w:rFonts w:ascii="Palatino Linotype" w:hAnsi="Palatino Linotype"/>
+          <w:sz w:val="24"/>
+          <w:szCs w:val="24"/>
+          <w:lang w:val="en-US"/>
+        </w:rPr>
+        <w:t xml:space="preserve"> </w:t>
+      </w:r>
+      <w:r>
+        <w:rPr>
+          <w:rFonts w:ascii="Palatino Linotype" w:hAnsi="Palatino Linotype"/>
+          <w:i/>
+          <w:iCs/>
+          <w:color w:val="404040" w:themeColor="text1" w:themeTint="BF"/>
+          <w:sz w:val="24"/>
+          <w:szCs w:val="24"/>
+          <w:lang w:val="en-US"/>
+        </w:rPr>
+        <w:t xml:space="preserve">by </w:t>
+      </w:r>
+      <w:r>
+        <w:rPr>
+          <w:rFonts w:ascii="Palatino Linotype" w:hAnsi="Palatino Linotype"/>
+          <w:i/>
+          <w:iCs/>
+          <w:color w:val="404040" w:themeColor="text1" w:themeTint="BF"/>
+          <w:sz w:val="24"/>
+          <w:szCs w:val="24"/>
+          <w:lang w:val="en-US"/>
+        </w:rPr>
+        <w:t>mcts.ai</w:t>
+      </w:r>
+    </w:p>
+    <w:p>
+      <w:pPr>
+        <w:spacing w:after="0" w:line="240" w:lineRule="auto"/>
+        <w:textAlignment w:val="baseline"/>
+        <w:rPr>
           <w:rFonts w:ascii="Palatino Linotype" w:eastAsia="Times New Roman" w:hAnsi="Palatino Linotype" w:cs="Calibri"/>
           <w:color w:val="595959" w:themeColor="text1" w:themeTint="A6"/>
           <w:sz w:val="32"/>
           <w:szCs w:val="32"/>
+          <w:lang w:val="en-US"/>
+        </w:rPr>
+      </w:pPr>
+      <w:r>
+        <w:rPr>
+          <w:rFonts w:ascii="Consolas" w:eastAsiaTheme="majorEastAsia" w:hAnsi="Consolas" w:cstheme="majorBidi"/>
+          <w:color w:val="6A737D"/>
+          <w:spacing w:val="-10"/>
+          <w:kern w:val="28"/>
+          <w:sz w:val="18"/>
+          <w:szCs w:val="18"/>
+          <w:shd w:val="clear" w:color="auto" w:fill="FFFFFF"/>
+          <w:lang w:val="en-US" w:bidi="he-IL"/>
+        </w:rPr>
+        <w:t>http://mcts.ai/about</w:t>
+      </w:r>
+      <w:r>
+        <w:rPr>
+          <w:rFonts w:ascii="Consolas" w:eastAsiaTheme="majorEastAsia" w:hAnsi="Consolas" w:cstheme="majorBidi"/>
+          <w:color w:val="6A737D"/>
+          <w:spacing w:val="-10"/>
+          <w:kern w:val="28"/>
+          <w:sz w:val="18"/>
+          <w:szCs w:val="18"/>
+          <w:shd w:val="clear" w:color="auto" w:fill="FFFFFF"/>
+          <w:lang w:val="en-US" w:bidi="he-IL"/>
+        </w:rPr>
+        <w:t>/</w:t>
+      </w:r>
+    </w:p>
+    <w:p>
+      <w:pPr>
+        <w:spacing w:after="0" w:line="240" w:lineRule="auto"/>
+        <w:textAlignment w:val="baseline"/>
+        <w:rPr>
+          <w:rFonts w:ascii="Palatino Linotype" w:eastAsia="Times New Roman" w:hAnsi="Palatino Linotype" w:cs="Calibri"/>
+          <w:color w:val="595959" w:themeColor="text1" w:themeTint="A6"/>
+          <w:sz w:val="32"/>
+          <w:szCs w:val="32"/>
+          <w:lang w:val="en-US"/>
         </w:rPr>
       </w:pPr>
     </w:p>
@@ -5387,6 +4642,7 @@
           <w:color w:val="595959" w:themeColor="text1" w:themeTint="A6"/>
           <w:sz w:val="32"/>
           <w:szCs w:val="32"/>
+          <w:lang w:val="en-US"/>
         </w:rPr>
       </w:pPr>
     </w:p>
@@ -5447,17 +4703,7 @@
           <w:sz w:val="24"/>
           <w:szCs w:val="24"/>
         </w:rPr>
-        <w:t xml:space="preserve"> passa para o nível seguinte, e continua este processo até encontrar o nó almejado. Através deste algoritmo podemos garantir que qualquer nó será visitado, </w:t>
-      </w:r>
-      <w:r>
-        <w:rPr>
-          <w:rFonts w:ascii="Palatino Linotype" w:hAnsi="Palatino Linotype"/>
-          <w:color w:val="FF0000"/>
-          <w:sz w:val="24"/>
-          <w:szCs w:val="24"/>
-        </w:rPr>
-        <w:lastRenderedPageBreak/>
-        <w:t xml:space="preserve">pudendo encontrar assim </w:t>
+        <w:t xml:space="preserve"> passa para o nível seguinte, e continua este processo até encontrar o nó almejado. Através deste algoritmo podemos garantir que qualquer nó será visitado, pudendo encontrar assim </w:t>
       </w:r>
       <w:r>
         <w:rPr>
@@ -6584,7 +5830,25 @@
                 <w:sz w:val="24"/>
                 <w:szCs w:val="24"/>
               </w:rPr>
-              <w:t>DFS (Depth 80)</w:t>
+              <w:t>DFS (</w:t>
+            </w:r>
+            <w:proofErr w:type="spellStart"/>
+            <w:r>
+              <w:rPr>
+                <w:color w:val="FF0000"/>
+                <w:sz w:val="24"/>
+                <w:szCs w:val="24"/>
+              </w:rPr>
+              <w:t>Depth</w:t>
+            </w:r>
+            <w:proofErr w:type="spellEnd"/>
+            <w:r>
+              <w:rPr>
+                <w:color w:val="FF0000"/>
+                <w:sz w:val="24"/>
+                <w:szCs w:val="24"/>
+              </w:rPr>
+              <w:t xml:space="preserve"> 80)</w:t>
             </w:r>
           </w:p>
         </w:tc>
@@ -7442,11 +6706,7 @@
     </w:p>
     <w:p>
       <w:pPr>
-        <w:rPr>
-          <w:sz w:val="24"/>
-          <w:szCs w:val="24"/>
-          <w:u w:val="single"/>
-        </w:rPr>
+        <w:keepNext/>
       </w:pPr>
       <w:r>
         <w:rPr>
@@ -7457,19 +6717,28 @@
         </w:rPr>
         <w:lastRenderedPageBreak/>
         <w:drawing>
-          <wp:inline distT="0" distB="0" distL="0" distR="0" wp14:anchorId="6BBBA8CF" wp14:editId="1947EF0F">
-            <wp:extent cx="2428875" cy="5105400"/>
-            <wp:effectExtent l="0" t="0" r="9525" b="0"/>
-            <wp:docPr id="13" name="Gráfico 13"/>
+          <wp:inline distT="0" distB="0" distL="0" distR="0" wp14:anchorId="38B0D42C" wp14:editId="72C86BC8">
+            <wp:extent cx="5400040" cy="3150235"/>
+            <wp:effectExtent l="0" t="0" r="10160" b="12065"/>
+            <wp:docPr id="4" name="Gráfico 4" descr="Depth 6&#10;"/>
             <wp:cNvGraphicFramePr/>
             <a:graphic xmlns:a="http://schemas.openxmlformats.org/drawingml/2006/main">
               <a:graphicData uri="http://schemas.openxmlformats.org/drawingml/2006/chart">
-                <c:chart xmlns:c="http://schemas.openxmlformats.org/drawingml/2006/chart" xmlns:r="http://schemas.openxmlformats.org/officeDocument/2006/relationships" r:id="rId12"/>
+                <c:chart xmlns:c="http://schemas.openxmlformats.org/drawingml/2006/chart" xmlns:r="http://schemas.openxmlformats.org/officeDocument/2006/relationships" r:id="rId14"/>
               </a:graphicData>
             </a:graphic>
           </wp:inline>
         </w:drawing>
       </w:r>
+    </w:p>
+    <w:p>
+      <w:pPr>
+        <w:rPr>
+          <w:sz w:val="24"/>
+          <w:szCs w:val="24"/>
+          <w:u w:val="single"/>
+        </w:rPr>
+      </w:pPr>
       <w:r>
         <w:rPr>
           <w:noProof/>
@@ -7477,51 +6746,48 @@
           <w:szCs w:val="24"/>
           <w:u w:val="single"/>
         </w:rPr>
+        <w:lastRenderedPageBreak/>
         <w:drawing>
-          <wp:inline distT="0" distB="0" distL="0" distR="0" wp14:anchorId="4F7E8378" wp14:editId="43867919">
-            <wp:extent cx="2705100" cy="5105400"/>
-            <wp:effectExtent l="0" t="0" r="0" b="0"/>
-            <wp:docPr id="12" name="Gráfico 12"/>
+          <wp:inline distT="0" distB="0" distL="0" distR="0" wp14:anchorId="24C2A7C2" wp14:editId="5AAA869B">
+            <wp:extent cx="5400040" cy="3150235"/>
+            <wp:effectExtent l="0" t="0" r="10160" b="12065"/>
+            <wp:docPr id="19" name="Gráfico 19" descr="Depth 6&#10;"/>
             <wp:cNvGraphicFramePr/>
             <a:graphic xmlns:a="http://schemas.openxmlformats.org/drawingml/2006/main">
               <a:graphicData uri="http://schemas.openxmlformats.org/drawingml/2006/chart">
-                <c:chart xmlns:c="http://schemas.openxmlformats.org/drawingml/2006/chart" xmlns:r="http://schemas.openxmlformats.org/officeDocument/2006/relationships" r:id="rId13"/>
+                <c:chart xmlns:c="http://schemas.openxmlformats.org/drawingml/2006/chart" xmlns:r="http://schemas.openxmlformats.org/officeDocument/2006/relationships" r:id="rId15"/>
               </a:graphicData>
             </a:graphic>
           </wp:inline>
         </w:drawing>
       </w:r>
-    </w:p>
-    <w:p>
-      <w:pPr>
-        <w:rPr>
+      <w:r>
+        <w:rPr>
+          <w:noProof/>
           <w:sz w:val="24"/>
           <w:szCs w:val="24"/>
           <w:u w:val="single"/>
         </w:rPr>
-      </w:pPr>
-      <w:r>
-        <w:rPr>
-          <w:sz w:val="16"/>
-          <w:szCs w:val="16"/>
-          <w:u w:val="single"/>
-        </w:rPr>
-        <w:t>(DFS retirado no Teste 2 no Gráfico 1 por ser um valor demasiado alto, afetando assim a visualização das restantes informações</w:t>
-      </w:r>
-      <w:r>
-        <w:rPr>
-          <w:sz w:val="16"/>
-          <w:szCs w:val="16"/>
-          <w:u w:val="single"/>
-        </w:rPr>
-        <w:t>)</w:t>
+        <w:drawing>
+          <wp:inline distT="0" distB="0" distL="0" distR="0" wp14:anchorId="56EF97DB" wp14:editId="40A18247">
+            <wp:extent cx="5400040" cy="3150235"/>
+            <wp:effectExtent l="0" t="0" r="10160" b="12065"/>
+            <wp:docPr id="17" name="Gráfico 17" descr="Depth 6&#10;"/>
+            <wp:cNvGraphicFramePr/>
+            <a:graphic xmlns:a="http://schemas.openxmlformats.org/drawingml/2006/main">
+              <a:graphicData uri="http://schemas.openxmlformats.org/drawingml/2006/chart">
+                <c:chart xmlns:c="http://schemas.openxmlformats.org/drawingml/2006/chart" xmlns:r="http://schemas.openxmlformats.org/officeDocument/2006/relationships" r:id="rId16"/>
+              </a:graphicData>
+            </a:graphic>
+          </wp:inline>
+        </w:drawing>
       </w:r>
     </w:p>
     <w:sectPr>
-      <w:headerReference w:type="even" r:id="rId14"/>
-      <w:headerReference w:type="default" r:id="rId15"/>
-      <w:footerReference w:type="even" r:id="rId16"/>
-      <w:footerReference w:type="default" r:id="rId17"/>
+      <w:headerReference w:type="even" r:id="rId17"/>
+      <w:headerReference w:type="default" r:id="rId18"/>
+      <w:footerReference w:type="even" r:id="rId19"/>
+      <w:footerReference w:type="default" r:id="rId20"/>
       <w:pgSz w:w="11906" w:h="16838"/>
       <w:pgMar w:top="1417" w:right="1701" w:bottom="1417" w:left="1701" w:header="708" w:footer="708" w:gutter="0"/>
       <w:pgNumType w:fmt="upperRoman" w:start="0" w:chapStyle="2"/>
@@ -7568,6 +6834,7 @@
         <w:docPartUnique/>
       </w:docPartObj>
     </w:sdtPr>
+    <w:sdtEndPr/>
     <w:sdtContent>
       <w:p>
         <w:pPr>
@@ -7610,6 +6877,7 @@
         <w:docPartUnique/>
       </w:docPartObj>
     </w:sdtPr>
+    <w:sdtEndPr/>
     <w:sdtContent>
       <w:p>
         <w:pPr>
@@ -9068,6 +8336,26 @@
       <w:iCs/>
     </w:rPr>
   </w:style>
+  <w:style w:type="paragraph" w:styleId="Legenda">
+    <w:name w:val="caption"/>
+    <w:basedOn w:val="Normal"/>
+    <w:next w:val="Normal"/>
+    <w:uiPriority w:val="35"/>
+    <w:semiHidden/>
+    <w:unhideWhenUsed/>
+    <w:qFormat/>
+    <w:rsid w:val="00325044"/>
+    <w:pPr>
+      <w:spacing w:after="200" w:line="240" w:lineRule="auto"/>
+    </w:pPr>
+    <w:rPr>
+      <w:i/>
+      <w:iCs/>
+      <w:color w:val="44546A" w:themeColor="text2"/>
+      <w:sz w:val="18"/>
+      <w:szCs w:val="18"/>
+    </w:rPr>
+  </w:style>
 </w:styles>
 </file>
 
@@ -9106,13 +8394,8 @@
             </a:pPr>
             <a:r>
               <a:rPr lang="pt-PT"/>
-              <a:t>Tempo (em</a:t>
+              <a:t>Minimax vs Minimax</a:t>
             </a:r>
-            <a:r>
-              <a:rPr lang="pt-PT" baseline="0"/>
-              <a:t> ms) de cada busca informada</a:t>
-            </a:r>
-            <a:endParaRPr lang="pt-PT"/>
           </a:p>
         </c:rich>
       </c:tx>
@@ -9147,200 +8430,368 @@
     </c:title>
     <c:autoTitleDeleted val="0"/>
     <c:plotArea>
-      <c:layout/>
-      <c:barChart>
-        <c:barDir val="col"/>
-        <c:grouping val="clustered"/>
+      <c:layout>
+        <c:manualLayout>
+          <c:layoutTarget val="inner"/>
+          <c:xMode val="edge"/>
+          <c:yMode val="edge"/>
+          <c:x val="0.18656727854522276"/>
+          <c:y val="0.10360389895500981"/>
+          <c:w val="0.74630528132212359"/>
+          <c:h val="0.7761980535880183"/>
+        </c:manualLayout>
+      </c:layout>
+      <c:lineChart>
+        <c:grouping val="standard"/>
         <c:varyColors val="0"/>
         <c:ser>
           <c:idx val="0"/>
           <c:order val="0"/>
           <c:tx>
             <c:strRef>
-              <c:f>Folha1!$B$1</c:f>
+              <c:f>Folha1!$C$1</c:f>
               <c:strCache>
                 <c:ptCount val="1"/>
                 <c:pt idx="0">
-                  <c:v>BFS</c:v>
+                  <c:v>Tempo de execução</c:v>
                 </c:pt>
               </c:strCache>
             </c:strRef>
           </c:tx>
           <c:spPr>
-            <a:solidFill>
-              <a:schemeClr val="accent1"/>
-            </a:solidFill>
-            <a:ln>
-              <a:noFill/>
+            <a:ln w="28575" cap="rnd">
+              <a:solidFill>
+                <a:schemeClr val="accent1"/>
+              </a:solidFill>
+              <a:round/>
             </a:ln>
             <a:effectLst/>
           </c:spPr>
-          <c:invertIfNegative val="0"/>
+          <c:marker>
+            <c:symbol val="none"/>
+          </c:marker>
+          <c:dLbls>
+            <c:dLbl>
+              <c:idx val="0"/>
+              <c:showLegendKey val="0"/>
+              <c:showVal val="1"/>
+              <c:showCatName val="0"/>
+              <c:showSerName val="0"/>
+              <c:showPercent val="0"/>
+              <c:showBubbleSize val="0"/>
+              <c:extLst>
+                <c:ext xmlns:c15="http://schemas.microsoft.com/office/drawing/2012/chart" uri="{CE6537A1-D6FC-4f65-9D91-7224C49458BB}"/>
+                <c:ext xmlns:c16="http://schemas.microsoft.com/office/drawing/2014/chart" uri="{C3380CC4-5D6E-409C-BE32-E72D297353CC}">
+                  <c16:uniqueId val="{00000000-3367-452A-8283-625E934DBB9E}"/>
+                </c:ext>
+              </c:extLst>
+            </c:dLbl>
+            <c:dLbl>
+              <c:idx val="7"/>
+              <c:showLegendKey val="0"/>
+              <c:showVal val="1"/>
+              <c:showCatName val="0"/>
+              <c:showSerName val="0"/>
+              <c:showPercent val="0"/>
+              <c:showBubbleSize val="0"/>
+              <c:extLst>
+                <c:ext xmlns:c15="http://schemas.microsoft.com/office/drawing/2012/chart" uri="{CE6537A1-D6FC-4f65-9D91-7224C49458BB}"/>
+                <c:ext xmlns:c16="http://schemas.microsoft.com/office/drawing/2014/chart" uri="{C3380CC4-5D6E-409C-BE32-E72D297353CC}">
+                  <c16:uniqueId val="{00000001-3367-452A-8283-625E934DBB9E}"/>
+                </c:ext>
+              </c:extLst>
+            </c:dLbl>
+            <c:dLbl>
+              <c:idx val="14"/>
+              <c:showLegendKey val="0"/>
+              <c:showVal val="1"/>
+              <c:showCatName val="0"/>
+              <c:showSerName val="0"/>
+              <c:showPercent val="0"/>
+              <c:showBubbleSize val="0"/>
+              <c:extLst>
+                <c:ext xmlns:c15="http://schemas.microsoft.com/office/drawing/2012/chart" uri="{CE6537A1-D6FC-4f65-9D91-7224C49458BB}"/>
+                <c:ext xmlns:c16="http://schemas.microsoft.com/office/drawing/2014/chart" uri="{C3380CC4-5D6E-409C-BE32-E72D297353CC}">
+                  <c16:uniqueId val="{00000002-3367-452A-8283-625E934DBB9E}"/>
+                </c:ext>
+              </c:extLst>
+            </c:dLbl>
+            <c:dLbl>
+              <c:idx val="21"/>
+              <c:showLegendKey val="0"/>
+              <c:showVal val="1"/>
+              <c:showCatName val="0"/>
+              <c:showSerName val="0"/>
+              <c:showPercent val="0"/>
+              <c:showBubbleSize val="0"/>
+              <c:extLst>
+                <c:ext xmlns:c15="http://schemas.microsoft.com/office/drawing/2012/chart" uri="{CE6537A1-D6FC-4f65-9D91-7224C49458BB}"/>
+                <c:ext xmlns:c16="http://schemas.microsoft.com/office/drawing/2014/chart" uri="{C3380CC4-5D6E-409C-BE32-E72D297353CC}">
+                  <c16:uniqueId val="{00000003-3367-452A-8283-625E934DBB9E}"/>
+                </c:ext>
+              </c:extLst>
+            </c:dLbl>
+            <c:dLbl>
+              <c:idx val="27"/>
+              <c:showLegendKey val="0"/>
+              <c:showVal val="1"/>
+              <c:showCatName val="0"/>
+              <c:showSerName val="0"/>
+              <c:showPercent val="0"/>
+              <c:showBubbleSize val="0"/>
+              <c:extLst>
+                <c:ext xmlns:c15="http://schemas.microsoft.com/office/drawing/2012/chart" uri="{CE6537A1-D6FC-4f65-9D91-7224C49458BB}"/>
+                <c:ext xmlns:c16="http://schemas.microsoft.com/office/drawing/2014/chart" uri="{C3380CC4-5D6E-409C-BE32-E72D297353CC}">
+                  <c16:uniqueId val="{00000004-3367-452A-8283-625E934DBB9E}"/>
+                </c:ext>
+              </c:extLst>
+            </c:dLbl>
+            <c:dLbl>
+              <c:idx val="28"/>
+              <c:showLegendKey val="0"/>
+              <c:showVal val="1"/>
+              <c:showCatName val="0"/>
+              <c:showSerName val="0"/>
+              <c:showPercent val="0"/>
+              <c:showBubbleSize val="0"/>
+              <c:extLst>
+                <c:ext xmlns:c15="http://schemas.microsoft.com/office/drawing/2012/chart" uri="{CE6537A1-D6FC-4f65-9D91-7224C49458BB}"/>
+                <c:ext xmlns:c16="http://schemas.microsoft.com/office/drawing/2014/chart" uri="{C3380CC4-5D6E-409C-BE32-E72D297353CC}">
+                  <c16:uniqueId val="{00000005-3367-452A-8283-625E934DBB9E}"/>
+                </c:ext>
+              </c:extLst>
+            </c:dLbl>
+            <c:dLbl>
+              <c:idx val="35"/>
+              <c:showLegendKey val="0"/>
+              <c:showVal val="1"/>
+              <c:showCatName val="0"/>
+              <c:showSerName val="0"/>
+              <c:showPercent val="0"/>
+              <c:showBubbleSize val="0"/>
+              <c:extLst>
+                <c:ext xmlns:c15="http://schemas.microsoft.com/office/drawing/2012/chart" uri="{CE6537A1-D6FC-4f65-9D91-7224C49458BB}"/>
+                <c:ext xmlns:c16="http://schemas.microsoft.com/office/drawing/2014/chart" uri="{C3380CC4-5D6E-409C-BE32-E72D297353CC}">
+                  <c16:uniqueId val="{00000006-3367-452A-8283-625E934DBB9E}"/>
+                </c:ext>
+              </c:extLst>
+            </c:dLbl>
+            <c:spPr>
+              <a:noFill/>
+              <a:ln>
+                <a:noFill/>
+              </a:ln>
+              <a:effectLst/>
+            </c:spPr>
+            <c:txPr>
+              <a:bodyPr rot="0" spcFirstLastPara="1" vertOverflow="ellipsis" vert="horz" wrap="square" lIns="38100" tIns="19050" rIns="38100" bIns="19050" anchor="ctr" anchorCtr="1">
+                <a:spAutoFit/>
+              </a:bodyPr>
+              <a:lstStyle/>
+              <a:p>
+                <a:pPr>
+                  <a:defRPr sz="900" b="0" i="0" u="none" strike="noStrike" kern="1200" baseline="0">
+                    <a:solidFill>
+                      <a:schemeClr val="tx1">
+                        <a:lumMod val="75000"/>
+                        <a:lumOff val="25000"/>
+                      </a:schemeClr>
+                    </a:solidFill>
+                    <a:latin typeface="+mn-lt"/>
+                    <a:ea typeface="+mn-ea"/>
+                    <a:cs typeface="+mn-cs"/>
+                  </a:defRPr>
+                </a:pPr>
+                <a:endParaRPr lang="pt-PT"/>
+              </a:p>
+            </c:txPr>
+            <c:showLegendKey val="0"/>
+            <c:showVal val="0"/>
+            <c:showCatName val="0"/>
+            <c:showSerName val="0"/>
+            <c:showPercent val="0"/>
+            <c:showBubbleSize val="0"/>
+            <c:extLst>
+              <c:ext xmlns:c15="http://schemas.microsoft.com/office/drawing/2012/chart" uri="{CE6537A1-D6FC-4f65-9D91-7224C49458BB}">
+                <c15:showLeaderLines val="1"/>
+                <c15:leaderLines>
+                  <c:spPr>
+                    <a:ln w="9525" cap="flat" cmpd="sng" algn="ctr">
+                      <a:solidFill>
+                        <a:schemeClr val="tx1">
+                          <a:lumMod val="35000"/>
+                          <a:lumOff val="65000"/>
+                        </a:schemeClr>
+                      </a:solidFill>
+                      <a:round/>
+                    </a:ln>
+                    <a:effectLst/>
+                  </c:spPr>
+                </c15:leaderLines>
+              </c:ext>
+            </c:extLst>
+          </c:dLbls>
+          <c:trendline>
+            <c:spPr>
+              <a:ln w="19050" cap="rnd">
+                <a:solidFill>
+                  <a:schemeClr val="accent1"/>
+                </a:solidFill>
+                <a:prstDash val="sysDot"/>
+              </a:ln>
+              <a:effectLst/>
+            </c:spPr>
+            <c:trendlineType val="exp"/>
+            <c:dispRSqr val="0"/>
+            <c:dispEq val="0"/>
+          </c:trendline>
           <c:cat>
             <c:strRef>
-              <c:f>Folha1!$A$2:$A$4</c:f>
+              <c:f>Folha1!$A$2:$A$42</c:f>
               <c:strCache>
-                <c:ptCount val="3"/>
-                <c:pt idx="0">
-                  <c:v>Teste 1</c:v>
-                </c:pt>
-                <c:pt idx="1">
-                  <c:v>Teste 2</c:v>
-                </c:pt>
+                <c:ptCount val="38"/>
                 <c:pt idx="2">
-                  <c:v>Teste 3</c:v>
+                  <c:v>Depth 6</c:v>
+                </c:pt>
+                <c:pt idx="9">
+                  <c:v>Depth 5</c:v>
+                </c:pt>
+                <c:pt idx="16">
+                  <c:v>Depth 4</c:v>
+                </c:pt>
+                <c:pt idx="23">
+                  <c:v>Depth 3</c:v>
+                </c:pt>
+                <c:pt idx="30">
+                  <c:v>Depth 2</c:v>
+                </c:pt>
+                <c:pt idx="37">
+                  <c:v>Depth 1</c:v>
                 </c:pt>
               </c:strCache>
             </c:strRef>
           </c:cat>
           <c:val>
             <c:numRef>
-              <c:f>Folha1!$B$2:$B$4</c:f>
+              <c:f>Folha1!$C$2:$C$42</c:f>
               <c:numCache>
                 <c:formatCode>General</c:formatCode>
-                <c:ptCount val="3"/>
+                <c:ptCount val="41"/>
                 <c:pt idx="0">
-                  <c:v>73</c:v>
+                  <c:v>2515</c:v>
                 </c:pt>
                 <c:pt idx="1">
-                  <c:v>107</c:v>
+                  <c:v>1858</c:v>
                 </c:pt>
                 <c:pt idx="2">
-                  <c:v>158</c:v>
+                  <c:v>1648</c:v>
+                </c:pt>
+                <c:pt idx="3">
+                  <c:v>735</c:v>
+                </c:pt>
+                <c:pt idx="4">
+                  <c:v>521</c:v>
+                </c:pt>
+                <c:pt idx="5">
+                  <c:v>420</c:v>
+                </c:pt>
+                <c:pt idx="7">
+                  <c:v>1204</c:v>
+                </c:pt>
+                <c:pt idx="8">
+                  <c:v>476</c:v>
+                </c:pt>
+                <c:pt idx="9">
+                  <c:v>255</c:v>
+                </c:pt>
+                <c:pt idx="10">
+                  <c:v>237</c:v>
+                </c:pt>
+                <c:pt idx="11">
+                  <c:v>183</c:v>
+                </c:pt>
+                <c:pt idx="12">
+                  <c:v>202</c:v>
+                </c:pt>
+                <c:pt idx="14">
+                  <c:v>1335</c:v>
+                </c:pt>
+                <c:pt idx="15">
+                  <c:v>244</c:v>
+                </c:pt>
+                <c:pt idx="16">
+                  <c:v>75</c:v>
+                </c:pt>
+                <c:pt idx="17">
+                  <c:v>39</c:v>
+                </c:pt>
+                <c:pt idx="18">
+                  <c:v>30</c:v>
+                </c:pt>
+                <c:pt idx="19">
+                  <c:v>24</c:v>
+                </c:pt>
+                <c:pt idx="21">
+                  <c:v>1521</c:v>
+                </c:pt>
+                <c:pt idx="22">
+                  <c:v>247</c:v>
+                </c:pt>
+                <c:pt idx="23">
+                  <c:v>41</c:v>
+                </c:pt>
+                <c:pt idx="24">
+                  <c:v>13</c:v>
+                </c:pt>
+                <c:pt idx="25">
+                  <c:v>8</c:v>
+                </c:pt>
+                <c:pt idx="26">
+                  <c:v>2</c:v>
+                </c:pt>
+                <c:pt idx="28">
+                  <c:v>1630</c:v>
+                </c:pt>
+                <c:pt idx="29">
+                  <c:v>282</c:v>
+                </c:pt>
+                <c:pt idx="30">
+                  <c:v>53</c:v>
+                </c:pt>
+                <c:pt idx="31">
+                  <c:v>9</c:v>
+                </c:pt>
+                <c:pt idx="32">
+                  <c:v>2</c:v>
+                </c:pt>
+                <c:pt idx="33">
+                  <c:v>2</c:v>
+                </c:pt>
+                <c:pt idx="35">
+                  <c:v>1627</c:v>
+                </c:pt>
+                <c:pt idx="36">
+                  <c:v>202</c:v>
+                </c:pt>
+                <c:pt idx="37">
+                  <c:v>33</c:v>
+                </c:pt>
+                <c:pt idx="38">
+                  <c:v>4</c:v>
+                </c:pt>
+                <c:pt idx="39">
+                  <c:v>1</c:v>
+                </c:pt>
+                <c:pt idx="40">
+                  <c:v>0.1</c:v>
                 </c:pt>
               </c:numCache>
             </c:numRef>
           </c:val>
+          <c:smooth val="0"/>
           <c:extLst>
             <c:ext xmlns:c16="http://schemas.microsoft.com/office/drawing/2014/chart" uri="{C3380CC4-5D6E-409C-BE32-E72D297353CC}">
-              <c16:uniqueId val="{00000000-FF03-4FBC-ADD1-DDD56CB2EDD6}"/>
-            </c:ext>
-          </c:extLst>
-        </c:ser>
-        <c:ser>
-          <c:idx val="1"/>
-          <c:order val="1"/>
-          <c:tx>
-            <c:strRef>
-              <c:f>Folha1!$C$1</c:f>
-              <c:strCache>
-                <c:ptCount val="1"/>
-                <c:pt idx="0">
-                  <c:v>DFS</c:v>
-                </c:pt>
-              </c:strCache>
-            </c:strRef>
-          </c:tx>
-          <c:spPr>
-            <a:solidFill>
-              <a:schemeClr val="accent2"/>
-            </a:solidFill>
-            <a:ln>
-              <a:noFill/>
-            </a:ln>
-            <a:effectLst/>
-          </c:spPr>
-          <c:invertIfNegative val="0"/>
-          <c:cat>
-            <c:strRef>
-              <c:f>Folha1!$A$2:$A$4</c:f>
-              <c:strCache>
-                <c:ptCount val="3"/>
-                <c:pt idx="0">
-                  <c:v>Teste 1</c:v>
-                </c:pt>
-                <c:pt idx="1">
-                  <c:v>Teste 2</c:v>
-                </c:pt>
-                <c:pt idx="2">
-                  <c:v>Teste 3</c:v>
-                </c:pt>
-              </c:strCache>
-            </c:strRef>
-          </c:cat>
-          <c:val>
-            <c:numRef>
-              <c:f>Folha1!$C$2:$C$4</c:f>
-              <c:numCache>
-                <c:formatCode>General</c:formatCode>
-                <c:ptCount val="3"/>
-                <c:pt idx="0">
-                  <c:v>200</c:v>
-                </c:pt>
-                <c:pt idx="2">
-                  <c:v>408</c:v>
-                </c:pt>
-              </c:numCache>
-            </c:numRef>
-          </c:val>
-          <c:extLst>
-            <c:ext xmlns:c16="http://schemas.microsoft.com/office/drawing/2014/chart" uri="{C3380CC4-5D6E-409C-BE32-E72D297353CC}">
-              <c16:uniqueId val="{00000001-FF03-4FBC-ADD1-DDD56CB2EDD6}"/>
-            </c:ext>
-          </c:extLst>
-        </c:ser>
-        <c:ser>
-          <c:idx val="2"/>
-          <c:order val="2"/>
-          <c:tx>
-            <c:strRef>
-              <c:f>Folha1!$D$1</c:f>
-              <c:strCache>
-                <c:ptCount val="1"/>
-                <c:pt idx="0">
-                  <c:v>IDFS</c:v>
-                </c:pt>
-              </c:strCache>
-            </c:strRef>
-          </c:tx>
-          <c:spPr>
-            <a:solidFill>
-              <a:schemeClr val="accent3"/>
-            </a:solidFill>
-            <a:ln>
-              <a:noFill/>
-            </a:ln>
-            <a:effectLst/>
-          </c:spPr>
-          <c:invertIfNegative val="0"/>
-          <c:cat>
-            <c:strRef>
-              <c:f>Folha1!$A$2:$A$4</c:f>
-              <c:strCache>
-                <c:ptCount val="3"/>
-                <c:pt idx="0">
-                  <c:v>Teste 1</c:v>
-                </c:pt>
-                <c:pt idx="1">
-                  <c:v>Teste 2</c:v>
-                </c:pt>
-                <c:pt idx="2">
-                  <c:v>Teste 3</c:v>
-                </c:pt>
-              </c:strCache>
-            </c:strRef>
-          </c:cat>
-          <c:val>
-            <c:numRef>
-              <c:f>Folha1!$D$2:$D$4</c:f>
-              <c:numCache>
-                <c:formatCode>General</c:formatCode>
-                <c:ptCount val="3"/>
-                <c:pt idx="0">
-                  <c:v>92</c:v>
-                </c:pt>
-                <c:pt idx="1">
-                  <c:v>123</c:v>
-                </c:pt>
-                <c:pt idx="2">
-                  <c:v>139</c:v>
-                </c:pt>
-              </c:numCache>
-            </c:numRef>
-          </c:val>
-          <c:extLst>
-            <c:ext xmlns:c16="http://schemas.microsoft.com/office/drawing/2014/chart" uri="{C3380CC4-5D6E-409C-BE32-E72D297353CC}">
-              <c16:uniqueId val="{00000002-FF03-4FBC-ADD1-DDD56CB2EDD6}"/>
+              <c16:uniqueId val="{00000008-3367-452A-8283-625E934DBB9E}"/>
             </c:ext>
           </c:extLst>
         </c:ser>
@@ -9352,19 +8803,19 @@
           <c:showPercent val="0"/>
           <c:showBubbleSize val="0"/>
         </c:dLbls>
-        <c:gapWidth val="219"/>
-        <c:axId val="125997184"/>
-        <c:axId val="1960918416"/>
-      </c:barChart>
+        <c:smooth val="0"/>
+        <c:axId val="532103456"/>
+        <c:axId val="532101160"/>
+      </c:lineChart>
       <c:catAx>
-        <c:axId val="125997184"/>
+        <c:axId val="532103456"/>
         <c:scaling>
           <c:orientation val="minMax"/>
         </c:scaling>
         <c:delete val="0"/>
         <c:axPos val="b"/>
         <c:numFmt formatCode="General" sourceLinked="1"/>
-        <c:majorTickMark val="none"/>
+        <c:majorTickMark val="out"/>
         <c:minorTickMark val="none"/>
         <c:tickLblPos val="nextTo"/>
         <c:spPr>
@@ -9400,15 +8851,16 @@
             <a:endParaRPr lang="pt-PT"/>
           </a:p>
         </c:txPr>
-        <c:crossAx val="1960918416"/>
+        <c:crossAx val="532101160"/>
         <c:crosses val="autoZero"/>
         <c:auto val="1"/>
         <c:lblAlgn val="ctr"/>
         <c:lblOffset val="100"/>
+        <c:tickMarkSkip val="1"/>
         <c:noMultiLvlLbl val="0"/>
       </c:catAx>
       <c:valAx>
-        <c:axId val="1960918416"/>
+        <c:axId val="532101160"/>
         <c:scaling>
           <c:orientation val="minMax"/>
         </c:scaling>
@@ -9428,8 +8880,68 @@
             <a:effectLst/>
           </c:spPr>
         </c:majorGridlines>
+        <c:title>
+          <c:tx>
+            <c:rich>
+              <a:bodyPr rot="-5400000" spcFirstLastPara="1" vertOverflow="ellipsis" vert="horz" wrap="square" anchor="ctr" anchorCtr="1"/>
+              <a:lstStyle/>
+              <a:p>
+                <a:pPr>
+                  <a:defRPr sz="1000" b="0" i="0" u="none" strike="noStrike" kern="1200" baseline="0">
+                    <a:solidFill>
+                      <a:schemeClr val="tx1">
+                        <a:lumMod val="65000"/>
+                        <a:lumOff val="35000"/>
+                      </a:schemeClr>
+                    </a:solidFill>
+                    <a:latin typeface="+mn-lt"/>
+                    <a:ea typeface="+mn-ea"/>
+                    <a:cs typeface="+mn-cs"/>
+                  </a:defRPr>
+                </a:pPr>
+                <a:r>
+                  <a:rPr lang="pt-PT"/>
+                  <a:t>Memória</a:t>
+                </a:r>
+                <a:r>
+                  <a:rPr lang="pt-PT" baseline="0"/>
+                  <a:t> MB</a:t>
+                </a:r>
+                <a:endParaRPr lang="pt-PT"/>
+              </a:p>
+            </c:rich>
+          </c:tx>
+          <c:overlay val="0"/>
+          <c:spPr>
+            <a:noFill/>
+            <a:ln>
+              <a:noFill/>
+            </a:ln>
+            <a:effectLst/>
+          </c:spPr>
+          <c:txPr>
+            <a:bodyPr rot="-5400000" spcFirstLastPara="1" vertOverflow="ellipsis" vert="horz" wrap="square" anchor="ctr" anchorCtr="1"/>
+            <a:lstStyle/>
+            <a:p>
+              <a:pPr>
+                <a:defRPr sz="1000" b="0" i="0" u="none" strike="noStrike" kern="1200" baseline="0">
+                  <a:solidFill>
+                    <a:schemeClr val="tx1">
+                      <a:lumMod val="65000"/>
+                      <a:lumOff val="35000"/>
+                    </a:schemeClr>
+                  </a:solidFill>
+                  <a:latin typeface="+mn-lt"/>
+                  <a:ea typeface="+mn-ea"/>
+                  <a:cs typeface="+mn-cs"/>
+                </a:defRPr>
+              </a:pPr>
+              <a:endParaRPr lang="pt-PT"/>
+            </a:p>
+          </c:txPr>
+        </c:title>
         <c:numFmt formatCode="General" sourceLinked="1"/>
-        <c:majorTickMark val="none"/>
+        <c:majorTickMark val="out"/>
         <c:minorTickMark val="none"/>
         <c:tickLblPos val="nextTo"/>
         <c:spPr>
@@ -9459,9 +8971,9 @@
             <a:endParaRPr lang="pt-PT"/>
           </a:p>
         </c:txPr>
-        <c:crossAx val="125997184"/>
+        <c:crossAx val="532103456"/>
         <c:crosses val="autoZero"/>
-        <c:crossBetween val="between"/>
+        <c:crossBetween val="midCat"/>
       </c:valAx>
       <c:spPr>
         <a:noFill/>
@@ -9503,7 +9015,7 @@
       </c:txPr>
     </c:legend>
     <c:plotVisOnly val="1"/>
-    <c:dispBlanksAs val="zero"/>
+    <c:dispBlanksAs val="gap"/>
     <c:extLst>
       <c:ext xmlns:c16r3="http://schemas.microsoft.com/office/drawing/2017/03/chart" uri="{56B9EC1D-385E-4148-901F-78D8002777C0}">
         <c16r3:dataDisplayOptions16>
@@ -9579,13 +9091,8 @@
             </a:pPr>
             <a:r>
               <a:rPr lang="pt-PT"/>
-              <a:t>Tempo (em</a:t>
+              <a:t>Alpha-beta vs Alpha-beta</a:t>
             </a:r>
-            <a:r>
-              <a:rPr lang="pt-PT" baseline="0"/>
-              <a:t> ms) de cada busca informada</a:t>
-            </a:r>
-            <a:endParaRPr lang="pt-PT"/>
           </a:p>
         </c:rich>
       </c:tx>
@@ -9621,267 +9128,342 @@
     <c:autoTitleDeleted val="0"/>
     <c:plotArea>
       <c:layout/>
-      <c:barChart>
-        <c:barDir val="col"/>
-        <c:grouping val="clustered"/>
+      <c:lineChart>
+        <c:grouping val="standard"/>
         <c:varyColors val="0"/>
         <c:ser>
           <c:idx val="0"/>
           <c:order val="0"/>
           <c:tx>
             <c:strRef>
-              <c:f>Folha1!$B$1</c:f>
+              <c:f>Folha1!$C$1</c:f>
               <c:strCache>
                 <c:ptCount val="1"/>
                 <c:pt idx="0">
-                  <c:v>Greedy (Sum)</c:v>
+                  <c:v>Tempo de execução</c:v>
                 </c:pt>
               </c:strCache>
             </c:strRef>
           </c:tx>
           <c:spPr>
-            <a:solidFill>
-              <a:schemeClr val="accent1"/>
-            </a:solidFill>
-            <a:ln>
-              <a:noFill/>
+            <a:ln w="28575" cap="rnd">
+              <a:solidFill>
+                <a:schemeClr val="accent1"/>
+              </a:solidFill>
+              <a:round/>
             </a:ln>
             <a:effectLst/>
           </c:spPr>
-          <c:invertIfNegative val="0"/>
+          <c:marker>
+            <c:symbol val="none"/>
+          </c:marker>
+          <c:dLbls>
+            <c:dLbl>
+              <c:idx val="0"/>
+              <c:showLegendKey val="0"/>
+              <c:showVal val="1"/>
+              <c:showCatName val="0"/>
+              <c:showSerName val="0"/>
+              <c:showPercent val="0"/>
+              <c:showBubbleSize val="0"/>
+              <c:extLst>
+                <c:ext xmlns:c15="http://schemas.microsoft.com/office/drawing/2012/chart" uri="{CE6537A1-D6FC-4f65-9D91-7224C49458BB}"/>
+                <c:ext xmlns:c16="http://schemas.microsoft.com/office/drawing/2014/chart" uri="{C3380CC4-5D6E-409C-BE32-E72D297353CC}">
+                  <c16:uniqueId val="{00000000-9D02-4EB9-BC60-EA492FDB5AAE}"/>
+                </c:ext>
+              </c:extLst>
+            </c:dLbl>
+            <c:dLbl>
+              <c:idx val="7"/>
+              <c:showLegendKey val="0"/>
+              <c:showVal val="1"/>
+              <c:showCatName val="0"/>
+              <c:showSerName val="0"/>
+              <c:showPercent val="0"/>
+              <c:showBubbleSize val="0"/>
+              <c:extLst>
+                <c:ext xmlns:c15="http://schemas.microsoft.com/office/drawing/2012/chart" uri="{CE6537A1-D6FC-4f65-9D91-7224C49458BB}"/>
+                <c:ext xmlns:c16="http://schemas.microsoft.com/office/drawing/2014/chart" uri="{C3380CC4-5D6E-409C-BE32-E72D297353CC}">
+                  <c16:uniqueId val="{00000001-5C8A-44B7-A2C2-1FE062D365CD}"/>
+                </c:ext>
+              </c:extLst>
+            </c:dLbl>
+            <c:dLbl>
+              <c:idx val="14"/>
+              <c:showLegendKey val="0"/>
+              <c:showVal val="1"/>
+              <c:showCatName val="0"/>
+              <c:showSerName val="0"/>
+              <c:showPercent val="0"/>
+              <c:showBubbleSize val="0"/>
+              <c:extLst>
+                <c:ext xmlns:c15="http://schemas.microsoft.com/office/drawing/2012/chart" uri="{CE6537A1-D6FC-4f65-9D91-7224C49458BB}"/>
+                <c:ext xmlns:c16="http://schemas.microsoft.com/office/drawing/2014/chart" uri="{C3380CC4-5D6E-409C-BE32-E72D297353CC}">
+                  <c16:uniqueId val="{00000002-5C8A-44B7-A2C2-1FE062D365CD}"/>
+                </c:ext>
+              </c:extLst>
+            </c:dLbl>
+            <c:dLbl>
+              <c:idx val="21"/>
+              <c:showLegendKey val="0"/>
+              <c:showVal val="1"/>
+              <c:showCatName val="0"/>
+              <c:showSerName val="0"/>
+              <c:showPercent val="0"/>
+              <c:showBubbleSize val="0"/>
+              <c:extLst>
+                <c:ext xmlns:c15="http://schemas.microsoft.com/office/drawing/2012/chart" uri="{CE6537A1-D6FC-4f65-9D91-7224C49458BB}"/>
+                <c:ext xmlns:c16="http://schemas.microsoft.com/office/drawing/2014/chart" uri="{C3380CC4-5D6E-409C-BE32-E72D297353CC}">
+                  <c16:uniqueId val="{00000003-5C8A-44B7-A2C2-1FE062D365CD}"/>
+                </c:ext>
+              </c:extLst>
+            </c:dLbl>
+            <c:dLbl>
+              <c:idx val="28"/>
+              <c:showLegendKey val="0"/>
+              <c:showVal val="1"/>
+              <c:showCatName val="0"/>
+              <c:showSerName val="0"/>
+              <c:showPercent val="0"/>
+              <c:showBubbleSize val="0"/>
+              <c:extLst>
+                <c:ext xmlns:c15="http://schemas.microsoft.com/office/drawing/2012/chart" uri="{CE6537A1-D6FC-4f65-9D91-7224C49458BB}"/>
+                <c:ext xmlns:c16="http://schemas.microsoft.com/office/drawing/2014/chart" uri="{C3380CC4-5D6E-409C-BE32-E72D297353CC}">
+                  <c16:uniqueId val="{00000004-5C8A-44B7-A2C2-1FE062D365CD}"/>
+                </c:ext>
+              </c:extLst>
+            </c:dLbl>
+            <c:dLbl>
+              <c:idx val="35"/>
+              <c:showLegendKey val="0"/>
+              <c:showVal val="1"/>
+              <c:showCatName val="0"/>
+              <c:showSerName val="0"/>
+              <c:showPercent val="0"/>
+              <c:showBubbleSize val="0"/>
+              <c:extLst>
+                <c:ext xmlns:c15="http://schemas.microsoft.com/office/drawing/2012/chart" uri="{CE6537A1-D6FC-4f65-9D91-7224C49458BB}"/>
+                <c:ext xmlns:c16="http://schemas.microsoft.com/office/drawing/2014/chart" uri="{C3380CC4-5D6E-409C-BE32-E72D297353CC}">
+                  <c16:uniqueId val="{00000005-5C8A-44B7-A2C2-1FE062D365CD}"/>
+                </c:ext>
+              </c:extLst>
+            </c:dLbl>
+            <c:spPr>
+              <a:noFill/>
+              <a:ln>
+                <a:noFill/>
+              </a:ln>
+              <a:effectLst/>
+            </c:spPr>
+            <c:txPr>
+              <a:bodyPr rot="0" spcFirstLastPara="1" vertOverflow="ellipsis" vert="horz" wrap="square" lIns="38100" tIns="19050" rIns="38100" bIns="19050" anchor="ctr" anchorCtr="1">
+                <a:spAutoFit/>
+              </a:bodyPr>
+              <a:lstStyle/>
+              <a:p>
+                <a:pPr>
+                  <a:defRPr sz="900" b="0" i="0" u="none" strike="noStrike" kern="1200" baseline="0">
+                    <a:solidFill>
+                      <a:schemeClr val="tx1">
+                        <a:lumMod val="75000"/>
+                        <a:lumOff val="25000"/>
+                      </a:schemeClr>
+                    </a:solidFill>
+                    <a:latin typeface="+mn-lt"/>
+                    <a:ea typeface="+mn-ea"/>
+                    <a:cs typeface="+mn-cs"/>
+                  </a:defRPr>
+                </a:pPr>
+                <a:endParaRPr lang="pt-PT"/>
+              </a:p>
+            </c:txPr>
+            <c:showLegendKey val="0"/>
+            <c:showVal val="0"/>
+            <c:showCatName val="0"/>
+            <c:showSerName val="0"/>
+            <c:showPercent val="0"/>
+            <c:showBubbleSize val="0"/>
+            <c:extLst>
+              <c:ext xmlns:c15="http://schemas.microsoft.com/office/drawing/2012/chart" uri="{CE6537A1-D6FC-4f65-9D91-7224C49458BB}">
+                <c15:showLeaderLines val="1"/>
+                <c15:leaderLines>
+                  <c:spPr>
+                    <a:ln w="9525" cap="flat" cmpd="sng" algn="ctr">
+                      <a:solidFill>
+                        <a:schemeClr val="tx1">
+                          <a:lumMod val="35000"/>
+                          <a:lumOff val="65000"/>
+                        </a:schemeClr>
+                      </a:solidFill>
+                      <a:round/>
+                    </a:ln>
+                    <a:effectLst/>
+                  </c:spPr>
+                </c15:leaderLines>
+              </c:ext>
+            </c:extLst>
+          </c:dLbls>
+          <c:trendline>
+            <c:spPr>
+              <a:ln w="19050" cap="rnd">
+                <a:solidFill>
+                  <a:schemeClr val="accent1"/>
+                </a:solidFill>
+                <a:prstDash val="sysDot"/>
+              </a:ln>
+              <a:effectLst/>
+            </c:spPr>
+            <c:trendlineType val="exp"/>
+            <c:dispRSqr val="0"/>
+            <c:dispEq val="0"/>
+          </c:trendline>
           <c:cat>
             <c:strRef>
-              <c:f>Folha1!$A$2:$A$4</c:f>
+              <c:f>Folha1!$A$2:$A$42</c:f>
               <c:strCache>
-                <c:ptCount val="3"/>
-                <c:pt idx="0">
-                  <c:v>Teste 1</c:v>
-                </c:pt>
-                <c:pt idx="1">
-                  <c:v>Teste 2</c:v>
-                </c:pt>
+                <c:ptCount val="38"/>
                 <c:pt idx="2">
-                  <c:v>Teste 3</c:v>
+                  <c:v>Depth 6</c:v>
+                </c:pt>
+                <c:pt idx="9">
+                  <c:v>Depth 5</c:v>
+                </c:pt>
+                <c:pt idx="16">
+                  <c:v>Depth 4</c:v>
+                </c:pt>
+                <c:pt idx="23">
+                  <c:v>Depth 3</c:v>
+                </c:pt>
+                <c:pt idx="30">
+                  <c:v>Depth 2</c:v>
+                </c:pt>
+                <c:pt idx="37">
+                  <c:v>Depth 1</c:v>
                 </c:pt>
               </c:strCache>
             </c:strRef>
           </c:cat>
           <c:val>
             <c:numRef>
-              <c:f>Folha1!$B$2:$B$4</c:f>
+              <c:f>Folha1!$C$2:$C$42</c:f>
               <c:numCache>
                 <c:formatCode>General</c:formatCode>
-                <c:ptCount val="3"/>
+                <c:ptCount val="41"/>
                 <c:pt idx="0">
-                  <c:v>47</c:v>
+                  <c:v>249</c:v>
                 </c:pt>
                 <c:pt idx="1">
-                  <c:v>55</c:v>
+                  <c:v>153</c:v>
                 </c:pt>
                 <c:pt idx="2">
-                  <c:v>51</c:v>
+                  <c:v>136</c:v>
+                </c:pt>
+                <c:pt idx="3">
+                  <c:v>134</c:v>
+                </c:pt>
+                <c:pt idx="4">
+                  <c:v>126</c:v>
+                </c:pt>
+                <c:pt idx="5">
+                  <c:v>109</c:v>
+                </c:pt>
+                <c:pt idx="7">
+                  <c:v>161</c:v>
+                </c:pt>
+                <c:pt idx="8">
+                  <c:v>101</c:v>
+                </c:pt>
+                <c:pt idx="9">
+                  <c:v>45</c:v>
+                </c:pt>
+                <c:pt idx="10">
+                  <c:v>57</c:v>
+                </c:pt>
+                <c:pt idx="11">
+                  <c:v>49</c:v>
+                </c:pt>
+                <c:pt idx="12">
+                  <c:v>40</c:v>
+                </c:pt>
+                <c:pt idx="14">
+                  <c:v>144</c:v>
+                </c:pt>
+                <c:pt idx="15">
+                  <c:v>49</c:v>
+                </c:pt>
+                <c:pt idx="16">
+                  <c:v>13</c:v>
+                </c:pt>
+                <c:pt idx="17">
+                  <c:v>16</c:v>
+                </c:pt>
+                <c:pt idx="18">
+                  <c:v>7</c:v>
+                </c:pt>
+                <c:pt idx="19">
+                  <c:v>17</c:v>
+                </c:pt>
+                <c:pt idx="21">
+                  <c:v>169</c:v>
+                </c:pt>
+                <c:pt idx="22">
+                  <c:v>32</c:v>
+                </c:pt>
+                <c:pt idx="23">
+                  <c:v>19</c:v>
+                </c:pt>
+                <c:pt idx="24">
+                  <c:v>6</c:v>
+                </c:pt>
+                <c:pt idx="25">
+                  <c:v>3</c:v>
+                </c:pt>
+                <c:pt idx="26">
+                  <c:v>4</c:v>
+                </c:pt>
+                <c:pt idx="28">
+                  <c:v>117</c:v>
+                </c:pt>
+                <c:pt idx="29">
+                  <c:v>46</c:v>
+                </c:pt>
+                <c:pt idx="30">
+                  <c:v>10</c:v>
+                </c:pt>
+                <c:pt idx="31">
+                  <c:v>2</c:v>
+                </c:pt>
+                <c:pt idx="32">
+                  <c:v>1</c:v>
+                </c:pt>
+                <c:pt idx="33">
+                  <c:v>1</c:v>
+                </c:pt>
+                <c:pt idx="35">
+                  <c:v>261</c:v>
+                </c:pt>
+                <c:pt idx="36">
+                  <c:v>29</c:v>
+                </c:pt>
+                <c:pt idx="37">
+                  <c:v>8</c:v>
+                </c:pt>
+                <c:pt idx="38">
+                  <c:v>4</c:v>
+                </c:pt>
+                <c:pt idx="39">
+                  <c:v>1</c:v>
+                </c:pt>
+                <c:pt idx="40">
+                  <c:v>1</c:v>
                 </c:pt>
               </c:numCache>
             </c:numRef>
           </c:val>
+          <c:smooth val="0"/>
           <c:extLst>
             <c:ext xmlns:c16="http://schemas.microsoft.com/office/drawing/2014/chart" uri="{C3380CC4-5D6E-409C-BE32-E72D297353CC}">
-              <c16:uniqueId val="{00000000-624D-43BC-AF18-5464923975F6}"/>
-            </c:ext>
-          </c:extLst>
-        </c:ser>
-        <c:ser>
-          <c:idx val="1"/>
-          <c:order val="1"/>
-          <c:tx>
-            <c:strRef>
-              <c:f>Folha1!$C$1</c:f>
-              <c:strCache>
-                <c:ptCount val="1"/>
-                <c:pt idx="0">
-                  <c:v>Greedy (Man)</c:v>
-                </c:pt>
-              </c:strCache>
-            </c:strRef>
-          </c:tx>
-          <c:spPr>
-            <a:solidFill>
-              <a:schemeClr val="accent2"/>
-            </a:solidFill>
-            <a:ln>
-              <a:noFill/>
-            </a:ln>
-            <a:effectLst/>
-          </c:spPr>
-          <c:invertIfNegative val="0"/>
-          <c:cat>
-            <c:strRef>
-              <c:f>Folha1!$A$2:$A$4</c:f>
-              <c:strCache>
-                <c:ptCount val="3"/>
-                <c:pt idx="0">
-                  <c:v>Teste 1</c:v>
-                </c:pt>
-                <c:pt idx="1">
-                  <c:v>Teste 2</c:v>
-                </c:pt>
-                <c:pt idx="2">
-                  <c:v>Teste 3</c:v>
-                </c:pt>
-              </c:strCache>
-            </c:strRef>
-          </c:cat>
-          <c:val>
-            <c:numRef>
-              <c:f>Folha1!$C$2:$C$4</c:f>
-              <c:numCache>
-                <c:formatCode>General</c:formatCode>
-                <c:ptCount val="3"/>
-                <c:pt idx="0">
-                  <c:v>46</c:v>
-                </c:pt>
-                <c:pt idx="1">
-                  <c:v>51</c:v>
-                </c:pt>
-                <c:pt idx="2">
-                  <c:v>33</c:v>
-                </c:pt>
-              </c:numCache>
-            </c:numRef>
-          </c:val>
-          <c:extLst>
-            <c:ext xmlns:c16="http://schemas.microsoft.com/office/drawing/2014/chart" uri="{C3380CC4-5D6E-409C-BE32-E72D297353CC}">
-              <c16:uniqueId val="{00000001-624D-43BC-AF18-5464923975F6}"/>
-            </c:ext>
-          </c:extLst>
-        </c:ser>
-        <c:ser>
-          <c:idx val="2"/>
-          <c:order val="2"/>
-          <c:tx>
-            <c:strRef>
-              <c:f>Folha1!$D$1</c:f>
-              <c:strCache>
-                <c:ptCount val="1"/>
-                <c:pt idx="0">
-                  <c:v>A* (Sum)</c:v>
-                </c:pt>
-              </c:strCache>
-            </c:strRef>
-          </c:tx>
-          <c:spPr>
-            <a:solidFill>
-              <a:schemeClr val="accent3"/>
-            </a:solidFill>
-            <a:ln>
-              <a:noFill/>
-            </a:ln>
-            <a:effectLst/>
-          </c:spPr>
-          <c:invertIfNegative val="0"/>
-          <c:cat>
-            <c:strRef>
-              <c:f>Folha1!$A$2:$A$4</c:f>
-              <c:strCache>
-                <c:ptCount val="3"/>
-                <c:pt idx="0">
-                  <c:v>Teste 1</c:v>
-                </c:pt>
-                <c:pt idx="1">
-                  <c:v>Teste 2</c:v>
-                </c:pt>
-                <c:pt idx="2">
-                  <c:v>Teste 3</c:v>
-                </c:pt>
-              </c:strCache>
-            </c:strRef>
-          </c:cat>
-          <c:val>
-            <c:numRef>
-              <c:f>Folha1!$D$2:$D$4</c:f>
-              <c:numCache>
-                <c:formatCode>General</c:formatCode>
-                <c:ptCount val="3"/>
-                <c:pt idx="0">
-                  <c:v>22</c:v>
-                </c:pt>
-                <c:pt idx="1">
-                  <c:v>31</c:v>
-                </c:pt>
-                <c:pt idx="2">
-                  <c:v>51</c:v>
-                </c:pt>
-              </c:numCache>
-            </c:numRef>
-          </c:val>
-          <c:extLst>
-            <c:ext xmlns:c16="http://schemas.microsoft.com/office/drawing/2014/chart" uri="{C3380CC4-5D6E-409C-BE32-E72D297353CC}">
-              <c16:uniqueId val="{00000002-624D-43BC-AF18-5464923975F6}"/>
-            </c:ext>
-          </c:extLst>
-        </c:ser>
-        <c:ser>
-          <c:idx val="3"/>
-          <c:order val="3"/>
-          <c:tx>
-            <c:strRef>
-              <c:f>Folha1!$E$1</c:f>
-              <c:strCache>
-                <c:ptCount val="1"/>
-                <c:pt idx="0">
-                  <c:v>A* (Man)</c:v>
-                </c:pt>
-              </c:strCache>
-            </c:strRef>
-          </c:tx>
-          <c:spPr>
-            <a:solidFill>
-              <a:schemeClr val="accent4"/>
-            </a:solidFill>
-            <a:ln>
-              <a:noFill/>
-            </a:ln>
-            <a:effectLst/>
-          </c:spPr>
-          <c:invertIfNegative val="0"/>
-          <c:cat>
-            <c:strRef>
-              <c:f>Folha1!$A$2:$A$4</c:f>
-              <c:strCache>
-                <c:ptCount val="3"/>
-                <c:pt idx="0">
-                  <c:v>Teste 1</c:v>
-                </c:pt>
-                <c:pt idx="1">
-                  <c:v>Teste 2</c:v>
-                </c:pt>
-                <c:pt idx="2">
-                  <c:v>Teste 3</c:v>
-                </c:pt>
-              </c:strCache>
-            </c:strRef>
-          </c:cat>
-          <c:val>
-            <c:numRef>
-              <c:f>Folha1!$E$2:$E$4</c:f>
-              <c:numCache>
-                <c:formatCode>General</c:formatCode>
-                <c:ptCount val="3"/>
-                <c:pt idx="0">
-                  <c:v>39</c:v>
-                </c:pt>
-                <c:pt idx="1">
-                  <c:v>58</c:v>
-                </c:pt>
-                <c:pt idx="2">
-                  <c:v>52</c:v>
-                </c:pt>
-              </c:numCache>
-            </c:numRef>
-          </c:val>
-          <c:extLst>
-            <c:ext xmlns:c16="http://schemas.microsoft.com/office/drawing/2014/chart" uri="{C3380CC4-5D6E-409C-BE32-E72D297353CC}">
-              <c16:uniqueId val="{00000003-624D-43BC-AF18-5464923975F6}"/>
+              <c16:uniqueId val="{00000009-9D02-4EB9-BC60-EA492FDB5AAE}"/>
             </c:ext>
           </c:extLst>
         </c:ser>
@@ -9893,19 +9475,19 @@
           <c:showPercent val="0"/>
           <c:showBubbleSize val="0"/>
         </c:dLbls>
-        <c:gapWidth val="219"/>
-        <c:axId val="125997184"/>
-        <c:axId val="1960918416"/>
-      </c:barChart>
+        <c:smooth val="0"/>
+        <c:axId val="532103456"/>
+        <c:axId val="532101160"/>
+      </c:lineChart>
       <c:catAx>
-        <c:axId val="125997184"/>
+        <c:axId val="532103456"/>
         <c:scaling>
           <c:orientation val="minMax"/>
         </c:scaling>
         <c:delete val="0"/>
         <c:axPos val="b"/>
         <c:numFmt formatCode="General" sourceLinked="1"/>
-        <c:majorTickMark val="none"/>
+        <c:majorTickMark val="out"/>
         <c:minorTickMark val="none"/>
         <c:tickLblPos val="nextTo"/>
         <c:spPr>
@@ -9941,15 +9523,16 @@
             <a:endParaRPr lang="pt-PT"/>
           </a:p>
         </c:txPr>
-        <c:crossAx val="1960918416"/>
+        <c:crossAx val="532101160"/>
         <c:crosses val="autoZero"/>
         <c:auto val="1"/>
         <c:lblAlgn val="ctr"/>
         <c:lblOffset val="100"/>
+        <c:tickMarkSkip val="1"/>
         <c:noMultiLvlLbl val="0"/>
       </c:catAx>
       <c:valAx>
-        <c:axId val="1960918416"/>
+        <c:axId val="532101160"/>
         <c:scaling>
           <c:orientation val="minMax"/>
         </c:scaling>
@@ -9969,8 +9552,68 @@
             <a:effectLst/>
           </c:spPr>
         </c:majorGridlines>
+        <c:title>
+          <c:tx>
+            <c:rich>
+              <a:bodyPr rot="-5400000" spcFirstLastPara="1" vertOverflow="ellipsis" vert="horz" wrap="square" anchor="ctr" anchorCtr="1"/>
+              <a:lstStyle/>
+              <a:p>
+                <a:pPr>
+                  <a:defRPr sz="1000" b="0" i="0" u="none" strike="noStrike" kern="1200" baseline="0">
+                    <a:solidFill>
+                      <a:schemeClr val="tx1">
+                        <a:lumMod val="65000"/>
+                        <a:lumOff val="35000"/>
+                      </a:schemeClr>
+                    </a:solidFill>
+                    <a:latin typeface="+mn-lt"/>
+                    <a:ea typeface="+mn-ea"/>
+                    <a:cs typeface="+mn-cs"/>
+                  </a:defRPr>
+                </a:pPr>
+                <a:r>
+                  <a:rPr lang="pt-PT"/>
+                  <a:t>Memória</a:t>
+                </a:r>
+                <a:r>
+                  <a:rPr lang="pt-PT" baseline="0"/>
+                  <a:t> MB</a:t>
+                </a:r>
+                <a:endParaRPr lang="pt-PT"/>
+              </a:p>
+            </c:rich>
+          </c:tx>
+          <c:overlay val="0"/>
+          <c:spPr>
+            <a:noFill/>
+            <a:ln>
+              <a:noFill/>
+            </a:ln>
+            <a:effectLst/>
+          </c:spPr>
+          <c:txPr>
+            <a:bodyPr rot="-5400000" spcFirstLastPara="1" vertOverflow="ellipsis" vert="horz" wrap="square" anchor="ctr" anchorCtr="1"/>
+            <a:lstStyle/>
+            <a:p>
+              <a:pPr>
+                <a:defRPr sz="1000" b="0" i="0" u="none" strike="noStrike" kern="1200" baseline="0">
+                  <a:solidFill>
+                    <a:schemeClr val="tx1">
+                      <a:lumMod val="65000"/>
+                      <a:lumOff val="35000"/>
+                    </a:schemeClr>
+                  </a:solidFill>
+                  <a:latin typeface="+mn-lt"/>
+                  <a:ea typeface="+mn-ea"/>
+                  <a:cs typeface="+mn-cs"/>
+                </a:defRPr>
+              </a:pPr>
+              <a:endParaRPr lang="pt-PT"/>
+            </a:p>
+          </c:txPr>
+        </c:title>
         <c:numFmt formatCode="General" sourceLinked="1"/>
-        <c:majorTickMark val="none"/>
+        <c:majorTickMark val="out"/>
         <c:minorTickMark val="none"/>
         <c:tickLblPos val="nextTo"/>
         <c:spPr>
@@ -10000,9 +9643,9 @@
             <a:endParaRPr lang="pt-PT"/>
           </a:p>
         </c:txPr>
-        <c:crossAx val="125997184"/>
+        <c:crossAx val="532103456"/>
         <c:crosses val="autoZero"/>
-        <c:crossBetween val="between"/>
+        <c:crossBetween val="midCat"/>
       </c:valAx>
       <c:spPr>
         <a:noFill/>
@@ -10044,7 +9687,2259 @@
       </c:txPr>
     </c:legend>
     <c:plotVisOnly val="1"/>
-    <c:dispBlanksAs val="zero"/>
+    <c:dispBlanksAs val="gap"/>
+    <c:extLst>
+      <c:ext xmlns:c16r3="http://schemas.microsoft.com/office/drawing/2017/03/chart" uri="{56B9EC1D-385E-4148-901F-78D8002777C0}">
+        <c16r3:dataDisplayOptions16>
+          <c16r3:dispNaAsBlank val="1"/>
+        </c16r3:dataDisplayOptions16>
+      </c:ext>
+    </c:extLst>
+    <c:showDLblsOverMax val="0"/>
+  </c:chart>
+  <c:spPr>
+    <a:solidFill>
+      <a:schemeClr val="bg1"/>
+    </a:solidFill>
+    <a:ln w="9525" cap="flat" cmpd="sng" algn="ctr">
+      <a:solidFill>
+        <a:schemeClr val="tx1">
+          <a:lumMod val="15000"/>
+          <a:lumOff val="85000"/>
+        </a:schemeClr>
+      </a:solidFill>
+      <a:round/>
+    </a:ln>
+    <a:effectLst/>
+  </c:spPr>
+  <c:txPr>
+    <a:bodyPr/>
+    <a:lstStyle/>
+    <a:p>
+      <a:pPr>
+        <a:defRPr/>
+      </a:pPr>
+      <a:endParaRPr lang="pt-PT"/>
+    </a:p>
+  </c:txPr>
+  <c:externalData r:id="rId3">
+    <c:autoUpdate val="0"/>
+  </c:externalData>
+</c:chartSpace>
+</file>
+
+<file path=word/charts/chart3.xml><?xml version="1.0" encoding="utf-8"?>
+<c:chartSpace xmlns:c="http://schemas.openxmlformats.org/drawingml/2006/chart" xmlns:a="http://schemas.openxmlformats.org/drawingml/2006/main" xmlns:r="http://schemas.openxmlformats.org/officeDocument/2006/relationships" xmlns:c16r2="http://schemas.microsoft.com/office/drawing/2015/06/chart">
+  <c:date1904 val="0"/>
+  <c:lang val="pt-PT"/>
+  <c:roundedCorners val="0"/>
+  <mc:AlternateContent xmlns:mc="http://schemas.openxmlformats.org/markup-compatibility/2006">
+    <mc:Choice xmlns:c14="http://schemas.microsoft.com/office/drawing/2007/8/2/chart" Requires="c14">
+      <c14:style val="102"/>
+    </mc:Choice>
+    <mc:Fallback>
+      <c:style val="2"/>
+    </mc:Fallback>
+  </mc:AlternateContent>
+  <c:chart>
+    <c:title>
+      <c:tx>
+        <c:rich>
+          <a:bodyPr rot="0" spcFirstLastPara="1" vertOverflow="ellipsis" vert="horz" wrap="square" anchor="ctr" anchorCtr="1"/>
+          <a:lstStyle/>
+          <a:p>
+            <a:pPr>
+              <a:defRPr sz="1400" b="0" i="0" u="none" strike="noStrike" kern="1200" spc="0" baseline="0">
+                <a:solidFill>
+                  <a:schemeClr val="tx1">
+                    <a:lumMod val="65000"/>
+                    <a:lumOff val="35000"/>
+                  </a:schemeClr>
+                </a:solidFill>
+                <a:latin typeface="+mn-lt"/>
+                <a:ea typeface="+mn-ea"/>
+                <a:cs typeface="+mn-cs"/>
+              </a:defRPr>
+            </a:pPr>
+            <a:r>
+              <a:rPr lang="pt-PT"/>
+              <a:t>Minimax vs Alpha-beta</a:t>
+            </a:r>
+          </a:p>
+        </c:rich>
+      </c:tx>
+      <c:overlay val="0"/>
+      <c:spPr>
+        <a:noFill/>
+        <a:ln>
+          <a:noFill/>
+        </a:ln>
+        <a:effectLst/>
+      </c:spPr>
+      <c:txPr>
+        <a:bodyPr rot="0" spcFirstLastPara="1" vertOverflow="ellipsis" vert="horz" wrap="square" anchor="ctr" anchorCtr="1"/>
+        <a:lstStyle/>
+        <a:p>
+          <a:pPr>
+            <a:defRPr sz="1400" b="0" i="0" u="none" strike="noStrike" kern="1200" spc="0" baseline="0">
+              <a:solidFill>
+                <a:schemeClr val="tx1">
+                  <a:lumMod val="65000"/>
+                  <a:lumOff val="35000"/>
+                </a:schemeClr>
+              </a:solidFill>
+              <a:latin typeface="+mn-lt"/>
+              <a:ea typeface="+mn-ea"/>
+              <a:cs typeface="+mn-cs"/>
+            </a:defRPr>
+          </a:pPr>
+          <a:endParaRPr lang="pt-PT"/>
+        </a:p>
+      </c:txPr>
+    </c:title>
+    <c:autoTitleDeleted val="0"/>
+    <c:plotArea>
+      <c:layout/>
+      <c:lineChart>
+        <c:grouping val="standard"/>
+        <c:varyColors val="0"/>
+        <c:ser>
+          <c:idx val="0"/>
+          <c:order val="0"/>
+          <c:tx>
+            <c:strRef>
+              <c:f>Folha1!$B$1</c:f>
+              <c:strCache>
+                <c:ptCount val="1"/>
+                <c:pt idx="0">
+                  <c:v>Memória Utilizada</c:v>
+                </c:pt>
+              </c:strCache>
+            </c:strRef>
+          </c:tx>
+          <c:spPr>
+            <a:ln w="28575" cap="rnd">
+              <a:solidFill>
+                <a:schemeClr val="accent1"/>
+              </a:solidFill>
+              <a:round/>
+            </a:ln>
+            <a:effectLst/>
+          </c:spPr>
+          <c:marker>
+            <c:symbol val="none"/>
+          </c:marker>
+          <c:trendline>
+            <c:spPr>
+              <a:ln w="19050" cap="rnd">
+                <a:solidFill>
+                  <a:schemeClr val="accent1"/>
+                </a:solidFill>
+                <a:prstDash val="sysDot"/>
+              </a:ln>
+              <a:effectLst/>
+            </c:spPr>
+            <c:trendlineType val="exp"/>
+            <c:dispRSqr val="0"/>
+            <c:dispEq val="0"/>
+          </c:trendline>
+          <c:cat>
+            <c:strRef>
+              <c:f>Folha1!$A$2:$A$28</c:f>
+              <c:strCache>
+                <c:ptCount val="25"/>
+                <c:pt idx="3">
+                  <c:v>Depth 6</c:v>
+                </c:pt>
+                <c:pt idx="10">
+                  <c:v>Depth 5</c:v>
+                </c:pt>
+                <c:pt idx="17">
+                  <c:v>Depth 4</c:v>
+                </c:pt>
+                <c:pt idx="24">
+                  <c:v>Depth 3</c:v>
+                </c:pt>
+              </c:strCache>
+            </c:strRef>
+          </c:cat>
+          <c:val>
+            <c:numRef>
+              <c:f>Folha1!$B$2:$B$28</c:f>
+              <c:numCache>
+                <c:formatCode>General</c:formatCode>
+                <c:ptCount val="27"/>
+                <c:pt idx="0">
+                  <c:v>43</c:v>
+                </c:pt>
+                <c:pt idx="1">
+                  <c:v>26</c:v>
+                </c:pt>
+                <c:pt idx="2">
+                  <c:v>42</c:v>
+                </c:pt>
+                <c:pt idx="3">
+                  <c:v>38</c:v>
+                </c:pt>
+                <c:pt idx="4">
+                  <c:v>25</c:v>
+                </c:pt>
+                <c:pt idx="5">
+                  <c:v>63</c:v>
+                </c:pt>
+                <c:pt idx="7">
+                  <c:v>49</c:v>
+                </c:pt>
+                <c:pt idx="8">
+                  <c:v>54</c:v>
+                </c:pt>
+                <c:pt idx="9">
+                  <c:v>28</c:v>
+                </c:pt>
+                <c:pt idx="10">
+                  <c:v>26</c:v>
+                </c:pt>
+                <c:pt idx="11">
+                  <c:v>25</c:v>
+                </c:pt>
+                <c:pt idx="12">
+                  <c:v>28</c:v>
+                </c:pt>
+                <c:pt idx="14">
+                  <c:v>18</c:v>
+                </c:pt>
+                <c:pt idx="15">
+                  <c:v>17</c:v>
+                </c:pt>
+                <c:pt idx="16">
+                  <c:v>7</c:v>
+                </c:pt>
+                <c:pt idx="17">
+                  <c:v>11</c:v>
+                </c:pt>
+                <c:pt idx="18">
+                  <c:v>6</c:v>
+                </c:pt>
+                <c:pt idx="19">
+                  <c:v>9</c:v>
+                </c:pt>
+                <c:pt idx="21">
+                  <c:v>20</c:v>
+                </c:pt>
+                <c:pt idx="22">
+                  <c:v>10</c:v>
+                </c:pt>
+                <c:pt idx="23">
+                  <c:v>6</c:v>
+                </c:pt>
+                <c:pt idx="24">
+                  <c:v>3</c:v>
+                </c:pt>
+                <c:pt idx="25">
+                  <c:v>2</c:v>
+                </c:pt>
+                <c:pt idx="26">
+                  <c:v>2</c:v>
+                </c:pt>
+              </c:numCache>
+            </c:numRef>
+          </c:val>
+          <c:smooth val="0"/>
+          <c:extLst>
+            <c:ext xmlns:c16="http://schemas.microsoft.com/office/drawing/2014/chart" uri="{C3380CC4-5D6E-409C-BE32-E72D297353CC}">
+              <c16:uniqueId val="{00000000-CCAA-4616-92A7-9D95310460B2}"/>
+            </c:ext>
+          </c:extLst>
+        </c:ser>
+        <c:dLbls>
+          <c:showLegendKey val="0"/>
+          <c:showVal val="0"/>
+          <c:showCatName val="0"/>
+          <c:showSerName val="0"/>
+          <c:showPercent val="0"/>
+          <c:showBubbleSize val="0"/>
+        </c:dLbls>
+        <c:marker val="1"/>
+        <c:smooth val="0"/>
+        <c:axId val="532103456"/>
+        <c:axId val="532101160"/>
+      </c:lineChart>
+      <c:lineChart>
+        <c:grouping val="standard"/>
+        <c:varyColors val="0"/>
+        <c:ser>
+          <c:idx val="1"/>
+          <c:order val="1"/>
+          <c:tx>
+            <c:strRef>
+              <c:f>Folha1!$C$1</c:f>
+              <c:strCache>
+                <c:ptCount val="1"/>
+                <c:pt idx="0">
+                  <c:v>Tempo de execução</c:v>
+                </c:pt>
+              </c:strCache>
+            </c:strRef>
+          </c:tx>
+          <c:spPr>
+            <a:ln w="28575" cap="rnd">
+              <a:solidFill>
+                <a:schemeClr val="accent2"/>
+              </a:solidFill>
+              <a:round/>
+            </a:ln>
+            <a:effectLst/>
+          </c:spPr>
+          <c:marker>
+            <c:symbol val="none"/>
+          </c:marker>
+          <c:dLbls>
+            <c:dLbl>
+              <c:idx val="0"/>
+              <c:showLegendKey val="0"/>
+              <c:showVal val="1"/>
+              <c:showCatName val="0"/>
+              <c:showSerName val="0"/>
+              <c:showPercent val="0"/>
+              <c:showBubbleSize val="0"/>
+              <c:extLst>
+                <c:ext xmlns:c15="http://schemas.microsoft.com/office/drawing/2012/chart" uri="{CE6537A1-D6FC-4f65-9D91-7224C49458BB}"/>
+                <c:ext xmlns:c16="http://schemas.microsoft.com/office/drawing/2014/chart" uri="{C3380CC4-5D6E-409C-BE32-E72D297353CC}">
+                  <c16:uniqueId val="{00000001-1482-45F9-8B22-01E1FD5A4CB2}"/>
+                </c:ext>
+              </c:extLst>
+            </c:dLbl>
+            <c:dLbl>
+              <c:idx val="7"/>
+              <c:showLegendKey val="0"/>
+              <c:showVal val="1"/>
+              <c:showCatName val="0"/>
+              <c:showSerName val="0"/>
+              <c:showPercent val="0"/>
+              <c:showBubbleSize val="0"/>
+              <c:extLst>
+                <c:ext xmlns:c15="http://schemas.microsoft.com/office/drawing/2012/chart" uri="{CE6537A1-D6FC-4f65-9D91-7224C49458BB}"/>
+                <c:ext xmlns:c16="http://schemas.microsoft.com/office/drawing/2014/chart" uri="{C3380CC4-5D6E-409C-BE32-E72D297353CC}">
+                  <c16:uniqueId val="{00000002-1482-45F9-8B22-01E1FD5A4CB2}"/>
+                </c:ext>
+              </c:extLst>
+            </c:dLbl>
+            <c:dLbl>
+              <c:idx val="14"/>
+              <c:showLegendKey val="0"/>
+              <c:showVal val="1"/>
+              <c:showCatName val="0"/>
+              <c:showSerName val="0"/>
+              <c:showPercent val="0"/>
+              <c:showBubbleSize val="0"/>
+              <c:extLst>
+                <c:ext xmlns:c15="http://schemas.microsoft.com/office/drawing/2012/chart" uri="{CE6537A1-D6FC-4f65-9D91-7224C49458BB}"/>
+                <c:ext xmlns:c16="http://schemas.microsoft.com/office/drawing/2014/chart" uri="{C3380CC4-5D6E-409C-BE32-E72D297353CC}">
+                  <c16:uniqueId val="{00000003-1482-45F9-8B22-01E1FD5A4CB2}"/>
+                </c:ext>
+              </c:extLst>
+            </c:dLbl>
+            <c:dLbl>
+              <c:idx val="21"/>
+              <c:showLegendKey val="0"/>
+              <c:showVal val="1"/>
+              <c:showCatName val="0"/>
+              <c:showSerName val="0"/>
+              <c:showPercent val="0"/>
+              <c:showBubbleSize val="0"/>
+              <c:extLst>
+                <c:ext xmlns:c15="http://schemas.microsoft.com/office/drawing/2012/chart" uri="{CE6537A1-D6FC-4f65-9D91-7224C49458BB}"/>
+                <c:ext xmlns:c16="http://schemas.microsoft.com/office/drawing/2014/chart" uri="{C3380CC4-5D6E-409C-BE32-E72D297353CC}">
+                  <c16:uniqueId val="{00000004-1482-45F9-8B22-01E1FD5A4CB2}"/>
+                </c:ext>
+              </c:extLst>
+            </c:dLbl>
+            <c:spPr>
+              <a:noFill/>
+              <a:ln>
+                <a:noFill/>
+              </a:ln>
+              <a:effectLst/>
+            </c:spPr>
+            <c:txPr>
+              <a:bodyPr rot="0" spcFirstLastPara="1" vertOverflow="ellipsis" vert="horz" wrap="square" lIns="38100" tIns="19050" rIns="38100" bIns="19050" anchor="ctr" anchorCtr="1">
+                <a:spAutoFit/>
+              </a:bodyPr>
+              <a:lstStyle/>
+              <a:p>
+                <a:pPr>
+                  <a:defRPr sz="900" b="0" i="0" u="none" strike="noStrike" kern="1200" baseline="0">
+                    <a:solidFill>
+                      <a:schemeClr val="tx1">
+                        <a:lumMod val="75000"/>
+                        <a:lumOff val="25000"/>
+                      </a:schemeClr>
+                    </a:solidFill>
+                    <a:latin typeface="+mn-lt"/>
+                    <a:ea typeface="+mn-ea"/>
+                    <a:cs typeface="+mn-cs"/>
+                  </a:defRPr>
+                </a:pPr>
+                <a:endParaRPr lang="pt-PT"/>
+              </a:p>
+            </c:txPr>
+            <c:showLegendKey val="0"/>
+            <c:showVal val="0"/>
+            <c:showCatName val="0"/>
+            <c:showSerName val="0"/>
+            <c:showPercent val="0"/>
+            <c:showBubbleSize val="0"/>
+            <c:extLst>
+              <c:ext xmlns:c15="http://schemas.microsoft.com/office/drawing/2012/chart" uri="{CE6537A1-D6FC-4f65-9D91-7224C49458BB}">
+                <c15:showLeaderLines val="1"/>
+                <c15:leaderLines>
+                  <c:spPr>
+                    <a:ln w="9525" cap="flat" cmpd="sng" algn="ctr">
+                      <a:solidFill>
+                        <a:schemeClr val="tx1">
+                          <a:lumMod val="35000"/>
+                          <a:lumOff val="65000"/>
+                        </a:schemeClr>
+                      </a:solidFill>
+                      <a:round/>
+                    </a:ln>
+                    <a:effectLst/>
+                  </c:spPr>
+                </c15:leaderLines>
+              </c:ext>
+            </c:extLst>
+          </c:dLbls>
+          <c:cat>
+            <c:strRef>
+              <c:f>Folha1!$A$2:$A$28</c:f>
+              <c:strCache>
+                <c:ptCount val="25"/>
+                <c:pt idx="3">
+                  <c:v>Depth 6</c:v>
+                </c:pt>
+                <c:pt idx="10">
+                  <c:v>Depth 5</c:v>
+                </c:pt>
+                <c:pt idx="17">
+                  <c:v>Depth 4</c:v>
+                </c:pt>
+                <c:pt idx="24">
+                  <c:v>Depth 3</c:v>
+                </c:pt>
+              </c:strCache>
+            </c:strRef>
+          </c:cat>
+          <c:val>
+            <c:numRef>
+              <c:f>Folha1!$C$2:$C$28</c:f>
+              <c:numCache>
+                <c:formatCode>General</c:formatCode>
+                <c:ptCount val="27"/>
+                <c:pt idx="0">
+                  <c:v>1909</c:v>
+                </c:pt>
+                <c:pt idx="1">
+                  <c:v>1675</c:v>
+                </c:pt>
+                <c:pt idx="2">
+                  <c:v>1762</c:v>
+                </c:pt>
+                <c:pt idx="3">
+                  <c:v>1738</c:v>
+                </c:pt>
+                <c:pt idx="4">
+                  <c:v>1804</c:v>
+                </c:pt>
+                <c:pt idx="5">
+                  <c:v>2007</c:v>
+                </c:pt>
+                <c:pt idx="7">
+                  <c:v>652</c:v>
+                </c:pt>
+                <c:pt idx="8">
+                  <c:v>742</c:v>
+                </c:pt>
+                <c:pt idx="9">
+                  <c:v>517</c:v>
+                </c:pt>
+                <c:pt idx="10">
+                  <c:v>538</c:v>
+                </c:pt>
+                <c:pt idx="11">
+                  <c:v>460</c:v>
+                </c:pt>
+                <c:pt idx="12">
+                  <c:v>563</c:v>
+                </c:pt>
+                <c:pt idx="14">
+                  <c:v>419</c:v>
+                </c:pt>
+                <c:pt idx="15">
+                  <c:v>239</c:v>
+                </c:pt>
+                <c:pt idx="16">
+                  <c:v>132</c:v>
+                </c:pt>
+                <c:pt idx="17">
+                  <c:v>171</c:v>
+                </c:pt>
+                <c:pt idx="18">
+                  <c:v>112</c:v>
+                </c:pt>
+                <c:pt idx="19">
+                  <c:v>153</c:v>
+                </c:pt>
+                <c:pt idx="21">
+                  <c:v>336</c:v>
+                </c:pt>
+                <c:pt idx="22">
+                  <c:v>147</c:v>
+                </c:pt>
+                <c:pt idx="23">
+                  <c:v>107</c:v>
+                </c:pt>
+                <c:pt idx="24">
+                  <c:v>88</c:v>
+                </c:pt>
+                <c:pt idx="25">
+                  <c:v>78</c:v>
+                </c:pt>
+                <c:pt idx="26">
+                  <c:v>70</c:v>
+                </c:pt>
+              </c:numCache>
+            </c:numRef>
+          </c:val>
+          <c:smooth val="0"/>
+          <c:extLst>
+            <c:ext xmlns:c16="http://schemas.microsoft.com/office/drawing/2014/chart" uri="{C3380CC4-5D6E-409C-BE32-E72D297353CC}">
+              <c16:uniqueId val="{00000001-CCAA-4616-92A7-9D95310460B2}"/>
+            </c:ext>
+          </c:extLst>
+        </c:ser>
+        <c:dLbls>
+          <c:showLegendKey val="0"/>
+          <c:showVal val="0"/>
+          <c:showCatName val="0"/>
+          <c:showSerName val="0"/>
+          <c:showPercent val="0"/>
+          <c:showBubbleSize val="0"/>
+        </c:dLbls>
+        <c:marker val="1"/>
+        <c:smooth val="0"/>
+        <c:axId val="334528936"/>
+        <c:axId val="334526640"/>
+      </c:lineChart>
+      <c:catAx>
+        <c:axId val="532103456"/>
+        <c:scaling>
+          <c:orientation val="minMax"/>
+        </c:scaling>
+        <c:delete val="0"/>
+        <c:axPos val="b"/>
+        <c:numFmt formatCode="General" sourceLinked="1"/>
+        <c:majorTickMark val="out"/>
+        <c:minorTickMark val="none"/>
+        <c:tickLblPos val="nextTo"/>
+        <c:spPr>
+          <a:noFill/>
+          <a:ln w="9525" cap="flat" cmpd="sng" algn="ctr">
+            <a:solidFill>
+              <a:schemeClr val="tx1">
+                <a:lumMod val="15000"/>
+                <a:lumOff val="85000"/>
+              </a:schemeClr>
+            </a:solidFill>
+            <a:round/>
+          </a:ln>
+          <a:effectLst/>
+        </c:spPr>
+        <c:txPr>
+          <a:bodyPr rot="-60000000" spcFirstLastPara="1" vertOverflow="ellipsis" vert="horz" wrap="square" anchor="ctr" anchorCtr="1"/>
+          <a:lstStyle/>
+          <a:p>
+            <a:pPr>
+              <a:defRPr sz="900" b="0" i="0" u="none" strike="noStrike" kern="1200" baseline="0">
+                <a:solidFill>
+                  <a:schemeClr val="tx1">
+                    <a:lumMod val="65000"/>
+                    <a:lumOff val="35000"/>
+                  </a:schemeClr>
+                </a:solidFill>
+                <a:latin typeface="+mn-lt"/>
+                <a:ea typeface="+mn-ea"/>
+                <a:cs typeface="+mn-cs"/>
+              </a:defRPr>
+            </a:pPr>
+            <a:endParaRPr lang="pt-PT"/>
+          </a:p>
+        </c:txPr>
+        <c:crossAx val="532101160"/>
+        <c:crosses val="autoZero"/>
+        <c:auto val="1"/>
+        <c:lblAlgn val="ctr"/>
+        <c:lblOffset val="100"/>
+        <c:tickMarkSkip val="1"/>
+        <c:noMultiLvlLbl val="0"/>
+      </c:catAx>
+      <c:valAx>
+        <c:axId val="532101160"/>
+        <c:scaling>
+          <c:orientation val="minMax"/>
+        </c:scaling>
+        <c:delete val="0"/>
+        <c:axPos val="l"/>
+        <c:majorGridlines>
+          <c:spPr>
+            <a:ln w="9525" cap="flat" cmpd="sng" algn="ctr">
+              <a:solidFill>
+                <a:schemeClr val="tx1">
+                  <a:lumMod val="15000"/>
+                  <a:lumOff val="85000"/>
+                </a:schemeClr>
+              </a:solidFill>
+              <a:round/>
+            </a:ln>
+            <a:effectLst/>
+          </c:spPr>
+        </c:majorGridlines>
+        <c:title>
+          <c:tx>
+            <c:rich>
+              <a:bodyPr rot="-5400000" spcFirstLastPara="1" vertOverflow="ellipsis" vert="horz" wrap="square" anchor="ctr" anchorCtr="1"/>
+              <a:lstStyle/>
+              <a:p>
+                <a:pPr>
+                  <a:defRPr sz="1000" b="0" i="0" u="none" strike="noStrike" kern="1200" baseline="0">
+                    <a:solidFill>
+                      <a:schemeClr val="tx1">
+                        <a:lumMod val="65000"/>
+                        <a:lumOff val="35000"/>
+                      </a:schemeClr>
+                    </a:solidFill>
+                    <a:latin typeface="+mn-lt"/>
+                    <a:ea typeface="+mn-ea"/>
+                    <a:cs typeface="+mn-cs"/>
+                  </a:defRPr>
+                </a:pPr>
+                <a:r>
+                  <a:rPr lang="pt-PT"/>
+                  <a:t>Memória</a:t>
+                </a:r>
+                <a:r>
+                  <a:rPr lang="pt-PT" baseline="0"/>
+                  <a:t> MB</a:t>
+                </a:r>
+                <a:endParaRPr lang="pt-PT"/>
+              </a:p>
+            </c:rich>
+          </c:tx>
+          <c:overlay val="0"/>
+          <c:spPr>
+            <a:noFill/>
+            <a:ln>
+              <a:noFill/>
+            </a:ln>
+            <a:effectLst/>
+          </c:spPr>
+          <c:txPr>
+            <a:bodyPr rot="-5400000" spcFirstLastPara="1" vertOverflow="ellipsis" vert="horz" wrap="square" anchor="ctr" anchorCtr="1"/>
+            <a:lstStyle/>
+            <a:p>
+              <a:pPr>
+                <a:defRPr sz="1000" b="0" i="0" u="none" strike="noStrike" kern="1200" baseline="0">
+                  <a:solidFill>
+                    <a:schemeClr val="tx1">
+                      <a:lumMod val="65000"/>
+                      <a:lumOff val="35000"/>
+                    </a:schemeClr>
+                  </a:solidFill>
+                  <a:latin typeface="+mn-lt"/>
+                  <a:ea typeface="+mn-ea"/>
+                  <a:cs typeface="+mn-cs"/>
+                </a:defRPr>
+              </a:pPr>
+              <a:endParaRPr lang="pt-PT"/>
+            </a:p>
+          </c:txPr>
+        </c:title>
+        <c:numFmt formatCode="General" sourceLinked="1"/>
+        <c:majorTickMark val="out"/>
+        <c:minorTickMark val="none"/>
+        <c:tickLblPos val="nextTo"/>
+        <c:spPr>
+          <a:noFill/>
+          <a:ln>
+            <a:noFill/>
+          </a:ln>
+          <a:effectLst/>
+        </c:spPr>
+        <c:txPr>
+          <a:bodyPr rot="-60000000" spcFirstLastPara="1" vertOverflow="ellipsis" vert="horz" wrap="square" anchor="ctr" anchorCtr="1"/>
+          <a:lstStyle/>
+          <a:p>
+            <a:pPr>
+              <a:defRPr sz="900" b="0" i="0" u="none" strike="noStrike" kern="1200" baseline="0">
+                <a:solidFill>
+                  <a:schemeClr val="tx1">
+                    <a:lumMod val="65000"/>
+                    <a:lumOff val="35000"/>
+                  </a:schemeClr>
+                </a:solidFill>
+                <a:latin typeface="+mn-lt"/>
+                <a:ea typeface="+mn-ea"/>
+                <a:cs typeface="+mn-cs"/>
+              </a:defRPr>
+            </a:pPr>
+            <a:endParaRPr lang="pt-PT"/>
+          </a:p>
+        </c:txPr>
+        <c:crossAx val="532103456"/>
+        <c:crosses val="autoZero"/>
+        <c:crossBetween val="midCat"/>
+      </c:valAx>
+      <c:valAx>
+        <c:axId val="334526640"/>
+        <c:scaling>
+          <c:orientation val="minMax"/>
+        </c:scaling>
+        <c:delete val="0"/>
+        <c:axPos val="r"/>
+        <c:title>
+          <c:tx>
+            <c:rich>
+              <a:bodyPr rot="-5400000" spcFirstLastPara="1" vertOverflow="ellipsis" vert="horz" wrap="square" anchor="ctr" anchorCtr="1"/>
+              <a:lstStyle/>
+              <a:p>
+                <a:pPr>
+                  <a:defRPr sz="1000" b="0" i="0" u="none" strike="noStrike" kern="1200" baseline="0">
+                    <a:solidFill>
+                      <a:schemeClr val="tx1">
+                        <a:lumMod val="65000"/>
+                        <a:lumOff val="35000"/>
+                      </a:schemeClr>
+                    </a:solidFill>
+                    <a:latin typeface="+mn-lt"/>
+                    <a:ea typeface="+mn-ea"/>
+                    <a:cs typeface="+mn-cs"/>
+                  </a:defRPr>
+                </a:pPr>
+                <a:r>
+                  <a:rPr lang="pt-PT"/>
+                  <a:t>Tempo ms</a:t>
+                </a:r>
+              </a:p>
+            </c:rich>
+          </c:tx>
+          <c:overlay val="0"/>
+          <c:spPr>
+            <a:noFill/>
+            <a:ln>
+              <a:noFill/>
+            </a:ln>
+            <a:effectLst/>
+          </c:spPr>
+          <c:txPr>
+            <a:bodyPr rot="-5400000" spcFirstLastPara="1" vertOverflow="ellipsis" vert="horz" wrap="square" anchor="ctr" anchorCtr="1"/>
+            <a:lstStyle/>
+            <a:p>
+              <a:pPr>
+                <a:defRPr sz="1000" b="0" i="0" u="none" strike="noStrike" kern="1200" baseline="0">
+                  <a:solidFill>
+                    <a:schemeClr val="tx1">
+                      <a:lumMod val="65000"/>
+                      <a:lumOff val="35000"/>
+                    </a:schemeClr>
+                  </a:solidFill>
+                  <a:latin typeface="+mn-lt"/>
+                  <a:ea typeface="+mn-ea"/>
+                  <a:cs typeface="+mn-cs"/>
+                </a:defRPr>
+              </a:pPr>
+              <a:endParaRPr lang="pt-PT"/>
+            </a:p>
+          </c:txPr>
+        </c:title>
+        <c:numFmt formatCode="General" sourceLinked="1"/>
+        <c:majorTickMark val="out"/>
+        <c:minorTickMark val="none"/>
+        <c:tickLblPos val="nextTo"/>
+        <c:spPr>
+          <a:noFill/>
+          <a:ln>
+            <a:noFill/>
+          </a:ln>
+          <a:effectLst/>
+        </c:spPr>
+        <c:txPr>
+          <a:bodyPr rot="-60000000" spcFirstLastPara="1" vertOverflow="ellipsis" vert="horz" wrap="square" anchor="ctr" anchorCtr="1"/>
+          <a:lstStyle/>
+          <a:p>
+            <a:pPr>
+              <a:defRPr sz="900" b="0" i="0" u="none" strike="noStrike" kern="1200" baseline="0">
+                <a:solidFill>
+                  <a:schemeClr val="tx1">
+                    <a:lumMod val="65000"/>
+                    <a:lumOff val="35000"/>
+                  </a:schemeClr>
+                </a:solidFill>
+                <a:latin typeface="+mn-lt"/>
+                <a:ea typeface="+mn-ea"/>
+                <a:cs typeface="+mn-cs"/>
+              </a:defRPr>
+            </a:pPr>
+            <a:endParaRPr lang="pt-PT"/>
+          </a:p>
+        </c:txPr>
+        <c:crossAx val="334528936"/>
+        <c:crosses val="max"/>
+        <c:crossBetween val="between"/>
+      </c:valAx>
+      <c:catAx>
+        <c:axId val="334528936"/>
+        <c:scaling>
+          <c:orientation val="minMax"/>
+        </c:scaling>
+        <c:delete val="1"/>
+        <c:axPos val="t"/>
+        <c:numFmt formatCode="General" sourceLinked="1"/>
+        <c:majorTickMark val="out"/>
+        <c:minorTickMark val="none"/>
+        <c:tickLblPos val="nextTo"/>
+        <c:crossAx val="334526640"/>
+        <c:crosses val="max"/>
+        <c:auto val="1"/>
+        <c:lblAlgn val="ctr"/>
+        <c:lblOffset val="100"/>
+        <c:noMultiLvlLbl val="0"/>
+      </c:catAx>
+      <c:spPr>
+        <a:noFill/>
+        <a:ln>
+          <a:noFill/>
+        </a:ln>
+        <a:effectLst/>
+      </c:spPr>
+    </c:plotArea>
+    <c:legend>
+      <c:legendPos val="b"/>
+      <c:overlay val="0"/>
+      <c:spPr>
+        <a:noFill/>
+        <a:ln>
+          <a:noFill/>
+        </a:ln>
+        <a:effectLst/>
+      </c:spPr>
+      <c:txPr>
+        <a:bodyPr rot="0" spcFirstLastPara="1" vertOverflow="ellipsis" vert="horz" wrap="square" anchor="ctr" anchorCtr="1"/>
+        <a:lstStyle/>
+        <a:p>
+          <a:pPr>
+            <a:defRPr sz="900" b="0" i="0" u="none" strike="noStrike" kern="1200" baseline="0">
+              <a:solidFill>
+                <a:schemeClr val="tx1">
+                  <a:lumMod val="65000"/>
+                  <a:lumOff val="35000"/>
+                </a:schemeClr>
+              </a:solidFill>
+              <a:latin typeface="+mn-lt"/>
+              <a:ea typeface="+mn-ea"/>
+              <a:cs typeface="+mn-cs"/>
+            </a:defRPr>
+          </a:pPr>
+          <a:endParaRPr lang="pt-PT"/>
+        </a:p>
+      </c:txPr>
+    </c:legend>
+    <c:plotVisOnly val="1"/>
+    <c:dispBlanksAs val="gap"/>
+    <c:extLst>
+      <c:ext xmlns:c16r3="http://schemas.microsoft.com/office/drawing/2017/03/chart" uri="{56B9EC1D-385E-4148-901F-78D8002777C0}">
+        <c16r3:dataDisplayOptions16>
+          <c16r3:dispNaAsBlank val="1"/>
+        </c16r3:dataDisplayOptions16>
+      </c:ext>
+    </c:extLst>
+    <c:showDLblsOverMax val="0"/>
+  </c:chart>
+  <c:spPr>
+    <a:noFill/>
+    <a:ln w="9525" cap="flat" cmpd="sng" algn="ctr">
+      <a:solidFill>
+        <a:schemeClr val="tx1">
+          <a:lumMod val="15000"/>
+          <a:lumOff val="85000"/>
+        </a:schemeClr>
+      </a:solidFill>
+      <a:round/>
+    </a:ln>
+    <a:effectLst/>
+  </c:spPr>
+  <c:txPr>
+    <a:bodyPr/>
+    <a:lstStyle/>
+    <a:p>
+      <a:pPr>
+        <a:defRPr/>
+      </a:pPr>
+      <a:endParaRPr lang="pt-PT"/>
+    </a:p>
+  </c:txPr>
+  <c:externalData r:id="rId3">
+    <c:autoUpdate val="0"/>
+  </c:externalData>
+</c:chartSpace>
+</file>
+
+<file path=word/charts/chart4.xml><?xml version="1.0" encoding="utf-8"?>
+<c:chartSpace xmlns:c="http://schemas.openxmlformats.org/drawingml/2006/chart" xmlns:a="http://schemas.openxmlformats.org/drawingml/2006/main" xmlns:r="http://schemas.openxmlformats.org/officeDocument/2006/relationships" xmlns:c16r2="http://schemas.microsoft.com/office/drawing/2015/06/chart">
+  <c:date1904 val="0"/>
+  <c:lang val="pt-PT"/>
+  <c:roundedCorners val="0"/>
+  <mc:AlternateContent xmlns:mc="http://schemas.openxmlformats.org/markup-compatibility/2006">
+    <mc:Choice xmlns:c14="http://schemas.microsoft.com/office/drawing/2007/8/2/chart" Requires="c14">
+      <c14:style val="102"/>
+    </mc:Choice>
+    <mc:Fallback>
+      <c:style val="2"/>
+    </mc:Fallback>
+  </mc:AlternateContent>
+  <c:chart>
+    <c:title>
+      <c:tx>
+        <c:rich>
+          <a:bodyPr rot="0" spcFirstLastPara="1" vertOverflow="ellipsis" vert="horz" wrap="square" anchor="ctr" anchorCtr="1"/>
+          <a:lstStyle/>
+          <a:p>
+            <a:pPr>
+              <a:defRPr sz="1400" b="0" i="0" u="none" strike="noStrike" kern="1200" spc="0" baseline="0">
+                <a:solidFill>
+                  <a:schemeClr val="tx1">
+                    <a:lumMod val="65000"/>
+                    <a:lumOff val="35000"/>
+                  </a:schemeClr>
+                </a:solidFill>
+                <a:latin typeface="+mn-lt"/>
+                <a:ea typeface="+mn-ea"/>
+                <a:cs typeface="+mn-cs"/>
+              </a:defRPr>
+            </a:pPr>
+            <a:r>
+              <a:rPr lang="pt-PT"/>
+              <a:t>MCTS &amp; Alpha-beta</a:t>
+            </a:r>
+          </a:p>
+        </c:rich>
+      </c:tx>
+      <c:overlay val="0"/>
+      <c:spPr>
+        <a:noFill/>
+        <a:ln>
+          <a:noFill/>
+        </a:ln>
+        <a:effectLst/>
+      </c:spPr>
+      <c:txPr>
+        <a:bodyPr rot="0" spcFirstLastPara="1" vertOverflow="ellipsis" vert="horz" wrap="square" anchor="ctr" anchorCtr="1"/>
+        <a:lstStyle/>
+        <a:p>
+          <a:pPr>
+            <a:defRPr sz="1400" b="0" i="0" u="none" strike="noStrike" kern="1200" spc="0" baseline="0">
+              <a:solidFill>
+                <a:schemeClr val="tx1">
+                  <a:lumMod val="65000"/>
+                  <a:lumOff val="35000"/>
+                </a:schemeClr>
+              </a:solidFill>
+              <a:latin typeface="+mn-lt"/>
+              <a:ea typeface="+mn-ea"/>
+              <a:cs typeface="+mn-cs"/>
+            </a:defRPr>
+          </a:pPr>
+          <a:endParaRPr lang="pt-PT"/>
+        </a:p>
+      </c:txPr>
+    </c:title>
+    <c:autoTitleDeleted val="0"/>
+    <c:plotArea>
+      <c:layout/>
+      <c:lineChart>
+        <c:grouping val="standard"/>
+        <c:varyColors val="0"/>
+        <c:ser>
+          <c:idx val="0"/>
+          <c:order val="0"/>
+          <c:tx>
+            <c:strRef>
+              <c:f>Folha1!$B$1</c:f>
+              <c:strCache>
+                <c:ptCount val="1"/>
+                <c:pt idx="0">
+                  <c:v>Memória Utilizada ( MCTS vs AB )</c:v>
+                </c:pt>
+              </c:strCache>
+            </c:strRef>
+          </c:tx>
+          <c:spPr>
+            <a:ln w="28575" cap="rnd">
+              <a:solidFill>
+                <a:schemeClr val="accent1"/>
+              </a:solidFill>
+              <a:round/>
+            </a:ln>
+            <a:effectLst/>
+          </c:spPr>
+          <c:marker>
+            <c:symbol val="none"/>
+          </c:marker>
+          <c:cat>
+            <c:strRef>
+              <c:f>Folha1!$A$2:$A$21</c:f>
+              <c:strCache>
+                <c:ptCount val="18"/>
+                <c:pt idx="3">
+                  <c:v>5s runtime MCTS</c:v>
+                </c:pt>
+                <c:pt idx="10">
+                  <c:v>4s runtime MCTS</c:v>
+                </c:pt>
+                <c:pt idx="17">
+                  <c:v>3s runtime MCTS</c:v>
+                </c:pt>
+              </c:strCache>
+            </c:strRef>
+          </c:cat>
+          <c:val>
+            <c:numRef>
+              <c:f>Folha1!$B$2:$B$21</c:f>
+              <c:numCache>
+                <c:formatCode>General</c:formatCode>
+                <c:ptCount val="20"/>
+                <c:pt idx="0">
+                  <c:v>1298</c:v>
+                </c:pt>
+                <c:pt idx="1">
+                  <c:v>919</c:v>
+                </c:pt>
+                <c:pt idx="2">
+                  <c:v>887</c:v>
+                </c:pt>
+                <c:pt idx="3">
+                  <c:v>1797</c:v>
+                </c:pt>
+                <c:pt idx="4">
+                  <c:v>1519</c:v>
+                </c:pt>
+                <c:pt idx="5">
+                  <c:v>1280</c:v>
+                </c:pt>
+                <c:pt idx="7">
+                  <c:v>1052</c:v>
+                </c:pt>
+                <c:pt idx="8">
+                  <c:v>720</c:v>
+                </c:pt>
+                <c:pt idx="9">
+                  <c:v>814</c:v>
+                </c:pt>
+                <c:pt idx="10">
+                  <c:v>1598</c:v>
+                </c:pt>
+                <c:pt idx="11">
+                  <c:v>736</c:v>
+                </c:pt>
+                <c:pt idx="12">
+                  <c:v>740</c:v>
+                </c:pt>
+                <c:pt idx="14">
+                  <c:v>1186</c:v>
+                </c:pt>
+                <c:pt idx="15">
+                  <c:v>733</c:v>
+                </c:pt>
+                <c:pt idx="16">
+                  <c:v>834</c:v>
+                </c:pt>
+                <c:pt idx="17">
+                  <c:v>1122</c:v>
+                </c:pt>
+                <c:pt idx="18">
+                  <c:v>1279</c:v>
+                </c:pt>
+                <c:pt idx="19">
+                  <c:v>965</c:v>
+                </c:pt>
+              </c:numCache>
+            </c:numRef>
+          </c:val>
+          <c:smooth val="0"/>
+          <c:extLst>
+            <c:ext xmlns:c16="http://schemas.microsoft.com/office/drawing/2014/chart" uri="{C3380CC4-5D6E-409C-BE32-E72D297353CC}">
+              <c16:uniqueId val="{00000000-7B29-475A-8A77-4E44AEC704B1}"/>
+            </c:ext>
+          </c:extLst>
+        </c:ser>
+        <c:dLbls>
+          <c:showLegendKey val="0"/>
+          <c:showVal val="0"/>
+          <c:showCatName val="0"/>
+          <c:showSerName val="0"/>
+          <c:showPercent val="0"/>
+          <c:showBubbleSize val="0"/>
+        </c:dLbls>
+        <c:marker val="1"/>
+        <c:smooth val="0"/>
+        <c:axId val="532103456"/>
+        <c:axId val="532101160"/>
+      </c:lineChart>
+      <c:lineChart>
+        <c:grouping val="standard"/>
+        <c:varyColors val="0"/>
+        <c:ser>
+          <c:idx val="1"/>
+          <c:order val="1"/>
+          <c:tx>
+            <c:strRef>
+              <c:f>Folha1!$C$1</c:f>
+              <c:strCache>
+                <c:ptCount val="1"/>
+                <c:pt idx="0">
+                  <c:v>Memória Utilizada (AB vs MCTS )</c:v>
+                </c:pt>
+              </c:strCache>
+            </c:strRef>
+          </c:tx>
+          <c:spPr>
+            <a:ln w="28575" cap="rnd">
+              <a:solidFill>
+                <a:schemeClr val="accent2"/>
+              </a:solidFill>
+              <a:round/>
+            </a:ln>
+            <a:effectLst/>
+          </c:spPr>
+          <c:marker>
+            <c:symbol val="none"/>
+          </c:marker>
+          <c:cat>
+            <c:strRef>
+              <c:f>Folha1!$A$2:$A$21</c:f>
+              <c:strCache>
+                <c:ptCount val="18"/>
+                <c:pt idx="3">
+                  <c:v>5s runtime MCTS</c:v>
+                </c:pt>
+                <c:pt idx="10">
+                  <c:v>4s runtime MCTS</c:v>
+                </c:pt>
+                <c:pt idx="17">
+                  <c:v>3s runtime MCTS</c:v>
+                </c:pt>
+              </c:strCache>
+            </c:strRef>
+          </c:cat>
+          <c:val>
+            <c:numRef>
+              <c:f>Folha1!$C$2:$C$21</c:f>
+              <c:numCache>
+                <c:formatCode>General</c:formatCode>
+                <c:ptCount val="20"/>
+                <c:pt idx="0">
+                  <c:v>1022</c:v>
+                </c:pt>
+                <c:pt idx="1">
+                  <c:v>983</c:v>
+                </c:pt>
+                <c:pt idx="2">
+                  <c:v>1044</c:v>
+                </c:pt>
+                <c:pt idx="3">
+                  <c:v>1009</c:v>
+                </c:pt>
+                <c:pt idx="4">
+                  <c:v>804</c:v>
+                </c:pt>
+                <c:pt idx="5">
+                  <c:v>791</c:v>
+                </c:pt>
+                <c:pt idx="7">
+                  <c:v>691</c:v>
+                </c:pt>
+                <c:pt idx="8">
+                  <c:v>677</c:v>
+                </c:pt>
+                <c:pt idx="9">
+                  <c:v>848</c:v>
+                </c:pt>
+                <c:pt idx="10">
+                  <c:v>849</c:v>
+                </c:pt>
+                <c:pt idx="11">
+                  <c:v>908</c:v>
+                </c:pt>
+                <c:pt idx="12">
+                  <c:v>940</c:v>
+                </c:pt>
+                <c:pt idx="14">
+                  <c:v>715</c:v>
+                </c:pt>
+                <c:pt idx="15">
+                  <c:v>684</c:v>
+                </c:pt>
+                <c:pt idx="16">
+                  <c:v>650</c:v>
+                </c:pt>
+                <c:pt idx="17">
+                  <c:v>616</c:v>
+                </c:pt>
+                <c:pt idx="18">
+                  <c:v>615</c:v>
+                </c:pt>
+                <c:pt idx="19">
+                  <c:v>385</c:v>
+                </c:pt>
+              </c:numCache>
+            </c:numRef>
+          </c:val>
+          <c:smooth val="0"/>
+          <c:extLst>
+            <c:ext xmlns:c16="http://schemas.microsoft.com/office/drawing/2014/chart" uri="{C3380CC4-5D6E-409C-BE32-E72D297353CC}">
+              <c16:uniqueId val="{00000001-7B29-475A-8A77-4E44AEC704B1}"/>
+            </c:ext>
+          </c:extLst>
+        </c:ser>
+        <c:dLbls>
+          <c:showLegendKey val="0"/>
+          <c:showVal val="0"/>
+          <c:showCatName val="0"/>
+          <c:showSerName val="0"/>
+          <c:showPercent val="0"/>
+          <c:showBubbleSize val="0"/>
+        </c:dLbls>
+        <c:marker val="1"/>
+        <c:smooth val="0"/>
+        <c:axId val="334528936"/>
+        <c:axId val="334526640"/>
+      </c:lineChart>
+      <c:catAx>
+        <c:axId val="532103456"/>
+        <c:scaling>
+          <c:orientation val="minMax"/>
+        </c:scaling>
+        <c:delete val="0"/>
+        <c:axPos val="b"/>
+        <c:numFmt formatCode="General" sourceLinked="1"/>
+        <c:majorTickMark val="out"/>
+        <c:minorTickMark val="none"/>
+        <c:tickLblPos val="nextTo"/>
+        <c:spPr>
+          <a:noFill/>
+          <a:ln w="9525" cap="flat" cmpd="sng" algn="ctr">
+            <a:solidFill>
+              <a:schemeClr val="tx1">
+                <a:lumMod val="15000"/>
+                <a:lumOff val="85000"/>
+              </a:schemeClr>
+            </a:solidFill>
+            <a:round/>
+          </a:ln>
+          <a:effectLst/>
+        </c:spPr>
+        <c:txPr>
+          <a:bodyPr rot="-60000000" spcFirstLastPara="1" vertOverflow="ellipsis" vert="horz" wrap="square" anchor="ctr" anchorCtr="1"/>
+          <a:lstStyle/>
+          <a:p>
+            <a:pPr>
+              <a:defRPr sz="900" b="0" i="0" u="none" strike="noStrike" kern="1200" baseline="0">
+                <a:solidFill>
+                  <a:schemeClr val="tx1">
+                    <a:lumMod val="65000"/>
+                    <a:lumOff val="35000"/>
+                  </a:schemeClr>
+                </a:solidFill>
+                <a:latin typeface="+mn-lt"/>
+                <a:ea typeface="+mn-ea"/>
+                <a:cs typeface="+mn-cs"/>
+              </a:defRPr>
+            </a:pPr>
+            <a:endParaRPr lang="pt-PT"/>
+          </a:p>
+        </c:txPr>
+        <c:crossAx val="532101160"/>
+        <c:crosses val="autoZero"/>
+        <c:auto val="1"/>
+        <c:lblAlgn val="ctr"/>
+        <c:lblOffset val="100"/>
+        <c:tickMarkSkip val="1"/>
+        <c:noMultiLvlLbl val="0"/>
+      </c:catAx>
+      <c:valAx>
+        <c:axId val="532101160"/>
+        <c:scaling>
+          <c:orientation val="minMax"/>
+        </c:scaling>
+        <c:delete val="0"/>
+        <c:axPos val="l"/>
+        <c:majorGridlines>
+          <c:spPr>
+            <a:ln w="9525" cap="flat" cmpd="sng" algn="ctr">
+              <a:solidFill>
+                <a:schemeClr val="tx1">
+                  <a:lumMod val="15000"/>
+                  <a:lumOff val="85000"/>
+                </a:schemeClr>
+              </a:solidFill>
+              <a:round/>
+            </a:ln>
+            <a:effectLst/>
+          </c:spPr>
+        </c:majorGridlines>
+        <c:title>
+          <c:tx>
+            <c:rich>
+              <a:bodyPr rot="-5400000" spcFirstLastPara="1" vertOverflow="ellipsis" vert="horz" wrap="square" anchor="ctr" anchorCtr="1"/>
+              <a:lstStyle/>
+              <a:p>
+                <a:pPr>
+                  <a:defRPr sz="1000" b="0" i="0" u="none" strike="noStrike" kern="1200" baseline="0">
+                    <a:solidFill>
+                      <a:schemeClr val="tx1">
+                        <a:lumMod val="65000"/>
+                        <a:lumOff val="35000"/>
+                      </a:schemeClr>
+                    </a:solidFill>
+                    <a:latin typeface="+mn-lt"/>
+                    <a:ea typeface="+mn-ea"/>
+                    <a:cs typeface="+mn-cs"/>
+                  </a:defRPr>
+                </a:pPr>
+                <a:r>
+                  <a:rPr lang="pt-PT"/>
+                  <a:t>Memória</a:t>
+                </a:r>
+                <a:r>
+                  <a:rPr lang="pt-PT" baseline="0"/>
+                  <a:t> MB</a:t>
+                </a:r>
+                <a:endParaRPr lang="pt-PT"/>
+              </a:p>
+            </c:rich>
+          </c:tx>
+          <c:overlay val="0"/>
+          <c:spPr>
+            <a:noFill/>
+            <a:ln>
+              <a:noFill/>
+            </a:ln>
+            <a:effectLst/>
+          </c:spPr>
+          <c:txPr>
+            <a:bodyPr rot="-5400000" spcFirstLastPara="1" vertOverflow="ellipsis" vert="horz" wrap="square" anchor="ctr" anchorCtr="1"/>
+            <a:lstStyle/>
+            <a:p>
+              <a:pPr>
+                <a:defRPr sz="1000" b="0" i="0" u="none" strike="noStrike" kern="1200" baseline="0">
+                  <a:solidFill>
+                    <a:schemeClr val="tx1">
+                      <a:lumMod val="65000"/>
+                      <a:lumOff val="35000"/>
+                    </a:schemeClr>
+                  </a:solidFill>
+                  <a:latin typeface="+mn-lt"/>
+                  <a:ea typeface="+mn-ea"/>
+                  <a:cs typeface="+mn-cs"/>
+                </a:defRPr>
+              </a:pPr>
+              <a:endParaRPr lang="pt-PT"/>
+            </a:p>
+          </c:txPr>
+        </c:title>
+        <c:numFmt formatCode="General" sourceLinked="1"/>
+        <c:majorTickMark val="out"/>
+        <c:minorTickMark val="none"/>
+        <c:tickLblPos val="nextTo"/>
+        <c:spPr>
+          <a:noFill/>
+          <a:ln>
+            <a:noFill/>
+          </a:ln>
+          <a:effectLst/>
+        </c:spPr>
+        <c:txPr>
+          <a:bodyPr rot="-60000000" spcFirstLastPara="1" vertOverflow="ellipsis" vert="horz" wrap="square" anchor="ctr" anchorCtr="1"/>
+          <a:lstStyle/>
+          <a:p>
+            <a:pPr>
+              <a:defRPr sz="900" b="0" i="0" u="none" strike="noStrike" kern="1200" baseline="0">
+                <a:solidFill>
+                  <a:schemeClr val="tx1">
+                    <a:lumMod val="65000"/>
+                    <a:lumOff val="35000"/>
+                  </a:schemeClr>
+                </a:solidFill>
+                <a:latin typeface="+mn-lt"/>
+                <a:ea typeface="+mn-ea"/>
+                <a:cs typeface="+mn-cs"/>
+              </a:defRPr>
+            </a:pPr>
+            <a:endParaRPr lang="pt-PT"/>
+          </a:p>
+        </c:txPr>
+        <c:crossAx val="532103456"/>
+        <c:crosses val="autoZero"/>
+        <c:crossBetween val="midCat"/>
+      </c:valAx>
+      <c:valAx>
+        <c:axId val="334526640"/>
+        <c:scaling>
+          <c:orientation val="minMax"/>
+        </c:scaling>
+        <c:delete val="0"/>
+        <c:axPos val="r"/>
+        <c:title>
+          <c:tx>
+            <c:rich>
+              <a:bodyPr rot="-5400000" spcFirstLastPara="1" vertOverflow="ellipsis" vert="horz" wrap="square" anchor="ctr" anchorCtr="1"/>
+              <a:lstStyle/>
+              <a:p>
+                <a:pPr>
+                  <a:defRPr sz="1000" b="0" i="0" u="none" strike="noStrike" kern="1200" baseline="0">
+                    <a:solidFill>
+                      <a:schemeClr val="tx1">
+                        <a:lumMod val="65000"/>
+                        <a:lumOff val="35000"/>
+                      </a:schemeClr>
+                    </a:solidFill>
+                    <a:latin typeface="+mn-lt"/>
+                    <a:ea typeface="+mn-ea"/>
+                    <a:cs typeface="+mn-cs"/>
+                  </a:defRPr>
+                </a:pPr>
+                <a:r>
+                  <a:rPr lang="pt-PT"/>
+                  <a:t>Tempo ms</a:t>
+                </a:r>
+              </a:p>
+            </c:rich>
+          </c:tx>
+          <c:overlay val="0"/>
+          <c:spPr>
+            <a:noFill/>
+            <a:ln>
+              <a:noFill/>
+            </a:ln>
+            <a:effectLst/>
+          </c:spPr>
+          <c:txPr>
+            <a:bodyPr rot="-5400000" spcFirstLastPara="1" vertOverflow="ellipsis" vert="horz" wrap="square" anchor="ctr" anchorCtr="1"/>
+            <a:lstStyle/>
+            <a:p>
+              <a:pPr>
+                <a:defRPr sz="1000" b="0" i="0" u="none" strike="noStrike" kern="1200" baseline="0">
+                  <a:solidFill>
+                    <a:schemeClr val="tx1">
+                      <a:lumMod val="65000"/>
+                      <a:lumOff val="35000"/>
+                    </a:schemeClr>
+                  </a:solidFill>
+                  <a:latin typeface="+mn-lt"/>
+                  <a:ea typeface="+mn-ea"/>
+                  <a:cs typeface="+mn-cs"/>
+                </a:defRPr>
+              </a:pPr>
+              <a:endParaRPr lang="pt-PT"/>
+            </a:p>
+          </c:txPr>
+        </c:title>
+        <c:numFmt formatCode="General" sourceLinked="1"/>
+        <c:majorTickMark val="out"/>
+        <c:minorTickMark val="none"/>
+        <c:tickLblPos val="nextTo"/>
+        <c:spPr>
+          <a:noFill/>
+          <a:ln>
+            <a:noFill/>
+          </a:ln>
+          <a:effectLst/>
+        </c:spPr>
+        <c:txPr>
+          <a:bodyPr rot="-60000000" spcFirstLastPara="1" vertOverflow="ellipsis" vert="horz" wrap="square" anchor="ctr" anchorCtr="1"/>
+          <a:lstStyle/>
+          <a:p>
+            <a:pPr>
+              <a:defRPr sz="900" b="0" i="0" u="none" strike="noStrike" kern="1200" baseline="0">
+                <a:solidFill>
+                  <a:schemeClr val="tx1">
+                    <a:lumMod val="65000"/>
+                    <a:lumOff val="35000"/>
+                  </a:schemeClr>
+                </a:solidFill>
+                <a:latin typeface="+mn-lt"/>
+                <a:ea typeface="+mn-ea"/>
+                <a:cs typeface="+mn-cs"/>
+              </a:defRPr>
+            </a:pPr>
+            <a:endParaRPr lang="pt-PT"/>
+          </a:p>
+        </c:txPr>
+        <c:crossAx val="334528936"/>
+        <c:crosses val="max"/>
+        <c:crossBetween val="between"/>
+      </c:valAx>
+      <c:catAx>
+        <c:axId val="334528936"/>
+        <c:scaling>
+          <c:orientation val="minMax"/>
+        </c:scaling>
+        <c:delete val="1"/>
+        <c:axPos val="t"/>
+        <c:numFmt formatCode="General" sourceLinked="1"/>
+        <c:majorTickMark val="out"/>
+        <c:minorTickMark val="none"/>
+        <c:tickLblPos val="nextTo"/>
+        <c:crossAx val="334526640"/>
+        <c:crosses val="max"/>
+        <c:auto val="1"/>
+        <c:lblAlgn val="ctr"/>
+        <c:lblOffset val="100"/>
+        <c:noMultiLvlLbl val="0"/>
+      </c:catAx>
+      <c:spPr>
+        <a:noFill/>
+        <a:ln>
+          <a:noFill/>
+        </a:ln>
+        <a:effectLst/>
+      </c:spPr>
+    </c:plotArea>
+    <c:legend>
+      <c:legendPos val="b"/>
+      <c:overlay val="0"/>
+      <c:spPr>
+        <a:noFill/>
+        <a:ln>
+          <a:noFill/>
+        </a:ln>
+        <a:effectLst/>
+      </c:spPr>
+      <c:txPr>
+        <a:bodyPr rot="0" spcFirstLastPara="1" vertOverflow="ellipsis" vert="horz" wrap="square" anchor="ctr" anchorCtr="1"/>
+        <a:lstStyle/>
+        <a:p>
+          <a:pPr>
+            <a:defRPr sz="900" b="0" i="0" u="none" strike="noStrike" kern="1200" baseline="0">
+              <a:solidFill>
+                <a:schemeClr val="tx1">
+                  <a:lumMod val="65000"/>
+                  <a:lumOff val="35000"/>
+                </a:schemeClr>
+              </a:solidFill>
+              <a:latin typeface="+mn-lt"/>
+              <a:ea typeface="+mn-ea"/>
+              <a:cs typeface="+mn-cs"/>
+            </a:defRPr>
+          </a:pPr>
+          <a:endParaRPr lang="pt-PT"/>
+        </a:p>
+      </c:txPr>
+    </c:legend>
+    <c:plotVisOnly val="1"/>
+    <c:dispBlanksAs val="gap"/>
+    <c:extLst>
+      <c:ext xmlns:c16r3="http://schemas.microsoft.com/office/drawing/2017/03/chart" uri="{56B9EC1D-385E-4148-901F-78D8002777C0}">
+        <c16r3:dataDisplayOptions16>
+          <c16r3:dispNaAsBlank val="1"/>
+        </c16r3:dataDisplayOptions16>
+      </c:ext>
+    </c:extLst>
+    <c:showDLblsOverMax val="0"/>
+  </c:chart>
+  <c:spPr>
+    <a:solidFill>
+      <a:schemeClr val="bg1"/>
+    </a:solidFill>
+    <a:ln w="9525" cap="flat" cmpd="sng" algn="ctr">
+      <a:solidFill>
+        <a:schemeClr val="tx1">
+          <a:lumMod val="15000"/>
+          <a:lumOff val="85000"/>
+        </a:schemeClr>
+      </a:solidFill>
+      <a:round/>
+    </a:ln>
+    <a:effectLst/>
+  </c:spPr>
+  <c:txPr>
+    <a:bodyPr/>
+    <a:lstStyle/>
+    <a:p>
+      <a:pPr>
+        <a:defRPr/>
+      </a:pPr>
+      <a:endParaRPr lang="pt-PT"/>
+    </a:p>
+  </c:txPr>
+  <c:externalData r:id="rId3">
+    <c:autoUpdate val="0"/>
+  </c:externalData>
+</c:chartSpace>
+</file>
+
+<file path=word/charts/chart5.xml><?xml version="1.0" encoding="utf-8"?>
+<c:chartSpace xmlns:c="http://schemas.openxmlformats.org/drawingml/2006/chart" xmlns:a="http://schemas.openxmlformats.org/drawingml/2006/main" xmlns:r="http://schemas.openxmlformats.org/officeDocument/2006/relationships" xmlns:c16r2="http://schemas.microsoft.com/office/drawing/2015/06/chart">
+  <c:date1904 val="0"/>
+  <c:lang val="pt-PT"/>
+  <c:roundedCorners val="0"/>
+  <mc:AlternateContent xmlns:mc="http://schemas.openxmlformats.org/markup-compatibility/2006">
+    <mc:Choice xmlns:c14="http://schemas.microsoft.com/office/drawing/2007/8/2/chart" Requires="c14">
+      <c14:style val="102"/>
+    </mc:Choice>
+    <mc:Fallback>
+      <c:style val="2"/>
+    </mc:Fallback>
+  </mc:AlternateContent>
+  <c:chart>
+    <c:title>
+      <c:tx>
+        <c:rich>
+          <a:bodyPr rot="0" spcFirstLastPara="1" vertOverflow="ellipsis" vert="horz" wrap="square" anchor="ctr" anchorCtr="1"/>
+          <a:lstStyle/>
+          <a:p>
+            <a:pPr>
+              <a:defRPr sz="1400" b="0" i="0" u="none" strike="noStrike" kern="1200" spc="0" baseline="0">
+                <a:solidFill>
+                  <a:schemeClr val="tx1">
+                    <a:lumMod val="65000"/>
+                    <a:lumOff val="35000"/>
+                  </a:schemeClr>
+                </a:solidFill>
+                <a:latin typeface="+mn-lt"/>
+                <a:ea typeface="+mn-ea"/>
+                <a:cs typeface="+mn-cs"/>
+              </a:defRPr>
+            </a:pPr>
+            <a:r>
+              <a:rPr lang="pt-PT"/>
+              <a:t>MCTS &amp; Alpha-beta</a:t>
+            </a:r>
+          </a:p>
+        </c:rich>
+      </c:tx>
+      <c:overlay val="0"/>
+      <c:spPr>
+        <a:noFill/>
+        <a:ln>
+          <a:noFill/>
+        </a:ln>
+        <a:effectLst/>
+      </c:spPr>
+      <c:txPr>
+        <a:bodyPr rot="0" spcFirstLastPara="1" vertOverflow="ellipsis" vert="horz" wrap="square" anchor="ctr" anchorCtr="1"/>
+        <a:lstStyle/>
+        <a:p>
+          <a:pPr>
+            <a:defRPr sz="1400" b="0" i="0" u="none" strike="noStrike" kern="1200" spc="0" baseline="0">
+              <a:solidFill>
+                <a:schemeClr val="tx1">
+                  <a:lumMod val="65000"/>
+                  <a:lumOff val="35000"/>
+                </a:schemeClr>
+              </a:solidFill>
+              <a:latin typeface="+mn-lt"/>
+              <a:ea typeface="+mn-ea"/>
+              <a:cs typeface="+mn-cs"/>
+            </a:defRPr>
+          </a:pPr>
+          <a:endParaRPr lang="pt-PT"/>
+        </a:p>
+      </c:txPr>
+    </c:title>
+    <c:autoTitleDeleted val="0"/>
+    <c:plotArea>
+      <c:layout/>
+      <c:lineChart>
+        <c:grouping val="standard"/>
+        <c:varyColors val="0"/>
+        <c:ser>
+          <c:idx val="0"/>
+          <c:order val="0"/>
+          <c:tx>
+            <c:strRef>
+              <c:f>Folha1!$B$1</c:f>
+              <c:strCache>
+                <c:ptCount val="1"/>
+                <c:pt idx="0">
+                  <c:v>Tempo de execução ( MCTS vs AB )</c:v>
+                </c:pt>
+              </c:strCache>
+            </c:strRef>
+          </c:tx>
+          <c:spPr>
+            <a:ln w="28575" cap="rnd">
+              <a:solidFill>
+                <a:schemeClr val="accent1"/>
+              </a:solidFill>
+              <a:round/>
+            </a:ln>
+            <a:effectLst/>
+          </c:spPr>
+          <c:marker>
+            <c:symbol val="none"/>
+          </c:marker>
+          <c:cat>
+            <c:strRef>
+              <c:f>Folha1!$A$2:$A$21</c:f>
+              <c:strCache>
+                <c:ptCount val="18"/>
+                <c:pt idx="3">
+                  <c:v>5s runtime MCTS</c:v>
+                </c:pt>
+                <c:pt idx="10">
+                  <c:v>4s runtime MCTS</c:v>
+                </c:pt>
+                <c:pt idx="17">
+                  <c:v>3s runtime MCTS</c:v>
+                </c:pt>
+              </c:strCache>
+            </c:strRef>
+          </c:cat>
+          <c:val>
+            <c:numRef>
+              <c:f>Folha1!$B$2:$B$21</c:f>
+              <c:numCache>
+                <c:formatCode>General</c:formatCode>
+                <c:ptCount val="20"/>
+                <c:pt idx="0">
+                  <c:v>100023</c:v>
+                </c:pt>
+                <c:pt idx="1">
+                  <c:v>42112</c:v>
+                </c:pt>
+                <c:pt idx="2">
+                  <c:v>40499</c:v>
+                </c:pt>
+                <c:pt idx="3">
+                  <c:v>101620</c:v>
+                </c:pt>
+                <c:pt idx="4">
+                  <c:v>62249</c:v>
+                </c:pt>
+                <c:pt idx="5">
+                  <c:v>55380</c:v>
+                </c:pt>
+                <c:pt idx="7">
+                  <c:v>79575</c:v>
+                </c:pt>
+                <c:pt idx="8">
+                  <c:v>33476</c:v>
+                </c:pt>
+                <c:pt idx="9">
+                  <c:v>37945</c:v>
+                </c:pt>
+                <c:pt idx="10">
+                  <c:v>57486</c:v>
+                </c:pt>
+                <c:pt idx="11">
+                  <c:v>37691</c:v>
+                </c:pt>
+                <c:pt idx="12">
+                  <c:v>36379</c:v>
+                </c:pt>
+                <c:pt idx="14">
+                  <c:v>78094</c:v>
+                </c:pt>
+                <c:pt idx="15">
+                  <c:v>33146</c:v>
+                </c:pt>
+                <c:pt idx="16">
+                  <c:v>36674</c:v>
+                </c:pt>
+                <c:pt idx="17">
+                  <c:v>40946</c:v>
+                </c:pt>
+                <c:pt idx="18">
+                  <c:v>69030</c:v>
+                </c:pt>
+                <c:pt idx="19">
+                  <c:v>40446</c:v>
+                </c:pt>
+              </c:numCache>
+            </c:numRef>
+          </c:val>
+          <c:smooth val="0"/>
+          <c:extLst>
+            <c:ext xmlns:c16="http://schemas.microsoft.com/office/drawing/2014/chart" uri="{C3380CC4-5D6E-409C-BE32-E72D297353CC}">
+              <c16:uniqueId val="{00000000-31A1-4677-A764-EA61FE30CE95}"/>
+            </c:ext>
+          </c:extLst>
+        </c:ser>
+        <c:dLbls>
+          <c:showLegendKey val="0"/>
+          <c:showVal val="0"/>
+          <c:showCatName val="0"/>
+          <c:showSerName val="0"/>
+          <c:showPercent val="0"/>
+          <c:showBubbleSize val="0"/>
+        </c:dLbls>
+        <c:marker val="1"/>
+        <c:smooth val="0"/>
+        <c:axId val="532103456"/>
+        <c:axId val="532101160"/>
+      </c:lineChart>
+      <c:lineChart>
+        <c:grouping val="standard"/>
+        <c:varyColors val="0"/>
+        <c:ser>
+          <c:idx val="1"/>
+          <c:order val="1"/>
+          <c:tx>
+            <c:strRef>
+              <c:f>Folha1!$C$1</c:f>
+              <c:strCache>
+                <c:ptCount val="1"/>
+                <c:pt idx="0">
+                  <c:v>Tempo de execução (AB vs MCTS )</c:v>
+                </c:pt>
+              </c:strCache>
+            </c:strRef>
+          </c:tx>
+          <c:spPr>
+            <a:ln w="28575" cap="rnd">
+              <a:solidFill>
+                <a:schemeClr val="accent2"/>
+              </a:solidFill>
+              <a:round/>
+            </a:ln>
+            <a:effectLst/>
+          </c:spPr>
+          <c:marker>
+            <c:symbol val="none"/>
+          </c:marker>
+          <c:cat>
+            <c:strRef>
+              <c:f>Folha1!$A$2:$A$21</c:f>
+              <c:strCache>
+                <c:ptCount val="18"/>
+                <c:pt idx="3">
+                  <c:v>5s runtime MCTS</c:v>
+                </c:pt>
+                <c:pt idx="10">
+                  <c:v>4s runtime MCTS</c:v>
+                </c:pt>
+                <c:pt idx="17">
+                  <c:v>3s runtime MCTS</c:v>
+                </c:pt>
+              </c:strCache>
+            </c:strRef>
+          </c:cat>
+          <c:val>
+            <c:numRef>
+              <c:f>Folha1!$C$2:$C$21</c:f>
+              <c:numCache>
+                <c:formatCode>General</c:formatCode>
+                <c:ptCount val="20"/>
+                <c:pt idx="0">
+                  <c:v>102292</c:v>
+                </c:pt>
+                <c:pt idx="1">
+                  <c:v>110352</c:v>
+                </c:pt>
+                <c:pt idx="2">
+                  <c:v>109947</c:v>
+                </c:pt>
+                <c:pt idx="3">
+                  <c:v>105689</c:v>
+                </c:pt>
+                <c:pt idx="4">
+                  <c:v>107383</c:v>
+                </c:pt>
+                <c:pt idx="5">
+                  <c:v>114221</c:v>
+                </c:pt>
+                <c:pt idx="7">
+                  <c:v>82018</c:v>
+                </c:pt>
+                <c:pt idx="8">
+                  <c:v>92728</c:v>
+                </c:pt>
+                <c:pt idx="9">
+                  <c:v>77927</c:v>
+                </c:pt>
+                <c:pt idx="10">
+                  <c:v>80792</c:v>
+                </c:pt>
+                <c:pt idx="11">
+                  <c:v>78283</c:v>
+                </c:pt>
+                <c:pt idx="12">
+                  <c:v>90078</c:v>
+                </c:pt>
+                <c:pt idx="14">
+                  <c:v>61830</c:v>
+                </c:pt>
+                <c:pt idx="15">
+                  <c:v>69732</c:v>
+                </c:pt>
+                <c:pt idx="16">
+                  <c:v>61588</c:v>
+                </c:pt>
+                <c:pt idx="17">
+                  <c:v>68481</c:v>
+                </c:pt>
+                <c:pt idx="18">
+                  <c:v>65680</c:v>
+                </c:pt>
+                <c:pt idx="19">
+                  <c:v>29481</c:v>
+                </c:pt>
+              </c:numCache>
+            </c:numRef>
+          </c:val>
+          <c:smooth val="0"/>
+          <c:extLst>
+            <c:ext xmlns:c16="http://schemas.microsoft.com/office/drawing/2014/chart" uri="{C3380CC4-5D6E-409C-BE32-E72D297353CC}">
+              <c16:uniqueId val="{00000001-31A1-4677-A764-EA61FE30CE95}"/>
+            </c:ext>
+          </c:extLst>
+        </c:ser>
+        <c:dLbls>
+          <c:showLegendKey val="0"/>
+          <c:showVal val="0"/>
+          <c:showCatName val="0"/>
+          <c:showSerName val="0"/>
+          <c:showPercent val="0"/>
+          <c:showBubbleSize val="0"/>
+        </c:dLbls>
+        <c:marker val="1"/>
+        <c:smooth val="0"/>
+        <c:axId val="334528936"/>
+        <c:axId val="334526640"/>
+      </c:lineChart>
+      <c:catAx>
+        <c:axId val="532103456"/>
+        <c:scaling>
+          <c:orientation val="minMax"/>
+        </c:scaling>
+        <c:delete val="0"/>
+        <c:axPos val="b"/>
+        <c:numFmt formatCode="General" sourceLinked="1"/>
+        <c:majorTickMark val="out"/>
+        <c:minorTickMark val="none"/>
+        <c:tickLblPos val="nextTo"/>
+        <c:spPr>
+          <a:noFill/>
+          <a:ln w="9525" cap="flat" cmpd="sng" algn="ctr">
+            <a:solidFill>
+              <a:schemeClr val="tx1">
+                <a:lumMod val="15000"/>
+                <a:lumOff val="85000"/>
+              </a:schemeClr>
+            </a:solidFill>
+            <a:round/>
+          </a:ln>
+          <a:effectLst/>
+        </c:spPr>
+        <c:txPr>
+          <a:bodyPr rot="-60000000" spcFirstLastPara="1" vertOverflow="ellipsis" vert="horz" wrap="square" anchor="ctr" anchorCtr="1"/>
+          <a:lstStyle/>
+          <a:p>
+            <a:pPr>
+              <a:defRPr sz="900" b="0" i="0" u="none" strike="noStrike" kern="1200" baseline="0">
+                <a:solidFill>
+                  <a:schemeClr val="tx1">
+                    <a:lumMod val="65000"/>
+                    <a:lumOff val="35000"/>
+                  </a:schemeClr>
+                </a:solidFill>
+                <a:latin typeface="+mn-lt"/>
+                <a:ea typeface="+mn-ea"/>
+                <a:cs typeface="+mn-cs"/>
+              </a:defRPr>
+            </a:pPr>
+            <a:endParaRPr lang="pt-PT"/>
+          </a:p>
+        </c:txPr>
+        <c:crossAx val="532101160"/>
+        <c:crosses val="autoZero"/>
+        <c:auto val="1"/>
+        <c:lblAlgn val="ctr"/>
+        <c:lblOffset val="100"/>
+        <c:tickMarkSkip val="1"/>
+        <c:noMultiLvlLbl val="0"/>
+      </c:catAx>
+      <c:valAx>
+        <c:axId val="532101160"/>
+        <c:scaling>
+          <c:orientation val="minMax"/>
+        </c:scaling>
+        <c:delete val="0"/>
+        <c:axPos val="l"/>
+        <c:majorGridlines>
+          <c:spPr>
+            <a:ln w="9525" cap="flat" cmpd="sng" algn="ctr">
+              <a:solidFill>
+                <a:schemeClr val="tx1">
+                  <a:lumMod val="15000"/>
+                  <a:lumOff val="85000"/>
+                </a:schemeClr>
+              </a:solidFill>
+              <a:round/>
+            </a:ln>
+            <a:effectLst/>
+          </c:spPr>
+        </c:majorGridlines>
+        <c:title>
+          <c:tx>
+            <c:rich>
+              <a:bodyPr rot="-5400000" spcFirstLastPara="1" vertOverflow="ellipsis" vert="horz" wrap="square" anchor="ctr" anchorCtr="1"/>
+              <a:lstStyle/>
+              <a:p>
+                <a:pPr>
+                  <a:defRPr sz="1000" b="0" i="0" u="none" strike="noStrike" kern="1200" baseline="0">
+                    <a:solidFill>
+                      <a:schemeClr val="tx1">
+                        <a:lumMod val="65000"/>
+                        <a:lumOff val="35000"/>
+                      </a:schemeClr>
+                    </a:solidFill>
+                    <a:latin typeface="+mn-lt"/>
+                    <a:ea typeface="+mn-ea"/>
+                    <a:cs typeface="+mn-cs"/>
+                  </a:defRPr>
+                </a:pPr>
+                <a:r>
+                  <a:rPr lang="pt-PT"/>
+                  <a:t>Memória</a:t>
+                </a:r>
+                <a:r>
+                  <a:rPr lang="pt-PT" baseline="0"/>
+                  <a:t> MB</a:t>
+                </a:r>
+                <a:endParaRPr lang="pt-PT"/>
+              </a:p>
+            </c:rich>
+          </c:tx>
+          <c:overlay val="0"/>
+          <c:spPr>
+            <a:noFill/>
+            <a:ln>
+              <a:noFill/>
+            </a:ln>
+            <a:effectLst/>
+          </c:spPr>
+          <c:txPr>
+            <a:bodyPr rot="-5400000" spcFirstLastPara="1" vertOverflow="ellipsis" vert="horz" wrap="square" anchor="ctr" anchorCtr="1"/>
+            <a:lstStyle/>
+            <a:p>
+              <a:pPr>
+                <a:defRPr sz="1000" b="0" i="0" u="none" strike="noStrike" kern="1200" baseline="0">
+                  <a:solidFill>
+                    <a:schemeClr val="tx1">
+                      <a:lumMod val="65000"/>
+                      <a:lumOff val="35000"/>
+                    </a:schemeClr>
+                  </a:solidFill>
+                  <a:latin typeface="+mn-lt"/>
+                  <a:ea typeface="+mn-ea"/>
+                  <a:cs typeface="+mn-cs"/>
+                </a:defRPr>
+              </a:pPr>
+              <a:endParaRPr lang="pt-PT"/>
+            </a:p>
+          </c:txPr>
+        </c:title>
+        <c:numFmt formatCode="General" sourceLinked="1"/>
+        <c:majorTickMark val="out"/>
+        <c:minorTickMark val="none"/>
+        <c:tickLblPos val="nextTo"/>
+        <c:spPr>
+          <a:noFill/>
+          <a:ln>
+            <a:noFill/>
+          </a:ln>
+          <a:effectLst/>
+        </c:spPr>
+        <c:txPr>
+          <a:bodyPr rot="-60000000" spcFirstLastPara="1" vertOverflow="ellipsis" vert="horz" wrap="square" anchor="ctr" anchorCtr="1"/>
+          <a:lstStyle/>
+          <a:p>
+            <a:pPr>
+              <a:defRPr sz="900" b="0" i="0" u="none" strike="noStrike" kern="1200" baseline="0">
+                <a:solidFill>
+                  <a:schemeClr val="tx1">
+                    <a:lumMod val="65000"/>
+                    <a:lumOff val="35000"/>
+                  </a:schemeClr>
+                </a:solidFill>
+                <a:latin typeface="+mn-lt"/>
+                <a:ea typeface="+mn-ea"/>
+                <a:cs typeface="+mn-cs"/>
+              </a:defRPr>
+            </a:pPr>
+            <a:endParaRPr lang="pt-PT"/>
+          </a:p>
+        </c:txPr>
+        <c:crossAx val="532103456"/>
+        <c:crosses val="autoZero"/>
+        <c:crossBetween val="midCat"/>
+      </c:valAx>
+      <c:valAx>
+        <c:axId val="334526640"/>
+        <c:scaling>
+          <c:orientation val="minMax"/>
+        </c:scaling>
+        <c:delete val="0"/>
+        <c:axPos val="r"/>
+        <c:title>
+          <c:tx>
+            <c:rich>
+              <a:bodyPr rot="-5400000" spcFirstLastPara="1" vertOverflow="ellipsis" vert="horz" wrap="square" anchor="ctr" anchorCtr="1"/>
+              <a:lstStyle/>
+              <a:p>
+                <a:pPr>
+                  <a:defRPr sz="1000" b="0" i="0" u="none" strike="noStrike" kern="1200" baseline="0">
+                    <a:solidFill>
+                      <a:schemeClr val="tx1">
+                        <a:lumMod val="65000"/>
+                        <a:lumOff val="35000"/>
+                      </a:schemeClr>
+                    </a:solidFill>
+                    <a:latin typeface="+mn-lt"/>
+                    <a:ea typeface="+mn-ea"/>
+                    <a:cs typeface="+mn-cs"/>
+                  </a:defRPr>
+                </a:pPr>
+                <a:r>
+                  <a:rPr lang="pt-PT"/>
+                  <a:t>Tempo ms</a:t>
+                </a:r>
+              </a:p>
+            </c:rich>
+          </c:tx>
+          <c:overlay val="0"/>
+          <c:spPr>
+            <a:noFill/>
+            <a:ln>
+              <a:noFill/>
+            </a:ln>
+            <a:effectLst/>
+          </c:spPr>
+          <c:txPr>
+            <a:bodyPr rot="-5400000" spcFirstLastPara="1" vertOverflow="ellipsis" vert="horz" wrap="square" anchor="ctr" anchorCtr="1"/>
+            <a:lstStyle/>
+            <a:p>
+              <a:pPr>
+                <a:defRPr sz="1000" b="0" i="0" u="none" strike="noStrike" kern="1200" baseline="0">
+                  <a:solidFill>
+                    <a:schemeClr val="tx1">
+                      <a:lumMod val="65000"/>
+                      <a:lumOff val="35000"/>
+                    </a:schemeClr>
+                  </a:solidFill>
+                  <a:latin typeface="+mn-lt"/>
+                  <a:ea typeface="+mn-ea"/>
+                  <a:cs typeface="+mn-cs"/>
+                </a:defRPr>
+              </a:pPr>
+              <a:endParaRPr lang="pt-PT"/>
+            </a:p>
+          </c:txPr>
+        </c:title>
+        <c:numFmt formatCode="General" sourceLinked="1"/>
+        <c:majorTickMark val="out"/>
+        <c:minorTickMark val="none"/>
+        <c:tickLblPos val="nextTo"/>
+        <c:spPr>
+          <a:noFill/>
+          <a:ln>
+            <a:noFill/>
+          </a:ln>
+          <a:effectLst/>
+        </c:spPr>
+        <c:txPr>
+          <a:bodyPr rot="-60000000" spcFirstLastPara="1" vertOverflow="ellipsis" vert="horz" wrap="square" anchor="ctr" anchorCtr="1"/>
+          <a:lstStyle/>
+          <a:p>
+            <a:pPr>
+              <a:defRPr sz="900" b="0" i="0" u="none" strike="noStrike" kern="1200" baseline="0">
+                <a:solidFill>
+                  <a:schemeClr val="tx1">
+                    <a:lumMod val="65000"/>
+                    <a:lumOff val="35000"/>
+                  </a:schemeClr>
+                </a:solidFill>
+                <a:latin typeface="+mn-lt"/>
+                <a:ea typeface="+mn-ea"/>
+                <a:cs typeface="+mn-cs"/>
+              </a:defRPr>
+            </a:pPr>
+            <a:endParaRPr lang="pt-PT"/>
+          </a:p>
+        </c:txPr>
+        <c:crossAx val="334528936"/>
+        <c:crosses val="max"/>
+        <c:crossBetween val="between"/>
+      </c:valAx>
+      <c:catAx>
+        <c:axId val="334528936"/>
+        <c:scaling>
+          <c:orientation val="minMax"/>
+        </c:scaling>
+        <c:delete val="1"/>
+        <c:axPos val="t"/>
+        <c:numFmt formatCode="General" sourceLinked="1"/>
+        <c:majorTickMark val="out"/>
+        <c:minorTickMark val="none"/>
+        <c:tickLblPos val="nextTo"/>
+        <c:crossAx val="334526640"/>
+        <c:crosses val="max"/>
+        <c:auto val="1"/>
+        <c:lblAlgn val="ctr"/>
+        <c:lblOffset val="100"/>
+        <c:noMultiLvlLbl val="0"/>
+      </c:catAx>
+      <c:spPr>
+        <a:noFill/>
+        <a:ln>
+          <a:noFill/>
+        </a:ln>
+        <a:effectLst/>
+      </c:spPr>
+    </c:plotArea>
+    <c:legend>
+      <c:legendPos val="b"/>
+      <c:overlay val="0"/>
+      <c:spPr>
+        <a:noFill/>
+        <a:ln>
+          <a:noFill/>
+        </a:ln>
+        <a:effectLst/>
+      </c:spPr>
+      <c:txPr>
+        <a:bodyPr rot="0" spcFirstLastPara="1" vertOverflow="ellipsis" vert="horz" wrap="square" anchor="ctr" anchorCtr="1"/>
+        <a:lstStyle/>
+        <a:p>
+          <a:pPr>
+            <a:defRPr sz="900" b="0" i="0" u="none" strike="noStrike" kern="1200" baseline="0">
+              <a:solidFill>
+                <a:schemeClr val="tx1">
+                  <a:lumMod val="65000"/>
+                  <a:lumOff val="35000"/>
+                </a:schemeClr>
+              </a:solidFill>
+              <a:latin typeface="+mn-lt"/>
+              <a:ea typeface="+mn-ea"/>
+              <a:cs typeface="+mn-cs"/>
+            </a:defRPr>
+          </a:pPr>
+          <a:endParaRPr lang="pt-PT"/>
+        </a:p>
+      </c:txPr>
+    </c:legend>
+    <c:plotVisOnly val="1"/>
+    <c:dispBlanksAs val="gap"/>
     <c:extLst>
       <c:ext xmlns:c16r3="http://schemas.microsoft.com/office/drawing/2017/03/chart" uri="{56B9EC1D-385E-4148-901F-78D8002777C0}">
         <c16r3:dataDisplayOptions16>
@@ -10165,8 +12060,128 @@
 </cs:colorStyle>
 </file>
 
+<file path=word/charts/colors3.xml><?xml version="1.0" encoding="utf-8"?>
+<cs:colorStyle xmlns:cs="http://schemas.microsoft.com/office/drawing/2012/chartStyle" xmlns:a="http://schemas.openxmlformats.org/drawingml/2006/main" meth="cycle" id="10">
+  <a:schemeClr val="accent1"/>
+  <a:schemeClr val="accent2"/>
+  <a:schemeClr val="accent3"/>
+  <a:schemeClr val="accent4"/>
+  <a:schemeClr val="accent5"/>
+  <a:schemeClr val="accent6"/>
+  <cs:variation/>
+  <cs:variation>
+    <a:lumMod val="60000"/>
+  </cs:variation>
+  <cs:variation>
+    <a:lumMod val="80000"/>
+    <a:lumOff val="20000"/>
+  </cs:variation>
+  <cs:variation>
+    <a:lumMod val="80000"/>
+  </cs:variation>
+  <cs:variation>
+    <a:lumMod val="60000"/>
+    <a:lumOff val="40000"/>
+  </cs:variation>
+  <cs:variation>
+    <a:lumMod val="50000"/>
+  </cs:variation>
+  <cs:variation>
+    <a:lumMod val="70000"/>
+    <a:lumOff val="30000"/>
+  </cs:variation>
+  <cs:variation>
+    <a:lumMod val="70000"/>
+  </cs:variation>
+  <cs:variation>
+    <a:lumMod val="50000"/>
+    <a:lumOff val="50000"/>
+  </cs:variation>
+</cs:colorStyle>
+</file>
+
+<file path=word/charts/colors4.xml><?xml version="1.0" encoding="utf-8"?>
+<cs:colorStyle xmlns:cs="http://schemas.microsoft.com/office/drawing/2012/chartStyle" xmlns:a="http://schemas.openxmlformats.org/drawingml/2006/main" meth="cycle" id="10">
+  <a:schemeClr val="accent1"/>
+  <a:schemeClr val="accent2"/>
+  <a:schemeClr val="accent3"/>
+  <a:schemeClr val="accent4"/>
+  <a:schemeClr val="accent5"/>
+  <a:schemeClr val="accent6"/>
+  <cs:variation/>
+  <cs:variation>
+    <a:lumMod val="60000"/>
+  </cs:variation>
+  <cs:variation>
+    <a:lumMod val="80000"/>
+    <a:lumOff val="20000"/>
+  </cs:variation>
+  <cs:variation>
+    <a:lumMod val="80000"/>
+  </cs:variation>
+  <cs:variation>
+    <a:lumMod val="60000"/>
+    <a:lumOff val="40000"/>
+  </cs:variation>
+  <cs:variation>
+    <a:lumMod val="50000"/>
+  </cs:variation>
+  <cs:variation>
+    <a:lumMod val="70000"/>
+    <a:lumOff val="30000"/>
+  </cs:variation>
+  <cs:variation>
+    <a:lumMod val="70000"/>
+  </cs:variation>
+  <cs:variation>
+    <a:lumMod val="50000"/>
+    <a:lumOff val="50000"/>
+  </cs:variation>
+</cs:colorStyle>
+</file>
+
+<file path=word/charts/colors5.xml><?xml version="1.0" encoding="utf-8"?>
+<cs:colorStyle xmlns:cs="http://schemas.microsoft.com/office/drawing/2012/chartStyle" xmlns:a="http://schemas.openxmlformats.org/drawingml/2006/main" meth="cycle" id="10">
+  <a:schemeClr val="accent1"/>
+  <a:schemeClr val="accent2"/>
+  <a:schemeClr val="accent3"/>
+  <a:schemeClr val="accent4"/>
+  <a:schemeClr val="accent5"/>
+  <a:schemeClr val="accent6"/>
+  <cs:variation/>
+  <cs:variation>
+    <a:lumMod val="60000"/>
+  </cs:variation>
+  <cs:variation>
+    <a:lumMod val="80000"/>
+    <a:lumOff val="20000"/>
+  </cs:variation>
+  <cs:variation>
+    <a:lumMod val="80000"/>
+  </cs:variation>
+  <cs:variation>
+    <a:lumMod val="60000"/>
+    <a:lumOff val="40000"/>
+  </cs:variation>
+  <cs:variation>
+    <a:lumMod val="50000"/>
+  </cs:variation>
+  <cs:variation>
+    <a:lumMod val="70000"/>
+    <a:lumOff val="30000"/>
+  </cs:variation>
+  <cs:variation>
+    <a:lumMod val="70000"/>
+  </cs:variation>
+  <cs:variation>
+    <a:lumMod val="50000"/>
+    <a:lumOff val="50000"/>
+  </cs:variation>
+</cs:colorStyle>
+</file>
+
 <file path=word/charts/style1.xml><?xml version="1.0" encoding="utf-8"?>
-<cs:chartStyle xmlns:cs="http://schemas.microsoft.com/office/drawing/2012/chartStyle" xmlns:a="http://schemas.openxmlformats.org/drawingml/2006/main" id="332">
+<cs:chartStyle xmlns:cs="http://schemas.microsoft.com/office/drawing/2012/chartStyle" xmlns:a="http://schemas.openxmlformats.org/drawingml/2006/main" id="201">
   <cs:axisTitle>
     <cs:lnRef idx="0"/>
     <cs:fillRef idx="0"/>
@@ -10669,7 +12684,1516 @@
 </file>
 
 <file path=word/charts/style2.xml><?xml version="1.0" encoding="utf-8"?>
-<cs:chartStyle xmlns:cs="http://schemas.microsoft.com/office/drawing/2012/chartStyle" xmlns:a="http://schemas.openxmlformats.org/drawingml/2006/main" id="332">
+<cs:chartStyle xmlns:cs="http://schemas.microsoft.com/office/drawing/2012/chartStyle" xmlns:a="http://schemas.openxmlformats.org/drawingml/2006/main" id="201">
+  <cs:axisTitle>
+    <cs:lnRef idx="0"/>
+    <cs:fillRef idx="0"/>
+    <cs:effectRef idx="0"/>
+    <cs:fontRef idx="minor">
+      <a:schemeClr val="tx1">
+        <a:lumMod val="65000"/>
+        <a:lumOff val="35000"/>
+      </a:schemeClr>
+    </cs:fontRef>
+    <cs:defRPr sz="1000" kern="1200"/>
+  </cs:axisTitle>
+  <cs:categoryAxis>
+    <cs:lnRef idx="0"/>
+    <cs:fillRef idx="0"/>
+    <cs:effectRef idx="0"/>
+    <cs:fontRef idx="minor">
+      <a:schemeClr val="tx1">
+        <a:lumMod val="65000"/>
+        <a:lumOff val="35000"/>
+      </a:schemeClr>
+    </cs:fontRef>
+    <cs:spPr>
+      <a:ln w="9525" cap="flat" cmpd="sng" algn="ctr">
+        <a:solidFill>
+          <a:schemeClr val="tx1">
+            <a:lumMod val="15000"/>
+            <a:lumOff val="85000"/>
+          </a:schemeClr>
+        </a:solidFill>
+        <a:round/>
+      </a:ln>
+    </cs:spPr>
+    <cs:defRPr sz="900" kern="1200"/>
+  </cs:categoryAxis>
+  <cs:chartArea mods="allowNoFillOverride allowNoLineOverride">
+    <cs:lnRef idx="0"/>
+    <cs:fillRef idx="0"/>
+    <cs:effectRef idx="0"/>
+    <cs:fontRef idx="minor">
+      <a:schemeClr val="tx1"/>
+    </cs:fontRef>
+    <cs:spPr>
+      <a:solidFill>
+        <a:schemeClr val="bg1"/>
+      </a:solidFill>
+      <a:ln w="9525" cap="flat" cmpd="sng" algn="ctr">
+        <a:solidFill>
+          <a:schemeClr val="tx1">
+            <a:lumMod val="15000"/>
+            <a:lumOff val="85000"/>
+          </a:schemeClr>
+        </a:solidFill>
+        <a:round/>
+      </a:ln>
+    </cs:spPr>
+    <cs:defRPr sz="1000" kern="1200"/>
+  </cs:chartArea>
+  <cs:dataLabel>
+    <cs:lnRef idx="0"/>
+    <cs:fillRef idx="0"/>
+    <cs:effectRef idx="0"/>
+    <cs:fontRef idx="minor">
+      <a:schemeClr val="tx1">
+        <a:lumMod val="75000"/>
+        <a:lumOff val="25000"/>
+      </a:schemeClr>
+    </cs:fontRef>
+    <cs:defRPr sz="900" kern="1200"/>
+  </cs:dataLabel>
+  <cs:dataLabelCallout>
+    <cs:lnRef idx="0"/>
+    <cs:fillRef idx="0"/>
+    <cs:effectRef idx="0"/>
+    <cs:fontRef idx="minor">
+      <a:schemeClr val="dk1">
+        <a:lumMod val="65000"/>
+        <a:lumOff val="35000"/>
+      </a:schemeClr>
+    </cs:fontRef>
+    <cs:spPr>
+      <a:solidFill>
+        <a:schemeClr val="lt1"/>
+      </a:solidFill>
+      <a:ln>
+        <a:solidFill>
+          <a:schemeClr val="dk1">
+            <a:lumMod val="25000"/>
+            <a:lumOff val="75000"/>
+          </a:schemeClr>
+        </a:solidFill>
+      </a:ln>
+    </cs:spPr>
+    <cs:defRPr sz="900" kern="1200"/>
+    <cs:bodyPr rot="0" spcFirstLastPara="1" vertOverflow="clip" horzOverflow="clip" vert="horz" wrap="square" lIns="36576" tIns="18288" rIns="36576" bIns="18288" anchor="ctr" anchorCtr="1">
+      <a:spAutoFit/>
+    </cs:bodyPr>
+  </cs:dataLabelCallout>
+  <cs:dataPoint>
+    <cs:lnRef idx="0"/>
+    <cs:fillRef idx="1">
+      <cs:styleClr val="auto"/>
+    </cs:fillRef>
+    <cs:effectRef idx="0"/>
+    <cs:fontRef idx="minor">
+      <a:schemeClr val="tx1"/>
+    </cs:fontRef>
+  </cs:dataPoint>
+  <cs:dataPoint3D>
+    <cs:lnRef idx="0"/>
+    <cs:fillRef idx="1">
+      <cs:styleClr val="auto"/>
+    </cs:fillRef>
+    <cs:effectRef idx="0"/>
+    <cs:fontRef idx="minor">
+      <a:schemeClr val="tx1"/>
+    </cs:fontRef>
+  </cs:dataPoint3D>
+  <cs:dataPointLine>
+    <cs:lnRef idx="0">
+      <cs:styleClr val="auto"/>
+    </cs:lnRef>
+    <cs:fillRef idx="1"/>
+    <cs:effectRef idx="0"/>
+    <cs:fontRef idx="minor">
+      <a:schemeClr val="tx1"/>
+    </cs:fontRef>
+    <cs:spPr>
+      <a:ln w="28575" cap="rnd">
+        <a:solidFill>
+          <a:schemeClr val="phClr"/>
+        </a:solidFill>
+        <a:round/>
+      </a:ln>
+    </cs:spPr>
+  </cs:dataPointLine>
+  <cs:dataPointMarker>
+    <cs:lnRef idx="0">
+      <cs:styleClr val="auto"/>
+    </cs:lnRef>
+    <cs:fillRef idx="1">
+      <cs:styleClr val="auto"/>
+    </cs:fillRef>
+    <cs:effectRef idx="0"/>
+    <cs:fontRef idx="minor">
+      <a:schemeClr val="tx1"/>
+    </cs:fontRef>
+    <cs:spPr>
+      <a:ln w="9525">
+        <a:solidFill>
+          <a:schemeClr val="phClr"/>
+        </a:solidFill>
+      </a:ln>
+    </cs:spPr>
+  </cs:dataPointMarker>
+  <cs:dataPointMarkerLayout symbol="circle" size="5"/>
+  <cs:dataPointWireframe>
+    <cs:lnRef idx="0">
+      <cs:styleClr val="auto"/>
+    </cs:lnRef>
+    <cs:fillRef idx="1"/>
+    <cs:effectRef idx="0"/>
+    <cs:fontRef idx="minor">
+      <a:schemeClr val="tx1"/>
+    </cs:fontRef>
+    <cs:spPr>
+      <a:ln w="9525" cap="rnd">
+        <a:solidFill>
+          <a:schemeClr val="phClr"/>
+        </a:solidFill>
+        <a:round/>
+      </a:ln>
+    </cs:spPr>
+  </cs:dataPointWireframe>
+  <cs:dataTable>
+    <cs:lnRef idx="0"/>
+    <cs:fillRef idx="0"/>
+    <cs:effectRef idx="0"/>
+    <cs:fontRef idx="minor">
+      <a:schemeClr val="tx1">
+        <a:lumMod val="65000"/>
+        <a:lumOff val="35000"/>
+      </a:schemeClr>
+    </cs:fontRef>
+    <cs:spPr>
+      <a:noFill/>
+      <a:ln w="9525" cap="flat" cmpd="sng" algn="ctr">
+        <a:solidFill>
+          <a:schemeClr val="tx1">
+            <a:lumMod val="15000"/>
+            <a:lumOff val="85000"/>
+          </a:schemeClr>
+        </a:solidFill>
+        <a:round/>
+      </a:ln>
+    </cs:spPr>
+    <cs:defRPr sz="900" kern="1200"/>
+  </cs:dataTable>
+  <cs:downBar>
+    <cs:lnRef idx="0"/>
+    <cs:fillRef idx="0"/>
+    <cs:effectRef idx="0"/>
+    <cs:fontRef idx="minor">
+      <a:schemeClr val="dk1"/>
+    </cs:fontRef>
+    <cs:spPr>
+      <a:solidFill>
+        <a:schemeClr val="dk1">
+          <a:lumMod val="65000"/>
+          <a:lumOff val="35000"/>
+        </a:schemeClr>
+      </a:solidFill>
+      <a:ln w="9525">
+        <a:solidFill>
+          <a:schemeClr val="tx1">
+            <a:lumMod val="65000"/>
+            <a:lumOff val="35000"/>
+          </a:schemeClr>
+        </a:solidFill>
+      </a:ln>
+    </cs:spPr>
+  </cs:downBar>
+  <cs:dropLine>
+    <cs:lnRef idx="0"/>
+    <cs:fillRef idx="0"/>
+    <cs:effectRef idx="0"/>
+    <cs:fontRef idx="minor">
+      <a:schemeClr val="tx1"/>
+    </cs:fontRef>
+    <cs:spPr>
+      <a:ln w="9525" cap="flat" cmpd="sng" algn="ctr">
+        <a:solidFill>
+          <a:schemeClr val="tx1">
+            <a:lumMod val="35000"/>
+            <a:lumOff val="65000"/>
+          </a:schemeClr>
+        </a:solidFill>
+        <a:round/>
+      </a:ln>
+    </cs:spPr>
+  </cs:dropLine>
+  <cs:errorBar>
+    <cs:lnRef idx="0"/>
+    <cs:fillRef idx="0"/>
+    <cs:effectRef idx="0"/>
+    <cs:fontRef idx="minor">
+      <a:schemeClr val="tx1"/>
+    </cs:fontRef>
+    <cs:spPr>
+      <a:ln w="9525" cap="flat" cmpd="sng" algn="ctr">
+        <a:solidFill>
+          <a:schemeClr val="tx1">
+            <a:lumMod val="65000"/>
+            <a:lumOff val="35000"/>
+          </a:schemeClr>
+        </a:solidFill>
+        <a:round/>
+      </a:ln>
+    </cs:spPr>
+  </cs:errorBar>
+  <cs:floor>
+    <cs:lnRef idx="0"/>
+    <cs:fillRef idx="0"/>
+    <cs:effectRef idx="0"/>
+    <cs:fontRef idx="minor">
+      <a:schemeClr val="tx1"/>
+    </cs:fontRef>
+    <cs:spPr>
+      <a:noFill/>
+      <a:ln>
+        <a:noFill/>
+      </a:ln>
+    </cs:spPr>
+  </cs:floor>
+  <cs:gridlineMajor>
+    <cs:lnRef idx="0"/>
+    <cs:fillRef idx="0"/>
+    <cs:effectRef idx="0"/>
+    <cs:fontRef idx="minor">
+      <a:schemeClr val="tx1"/>
+    </cs:fontRef>
+    <cs:spPr>
+      <a:ln w="9525" cap="flat" cmpd="sng" algn="ctr">
+        <a:solidFill>
+          <a:schemeClr val="tx1">
+            <a:lumMod val="15000"/>
+            <a:lumOff val="85000"/>
+          </a:schemeClr>
+        </a:solidFill>
+        <a:round/>
+      </a:ln>
+    </cs:spPr>
+  </cs:gridlineMajor>
+  <cs:gridlineMinor>
+    <cs:lnRef idx="0"/>
+    <cs:fillRef idx="0"/>
+    <cs:effectRef idx="0"/>
+    <cs:fontRef idx="minor">
+      <a:schemeClr val="tx1"/>
+    </cs:fontRef>
+    <cs:spPr>
+      <a:ln w="9525" cap="flat" cmpd="sng" algn="ctr">
+        <a:solidFill>
+          <a:schemeClr val="tx1">
+            <a:lumMod val="5000"/>
+            <a:lumOff val="95000"/>
+          </a:schemeClr>
+        </a:solidFill>
+        <a:round/>
+      </a:ln>
+    </cs:spPr>
+  </cs:gridlineMinor>
+  <cs:hiLoLine>
+    <cs:lnRef idx="0"/>
+    <cs:fillRef idx="0"/>
+    <cs:effectRef idx="0"/>
+    <cs:fontRef idx="minor">
+      <a:schemeClr val="tx1"/>
+    </cs:fontRef>
+    <cs:spPr>
+      <a:ln w="9525" cap="flat" cmpd="sng" algn="ctr">
+        <a:solidFill>
+          <a:schemeClr val="tx1">
+            <a:lumMod val="75000"/>
+            <a:lumOff val="25000"/>
+          </a:schemeClr>
+        </a:solidFill>
+        <a:round/>
+      </a:ln>
+    </cs:spPr>
+  </cs:hiLoLine>
+  <cs:leaderLine>
+    <cs:lnRef idx="0"/>
+    <cs:fillRef idx="0"/>
+    <cs:effectRef idx="0"/>
+    <cs:fontRef idx="minor">
+      <a:schemeClr val="tx1"/>
+    </cs:fontRef>
+    <cs:spPr>
+      <a:ln w="9525" cap="flat" cmpd="sng" algn="ctr">
+        <a:solidFill>
+          <a:schemeClr val="tx1">
+            <a:lumMod val="35000"/>
+            <a:lumOff val="65000"/>
+          </a:schemeClr>
+        </a:solidFill>
+        <a:round/>
+      </a:ln>
+    </cs:spPr>
+  </cs:leaderLine>
+  <cs:legend>
+    <cs:lnRef idx="0"/>
+    <cs:fillRef idx="0"/>
+    <cs:effectRef idx="0"/>
+    <cs:fontRef idx="minor">
+      <a:schemeClr val="tx1">
+        <a:lumMod val="65000"/>
+        <a:lumOff val="35000"/>
+      </a:schemeClr>
+    </cs:fontRef>
+    <cs:defRPr sz="900" kern="1200"/>
+  </cs:legend>
+  <cs:plotArea mods="allowNoFillOverride allowNoLineOverride">
+    <cs:lnRef idx="0"/>
+    <cs:fillRef idx="0"/>
+    <cs:effectRef idx="0"/>
+    <cs:fontRef idx="minor">
+      <a:schemeClr val="tx1"/>
+    </cs:fontRef>
+  </cs:plotArea>
+  <cs:plotArea3D mods="allowNoFillOverride allowNoLineOverride">
+    <cs:lnRef idx="0"/>
+    <cs:fillRef idx="0"/>
+    <cs:effectRef idx="0"/>
+    <cs:fontRef idx="minor">
+      <a:schemeClr val="tx1"/>
+    </cs:fontRef>
+  </cs:plotArea3D>
+  <cs:seriesAxis>
+    <cs:lnRef idx="0"/>
+    <cs:fillRef idx="0"/>
+    <cs:effectRef idx="0"/>
+    <cs:fontRef idx="minor">
+      <a:schemeClr val="tx1">
+        <a:lumMod val="65000"/>
+        <a:lumOff val="35000"/>
+      </a:schemeClr>
+    </cs:fontRef>
+    <cs:defRPr sz="900" kern="1200"/>
+  </cs:seriesAxis>
+  <cs:seriesLine>
+    <cs:lnRef idx="0"/>
+    <cs:fillRef idx="0"/>
+    <cs:effectRef idx="0"/>
+    <cs:fontRef idx="minor">
+      <a:schemeClr val="tx1"/>
+    </cs:fontRef>
+    <cs:spPr>
+      <a:ln w="9525" cap="flat" cmpd="sng" algn="ctr">
+        <a:solidFill>
+          <a:schemeClr val="tx1">
+            <a:lumMod val="35000"/>
+            <a:lumOff val="65000"/>
+          </a:schemeClr>
+        </a:solidFill>
+        <a:round/>
+      </a:ln>
+    </cs:spPr>
+  </cs:seriesLine>
+  <cs:title>
+    <cs:lnRef idx="0"/>
+    <cs:fillRef idx="0"/>
+    <cs:effectRef idx="0"/>
+    <cs:fontRef idx="minor">
+      <a:schemeClr val="tx1">
+        <a:lumMod val="65000"/>
+        <a:lumOff val="35000"/>
+      </a:schemeClr>
+    </cs:fontRef>
+    <cs:defRPr sz="1400" b="0" kern="1200" spc="0" baseline="0"/>
+  </cs:title>
+  <cs:trendline>
+    <cs:lnRef idx="0">
+      <cs:styleClr val="auto"/>
+    </cs:lnRef>
+    <cs:fillRef idx="0"/>
+    <cs:effectRef idx="0"/>
+    <cs:fontRef idx="minor">
+      <a:schemeClr val="tx1"/>
+    </cs:fontRef>
+    <cs:spPr>
+      <a:ln w="19050" cap="rnd">
+        <a:solidFill>
+          <a:schemeClr val="phClr"/>
+        </a:solidFill>
+        <a:prstDash val="sysDot"/>
+      </a:ln>
+    </cs:spPr>
+  </cs:trendline>
+  <cs:trendlineLabel>
+    <cs:lnRef idx="0"/>
+    <cs:fillRef idx="0"/>
+    <cs:effectRef idx="0"/>
+    <cs:fontRef idx="minor">
+      <a:schemeClr val="tx1">
+        <a:lumMod val="65000"/>
+        <a:lumOff val="35000"/>
+      </a:schemeClr>
+    </cs:fontRef>
+    <cs:defRPr sz="900" kern="1200"/>
+  </cs:trendlineLabel>
+  <cs:upBar>
+    <cs:lnRef idx="0"/>
+    <cs:fillRef idx="0"/>
+    <cs:effectRef idx="0"/>
+    <cs:fontRef idx="minor">
+      <a:schemeClr val="dk1"/>
+    </cs:fontRef>
+    <cs:spPr>
+      <a:solidFill>
+        <a:schemeClr val="lt1"/>
+      </a:solidFill>
+      <a:ln w="9525">
+        <a:solidFill>
+          <a:schemeClr val="tx1">
+            <a:lumMod val="15000"/>
+            <a:lumOff val="85000"/>
+          </a:schemeClr>
+        </a:solidFill>
+      </a:ln>
+    </cs:spPr>
+  </cs:upBar>
+  <cs:valueAxis>
+    <cs:lnRef idx="0"/>
+    <cs:fillRef idx="0"/>
+    <cs:effectRef idx="0"/>
+    <cs:fontRef idx="minor">
+      <a:schemeClr val="tx1">
+        <a:lumMod val="65000"/>
+        <a:lumOff val="35000"/>
+      </a:schemeClr>
+    </cs:fontRef>
+    <cs:defRPr sz="900" kern="1200"/>
+  </cs:valueAxis>
+  <cs:wall>
+    <cs:lnRef idx="0"/>
+    <cs:fillRef idx="0"/>
+    <cs:effectRef idx="0"/>
+    <cs:fontRef idx="minor">
+      <a:schemeClr val="tx1"/>
+    </cs:fontRef>
+    <cs:spPr>
+      <a:noFill/>
+      <a:ln>
+        <a:noFill/>
+      </a:ln>
+    </cs:spPr>
+  </cs:wall>
+</cs:chartStyle>
+</file>
+
+<file path=word/charts/style3.xml><?xml version="1.0" encoding="utf-8"?>
+<cs:chartStyle xmlns:cs="http://schemas.microsoft.com/office/drawing/2012/chartStyle" xmlns:a="http://schemas.openxmlformats.org/drawingml/2006/main" id="201">
+  <cs:axisTitle>
+    <cs:lnRef idx="0"/>
+    <cs:fillRef idx="0"/>
+    <cs:effectRef idx="0"/>
+    <cs:fontRef idx="minor">
+      <a:schemeClr val="tx1">
+        <a:lumMod val="65000"/>
+        <a:lumOff val="35000"/>
+      </a:schemeClr>
+    </cs:fontRef>
+    <cs:defRPr sz="1000" kern="1200"/>
+  </cs:axisTitle>
+  <cs:categoryAxis>
+    <cs:lnRef idx="0"/>
+    <cs:fillRef idx="0"/>
+    <cs:effectRef idx="0"/>
+    <cs:fontRef idx="minor">
+      <a:schemeClr val="tx1">
+        <a:lumMod val="65000"/>
+        <a:lumOff val="35000"/>
+      </a:schemeClr>
+    </cs:fontRef>
+    <cs:spPr>
+      <a:ln w="9525" cap="flat" cmpd="sng" algn="ctr">
+        <a:solidFill>
+          <a:schemeClr val="tx1">
+            <a:lumMod val="15000"/>
+            <a:lumOff val="85000"/>
+          </a:schemeClr>
+        </a:solidFill>
+        <a:round/>
+      </a:ln>
+    </cs:spPr>
+    <cs:defRPr sz="900" kern="1200"/>
+  </cs:categoryAxis>
+  <cs:chartArea mods="allowNoFillOverride allowNoLineOverride">
+    <cs:lnRef idx="0"/>
+    <cs:fillRef idx="0"/>
+    <cs:effectRef idx="0"/>
+    <cs:fontRef idx="minor">
+      <a:schemeClr val="tx1"/>
+    </cs:fontRef>
+    <cs:spPr>
+      <a:solidFill>
+        <a:schemeClr val="bg1"/>
+      </a:solidFill>
+      <a:ln w="9525" cap="flat" cmpd="sng" algn="ctr">
+        <a:solidFill>
+          <a:schemeClr val="tx1">
+            <a:lumMod val="15000"/>
+            <a:lumOff val="85000"/>
+          </a:schemeClr>
+        </a:solidFill>
+        <a:round/>
+      </a:ln>
+    </cs:spPr>
+    <cs:defRPr sz="1000" kern="1200"/>
+  </cs:chartArea>
+  <cs:dataLabel>
+    <cs:lnRef idx="0"/>
+    <cs:fillRef idx="0"/>
+    <cs:effectRef idx="0"/>
+    <cs:fontRef idx="minor">
+      <a:schemeClr val="tx1">
+        <a:lumMod val="75000"/>
+        <a:lumOff val="25000"/>
+      </a:schemeClr>
+    </cs:fontRef>
+    <cs:defRPr sz="900" kern="1200"/>
+  </cs:dataLabel>
+  <cs:dataLabelCallout>
+    <cs:lnRef idx="0"/>
+    <cs:fillRef idx="0"/>
+    <cs:effectRef idx="0"/>
+    <cs:fontRef idx="minor">
+      <a:schemeClr val="dk1">
+        <a:lumMod val="65000"/>
+        <a:lumOff val="35000"/>
+      </a:schemeClr>
+    </cs:fontRef>
+    <cs:spPr>
+      <a:solidFill>
+        <a:schemeClr val="lt1"/>
+      </a:solidFill>
+      <a:ln>
+        <a:solidFill>
+          <a:schemeClr val="dk1">
+            <a:lumMod val="25000"/>
+            <a:lumOff val="75000"/>
+          </a:schemeClr>
+        </a:solidFill>
+      </a:ln>
+    </cs:spPr>
+    <cs:defRPr sz="900" kern="1200"/>
+    <cs:bodyPr rot="0" spcFirstLastPara="1" vertOverflow="clip" horzOverflow="clip" vert="horz" wrap="square" lIns="36576" tIns="18288" rIns="36576" bIns="18288" anchor="ctr" anchorCtr="1">
+      <a:spAutoFit/>
+    </cs:bodyPr>
+  </cs:dataLabelCallout>
+  <cs:dataPoint>
+    <cs:lnRef idx="0"/>
+    <cs:fillRef idx="1">
+      <cs:styleClr val="auto"/>
+    </cs:fillRef>
+    <cs:effectRef idx="0"/>
+    <cs:fontRef idx="minor">
+      <a:schemeClr val="tx1"/>
+    </cs:fontRef>
+  </cs:dataPoint>
+  <cs:dataPoint3D>
+    <cs:lnRef idx="0"/>
+    <cs:fillRef idx="1">
+      <cs:styleClr val="auto"/>
+    </cs:fillRef>
+    <cs:effectRef idx="0"/>
+    <cs:fontRef idx="minor">
+      <a:schemeClr val="tx1"/>
+    </cs:fontRef>
+  </cs:dataPoint3D>
+  <cs:dataPointLine>
+    <cs:lnRef idx="0">
+      <cs:styleClr val="auto"/>
+    </cs:lnRef>
+    <cs:fillRef idx="1"/>
+    <cs:effectRef idx="0"/>
+    <cs:fontRef idx="minor">
+      <a:schemeClr val="tx1"/>
+    </cs:fontRef>
+    <cs:spPr>
+      <a:ln w="28575" cap="rnd">
+        <a:solidFill>
+          <a:schemeClr val="phClr"/>
+        </a:solidFill>
+        <a:round/>
+      </a:ln>
+    </cs:spPr>
+  </cs:dataPointLine>
+  <cs:dataPointMarker>
+    <cs:lnRef idx="0">
+      <cs:styleClr val="auto"/>
+    </cs:lnRef>
+    <cs:fillRef idx="1">
+      <cs:styleClr val="auto"/>
+    </cs:fillRef>
+    <cs:effectRef idx="0"/>
+    <cs:fontRef idx="minor">
+      <a:schemeClr val="tx1"/>
+    </cs:fontRef>
+    <cs:spPr>
+      <a:ln w="9525">
+        <a:solidFill>
+          <a:schemeClr val="phClr"/>
+        </a:solidFill>
+      </a:ln>
+    </cs:spPr>
+  </cs:dataPointMarker>
+  <cs:dataPointMarkerLayout symbol="circle" size="5"/>
+  <cs:dataPointWireframe>
+    <cs:lnRef idx="0">
+      <cs:styleClr val="auto"/>
+    </cs:lnRef>
+    <cs:fillRef idx="1"/>
+    <cs:effectRef idx="0"/>
+    <cs:fontRef idx="minor">
+      <a:schemeClr val="tx1"/>
+    </cs:fontRef>
+    <cs:spPr>
+      <a:ln w="9525" cap="rnd">
+        <a:solidFill>
+          <a:schemeClr val="phClr"/>
+        </a:solidFill>
+        <a:round/>
+      </a:ln>
+    </cs:spPr>
+  </cs:dataPointWireframe>
+  <cs:dataTable>
+    <cs:lnRef idx="0"/>
+    <cs:fillRef idx="0"/>
+    <cs:effectRef idx="0"/>
+    <cs:fontRef idx="minor">
+      <a:schemeClr val="tx1">
+        <a:lumMod val="65000"/>
+        <a:lumOff val="35000"/>
+      </a:schemeClr>
+    </cs:fontRef>
+    <cs:spPr>
+      <a:noFill/>
+      <a:ln w="9525" cap="flat" cmpd="sng" algn="ctr">
+        <a:solidFill>
+          <a:schemeClr val="tx1">
+            <a:lumMod val="15000"/>
+            <a:lumOff val="85000"/>
+          </a:schemeClr>
+        </a:solidFill>
+        <a:round/>
+      </a:ln>
+    </cs:spPr>
+    <cs:defRPr sz="900" kern="1200"/>
+  </cs:dataTable>
+  <cs:downBar>
+    <cs:lnRef idx="0"/>
+    <cs:fillRef idx="0"/>
+    <cs:effectRef idx="0"/>
+    <cs:fontRef idx="minor">
+      <a:schemeClr val="dk1"/>
+    </cs:fontRef>
+    <cs:spPr>
+      <a:solidFill>
+        <a:schemeClr val="dk1">
+          <a:lumMod val="65000"/>
+          <a:lumOff val="35000"/>
+        </a:schemeClr>
+      </a:solidFill>
+      <a:ln w="9525">
+        <a:solidFill>
+          <a:schemeClr val="tx1">
+            <a:lumMod val="65000"/>
+            <a:lumOff val="35000"/>
+          </a:schemeClr>
+        </a:solidFill>
+      </a:ln>
+    </cs:spPr>
+  </cs:downBar>
+  <cs:dropLine>
+    <cs:lnRef idx="0"/>
+    <cs:fillRef idx="0"/>
+    <cs:effectRef idx="0"/>
+    <cs:fontRef idx="minor">
+      <a:schemeClr val="tx1"/>
+    </cs:fontRef>
+    <cs:spPr>
+      <a:ln w="9525" cap="flat" cmpd="sng" algn="ctr">
+        <a:solidFill>
+          <a:schemeClr val="tx1">
+            <a:lumMod val="35000"/>
+            <a:lumOff val="65000"/>
+          </a:schemeClr>
+        </a:solidFill>
+        <a:round/>
+      </a:ln>
+    </cs:spPr>
+  </cs:dropLine>
+  <cs:errorBar>
+    <cs:lnRef idx="0"/>
+    <cs:fillRef idx="0"/>
+    <cs:effectRef idx="0"/>
+    <cs:fontRef idx="minor">
+      <a:schemeClr val="tx1"/>
+    </cs:fontRef>
+    <cs:spPr>
+      <a:ln w="9525" cap="flat" cmpd="sng" algn="ctr">
+        <a:solidFill>
+          <a:schemeClr val="tx1">
+            <a:lumMod val="65000"/>
+            <a:lumOff val="35000"/>
+          </a:schemeClr>
+        </a:solidFill>
+        <a:round/>
+      </a:ln>
+    </cs:spPr>
+  </cs:errorBar>
+  <cs:floor>
+    <cs:lnRef idx="0"/>
+    <cs:fillRef idx="0"/>
+    <cs:effectRef idx="0"/>
+    <cs:fontRef idx="minor">
+      <a:schemeClr val="tx1"/>
+    </cs:fontRef>
+    <cs:spPr>
+      <a:noFill/>
+      <a:ln>
+        <a:noFill/>
+      </a:ln>
+    </cs:spPr>
+  </cs:floor>
+  <cs:gridlineMajor>
+    <cs:lnRef idx="0"/>
+    <cs:fillRef idx="0"/>
+    <cs:effectRef idx="0"/>
+    <cs:fontRef idx="minor">
+      <a:schemeClr val="tx1"/>
+    </cs:fontRef>
+    <cs:spPr>
+      <a:ln w="9525" cap="flat" cmpd="sng" algn="ctr">
+        <a:solidFill>
+          <a:schemeClr val="tx1">
+            <a:lumMod val="15000"/>
+            <a:lumOff val="85000"/>
+          </a:schemeClr>
+        </a:solidFill>
+        <a:round/>
+      </a:ln>
+    </cs:spPr>
+  </cs:gridlineMajor>
+  <cs:gridlineMinor>
+    <cs:lnRef idx="0"/>
+    <cs:fillRef idx="0"/>
+    <cs:effectRef idx="0"/>
+    <cs:fontRef idx="minor">
+      <a:schemeClr val="tx1"/>
+    </cs:fontRef>
+    <cs:spPr>
+      <a:ln w="9525" cap="flat" cmpd="sng" algn="ctr">
+        <a:solidFill>
+          <a:schemeClr val="tx1">
+            <a:lumMod val="5000"/>
+            <a:lumOff val="95000"/>
+          </a:schemeClr>
+        </a:solidFill>
+        <a:round/>
+      </a:ln>
+    </cs:spPr>
+  </cs:gridlineMinor>
+  <cs:hiLoLine>
+    <cs:lnRef idx="0"/>
+    <cs:fillRef idx="0"/>
+    <cs:effectRef idx="0"/>
+    <cs:fontRef idx="minor">
+      <a:schemeClr val="tx1"/>
+    </cs:fontRef>
+    <cs:spPr>
+      <a:ln w="9525" cap="flat" cmpd="sng" algn="ctr">
+        <a:solidFill>
+          <a:schemeClr val="tx1">
+            <a:lumMod val="75000"/>
+            <a:lumOff val="25000"/>
+          </a:schemeClr>
+        </a:solidFill>
+        <a:round/>
+      </a:ln>
+    </cs:spPr>
+  </cs:hiLoLine>
+  <cs:leaderLine>
+    <cs:lnRef idx="0"/>
+    <cs:fillRef idx="0"/>
+    <cs:effectRef idx="0"/>
+    <cs:fontRef idx="minor">
+      <a:schemeClr val="tx1"/>
+    </cs:fontRef>
+    <cs:spPr>
+      <a:ln w="9525" cap="flat" cmpd="sng" algn="ctr">
+        <a:solidFill>
+          <a:schemeClr val="tx1">
+            <a:lumMod val="35000"/>
+            <a:lumOff val="65000"/>
+          </a:schemeClr>
+        </a:solidFill>
+        <a:round/>
+      </a:ln>
+    </cs:spPr>
+  </cs:leaderLine>
+  <cs:legend>
+    <cs:lnRef idx="0"/>
+    <cs:fillRef idx="0"/>
+    <cs:effectRef idx="0"/>
+    <cs:fontRef idx="minor">
+      <a:schemeClr val="tx1">
+        <a:lumMod val="65000"/>
+        <a:lumOff val="35000"/>
+      </a:schemeClr>
+    </cs:fontRef>
+    <cs:defRPr sz="900" kern="1200"/>
+  </cs:legend>
+  <cs:plotArea mods="allowNoFillOverride allowNoLineOverride">
+    <cs:lnRef idx="0"/>
+    <cs:fillRef idx="0"/>
+    <cs:effectRef idx="0"/>
+    <cs:fontRef idx="minor">
+      <a:schemeClr val="tx1"/>
+    </cs:fontRef>
+  </cs:plotArea>
+  <cs:plotArea3D mods="allowNoFillOverride allowNoLineOverride">
+    <cs:lnRef idx="0"/>
+    <cs:fillRef idx="0"/>
+    <cs:effectRef idx="0"/>
+    <cs:fontRef idx="minor">
+      <a:schemeClr val="tx1"/>
+    </cs:fontRef>
+  </cs:plotArea3D>
+  <cs:seriesAxis>
+    <cs:lnRef idx="0"/>
+    <cs:fillRef idx="0"/>
+    <cs:effectRef idx="0"/>
+    <cs:fontRef idx="minor">
+      <a:schemeClr val="tx1">
+        <a:lumMod val="65000"/>
+        <a:lumOff val="35000"/>
+      </a:schemeClr>
+    </cs:fontRef>
+    <cs:defRPr sz="900" kern="1200"/>
+  </cs:seriesAxis>
+  <cs:seriesLine>
+    <cs:lnRef idx="0"/>
+    <cs:fillRef idx="0"/>
+    <cs:effectRef idx="0"/>
+    <cs:fontRef idx="minor">
+      <a:schemeClr val="tx1"/>
+    </cs:fontRef>
+    <cs:spPr>
+      <a:ln w="9525" cap="flat" cmpd="sng" algn="ctr">
+        <a:solidFill>
+          <a:schemeClr val="tx1">
+            <a:lumMod val="35000"/>
+            <a:lumOff val="65000"/>
+          </a:schemeClr>
+        </a:solidFill>
+        <a:round/>
+      </a:ln>
+    </cs:spPr>
+  </cs:seriesLine>
+  <cs:title>
+    <cs:lnRef idx="0"/>
+    <cs:fillRef idx="0"/>
+    <cs:effectRef idx="0"/>
+    <cs:fontRef idx="minor">
+      <a:schemeClr val="tx1">
+        <a:lumMod val="65000"/>
+        <a:lumOff val="35000"/>
+      </a:schemeClr>
+    </cs:fontRef>
+    <cs:defRPr sz="1400" b="0" kern="1200" spc="0" baseline="0"/>
+  </cs:title>
+  <cs:trendline>
+    <cs:lnRef idx="0">
+      <cs:styleClr val="auto"/>
+    </cs:lnRef>
+    <cs:fillRef idx="0"/>
+    <cs:effectRef idx="0"/>
+    <cs:fontRef idx="minor">
+      <a:schemeClr val="tx1"/>
+    </cs:fontRef>
+    <cs:spPr>
+      <a:ln w="19050" cap="rnd">
+        <a:solidFill>
+          <a:schemeClr val="phClr"/>
+        </a:solidFill>
+        <a:prstDash val="sysDot"/>
+      </a:ln>
+    </cs:spPr>
+  </cs:trendline>
+  <cs:trendlineLabel>
+    <cs:lnRef idx="0"/>
+    <cs:fillRef idx="0"/>
+    <cs:effectRef idx="0"/>
+    <cs:fontRef idx="minor">
+      <a:schemeClr val="tx1">
+        <a:lumMod val="65000"/>
+        <a:lumOff val="35000"/>
+      </a:schemeClr>
+    </cs:fontRef>
+    <cs:defRPr sz="900" kern="1200"/>
+  </cs:trendlineLabel>
+  <cs:upBar>
+    <cs:lnRef idx="0"/>
+    <cs:fillRef idx="0"/>
+    <cs:effectRef idx="0"/>
+    <cs:fontRef idx="minor">
+      <a:schemeClr val="dk1"/>
+    </cs:fontRef>
+    <cs:spPr>
+      <a:solidFill>
+        <a:schemeClr val="lt1"/>
+      </a:solidFill>
+      <a:ln w="9525">
+        <a:solidFill>
+          <a:schemeClr val="tx1">
+            <a:lumMod val="15000"/>
+            <a:lumOff val="85000"/>
+          </a:schemeClr>
+        </a:solidFill>
+      </a:ln>
+    </cs:spPr>
+  </cs:upBar>
+  <cs:valueAxis>
+    <cs:lnRef idx="0"/>
+    <cs:fillRef idx="0"/>
+    <cs:effectRef idx="0"/>
+    <cs:fontRef idx="minor">
+      <a:schemeClr val="tx1">
+        <a:lumMod val="65000"/>
+        <a:lumOff val="35000"/>
+      </a:schemeClr>
+    </cs:fontRef>
+    <cs:defRPr sz="900" kern="1200"/>
+  </cs:valueAxis>
+  <cs:wall>
+    <cs:lnRef idx="0"/>
+    <cs:fillRef idx="0"/>
+    <cs:effectRef idx="0"/>
+    <cs:fontRef idx="minor">
+      <a:schemeClr val="tx1"/>
+    </cs:fontRef>
+    <cs:spPr>
+      <a:noFill/>
+      <a:ln>
+        <a:noFill/>
+      </a:ln>
+    </cs:spPr>
+  </cs:wall>
+</cs:chartStyle>
+</file>
+
+<file path=word/charts/style4.xml><?xml version="1.0" encoding="utf-8"?>
+<cs:chartStyle xmlns:cs="http://schemas.microsoft.com/office/drawing/2012/chartStyle" xmlns:a="http://schemas.openxmlformats.org/drawingml/2006/main" id="201">
+  <cs:axisTitle>
+    <cs:lnRef idx="0"/>
+    <cs:fillRef idx="0"/>
+    <cs:effectRef idx="0"/>
+    <cs:fontRef idx="minor">
+      <a:schemeClr val="tx1">
+        <a:lumMod val="65000"/>
+        <a:lumOff val="35000"/>
+      </a:schemeClr>
+    </cs:fontRef>
+    <cs:defRPr sz="1000" kern="1200"/>
+  </cs:axisTitle>
+  <cs:categoryAxis>
+    <cs:lnRef idx="0"/>
+    <cs:fillRef idx="0"/>
+    <cs:effectRef idx="0"/>
+    <cs:fontRef idx="minor">
+      <a:schemeClr val="tx1">
+        <a:lumMod val="65000"/>
+        <a:lumOff val="35000"/>
+      </a:schemeClr>
+    </cs:fontRef>
+    <cs:spPr>
+      <a:ln w="9525" cap="flat" cmpd="sng" algn="ctr">
+        <a:solidFill>
+          <a:schemeClr val="tx1">
+            <a:lumMod val="15000"/>
+            <a:lumOff val="85000"/>
+          </a:schemeClr>
+        </a:solidFill>
+        <a:round/>
+      </a:ln>
+    </cs:spPr>
+    <cs:defRPr sz="900" kern="1200"/>
+  </cs:categoryAxis>
+  <cs:chartArea mods="allowNoFillOverride allowNoLineOverride">
+    <cs:lnRef idx="0"/>
+    <cs:fillRef idx="0"/>
+    <cs:effectRef idx="0"/>
+    <cs:fontRef idx="minor">
+      <a:schemeClr val="tx1"/>
+    </cs:fontRef>
+    <cs:spPr>
+      <a:solidFill>
+        <a:schemeClr val="bg1"/>
+      </a:solidFill>
+      <a:ln w="9525" cap="flat" cmpd="sng" algn="ctr">
+        <a:solidFill>
+          <a:schemeClr val="tx1">
+            <a:lumMod val="15000"/>
+            <a:lumOff val="85000"/>
+          </a:schemeClr>
+        </a:solidFill>
+        <a:round/>
+      </a:ln>
+    </cs:spPr>
+    <cs:defRPr sz="1000" kern="1200"/>
+  </cs:chartArea>
+  <cs:dataLabel>
+    <cs:lnRef idx="0"/>
+    <cs:fillRef idx="0"/>
+    <cs:effectRef idx="0"/>
+    <cs:fontRef idx="minor">
+      <a:schemeClr val="tx1">
+        <a:lumMod val="75000"/>
+        <a:lumOff val="25000"/>
+      </a:schemeClr>
+    </cs:fontRef>
+    <cs:defRPr sz="900" kern="1200"/>
+  </cs:dataLabel>
+  <cs:dataLabelCallout>
+    <cs:lnRef idx="0"/>
+    <cs:fillRef idx="0"/>
+    <cs:effectRef idx="0"/>
+    <cs:fontRef idx="minor">
+      <a:schemeClr val="dk1">
+        <a:lumMod val="65000"/>
+        <a:lumOff val="35000"/>
+      </a:schemeClr>
+    </cs:fontRef>
+    <cs:spPr>
+      <a:solidFill>
+        <a:schemeClr val="lt1"/>
+      </a:solidFill>
+      <a:ln>
+        <a:solidFill>
+          <a:schemeClr val="dk1">
+            <a:lumMod val="25000"/>
+            <a:lumOff val="75000"/>
+          </a:schemeClr>
+        </a:solidFill>
+      </a:ln>
+    </cs:spPr>
+    <cs:defRPr sz="900" kern="1200"/>
+    <cs:bodyPr rot="0" spcFirstLastPara="1" vertOverflow="clip" horzOverflow="clip" vert="horz" wrap="square" lIns="36576" tIns="18288" rIns="36576" bIns="18288" anchor="ctr" anchorCtr="1">
+      <a:spAutoFit/>
+    </cs:bodyPr>
+  </cs:dataLabelCallout>
+  <cs:dataPoint>
+    <cs:lnRef idx="0"/>
+    <cs:fillRef idx="1">
+      <cs:styleClr val="auto"/>
+    </cs:fillRef>
+    <cs:effectRef idx="0"/>
+    <cs:fontRef idx="minor">
+      <a:schemeClr val="tx1"/>
+    </cs:fontRef>
+  </cs:dataPoint>
+  <cs:dataPoint3D>
+    <cs:lnRef idx="0"/>
+    <cs:fillRef idx="1">
+      <cs:styleClr val="auto"/>
+    </cs:fillRef>
+    <cs:effectRef idx="0"/>
+    <cs:fontRef idx="minor">
+      <a:schemeClr val="tx1"/>
+    </cs:fontRef>
+  </cs:dataPoint3D>
+  <cs:dataPointLine>
+    <cs:lnRef idx="0">
+      <cs:styleClr val="auto"/>
+    </cs:lnRef>
+    <cs:fillRef idx="1"/>
+    <cs:effectRef idx="0"/>
+    <cs:fontRef idx="minor">
+      <a:schemeClr val="tx1"/>
+    </cs:fontRef>
+    <cs:spPr>
+      <a:ln w="28575" cap="rnd">
+        <a:solidFill>
+          <a:schemeClr val="phClr"/>
+        </a:solidFill>
+        <a:round/>
+      </a:ln>
+    </cs:spPr>
+  </cs:dataPointLine>
+  <cs:dataPointMarker>
+    <cs:lnRef idx="0">
+      <cs:styleClr val="auto"/>
+    </cs:lnRef>
+    <cs:fillRef idx="1">
+      <cs:styleClr val="auto"/>
+    </cs:fillRef>
+    <cs:effectRef idx="0"/>
+    <cs:fontRef idx="minor">
+      <a:schemeClr val="tx1"/>
+    </cs:fontRef>
+    <cs:spPr>
+      <a:ln w="9525">
+        <a:solidFill>
+          <a:schemeClr val="phClr"/>
+        </a:solidFill>
+      </a:ln>
+    </cs:spPr>
+  </cs:dataPointMarker>
+  <cs:dataPointMarkerLayout symbol="circle" size="5"/>
+  <cs:dataPointWireframe>
+    <cs:lnRef idx="0">
+      <cs:styleClr val="auto"/>
+    </cs:lnRef>
+    <cs:fillRef idx="1"/>
+    <cs:effectRef idx="0"/>
+    <cs:fontRef idx="minor">
+      <a:schemeClr val="tx1"/>
+    </cs:fontRef>
+    <cs:spPr>
+      <a:ln w="9525" cap="rnd">
+        <a:solidFill>
+          <a:schemeClr val="phClr"/>
+        </a:solidFill>
+        <a:round/>
+      </a:ln>
+    </cs:spPr>
+  </cs:dataPointWireframe>
+  <cs:dataTable>
+    <cs:lnRef idx="0"/>
+    <cs:fillRef idx="0"/>
+    <cs:effectRef idx="0"/>
+    <cs:fontRef idx="minor">
+      <a:schemeClr val="tx1">
+        <a:lumMod val="65000"/>
+        <a:lumOff val="35000"/>
+      </a:schemeClr>
+    </cs:fontRef>
+    <cs:spPr>
+      <a:noFill/>
+      <a:ln w="9525" cap="flat" cmpd="sng" algn="ctr">
+        <a:solidFill>
+          <a:schemeClr val="tx1">
+            <a:lumMod val="15000"/>
+            <a:lumOff val="85000"/>
+          </a:schemeClr>
+        </a:solidFill>
+        <a:round/>
+      </a:ln>
+    </cs:spPr>
+    <cs:defRPr sz="900" kern="1200"/>
+  </cs:dataTable>
+  <cs:downBar>
+    <cs:lnRef idx="0"/>
+    <cs:fillRef idx="0"/>
+    <cs:effectRef idx="0"/>
+    <cs:fontRef idx="minor">
+      <a:schemeClr val="dk1"/>
+    </cs:fontRef>
+    <cs:spPr>
+      <a:solidFill>
+        <a:schemeClr val="dk1">
+          <a:lumMod val="65000"/>
+          <a:lumOff val="35000"/>
+        </a:schemeClr>
+      </a:solidFill>
+      <a:ln w="9525">
+        <a:solidFill>
+          <a:schemeClr val="tx1">
+            <a:lumMod val="65000"/>
+            <a:lumOff val="35000"/>
+          </a:schemeClr>
+        </a:solidFill>
+      </a:ln>
+    </cs:spPr>
+  </cs:downBar>
+  <cs:dropLine>
+    <cs:lnRef idx="0"/>
+    <cs:fillRef idx="0"/>
+    <cs:effectRef idx="0"/>
+    <cs:fontRef idx="minor">
+      <a:schemeClr val="tx1"/>
+    </cs:fontRef>
+    <cs:spPr>
+      <a:ln w="9525" cap="flat" cmpd="sng" algn="ctr">
+        <a:solidFill>
+          <a:schemeClr val="tx1">
+            <a:lumMod val="35000"/>
+            <a:lumOff val="65000"/>
+          </a:schemeClr>
+        </a:solidFill>
+        <a:round/>
+      </a:ln>
+    </cs:spPr>
+  </cs:dropLine>
+  <cs:errorBar>
+    <cs:lnRef idx="0"/>
+    <cs:fillRef idx="0"/>
+    <cs:effectRef idx="0"/>
+    <cs:fontRef idx="minor">
+      <a:schemeClr val="tx1"/>
+    </cs:fontRef>
+    <cs:spPr>
+      <a:ln w="9525" cap="flat" cmpd="sng" algn="ctr">
+        <a:solidFill>
+          <a:schemeClr val="tx1">
+            <a:lumMod val="65000"/>
+            <a:lumOff val="35000"/>
+          </a:schemeClr>
+        </a:solidFill>
+        <a:round/>
+      </a:ln>
+    </cs:spPr>
+  </cs:errorBar>
+  <cs:floor>
+    <cs:lnRef idx="0"/>
+    <cs:fillRef idx="0"/>
+    <cs:effectRef idx="0"/>
+    <cs:fontRef idx="minor">
+      <a:schemeClr val="tx1"/>
+    </cs:fontRef>
+    <cs:spPr>
+      <a:noFill/>
+      <a:ln>
+        <a:noFill/>
+      </a:ln>
+    </cs:spPr>
+  </cs:floor>
+  <cs:gridlineMajor>
+    <cs:lnRef idx="0"/>
+    <cs:fillRef idx="0"/>
+    <cs:effectRef idx="0"/>
+    <cs:fontRef idx="minor">
+      <a:schemeClr val="tx1"/>
+    </cs:fontRef>
+    <cs:spPr>
+      <a:ln w="9525" cap="flat" cmpd="sng" algn="ctr">
+        <a:solidFill>
+          <a:schemeClr val="tx1">
+            <a:lumMod val="15000"/>
+            <a:lumOff val="85000"/>
+          </a:schemeClr>
+        </a:solidFill>
+        <a:round/>
+      </a:ln>
+    </cs:spPr>
+  </cs:gridlineMajor>
+  <cs:gridlineMinor>
+    <cs:lnRef idx="0"/>
+    <cs:fillRef idx="0"/>
+    <cs:effectRef idx="0"/>
+    <cs:fontRef idx="minor">
+      <a:schemeClr val="tx1"/>
+    </cs:fontRef>
+    <cs:spPr>
+      <a:ln w="9525" cap="flat" cmpd="sng" algn="ctr">
+        <a:solidFill>
+          <a:schemeClr val="tx1">
+            <a:lumMod val="5000"/>
+            <a:lumOff val="95000"/>
+          </a:schemeClr>
+        </a:solidFill>
+        <a:round/>
+      </a:ln>
+    </cs:spPr>
+  </cs:gridlineMinor>
+  <cs:hiLoLine>
+    <cs:lnRef idx="0"/>
+    <cs:fillRef idx="0"/>
+    <cs:effectRef idx="0"/>
+    <cs:fontRef idx="minor">
+      <a:schemeClr val="tx1"/>
+    </cs:fontRef>
+    <cs:spPr>
+      <a:ln w="9525" cap="flat" cmpd="sng" algn="ctr">
+        <a:solidFill>
+          <a:schemeClr val="tx1">
+            <a:lumMod val="75000"/>
+            <a:lumOff val="25000"/>
+          </a:schemeClr>
+        </a:solidFill>
+        <a:round/>
+      </a:ln>
+    </cs:spPr>
+  </cs:hiLoLine>
+  <cs:leaderLine>
+    <cs:lnRef idx="0"/>
+    <cs:fillRef idx="0"/>
+    <cs:effectRef idx="0"/>
+    <cs:fontRef idx="minor">
+      <a:schemeClr val="tx1"/>
+    </cs:fontRef>
+    <cs:spPr>
+      <a:ln w="9525" cap="flat" cmpd="sng" algn="ctr">
+        <a:solidFill>
+          <a:schemeClr val="tx1">
+            <a:lumMod val="35000"/>
+            <a:lumOff val="65000"/>
+          </a:schemeClr>
+        </a:solidFill>
+        <a:round/>
+      </a:ln>
+    </cs:spPr>
+  </cs:leaderLine>
+  <cs:legend>
+    <cs:lnRef idx="0"/>
+    <cs:fillRef idx="0"/>
+    <cs:effectRef idx="0"/>
+    <cs:fontRef idx="minor">
+      <a:schemeClr val="tx1">
+        <a:lumMod val="65000"/>
+        <a:lumOff val="35000"/>
+      </a:schemeClr>
+    </cs:fontRef>
+    <cs:defRPr sz="900" kern="1200"/>
+  </cs:legend>
+  <cs:plotArea mods="allowNoFillOverride allowNoLineOverride">
+    <cs:lnRef idx="0"/>
+    <cs:fillRef idx="0"/>
+    <cs:effectRef idx="0"/>
+    <cs:fontRef idx="minor">
+      <a:schemeClr val="tx1"/>
+    </cs:fontRef>
+  </cs:plotArea>
+  <cs:plotArea3D mods="allowNoFillOverride allowNoLineOverride">
+    <cs:lnRef idx="0"/>
+    <cs:fillRef idx="0"/>
+    <cs:effectRef idx="0"/>
+    <cs:fontRef idx="minor">
+      <a:schemeClr val="tx1"/>
+    </cs:fontRef>
+  </cs:plotArea3D>
+  <cs:seriesAxis>
+    <cs:lnRef idx="0"/>
+    <cs:fillRef idx="0"/>
+    <cs:effectRef idx="0"/>
+    <cs:fontRef idx="minor">
+      <a:schemeClr val="tx1">
+        <a:lumMod val="65000"/>
+        <a:lumOff val="35000"/>
+      </a:schemeClr>
+    </cs:fontRef>
+    <cs:defRPr sz="900" kern="1200"/>
+  </cs:seriesAxis>
+  <cs:seriesLine>
+    <cs:lnRef idx="0"/>
+    <cs:fillRef idx="0"/>
+    <cs:effectRef idx="0"/>
+    <cs:fontRef idx="minor">
+      <a:schemeClr val="tx1"/>
+    </cs:fontRef>
+    <cs:spPr>
+      <a:ln w="9525" cap="flat" cmpd="sng" algn="ctr">
+        <a:solidFill>
+          <a:schemeClr val="tx1">
+            <a:lumMod val="35000"/>
+            <a:lumOff val="65000"/>
+          </a:schemeClr>
+        </a:solidFill>
+        <a:round/>
+      </a:ln>
+    </cs:spPr>
+  </cs:seriesLine>
+  <cs:title>
+    <cs:lnRef idx="0"/>
+    <cs:fillRef idx="0"/>
+    <cs:effectRef idx="0"/>
+    <cs:fontRef idx="minor">
+      <a:schemeClr val="tx1">
+        <a:lumMod val="65000"/>
+        <a:lumOff val="35000"/>
+      </a:schemeClr>
+    </cs:fontRef>
+    <cs:defRPr sz="1400" b="0" kern="1200" spc="0" baseline="0"/>
+  </cs:title>
+  <cs:trendline>
+    <cs:lnRef idx="0">
+      <cs:styleClr val="auto"/>
+    </cs:lnRef>
+    <cs:fillRef idx="0"/>
+    <cs:effectRef idx="0"/>
+    <cs:fontRef idx="minor">
+      <a:schemeClr val="tx1"/>
+    </cs:fontRef>
+    <cs:spPr>
+      <a:ln w="19050" cap="rnd">
+        <a:solidFill>
+          <a:schemeClr val="phClr"/>
+        </a:solidFill>
+        <a:prstDash val="sysDot"/>
+      </a:ln>
+    </cs:spPr>
+  </cs:trendline>
+  <cs:trendlineLabel>
+    <cs:lnRef idx="0"/>
+    <cs:fillRef idx="0"/>
+    <cs:effectRef idx="0"/>
+    <cs:fontRef idx="minor">
+      <a:schemeClr val="tx1">
+        <a:lumMod val="65000"/>
+        <a:lumOff val="35000"/>
+      </a:schemeClr>
+    </cs:fontRef>
+    <cs:defRPr sz="900" kern="1200"/>
+  </cs:trendlineLabel>
+  <cs:upBar>
+    <cs:lnRef idx="0"/>
+    <cs:fillRef idx="0"/>
+    <cs:effectRef idx="0"/>
+    <cs:fontRef idx="minor">
+      <a:schemeClr val="dk1"/>
+    </cs:fontRef>
+    <cs:spPr>
+      <a:solidFill>
+        <a:schemeClr val="lt1"/>
+      </a:solidFill>
+      <a:ln w="9525">
+        <a:solidFill>
+          <a:schemeClr val="tx1">
+            <a:lumMod val="15000"/>
+            <a:lumOff val="85000"/>
+          </a:schemeClr>
+        </a:solidFill>
+      </a:ln>
+    </cs:spPr>
+  </cs:upBar>
+  <cs:valueAxis>
+    <cs:lnRef idx="0"/>
+    <cs:fillRef idx="0"/>
+    <cs:effectRef idx="0"/>
+    <cs:fontRef idx="minor">
+      <a:schemeClr val="tx1">
+        <a:lumMod val="65000"/>
+        <a:lumOff val="35000"/>
+      </a:schemeClr>
+    </cs:fontRef>
+    <cs:defRPr sz="900" kern="1200"/>
+  </cs:valueAxis>
+  <cs:wall>
+    <cs:lnRef idx="0"/>
+    <cs:fillRef idx="0"/>
+    <cs:effectRef idx="0"/>
+    <cs:fontRef idx="minor">
+      <a:schemeClr val="tx1"/>
+    </cs:fontRef>
+    <cs:spPr>
+      <a:noFill/>
+      <a:ln>
+        <a:noFill/>
+      </a:ln>
+    </cs:spPr>
+  </cs:wall>
+</cs:chartStyle>
+</file>
+
+<file path=word/charts/style5.xml><?xml version="1.0" encoding="utf-8"?>
+<cs:chartStyle xmlns:cs="http://schemas.microsoft.com/office/drawing/2012/chartStyle" xmlns:a="http://schemas.openxmlformats.org/drawingml/2006/main" id="201">
   <cs:axisTitle>
     <cs:lnRef idx="0"/>
     <cs:fillRef idx="0"/>
@@ -11490,7 +15014,7 @@
 </file>
 
 <file path=customXml/itemProps2.xml><?xml version="1.0" encoding="utf-8"?>
-<ds:datastoreItem xmlns:ds="http://schemas.openxmlformats.org/officeDocument/2006/customXml" ds:itemID="{CC3BF5D3-D094-4E08-A2AF-53D35C37420F}">
+<ds:datastoreItem xmlns:ds="http://schemas.openxmlformats.org/officeDocument/2006/customXml" ds:itemID="{381EF1CF-8A35-4E5B-BF15-AEF98A42CB79}">
   <ds:schemaRefs>
     <ds:schemaRef ds:uri="http://schemas.openxmlformats.org/officeDocument/2006/bibliography"/>
   </ds:schemaRefs>

--- a/TrabalhoIA2.docx
+++ b/TrabalhoIA2.docx
@@ -1049,6 +1049,51 @@
         <w:textAlignment w:val="baseline"/>
         <w:rPr>
           <w:rFonts w:ascii="Palatino Linotype" w:hAnsi="Palatino Linotype" w:cs="Calibri"/>
+          <w:i/>
+          <w:iCs/>
+        </w:rPr>
+      </w:pPr>
+      <w:r>
+        <w:rPr>
+          <w:rFonts w:ascii="Palatino Linotype" w:hAnsi="Palatino Linotype" w:cs="Calibri"/>
+          <w:i/>
+          <w:iCs/>
+        </w:rPr>
+        <w:t xml:space="preserve">Com este projeto pretendemos comparar diferentes tipos de </w:t>
+      </w:r>
+      <w:r>
+        <w:rPr>
+          <w:rFonts w:ascii="Palatino Linotype" w:hAnsi="Palatino Linotype" w:cs="Calibri"/>
+          <w:i/>
+          <w:iCs/>
+        </w:rPr>
+        <w:t xml:space="preserve">algoritmos de busca contraditória para o mesmo jogo, </w:t>
+      </w:r>
+      <w:proofErr w:type="spellStart"/>
+      <w:r>
+        <w:rPr>
+          <w:rFonts w:ascii="Palatino Linotype" w:hAnsi="Palatino Linotype" w:cs="Calibri"/>
+          <w:i/>
+          <w:iCs/>
+        </w:rPr>
+        <w:t>Connect</w:t>
+      </w:r>
+      <w:proofErr w:type="spellEnd"/>
+      <w:r>
+        <w:rPr>
+          <w:rFonts w:ascii="Palatino Linotype" w:hAnsi="Palatino Linotype" w:cs="Calibri"/>
+          <w:i/>
+          <w:iCs/>
+        </w:rPr>
+        <w:t xml:space="preserve"> 4, e avaliar os seus resultados.</w:t>
+      </w:r>
+    </w:p>
+    <w:p>
+      <w:pPr>
+        <w:pStyle w:val="paragraph"/>
+        <w:textAlignment w:val="baseline"/>
+        <w:rPr>
+          <w:rFonts w:ascii="Palatino Linotype" w:hAnsi="Palatino Linotype" w:cs="Calibri"/>
         </w:rPr>
       </w:pPr>
       <w:proofErr w:type="spellStart"/>
@@ -1079,6 +1124,13 @@
         <w:t>Search</w:t>
       </w:r>
       <w:proofErr w:type="spellEnd"/>
+      <w:r>
+        <w:rPr>
+          <w:rFonts w:ascii="Palatino Linotype" w:hAnsi="Palatino Linotype" w:cs="Calibri"/>
+          <w:iCs/>
+        </w:rPr>
+        <w:t>, ou busca contraditória,</w:t>
+      </w:r>
       <w:r>
         <w:rPr>
           <w:rFonts w:ascii="Palatino Linotype" w:hAnsi="Palatino Linotype" w:cs="Calibri"/>
@@ -1640,6 +1692,7 @@
           <w:rFonts w:ascii="Palatino Linotype" w:hAnsi="Palatino Linotype" w:cs="Calibri"/>
           <w:noProof/>
         </w:rPr>
+        <w:lastRenderedPageBreak/>
         <w:drawing>
           <wp:inline distT="0" distB="0" distL="0" distR="0">
             <wp:extent cx="3676317" cy="1676400"/>
@@ -1709,7 +1762,6 @@
           <w:sz w:val="32"/>
           <w:szCs w:val="32"/>
         </w:rPr>
-        <w:lastRenderedPageBreak/>
         <w:t>Alpha-beta</w:t>
       </w:r>
       <w:proofErr w:type="spellEnd"/>
@@ -2204,6 +2256,7 @@
           <w:b/>
           <w:bCs/>
         </w:rPr>
+        <w:lastRenderedPageBreak/>
         <w:t>Seleção</w:t>
       </w:r>
       <w:r>
@@ -2295,7 +2348,6 @@
           <w:b/>
           <w:bCs/>
         </w:rPr>
-        <w:lastRenderedPageBreak/>
         <w:t>Simulação</w:t>
       </w:r>
       <w:r>
@@ -2544,6 +2596,7 @@
         <w:rPr>
           <w:noProof/>
         </w:rPr>
+        <w:lastRenderedPageBreak/>
         <w:drawing>
           <wp:inline distT="0" distB="0" distL="0" distR="0">
             <wp:extent cx="2679404" cy="3790362"/>
@@ -2981,6 +3034,7 @@
           <w:szCs w:val="22"/>
           <w:lang w:val="en-US"/>
         </w:rPr>
+        <w:lastRenderedPageBreak/>
         <w:t>“Object: Connect four of your checkers in a row while preventing your opponent from doing the same. But, look out -- your opponent can sneak up on you and win the game!”</w:t>
       </w:r>
       <w:r>
@@ -3243,10 +3297,520 @@
     </w:p>
     <w:p>
       <w:pPr>
+        <w:spacing w:after="0" w:line="240" w:lineRule="auto"/>
+        <w:textAlignment w:val="baseline"/>
+        <w:rPr>
+          <w:rFonts w:ascii="Palatino Linotype" w:eastAsia="Times New Roman" w:hAnsi="Palatino Linotype" w:cs="Calibri"/>
+          <w:color w:val="595959" w:themeColor="text1" w:themeTint="A6"/>
+          <w:sz w:val="32"/>
+          <w:szCs w:val="32"/>
+        </w:rPr>
+      </w:pPr>
+      <w:r>
+        <w:rPr>
+          <w:rFonts w:ascii="Palatino Linotype" w:eastAsia="Times New Roman" w:hAnsi="Palatino Linotype" w:cs="Calibri"/>
+          <w:color w:val="595959" w:themeColor="text1" w:themeTint="A6"/>
+          <w:sz w:val="32"/>
+          <w:szCs w:val="32"/>
+        </w:rPr>
+        <w:t>Contagem de Pontuação</w:t>
+      </w:r>
+    </w:p>
+    <w:p>
+      <w:pPr>
         <w:pStyle w:val="paragraph"/>
         <w:textAlignment w:val="baseline"/>
         <w:rPr>
           <w:rFonts w:ascii="Palatino Linotype" w:hAnsi="Palatino Linotype" w:cs="Calibri"/>
+        </w:rPr>
+      </w:pPr>
+      <w:r>
+        <w:rPr>
+          <w:rFonts w:ascii="Palatino Linotype" w:hAnsi="Palatino Linotype" w:cs="Calibri"/>
+        </w:rPr>
+        <w:t xml:space="preserve">Para o nosso programa calcular a melhor jogada precisamos de criar um algoritmo. Esta porção de código verifica a sequência de peças de cada um dos jogadores e incrementa dois contadores: um próprio e um para o oponente. </w:t>
+      </w:r>
+    </w:p>
+    <w:p>
+      <w:pPr>
+        <w:pStyle w:val="paragraph"/>
+        <w:textAlignment w:val="baseline"/>
+        <w:rPr>
+          <w:rFonts w:ascii="Palatino Linotype" w:hAnsi="Palatino Linotype" w:cs="Calibri"/>
+        </w:rPr>
+      </w:pPr>
+      <w:r>
+        <w:rPr>
+          <w:rFonts w:ascii="Palatino Linotype" w:hAnsi="Palatino Linotype" w:cs="Calibri"/>
+        </w:rPr>
+        <w:t xml:space="preserve">Funciona da seguinte forma: Esta função vai verificar quatro tipos de posições – horizontal, vertical, e diagonais – e verificar, de 4 em 4 espaços, que peças é que encontra. Caso encontre só peças de um tipo dentro dessas 4, ele </w:t>
+      </w:r>
+      <w:r>
+        <w:rPr>
+          <w:rFonts w:ascii="Palatino Linotype" w:hAnsi="Palatino Linotype" w:cs="Calibri"/>
+        </w:rPr>
+        <w:t>vai incrementar</w:t>
+      </w:r>
+      <w:r>
+        <w:rPr>
+          <w:rFonts w:ascii="Palatino Linotype" w:hAnsi="Palatino Linotype" w:cs="Calibri"/>
+        </w:rPr>
+        <w:t xml:space="preserve"> uma variável “total” com 1, 20, 50 ou 512 ponto caso encontre apenas uma, duas, três ou quatro das próprias peças (caso contrário incrementa </w:t>
+      </w:r>
+      <w:r>
+        <w:rPr>
+          <w:rFonts w:ascii="Palatino Linotype" w:hAnsi="Palatino Linotype" w:cs="Calibri"/>
+        </w:rPr>
+        <w:t>o oposto destes pontos).</w:t>
+      </w:r>
+      <w:r>
+        <w:rPr>
+          <w:rFonts w:ascii="Palatino Linotype" w:hAnsi="Palatino Linotype" w:cs="Calibri"/>
+        </w:rPr>
+        <w:t xml:space="preserve"> </w:t>
+      </w:r>
+    </w:p>
+    <w:p>
+      <w:pPr>
+        <w:spacing w:after="0" w:line="240" w:lineRule="auto"/>
+        <w:textAlignment w:val="baseline"/>
+        <w:rPr>
+          <w:rFonts w:ascii="Palatino Linotype" w:eastAsia="Times New Roman" w:hAnsi="Palatino Linotype" w:cs="Calibri"/>
+          <w:color w:val="595959" w:themeColor="text1" w:themeTint="A6"/>
+          <w:sz w:val="32"/>
+          <w:szCs w:val="32"/>
+        </w:rPr>
+      </w:pPr>
+      <w:r>
+        <w:rPr>
+          <w:rFonts w:ascii="Palatino Linotype" w:eastAsia="Times New Roman" w:hAnsi="Palatino Linotype" w:cs="Calibri"/>
+          <w:color w:val="595959" w:themeColor="text1" w:themeTint="A6"/>
+          <w:sz w:val="32"/>
+          <w:szCs w:val="32"/>
+        </w:rPr>
+        <w:t xml:space="preserve">Aplicação de </w:t>
+      </w:r>
+      <w:proofErr w:type="spellStart"/>
+      <w:r>
+        <w:rPr>
+          <w:rFonts w:ascii="Palatino Linotype" w:eastAsia="Times New Roman" w:hAnsi="Palatino Linotype" w:cs="Calibri"/>
+          <w:color w:val="595959" w:themeColor="text1" w:themeTint="A6"/>
+          <w:sz w:val="32"/>
+          <w:szCs w:val="32"/>
+        </w:rPr>
+        <w:t>Minimax</w:t>
+      </w:r>
+      <w:proofErr w:type="spellEnd"/>
+    </w:p>
+    <w:p>
+      <w:pPr>
+        <w:pStyle w:val="paragraph"/>
+        <w:textAlignment w:val="baseline"/>
+        <w:rPr>
+          <w:rFonts w:ascii="Palatino Linotype" w:hAnsi="Palatino Linotype" w:cs="Calibri"/>
+        </w:rPr>
+      </w:pPr>
+      <w:r>
+        <w:rPr>
+          <w:rFonts w:ascii="Palatino Linotype" w:hAnsi="Palatino Linotype" w:cs="Calibri"/>
+        </w:rPr>
+        <w:t>P</w:t>
+      </w:r>
+      <w:r>
+        <w:rPr>
+          <w:rFonts w:ascii="Palatino Linotype" w:hAnsi="Palatino Linotype" w:cs="Calibri"/>
+        </w:rPr>
+        <w:t xml:space="preserve">ara a implementação do </w:t>
+      </w:r>
+      <w:proofErr w:type="spellStart"/>
+      <w:r>
+        <w:rPr>
+          <w:rFonts w:ascii="Palatino Linotype" w:hAnsi="Palatino Linotype" w:cs="Calibri"/>
+        </w:rPr>
+        <w:t>minimax</w:t>
+      </w:r>
+      <w:proofErr w:type="spellEnd"/>
+      <w:r>
+        <w:rPr>
+          <w:rFonts w:ascii="Palatino Linotype" w:hAnsi="Palatino Linotype" w:cs="Calibri"/>
+        </w:rPr>
+        <w:t xml:space="preserve">, utilizamos 2 funções principais, uma para o valor mínimo e uma para o valor máximo. </w:t>
+      </w:r>
+      <w:r>
+        <w:rPr>
+          <w:rFonts w:ascii="Palatino Linotype" w:hAnsi="Palatino Linotype" w:cs="Calibri"/>
+        </w:rPr>
+        <w:t>Caso o programa verifique que um dos jogadores ganhou, devolve</w:t>
+      </w:r>
+      <w:r>
+        <w:rPr>
+          <w:rFonts w:ascii="Palatino Linotype" w:hAnsi="Palatino Linotype" w:cs="Calibri"/>
+        </w:rPr>
+        <w:t xml:space="preserve"> o valor 512</w:t>
+      </w:r>
+      <w:r>
+        <w:rPr>
+          <w:rFonts w:ascii="Palatino Linotype" w:hAnsi="Palatino Linotype" w:cs="Calibri"/>
+        </w:rPr>
+        <w:t>,</w:t>
+      </w:r>
+      <w:r>
+        <w:rPr>
+          <w:rFonts w:ascii="Palatino Linotype" w:hAnsi="Palatino Linotype" w:cs="Calibri"/>
+        </w:rPr>
+        <w:t xml:space="preserve"> </w:t>
+      </w:r>
+      <w:r>
+        <w:rPr>
+          <w:rFonts w:ascii="Palatino Linotype" w:hAnsi="Palatino Linotype" w:cs="Calibri"/>
+        </w:rPr>
+        <w:t>que</w:t>
+      </w:r>
+      <w:r>
+        <w:rPr>
+          <w:rFonts w:ascii="Palatino Linotype" w:hAnsi="Palatino Linotype" w:cs="Calibri"/>
+        </w:rPr>
+        <w:t xml:space="preserve"> representa uma pontuação perfeita, </w:t>
+      </w:r>
+      <w:r>
+        <w:rPr>
+          <w:rFonts w:ascii="Palatino Linotype" w:hAnsi="Palatino Linotype" w:cs="Calibri"/>
+        </w:rPr>
+        <w:t>caso seja o</w:t>
+      </w:r>
+      <w:r>
+        <w:rPr>
+          <w:rFonts w:ascii="Palatino Linotype" w:hAnsi="Palatino Linotype" w:cs="Calibri"/>
+        </w:rPr>
+        <w:t xml:space="preserve"> PC</w:t>
+      </w:r>
+      <w:r>
+        <w:rPr>
+          <w:rFonts w:ascii="Palatino Linotype" w:hAnsi="Palatino Linotype" w:cs="Calibri"/>
+        </w:rPr>
+        <w:t xml:space="preserve"> a</w:t>
+      </w:r>
+      <w:r>
+        <w:rPr>
+          <w:rFonts w:ascii="Palatino Linotype" w:hAnsi="Palatino Linotype" w:cs="Calibri"/>
+        </w:rPr>
+        <w:t xml:space="preserve"> ganha</w:t>
+      </w:r>
+      <w:r>
+        <w:rPr>
+          <w:rFonts w:ascii="Palatino Linotype" w:hAnsi="Palatino Linotype" w:cs="Calibri"/>
+        </w:rPr>
+        <w:t>r</w:t>
+      </w:r>
+      <w:r>
+        <w:rPr>
+          <w:rFonts w:ascii="Palatino Linotype" w:hAnsi="Palatino Linotype" w:cs="Calibri"/>
+        </w:rPr>
+        <w:t xml:space="preserve"> e</w:t>
+      </w:r>
+      <w:r>
+        <w:rPr>
+          <w:rFonts w:ascii="Palatino Linotype" w:hAnsi="Palatino Linotype" w:cs="Calibri"/>
+        </w:rPr>
+        <w:t xml:space="preserve"> </w:t>
+      </w:r>
+      <w:r>
+        <w:rPr>
+          <w:rFonts w:ascii="Palatino Linotype" w:hAnsi="Palatino Linotype" w:cs="Calibri"/>
+        </w:rPr>
+        <w:t>-</w:t>
+      </w:r>
+      <w:r>
+        <w:rPr>
+          <w:rFonts w:ascii="Palatino Linotype" w:hAnsi="Palatino Linotype" w:cs="Calibri"/>
+        </w:rPr>
+        <w:t xml:space="preserve">512 </w:t>
+      </w:r>
+      <w:r>
+        <w:rPr>
+          <w:rFonts w:ascii="Palatino Linotype" w:hAnsi="Palatino Linotype" w:cs="Calibri"/>
+        </w:rPr>
+        <w:t>caso o oponente ganhe</w:t>
+      </w:r>
+      <w:r>
+        <w:rPr>
+          <w:rFonts w:ascii="Palatino Linotype" w:hAnsi="Palatino Linotype" w:cs="Calibri"/>
+        </w:rPr>
+        <w:t xml:space="preserve">. </w:t>
+      </w:r>
+    </w:p>
+    <w:p>
+      <w:pPr>
+        <w:pStyle w:val="paragraph"/>
+        <w:textAlignment w:val="baseline"/>
+        <w:rPr>
+          <w:rFonts w:ascii="Palatino Linotype" w:hAnsi="Palatino Linotype" w:cs="Calibri"/>
+        </w:rPr>
+      </w:pPr>
+      <w:r>
+        <w:rPr>
+          <w:rFonts w:ascii="Palatino Linotype" w:hAnsi="Palatino Linotype" w:cs="Calibri"/>
+        </w:rPr>
+        <w:t xml:space="preserve">Começando a uma profundidade que o utilizador quiser (utilizamos 8 para obtermos os melhores resultados sem problemas de tempo) calcular todas as combinações de X jogadas possíveis (sendo X a profundidade máxima) e devolver uma pontuação quando este chega à última jogada. Após isto, compara todas as pontuações </w:t>
+      </w:r>
+      <w:proofErr w:type="gramStart"/>
+      <w:r>
+        <w:rPr>
+          <w:rFonts w:ascii="Palatino Linotype" w:hAnsi="Palatino Linotype" w:cs="Calibri"/>
+        </w:rPr>
+        <w:t>das n</w:t>
+      </w:r>
+      <w:proofErr w:type="gramEnd"/>
+      <w:r>
+        <w:rPr>
+          <w:rFonts w:ascii="Palatino Linotype" w:hAnsi="Palatino Linotype" w:cs="Calibri"/>
+        </w:rPr>
+        <w:t xml:space="preserve"> combinações possíveis e devolve a mais favorável.</w:t>
+      </w:r>
+    </w:p>
+    <w:p>
+      <w:pPr>
+        <w:spacing w:after="0" w:line="240" w:lineRule="auto"/>
+        <w:textAlignment w:val="baseline"/>
+        <w:rPr>
+          <w:rFonts w:ascii="Palatino Linotype" w:eastAsia="Times New Roman" w:hAnsi="Palatino Linotype" w:cs="Calibri"/>
+          <w:color w:val="595959" w:themeColor="text1" w:themeTint="A6"/>
+          <w:sz w:val="32"/>
+          <w:szCs w:val="32"/>
+        </w:rPr>
+      </w:pPr>
+      <w:r>
+        <w:rPr>
+          <w:rFonts w:ascii="Palatino Linotype" w:eastAsia="Times New Roman" w:hAnsi="Palatino Linotype" w:cs="Calibri"/>
+          <w:color w:val="595959" w:themeColor="text1" w:themeTint="A6"/>
+          <w:sz w:val="32"/>
+          <w:szCs w:val="32"/>
+        </w:rPr>
+        <w:t xml:space="preserve">Aplicação de </w:t>
+      </w:r>
+      <w:proofErr w:type="spellStart"/>
+      <w:r>
+        <w:rPr>
+          <w:rFonts w:ascii="Palatino Linotype" w:eastAsia="Times New Roman" w:hAnsi="Palatino Linotype" w:cs="Calibri"/>
+          <w:color w:val="595959" w:themeColor="text1" w:themeTint="A6"/>
+          <w:sz w:val="32"/>
+          <w:szCs w:val="32"/>
+        </w:rPr>
+        <w:t>Alpha-beta</w:t>
+      </w:r>
+      <w:proofErr w:type="spellEnd"/>
+    </w:p>
+    <w:p>
+      <w:pPr>
+        <w:pStyle w:val="paragraph"/>
+        <w:textAlignment w:val="baseline"/>
+        <w:rPr>
+          <w:rFonts w:ascii="Palatino Linotype" w:hAnsi="Palatino Linotype" w:cs="Calibri"/>
+        </w:rPr>
+      </w:pPr>
+      <w:r>
+        <w:rPr>
+          <w:rFonts w:ascii="Palatino Linotype" w:hAnsi="Palatino Linotype" w:cs="Calibri"/>
+        </w:rPr>
+        <w:t>Esta aplicação é feita a partir do</w:t>
+      </w:r>
+      <w:r>
+        <w:rPr>
+          <w:rFonts w:ascii="Palatino Linotype" w:hAnsi="Palatino Linotype" w:cs="Calibri"/>
+        </w:rPr>
+        <w:t xml:space="preserve"> algoritmo já criado</w:t>
+      </w:r>
+      <w:r>
+        <w:rPr>
+          <w:rFonts w:ascii="Palatino Linotype" w:hAnsi="Palatino Linotype" w:cs="Calibri"/>
+        </w:rPr>
+        <w:t xml:space="preserve"> </w:t>
+      </w:r>
+      <w:proofErr w:type="spellStart"/>
+      <w:r>
+        <w:rPr>
+          <w:rFonts w:ascii="Palatino Linotype" w:hAnsi="Palatino Linotype" w:cs="Calibri"/>
+        </w:rPr>
+        <w:t>minimax</w:t>
+      </w:r>
+      <w:proofErr w:type="spellEnd"/>
+      <w:r>
+        <w:rPr>
+          <w:rFonts w:ascii="Palatino Linotype" w:hAnsi="Palatino Linotype" w:cs="Calibri"/>
+        </w:rPr>
+        <w:t xml:space="preserve">. </w:t>
+      </w:r>
+      <w:r>
+        <w:rPr>
+          <w:rFonts w:ascii="Palatino Linotype" w:hAnsi="Palatino Linotype" w:cs="Calibri"/>
+        </w:rPr>
+        <w:t xml:space="preserve">Para cortarmos ramificações temos que devolver pontuações mais cedo. Para fazer isto criamos 2 novas variáveis que acompanharão o algoritmo através das profundidades: </w:t>
+      </w:r>
+      <w:proofErr w:type="spellStart"/>
+      <w:r>
+        <w:rPr>
+          <w:rFonts w:ascii="Palatino Linotype" w:hAnsi="Palatino Linotype" w:cs="Calibri"/>
+        </w:rPr>
+        <w:t>alpha</w:t>
+      </w:r>
+      <w:proofErr w:type="spellEnd"/>
+      <w:r>
+        <w:rPr>
+          <w:rFonts w:ascii="Palatino Linotype" w:hAnsi="Palatino Linotype" w:cs="Calibri"/>
+        </w:rPr>
+        <w:t xml:space="preserve"> e beta. </w:t>
+      </w:r>
+      <w:proofErr w:type="spellStart"/>
+      <w:r>
+        <w:rPr>
+          <w:rFonts w:ascii="Palatino Linotype" w:hAnsi="Palatino Linotype" w:cs="Calibri"/>
+        </w:rPr>
+        <w:t>Alpha</w:t>
+      </w:r>
+      <w:proofErr w:type="spellEnd"/>
+      <w:r>
+        <w:rPr>
+          <w:rFonts w:ascii="Palatino Linotype" w:hAnsi="Palatino Linotype" w:cs="Calibri"/>
+        </w:rPr>
+        <w:t xml:space="preserve"> ficará sempre com </w:t>
+      </w:r>
+      <w:r>
+        <w:rPr>
+          <w:rFonts w:ascii="Palatino Linotype" w:hAnsi="Palatino Linotype" w:cs="Calibri"/>
+        </w:rPr>
+        <w:t xml:space="preserve">o maior valor entre o score de cada nó e o valor dele mesmo no nó pai. Em contrapartida, Beta terá o valor mais baixo </w:t>
+      </w:r>
+      <w:r>
+        <w:rPr>
+          <w:rFonts w:ascii="Palatino Linotype" w:hAnsi="Palatino Linotype" w:cs="Calibri"/>
+        </w:rPr>
+        <w:lastRenderedPageBreak/>
+        <w:t xml:space="preserve">entre ele no nó pai e o score atual. Se eventualmente beta for menor que </w:t>
+      </w:r>
+      <w:proofErr w:type="spellStart"/>
+      <w:r>
+        <w:rPr>
+          <w:rFonts w:ascii="Palatino Linotype" w:hAnsi="Palatino Linotype" w:cs="Calibri"/>
+        </w:rPr>
+        <w:t>alpha</w:t>
+      </w:r>
+      <w:proofErr w:type="spellEnd"/>
+      <w:r>
+        <w:rPr>
+          <w:rFonts w:ascii="Palatino Linotype" w:hAnsi="Palatino Linotype" w:cs="Calibri"/>
+        </w:rPr>
+        <w:t>, o programa assumirá que é inútil prosseguir com a avaliação dos filhos desse nó, pois a chance de o oponente</w:t>
+      </w:r>
+      <w:bookmarkStart w:id="1" w:name="_GoBack"/>
+      <w:bookmarkEnd w:id="1"/>
+      <w:r>
+        <w:rPr>
+          <w:rFonts w:ascii="Palatino Linotype" w:hAnsi="Palatino Linotype" w:cs="Calibri"/>
+        </w:rPr>
+        <w:t xml:space="preserve"> não ganhar já é maior do que de ganhar</w:t>
+      </w:r>
+    </w:p>
+    <w:p>
+      <w:pPr>
+        <w:spacing w:after="0" w:line="240" w:lineRule="auto"/>
+        <w:textAlignment w:val="baseline"/>
+        <w:rPr>
+          <w:rFonts w:ascii="Palatino Linotype" w:eastAsia="Times New Roman" w:hAnsi="Palatino Linotype" w:cs="Calibri"/>
+          <w:color w:val="595959" w:themeColor="text1" w:themeTint="A6"/>
+          <w:sz w:val="32"/>
+          <w:szCs w:val="32"/>
+        </w:rPr>
+      </w:pPr>
+      <w:r>
+        <w:rPr>
+          <w:rFonts w:ascii="Palatino Linotype" w:eastAsia="Times New Roman" w:hAnsi="Palatino Linotype" w:cs="Calibri"/>
+          <w:color w:val="595959" w:themeColor="text1" w:themeTint="A6"/>
+          <w:sz w:val="32"/>
+          <w:szCs w:val="32"/>
+        </w:rPr>
+        <w:t>Aplicação de MCTS</w:t>
+      </w:r>
+    </w:p>
+    <w:p>
+      <w:pPr>
+        <w:pStyle w:val="paragraph"/>
+        <w:textAlignment w:val="baseline"/>
+        <w:rPr>
+          <w:rFonts w:ascii="Palatino Linotype" w:hAnsi="Palatino Linotype" w:cs="Calibri"/>
+          <w:lang w:val="en-US"/>
+        </w:rPr>
+      </w:pPr>
+      <w:proofErr w:type="spellStart"/>
+      <w:r>
+        <w:rPr>
+          <w:rFonts w:ascii="Palatino Linotype" w:hAnsi="Palatino Linotype" w:cs="Calibri"/>
+        </w:rPr>
+        <w:t>Description</w:t>
+      </w:r>
+      <w:proofErr w:type="spellEnd"/>
+      <w:r>
+        <w:rPr>
+          <w:rFonts w:ascii="Palatino Linotype" w:hAnsi="Palatino Linotype" w:cs="Calibri"/>
+        </w:rPr>
+        <w:t xml:space="preserve"> </w:t>
+      </w:r>
+      <w:proofErr w:type="spellStart"/>
+      <w:r>
+        <w:rPr>
+          <w:rFonts w:ascii="Palatino Linotype" w:hAnsi="Palatino Linotype" w:cs="Calibri"/>
+        </w:rPr>
+        <w:t>of</w:t>
+      </w:r>
+      <w:proofErr w:type="spellEnd"/>
+      <w:r>
+        <w:rPr>
+          <w:rFonts w:ascii="Palatino Linotype" w:hAnsi="Palatino Linotype" w:cs="Calibri"/>
+        </w:rPr>
+        <w:t xml:space="preserve"> </w:t>
+      </w:r>
+      <w:proofErr w:type="spellStart"/>
+      <w:r>
+        <w:rPr>
+          <w:rFonts w:ascii="Palatino Linotype" w:hAnsi="Palatino Linotype" w:cs="Calibri"/>
+        </w:rPr>
+        <w:t>the</w:t>
+      </w:r>
+      <w:proofErr w:type="spellEnd"/>
+      <w:r>
+        <w:rPr>
+          <w:rFonts w:ascii="Palatino Linotype" w:hAnsi="Palatino Linotype" w:cs="Calibri"/>
+        </w:rPr>
+        <w:t xml:space="preserve"> </w:t>
+      </w:r>
+      <w:proofErr w:type="spellStart"/>
+      <w:r>
+        <w:rPr>
+          <w:rFonts w:ascii="Palatino Linotype" w:hAnsi="Palatino Linotype" w:cs="Calibri"/>
+        </w:rPr>
+        <w:t>implementation</w:t>
+      </w:r>
+      <w:proofErr w:type="spellEnd"/>
+      <w:r>
+        <w:rPr>
+          <w:rFonts w:ascii="Palatino Linotype" w:hAnsi="Palatino Linotype" w:cs="Calibri"/>
+        </w:rPr>
+        <w:t xml:space="preserve">. </w:t>
+      </w:r>
+      <w:r>
+        <w:rPr>
+          <w:rFonts w:ascii="Palatino Linotype" w:hAnsi="Palatino Linotype" w:cs="Calibri"/>
+          <w:lang w:val="en-US"/>
+        </w:rPr>
+        <w:t>Data structures used, evaluation function used.</w:t>
+      </w:r>
+    </w:p>
+    <w:p>
+      <w:pPr>
+        <w:pStyle w:val="paragraph"/>
+        <w:textAlignment w:val="baseline"/>
+        <w:rPr>
+          <w:rFonts w:ascii="Palatino Linotype" w:hAnsi="Palatino Linotype" w:cs="Calibri"/>
+          <w:lang w:val="en-US"/>
         </w:rPr>
       </w:pPr>
     </w:p>
@@ -3452,7 +4016,6 @@
           <w:szCs w:val="24"/>
           <w:u w:val="single"/>
         </w:rPr>
-        <w:lastRenderedPageBreak/>
         <w:drawing>
           <wp:inline distT="0" distB="0" distL="0" distR="0" wp14:anchorId="3B93B92C" wp14:editId="2D339A63">
             <wp:extent cx="5613400" cy="3795824"/>
@@ -3492,6 +4055,36 @@
           <w:t>1</w:t>
         </w:r>
       </w:fldSimple>
+      <w:r>
+        <w:t xml:space="preserve"> – </w:t>
+      </w:r>
+      <w:proofErr w:type="spellStart"/>
+      <w:r>
+        <w:t>Minimax</w:t>
+      </w:r>
+      <w:proofErr w:type="spellEnd"/>
+      <w:r>
+        <w:t xml:space="preserve"> </w:t>
+      </w:r>
+      <w:proofErr w:type="spellStart"/>
+      <w:r>
+        <w:t>vs</w:t>
+      </w:r>
+      <w:proofErr w:type="spellEnd"/>
+      <w:r>
+        <w:t xml:space="preserve"> </w:t>
+      </w:r>
+      <w:proofErr w:type="spellStart"/>
+      <w:r>
+        <w:t>Minimax</w:t>
+      </w:r>
+      <w:proofErr w:type="spellEnd"/>
+      <w:r>
+        <w:t xml:space="preserve"> testado em cada profundidade contra todas as profundidades entre 6 e 1</w:t>
+      </w:r>
+      <w:r>
+        <w:t>.</w:t>
+      </w:r>
     </w:p>
     <w:p>
       <w:pPr>
@@ -3504,6 +4097,7 @@
           <w:szCs w:val="24"/>
           <w:u w:val="single"/>
         </w:rPr>
+        <w:lastRenderedPageBreak/>
         <w:drawing>
           <wp:inline distT="0" distB="0" distL="0" distR="0" wp14:anchorId="789ED92E" wp14:editId="00FEB798">
             <wp:extent cx="5645888" cy="3891280"/>
@@ -3537,6 +4131,57 @@
           <w:t>2</w:t>
         </w:r>
       </w:fldSimple>
+      <w:r>
+        <w:t xml:space="preserve"> - </w:t>
+      </w:r>
+      <w:proofErr w:type="spellStart"/>
+      <w:r>
+        <w:t>Alpha-beta</w:t>
+      </w:r>
+      <w:proofErr w:type="spellEnd"/>
+      <w:r>
+        <w:t xml:space="preserve"> </w:t>
+      </w:r>
+      <w:proofErr w:type="spellStart"/>
+      <w:r>
+        <w:t>vs</w:t>
+      </w:r>
+      <w:proofErr w:type="spellEnd"/>
+      <w:r>
+        <w:t xml:space="preserve"> </w:t>
+      </w:r>
+      <w:proofErr w:type="spellStart"/>
+      <w:r>
+        <w:t>Alpha-beta</w:t>
+      </w:r>
+      <w:proofErr w:type="spellEnd"/>
+      <w:r>
+        <w:t xml:space="preserve"> testado em cada profundidade contra todas as profundidades entre 6 e 1 (para termos de comparação com </w:t>
+      </w:r>
+      <w:proofErr w:type="spellStart"/>
+      <w:r>
+        <w:t>Minimax</w:t>
+      </w:r>
+      <w:proofErr w:type="spellEnd"/>
+      <w:r>
+        <w:t xml:space="preserve"> </w:t>
+      </w:r>
+      <w:proofErr w:type="spellStart"/>
+      <w:r>
+        <w:t>vs</w:t>
+      </w:r>
+      <w:proofErr w:type="spellEnd"/>
+      <w:r>
+        <w:t xml:space="preserve"> </w:t>
+      </w:r>
+      <w:proofErr w:type="spellStart"/>
+      <w:r>
+        <w:t>Minimax</w:t>
+      </w:r>
+      <w:proofErr w:type="spellEnd"/>
+      <w:r>
+        <w:t>, Tabela 1.</w:t>
+      </w:r>
     </w:p>
     <w:p>
       <w:pPr>
@@ -3561,7 +4206,6 @@
           <w:szCs w:val="24"/>
           <w:lang w:bidi="he-IL"/>
         </w:rPr>
-        <w:lastRenderedPageBreak/>
         <w:t xml:space="preserve">Como podemos verificar (agora com provas), o tempo de execução chega a ser até 10 vezes menor no </w:t>
       </w:r>
       <w:proofErr w:type="spellStart"/>
@@ -3728,7 +4372,6 @@
         </w:rPr>
         <w:t xml:space="preserve">Tendo isto em mente </w:t>
       </w:r>
-      <w:proofErr w:type="spellStart"/>
       <w:r>
         <w:rPr>
           <w:rFonts w:ascii="Palatino Linotype" w:hAnsi="Palatino Linotype"/>
@@ -3736,9 +4379,8 @@
           <w:szCs w:val="24"/>
           <w:lang w:bidi="he-IL"/>
         </w:rPr>
-        <w:t>assumiriamos</w:t>
-      </w:r>
-      <w:proofErr w:type="spellEnd"/>
+        <w:t>assumiríamos</w:t>
+      </w:r>
       <w:r>
         <w:rPr>
           <w:rFonts w:ascii="Palatino Linotype" w:hAnsi="Palatino Linotype"/>
@@ -3748,7 +4390,6 @@
         </w:rPr>
         <w:t xml:space="preserve"> que </w:t>
       </w:r>
-      <w:proofErr w:type="spellStart"/>
       <w:r>
         <w:rPr>
           <w:rFonts w:ascii="Palatino Linotype" w:hAnsi="Palatino Linotype"/>
@@ -3756,9 +4397,8 @@
           <w:szCs w:val="24"/>
           <w:lang w:bidi="he-IL"/>
         </w:rPr>
-        <w:t>utilizer</w:t>
-      </w:r>
-      <w:proofErr w:type="spellEnd"/>
+        <w:t>utilizar</w:t>
+      </w:r>
       <w:r>
         <w:rPr>
           <w:rFonts w:ascii="Palatino Linotype" w:hAnsi="Palatino Linotype"/>
@@ -3777,2932 +4417,6 @@
         </w:rPr>
         <w:t>MCTS seria o melhor para este projeto, mas os dados que recolhemos mostram que isto não acontece de forma tão linear:</w:t>
       </w:r>
-    </w:p>
-    <w:p>
-      <w:pPr>
-        <w:rPr>
-          <w:rFonts w:ascii="Palatino Linotype" w:hAnsi="Palatino Linotype"/>
-          <w:sz w:val="24"/>
-          <w:szCs w:val="24"/>
-          <w:lang w:bidi="he-IL"/>
-        </w:rPr>
-      </w:pPr>
-      <w:r>
-        <w:rPr>
-          <w:rFonts w:ascii="Palatino Linotype" w:hAnsi="Palatino Linotype"/>
-          <w:sz w:val="24"/>
-          <w:szCs w:val="24"/>
-          <w:lang w:bidi="he-IL"/>
-        </w:rPr>
-        <w:t xml:space="preserve">[gráfico MCTS </w:t>
-      </w:r>
-      <w:proofErr w:type="spellStart"/>
-      <w:r>
-        <w:rPr>
-          <w:rFonts w:ascii="Palatino Linotype" w:hAnsi="Palatino Linotype"/>
-          <w:sz w:val="24"/>
-          <w:szCs w:val="24"/>
-          <w:lang w:bidi="he-IL"/>
-        </w:rPr>
-        <w:t>vs</w:t>
-      </w:r>
-      <w:proofErr w:type="spellEnd"/>
-      <w:r>
-        <w:rPr>
-          <w:rFonts w:ascii="Palatino Linotype" w:hAnsi="Palatino Linotype"/>
-          <w:sz w:val="24"/>
-          <w:szCs w:val="24"/>
-          <w:lang w:bidi="he-IL"/>
-        </w:rPr>
-        <w:t xml:space="preserve"> MCTS]</w:t>
-      </w:r>
-    </w:p>
-    <w:p>
-      <w:pPr>
-        <w:rPr>
-          <w:rFonts w:ascii="Palatino Linotype" w:hAnsi="Palatino Linotype"/>
-          <w:sz w:val="24"/>
-          <w:szCs w:val="24"/>
-          <w:lang w:bidi="he-IL"/>
-        </w:rPr>
-      </w:pPr>
-      <w:r>
-        <w:rPr>
-          <w:rFonts w:ascii="Palatino Linotype" w:hAnsi="Palatino Linotype"/>
-          <w:sz w:val="24"/>
-          <w:szCs w:val="24"/>
-          <w:lang w:bidi="he-IL"/>
-        </w:rPr>
-        <w:t>Isto acontece porque o M</w:t>
-      </w:r>
-      <w:r>
-        <w:rPr>
-          <w:rFonts w:ascii="Palatino Linotype" w:hAnsi="Palatino Linotype"/>
-          <w:sz w:val="24"/>
-          <w:szCs w:val="24"/>
-          <w:lang w:bidi="he-IL"/>
-        </w:rPr>
-        <w:t xml:space="preserve">CTS é demasiado poderoso para o projeto em causa, já que existe um “pequeno” (comparando com jogos como </w:t>
-      </w:r>
-      <w:r>
-        <w:rPr>
-          <w:rFonts w:ascii="Palatino Linotype" w:hAnsi="Palatino Linotype"/>
-          <w:sz w:val="24"/>
-          <w:szCs w:val="24"/>
-          <w:lang w:bidi="he-IL"/>
-        </w:rPr>
-        <w:t>xadrez)</w:t>
-      </w:r>
-      <w:r>
-        <w:rPr>
-          <w:rFonts w:ascii="Palatino Linotype" w:hAnsi="Palatino Linotype"/>
-          <w:sz w:val="24"/>
-          <w:szCs w:val="24"/>
-          <w:lang w:bidi="he-IL"/>
-        </w:rPr>
-        <w:t xml:space="preserve"> número máximo de nós possíveis</w:t>
-      </w:r>
-      <w:r>
-        <w:rPr>
-          <w:rFonts w:ascii="Palatino Linotype" w:hAnsi="Palatino Linotype"/>
-          <w:sz w:val="24"/>
-          <w:szCs w:val="24"/>
-          <w:lang w:bidi="he-IL"/>
-        </w:rPr>
-        <w:t>, algo que o</w:t>
-      </w:r>
-      <w:bookmarkStart w:id="1" w:name="_GoBack"/>
-      <w:bookmarkEnd w:id="1"/>
-      <w:r>
-        <w:rPr>
-          <w:rFonts w:ascii="Palatino Linotype" w:hAnsi="Palatino Linotype"/>
-          <w:sz w:val="24"/>
-          <w:szCs w:val="24"/>
-          <w:lang w:bidi="he-IL"/>
-        </w:rPr>
-        <w:t xml:space="preserve"> </w:t>
-      </w:r>
-      <w:proofErr w:type="spellStart"/>
-      <w:r>
-        <w:rPr>
-          <w:rFonts w:ascii="Palatino Linotype" w:hAnsi="Palatino Linotype"/>
-          <w:sz w:val="24"/>
-          <w:szCs w:val="24"/>
-          <w:lang w:bidi="he-IL"/>
-        </w:rPr>
-        <w:t>minimax</w:t>
-      </w:r>
-      <w:proofErr w:type="spellEnd"/>
-      <w:r>
-        <w:rPr>
-          <w:rFonts w:ascii="Palatino Linotype" w:hAnsi="Palatino Linotype"/>
-          <w:sz w:val="24"/>
-          <w:szCs w:val="24"/>
-          <w:lang w:bidi="he-IL"/>
-        </w:rPr>
-        <w:t xml:space="preserve"> com corte </w:t>
-      </w:r>
-      <w:proofErr w:type="spellStart"/>
-      <w:r>
-        <w:rPr>
-          <w:rFonts w:ascii="Palatino Linotype" w:hAnsi="Palatino Linotype"/>
-          <w:sz w:val="24"/>
-          <w:szCs w:val="24"/>
-          <w:lang w:bidi="he-IL"/>
-        </w:rPr>
-        <w:t>alfa-beta</w:t>
-      </w:r>
-      <w:proofErr w:type="spellEnd"/>
-      <w:r>
-        <w:rPr>
-          <w:rFonts w:ascii="Palatino Linotype" w:hAnsi="Palatino Linotype"/>
-          <w:sz w:val="24"/>
-          <w:szCs w:val="24"/>
-          <w:lang w:bidi="he-IL"/>
-        </w:rPr>
-        <w:t xml:space="preserve"> consegue fazer com pouco tempo de execução.</w:t>
-      </w:r>
-    </w:p>
-    <w:p>
-      <w:pPr>
-        <w:pStyle w:val="paragraph"/>
-        <w:ind w:left="227" w:right="227"/>
-        <w:jc w:val="both"/>
-        <w:textAlignment w:val="baseline"/>
-        <w:rPr>
-          <w:rFonts w:ascii="Palatino Linotype" w:hAnsi="Palatino Linotype" w:cs="Calibri"/>
-          <w:lang w:val="en-US"/>
-        </w:rPr>
-      </w:pPr>
-      <w:r>
-        <w:rPr>
-          <w:rFonts w:ascii="Palatino Linotype" w:hAnsi="Palatino Linotype" w:cs="Calibri"/>
-          <w:sz w:val="22"/>
-          <w:szCs w:val="22"/>
-          <w:lang w:val="en-US"/>
-        </w:rPr>
-        <w:t>“</w:t>
-      </w:r>
-      <w:r>
-        <w:rPr>
-          <w:rFonts w:ascii="Palatino Linotype" w:hAnsi="Palatino Linotype" w:cs="Calibri"/>
-          <w:sz w:val="22"/>
-          <w:lang w:val="en-US"/>
-        </w:rPr>
-        <w:t>When faced with a problem, the a priori choice between MCTS and minimax may be difficult. If the game tree is of nontrivial size and no reliable heuristic exists for the game of interest, minimax is unsuitable but MCTS is applicable.</w:t>
-      </w:r>
-      <w:r>
-        <w:rPr>
-          <w:rFonts w:ascii="Palatino Linotype" w:hAnsi="Palatino Linotype" w:cs="Calibri"/>
-          <w:lang w:val="en-US"/>
-        </w:rPr>
-        <w:t xml:space="preserve">” - </w:t>
-      </w:r>
-      <w:r>
-        <w:rPr>
-          <w:rFonts w:ascii="Arial" w:hAnsi="Arial" w:cs="Arial"/>
-          <w:i/>
-          <w:iCs/>
-          <w:color w:val="222222"/>
-          <w:sz w:val="21"/>
-          <w:szCs w:val="21"/>
-          <w:lang w:val="en-US" w:bidi="he-IL"/>
-        </w:rPr>
-        <w:t>Cameron Browne, A Survey of Monte Carlo Tree Search Methods</w:t>
-      </w:r>
-      <w:r>
-        <w:rPr>
-          <w:rFonts w:ascii="Arial" w:hAnsi="Arial" w:cs="Arial"/>
-          <w:i/>
-          <w:iCs/>
-          <w:color w:val="222222"/>
-          <w:sz w:val="21"/>
-          <w:szCs w:val="21"/>
-          <w:lang w:val="en-US" w:bidi="he-IL"/>
-        </w:rPr>
-        <w:t>, 2012</w:t>
-      </w:r>
-    </w:p>
-    <w:p>
-      <w:pPr>
-        <w:rPr>
-          <w:rFonts w:ascii="Palatino Linotype" w:hAnsi="Palatino Linotype"/>
-          <w:sz w:val="24"/>
-          <w:szCs w:val="24"/>
-          <w:lang w:val="en-US" w:bidi="he-IL"/>
-        </w:rPr>
-      </w:pPr>
-    </w:p>
-    <w:p>
-      <w:pPr>
-        <w:rPr>
-          <w:rFonts w:ascii="Palatino Linotype" w:eastAsia="Times New Roman" w:hAnsi="Palatino Linotype" w:cs="Segoe UI"/>
-          <w:sz w:val="24"/>
-          <w:szCs w:val="24"/>
-        </w:rPr>
-      </w:pPr>
-    </w:p>
-    <w:p>
-      <w:pPr>
-        <w:pStyle w:val="Ttulo"/>
-        <w:jc w:val="center"/>
-        <w:rPr>
-          <w:rFonts w:ascii="Palatino Linotype" w:hAnsi="Palatino Linotype"/>
-          <w:color w:val="595959" w:themeColor="text1" w:themeTint="A6"/>
-          <w:sz w:val="32"/>
-          <w:szCs w:val="32"/>
-          <w:lang w:val="en-US"/>
-        </w:rPr>
-      </w:pPr>
-      <w:proofErr w:type="spellStart"/>
-      <w:r>
-        <w:rPr>
-          <w:rFonts w:ascii="Palatino Linotype" w:hAnsi="Palatino Linotype"/>
-          <w:color w:val="595959" w:themeColor="text1" w:themeTint="A6"/>
-          <w:sz w:val="32"/>
-          <w:szCs w:val="32"/>
-          <w:lang w:val="en-US"/>
-        </w:rPr>
-        <w:t>Referências</w:t>
-      </w:r>
-      <w:proofErr w:type="spellEnd"/>
-    </w:p>
-    <w:p>
-      <w:pPr>
-        <w:rPr>
-          <w:lang w:val="en-US" w:bidi="he-IL"/>
-        </w:rPr>
-      </w:pPr>
-    </w:p>
-    <w:p>
-      <w:pPr>
-        <w:pStyle w:val="Ttulo"/>
-        <w:rPr>
-          <w:rFonts w:ascii="Consolas" w:hAnsi="Consolas"/>
-          <w:i/>
-          <w:iCs/>
-          <w:color w:val="6A737D"/>
-          <w:sz w:val="18"/>
-          <w:szCs w:val="18"/>
-          <w:shd w:val="clear" w:color="auto" w:fill="FFFFFF"/>
-          <w:lang w:val="en-US"/>
-        </w:rPr>
-      </w:pPr>
-      <w:r>
-        <w:rPr>
-          <w:rFonts w:ascii="Palatino Linotype" w:hAnsi="Palatino Linotype"/>
-          <w:sz w:val="24"/>
-          <w:szCs w:val="24"/>
-          <w:lang w:val="en-US"/>
-        </w:rPr>
-        <w:t xml:space="preserve">Game theory — Minimax, </w:t>
-      </w:r>
-      <w:r>
-        <w:rPr>
-          <w:rFonts w:ascii="Palatino Linotype" w:hAnsi="Palatino Linotype"/>
-          <w:i/>
-          <w:iCs/>
-          <w:color w:val="404040" w:themeColor="text1" w:themeTint="BF"/>
-          <w:sz w:val="24"/>
-          <w:szCs w:val="24"/>
-          <w:lang w:val="en-US"/>
-        </w:rPr>
-        <w:t xml:space="preserve">by </w:t>
-      </w:r>
-      <w:proofErr w:type="spellStart"/>
-      <w:r>
-        <w:rPr>
-          <w:rFonts w:ascii="Palatino Linotype" w:hAnsi="Palatino Linotype"/>
-          <w:i/>
-          <w:iCs/>
-          <w:color w:val="404040" w:themeColor="text1" w:themeTint="BF"/>
-          <w:sz w:val="24"/>
-          <w:szCs w:val="24"/>
-          <w:lang w:val="en-US"/>
-        </w:rPr>
-        <w:t>NerdzLab</w:t>
-      </w:r>
-      <w:proofErr w:type="spellEnd"/>
-    </w:p>
-    <w:p>
-      <w:pPr>
-        <w:rPr>
-          <w:lang w:val="en-US" w:bidi="he-IL"/>
-        </w:rPr>
-      </w:pPr>
-      <w:r>
-        <w:rPr>
-          <w:rFonts w:ascii="Consolas" w:eastAsiaTheme="majorEastAsia" w:hAnsi="Consolas" w:cstheme="majorBidi"/>
-          <w:color w:val="6A737D"/>
-          <w:spacing w:val="-10"/>
-          <w:kern w:val="28"/>
-          <w:sz w:val="18"/>
-          <w:szCs w:val="18"/>
-          <w:shd w:val="clear" w:color="auto" w:fill="FFFFFF"/>
-          <w:lang w:val="en-US" w:bidi="he-IL"/>
-        </w:rPr>
-        <w:t>https://towardsdatascience.com/game-theory-minimax-f84ee6e4ae6e</w:t>
-      </w:r>
-    </w:p>
-    <w:p>
-      <w:pPr>
-        <w:pStyle w:val="Ttulo"/>
-        <w:rPr>
-          <w:rFonts w:ascii="Consolas" w:hAnsi="Consolas"/>
-          <w:i/>
-          <w:iCs/>
-          <w:color w:val="6A737D"/>
-          <w:sz w:val="18"/>
-          <w:szCs w:val="18"/>
-          <w:shd w:val="clear" w:color="auto" w:fill="FFFFFF"/>
-          <w:lang w:val="en-US"/>
-        </w:rPr>
-      </w:pPr>
-      <w:r>
-        <w:rPr>
-          <w:rFonts w:ascii="Palatino Linotype" w:hAnsi="Palatino Linotype"/>
-          <w:sz w:val="24"/>
-          <w:szCs w:val="24"/>
-          <w:lang w:val="en-US"/>
-        </w:rPr>
-        <w:t xml:space="preserve">Minimax Algorithm in Game Theory, </w:t>
-      </w:r>
-      <w:r>
-        <w:rPr>
-          <w:rFonts w:ascii="Palatino Linotype" w:hAnsi="Palatino Linotype"/>
-          <w:i/>
-          <w:iCs/>
-          <w:color w:val="404040" w:themeColor="text1" w:themeTint="BF"/>
-          <w:sz w:val="24"/>
-          <w:szCs w:val="24"/>
-          <w:lang w:val="en-US"/>
-        </w:rPr>
-        <w:t>by </w:t>
-      </w:r>
-      <w:proofErr w:type="spellStart"/>
-      <w:r>
-        <w:rPr>
-          <w:rFonts w:ascii="Palatino Linotype" w:hAnsi="Palatino Linotype"/>
-          <w:i/>
-          <w:iCs/>
-          <w:color w:val="404040" w:themeColor="text1" w:themeTint="BF"/>
-          <w:sz w:val="24"/>
-          <w:szCs w:val="24"/>
-          <w:lang w:val="en-US"/>
-        </w:rPr>
-        <w:t>Akshay</w:t>
-      </w:r>
-      <w:proofErr w:type="spellEnd"/>
-      <w:r>
-        <w:rPr>
-          <w:rFonts w:ascii="Palatino Linotype" w:hAnsi="Palatino Linotype"/>
-          <w:i/>
-          <w:iCs/>
-          <w:color w:val="404040" w:themeColor="text1" w:themeTint="BF"/>
-          <w:sz w:val="24"/>
-          <w:szCs w:val="24"/>
-          <w:lang w:val="en-US"/>
-        </w:rPr>
-        <w:t xml:space="preserve"> L </w:t>
-      </w:r>
-      <w:proofErr w:type="spellStart"/>
-      <w:r>
-        <w:rPr>
-          <w:rFonts w:ascii="Palatino Linotype" w:hAnsi="Palatino Linotype"/>
-          <w:i/>
-          <w:iCs/>
-          <w:color w:val="404040" w:themeColor="text1" w:themeTint="BF"/>
-          <w:sz w:val="24"/>
-          <w:szCs w:val="24"/>
-          <w:lang w:val="en-US"/>
-        </w:rPr>
-        <w:t>Aradhya</w:t>
-      </w:r>
-      <w:proofErr w:type="spellEnd"/>
-    </w:p>
-    <w:p>
-      <w:pPr>
-        <w:rPr>
-          <w:rFonts w:ascii="Consolas" w:eastAsiaTheme="majorEastAsia" w:hAnsi="Consolas" w:cstheme="majorBidi"/>
-          <w:color w:val="6A737D"/>
-          <w:spacing w:val="-10"/>
-          <w:kern w:val="28"/>
-          <w:sz w:val="18"/>
-          <w:szCs w:val="18"/>
-          <w:shd w:val="clear" w:color="auto" w:fill="FFFFFF"/>
-          <w:lang w:val="en-US" w:bidi="he-IL"/>
-        </w:rPr>
-      </w:pPr>
-      <w:r>
-        <w:rPr>
-          <w:rFonts w:ascii="Consolas" w:eastAsiaTheme="majorEastAsia" w:hAnsi="Consolas" w:cstheme="majorBidi"/>
-          <w:color w:val="6A737D"/>
-          <w:spacing w:val="-10"/>
-          <w:kern w:val="28"/>
-          <w:sz w:val="18"/>
-          <w:szCs w:val="18"/>
-          <w:shd w:val="clear" w:color="auto" w:fill="FFFFFF"/>
-          <w:lang w:val="en-US" w:bidi="he-IL"/>
-        </w:rPr>
-        <w:t>https://www.geeksforgeeks.org/minimax-algorithm-in-game-theory-set-4-alpha-beta-pruning/</w:t>
-      </w:r>
-    </w:p>
-    <w:p>
-      <w:pPr>
-        <w:pStyle w:val="Ttulo"/>
-        <w:rPr>
-          <w:rFonts w:ascii="Palatino Linotype" w:hAnsi="Palatino Linotype"/>
-          <w:sz w:val="24"/>
-          <w:szCs w:val="24"/>
-          <w:lang w:val="en-US"/>
-        </w:rPr>
-      </w:pPr>
-      <w:r>
-        <w:rPr>
-          <w:rFonts w:ascii="Palatino Linotype" w:hAnsi="Palatino Linotype"/>
-          <w:sz w:val="24"/>
-          <w:szCs w:val="24"/>
-          <w:lang w:val="en-US"/>
-        </w:rPr>
-        <w:t xml:space="preserve">Game-tree Search and Pruning Algorithms, </w:t>
-      </w:r>
-      <w:r>
-        <w:rPr>
-          <w:rFonts w:ascii="Palatino Linotype" w:hAnsi="Palatino Linotype"/>
-          <w:i/>
-          <w:iCs/>
-          <w:color w:val="404040" w:themeColor="text1" w:themeTint="BF"/>
-          <w:sz w:val="24"/>
-          <w:szCs w:val="24"/>
-          <w:lang w:val="en-US"/>
-        </w:rPr>
-        <w:t xml:space="preserve">by Mohammad T. </w:t>
-      </w:r>
-      <w:proofErr w:type="spellStart"/>
-      <w:r>
-        <w:rPr>
-          <w:rFonts w:ascii="Palatino Linotype" w:hAnsi="Palatino Linotype"/>
-          <w:i/>
-          <w:iCs/>
-          <w:color w:val="404040" w:themeColor="text1" w:themeTint="BF"/>
-          <w:sz w:val="24"/>
-          <w:szCs w:val="24"/>
-          <w:lang w:val="en-US"/>
-        </w:rPr>
-        <w:t>Hajiaghayi</w:t>
-      </w:r>
-      <w:proofErr w:type="spellEnd"/>
-      <w:r>
-        <w:rPr>
-          <w:rFonts w:ascii="Palatino Linotype" w:hAnsi="Palatino Linotype"/>
-          <w:i/>
-          <w:iCs/>
-          <w:color w:val="404040" w:themeColor="text1" w:themeTint="BF"/>
-          <w:sz w:val="24"/>
-          <w:szCs w:val="24"/>
-          <w:lang w:val="en-US"/>
-        </w:rPr>
-        <w:t xml:space="preserve">, </w:t>
-      </w:r>
-      <w:r>
-        <w:rPr>
-          <w:rFonts w:ascii="Palatino Linotype" w:hAnsi="Palatino Linotype"/>
-          <w:i/>
-          <w:iCs/>
-          <w:color w:val="404040" w:themeColor="text1" w:themeTint="BF"/>
-          <w:sz w:val="18"/>
-          <w:szCs w:val="18"/>
-          <w:lang w:val="en-US"/>
-        </w:rPr>
-        <w:t>University of Maryland</w:t>
-      </w:r>
-    </w:p>
-    <w:p>
-      <w:pPr>
-        <w:spacing w:after="120" w:line="240" w:lineRule="auto"/>
-        <w:textAlignment w:val="baseline"/>
-        <w:rPr>
-          <w:rFonts w:ascii="Palatino Linotype" w:eastAsia="Times New Roman" w:hAnsi="Palatino Linotype" w:cs="Calibri"/>
-          <w:color w:val="595959" w:themeColor="text1" w:themeTint="A6"/>
-          <w:sz w:val="32"/>
-          <w:szCs w:val="32"/>
-          <w:lang w:val="en-US"/>
-        </w:rPr>
-      </w:pPr>
-      <w:r>
-        <w:rPr>
-          <w:rFonts w:ascii="Consolas" w:eastAsiaTheme="majorEastAsia" w:hAnsi="Consolas" w:cstheme="majorBidi"/>
-          <w:color w:val="6A737D"/>
-          <w:spacing w:val="-10"/>
-          <w:kern w:val="28"/>
-          <w:sz w:val="18"/>
-          <w:szCs w:val="18"/>
-          <w:shd w:val="clear" w:color="auto" w:fill="FFFFFF"/>
-          <w:lang w:val="en-US" w:bidi="he-IL"/>
-        </w:rPr>
-        <w:t>http://www.cs.umd.edu/~hajiagha/474GT15/Lecture12122013.pdf</w:t>
-      </w:r>
-    </w:p>
-    <w:p>
-      <w:pPr>
-        <w:pStyle w:val="Ttulo"/>
-        <w:rPr>
-          <w:rFonts w:ascii="Consolas" w:hAnsi="Consolas"/>
-          <w:i/>
-          <w:iCs/>
-          <w:color w:val="6A737D"/>
-          <w:sz w:val="18"/>
-          <w:szCs w:val="18"/>
-          <w:shd w:val="clear" w:color="auto" w:fill="FFFFFF"/>
-          <w:lang w:val="en-US"/>
-        </w:rPr>
-      </w:pPr>
-      <w:r>
-        <w:rPr>
-          <w:rFonts w:ascii="Palatino Linotype" w:hAnsi="Palatino Linotype"/>
-          <w:sz w:val="24"/>
-          <w:szCs w:val="24"/>
-          <w:lang w:val="en-US"/>
-        </w:rPr>
-        <w:t xml:space="preserve">Monte Carlo Tree </w:t>
-      </w:r>
-      <w:proofErr w:type="spellStart"/>
-      <w:r>
-        <w:rPr>
-          <w:rFonts w:ascii="Palatino Linotype" w:hAnsi="Palatino Linotype"/>
-          <w:sz w:val="24"/>
-          <w:szCs w:val="24"/>
-          <w:lang w:val="en-US"/>
-        </w:rPr>
-        <w:t>Seacrh</w:t>
-      </w:r>
-      <w:proofErr w:type="spellEnd"/>
-      <w:r>
-        <w:rPr>
-          <w:rFonts w:ascii="Palatino Linotype" w:hAnsi="Palatino Linotype"/>
-          <w:sz w:val="24"/>
-          <w:szCs w:val="24"/>
-          <w:lang w:val="en-US"/>
-        </w:rPr>
-        <w:t xml:space="preserve">, </w:t>
-      </w:r>
-      <w:r>
-        <w:rPr>
-          <w:rFonts w:ascii="Palatino Linotype" w:hAnsi="Palatino Linotype"/>
-          <w:i/>
-          <w:iCs/>
-          <w:color w:val="404040" w:themeColor="text1" w:themeTint="BF"/>
-          <w:sz w:val="24"/>
-          <w:szCs w:val="24"/>
-          <w:lang w:val="en-US"/>
-        </w:rPr>
-        <w:t>by Sagar Sharma</w:t>
-      </w:r>
-    </w:p>
-    <w:p>
-      <w:pPr>
-        <w:rPr>
-          <w:lang w:val="en-US" w:bidi="he-IL"/>
-        </w:rPr>
-      </w:pPr>
-      <w:r>
-        <w:rPr>
-          <w:rFonts w:ascii="Consolas" w:eastAsiaTheme="majorEastAsia" w:hAnsi="Consolas" w:cstheme="majorBidi"/>
-          <w:color w:val="6A737D"/>
-          <w:spacing w:val="-10"/>
-          <w:kern w:val="28"/>
-          <w:sz w:val="18"/>
-          <w:szCs w:val="18"/>
-          <w:shd w:val="clear" w:color="auto" w:fill="FFFFFF"/>
-          <w:lang w:val="en-US" w:bidi="he-IL"/>
-        </w:rPr>
-        <w:t>https://towardsdatascience.com/monte-carlo-tree-search-158a917a8baa</w:t>
-      </w:r>
-    </w:p>
-    <w:p>
-      <w:pPr>
-        <w:pStyle w:val="Ttulo"/>
-        <w:rPr>
-          <w:rFonts w:ascii="Palatino Linotype" w:hAnsi="Palatino Linotype"/>
-          <w:sz w:val="24"/>
-          <w:szCs w:val="24"/>
-          <w:lang w:val="en-US"/>
-        </w:rPr>
-      </w:pPr>
-      <w:r>
-        <w:rPr>
-          <w:rFonts w:ascii="Palatino Linotype" w:hAnsi="Palatino Linotype"/>
-          <w:sz w:val="24"/>
-          <w:szCs w:val="24"/>
-          <w:lang w:val="en-US"/>
-        </w:rPr>
-        <w:t xml:space="preserve">Reinforcement learning, </w:t>
-      </w:r>
-      <w:r>
-        <w:rPr>
-          <w:rFonts w:ascii="Palatino Linotype" w:hAnsi="Palatino Linotype"/>
-          <w:i/>
-          <w:iCs/>
-          <w:color w:val="404040" w:themeColor="text1" w:themeTint="BF"/>
-          <w:sz w:val="24"/>
-          <w:szCs w:val="24"/>
-          <w:lang w:val="en-US"/>
-        </w:rPr>
-        <w:t>by Prateek Bajaj</w:t>
-      </w:r>
-    </w:p>
-    <w:p>
-      <w:pPr>
-        <w:rPr>
-          <w:lang w:val="en-US" w:bidi="he-IL"/>
-        </w:rPr>
-      </w:pPr>
-      <w:r>
-        <w:rPr>
-          <w:rFonts w:ascii="Consolas" w:eastAsiaTheme="majorEastAsia" w:hAnsi="Consolas" w:cstheme="majorBidi"/>
-          <w:color w:val="6A737D"/>
-          <w:spacing w:val="-10"/>
-          <w:kern w:val="28"/>
-          <w:sz w:val="18"/>
-          <w:szCs w:val="18"/>
-          <w:shd w:val="clear" w:color="auto" w:fill="FFFFFF"/>
-          <w:lang w:val="en-US" w:bidi="he-IL"/>
-        </w:rPr>
-        <w:t>https://www.geeksforgeeks.org/what-is-reinforcement-learning/</w:t>
-      </w:r>
-    </w:p>
-    <w:p>
-      <w:pPr>
-        <w:pStyle w:val="Ttulo"/>
-        <w:rPr>
-          <w:rFonts w:ascii="Palatino Linotype" w:hAnsi="Palatino Linotype"/>
-          <w:sz w:val="24"/>
-          <w:szCs w:val="24"/>
-          <w:lang w:val="en-US"/>
-        </w:rPr>
-      </w:pPr>
-      <w:r>
-        <w:rPr>
-          <w:rFonts w:ascii="Palatino Linotype" w:hAnsi="Palatino Linotype"/>
-          <w:sz w:val="24"/>
-          <w:szCs w:val="24"/>
-          <w:lang w:val="en-US"/>
-        </w:rPr>
-        <w:t xml:space="preserve">Reinforcement learning, </w:t>
-      </w:r>
-      <w:r>
-        <w:rPr>
-          <w:rFonts w:ascii="Palatino Linotype" w:hAnsi="Palatino Linotype"/>
-          <w:i/>
-          <w:iCs/>
-          <w:color w:val="404040" w:themeColor="text1" w:themeTint="BF"/>
-          <w:sz w:val="24"/>
-          <w:szCs w:val="24"/>
-          <w:lang w:val="en-US"/>
-        </w:rPr>
-        <w:t>by Prateek Bajaj</w:t>
-      </w:r>
-    </w:p>
-    <w:p>
-      <w:pPr>
-        <w:spacing w:after="0" w:line="240" w:lineRule="auto"/>
-        <w:textAlignment w:val="baseline"/>
-        <w:rPr>
-          <w:rFonts w:ascii="Consolas" w:eastAsiaTheme="majorEastAsia" w:hAnsi="Consolas" w:cstheme="majorBidi"/>
-          <w:color w:val="6A737D"/>
-          <w:spacing w:val="-10"/>
-          <w:kern w:val="28"/>
-          <w:sz w:val="18"/>
-          <w:szCs w:val="18"/>
-          <w:shd w:val="clear" w:color="auto" w:fill="FFFFFF"/>
-          <w:lang w:val="en-US" w:bidi="he-IL"/>
-        </w:rPr>
-      </w:pPr>
-      <w:r>
-        <w:rPr>
-          <w:rFonts w:ascii="Consolas" w:eastAsiaTheme="majorEastAsia" w:hAnsi="Consolas" w:cstheme="majorBidi"/>
-          <w:color w:val="6A737D"/>
-          <w:spacing w:val="-10"/>
-          <w:kern w:val="28"/>
-          <w:sz w:val="18"/>
-          <w:szCs w:val="18"/>
-          <w:shd w:val="clear" w:color="auto" w:fill="FFFFFF"/>
-          <w:lang w:val="en-US" w:bidi="he-IL"/>
-        </w:rPr>
-        <w:t>http://www.cs.umd.edu/~hajiagha/474GT15/Lecture12122013.pdf</w:t>
-      </w:r>
-    </w:p>
-    <w:p>
-      <w:pPr>
-        <w:spacing w:after="0" w:line="240" w:lineRule="auto"/>
-        <w:textAlignment w:val="baseline"/>
-        <w:rPr>
-          <w:rFonts w:ascii="Consolas" w:eastAsiaTheme="majorEastAsia" w:hAnsi="Consolas" w:cstheme="majorBidi"/>
-          <w:color w:val="6A737D"/>
-          <w:spacing w:val="-10"/>
-          <w:kern w:val="28"/>
-          <w:sz w:val="18"/>
-          <w:szCs w:val="18"/>
-          <w:shd w:val="clear" w:color="auto" w:fill="FFFFFF"/>
-          <w:lang w:val="en-US" w:bidi="he-IL"/>
-        </w:rPr>
-      </w:pPr>
-    </w:p>
-    <w:p>
-      <w:pPr>
-        <w:pStyle w:val="Ttulo"/>
-        <w:rPr>
-          <w:rFonts w:ascii="Palatino Linotype" w:hAnsi="Palatino Linotype"/>
-          <w:sz w:val="24"/>
-          <w:szCs w:val="24"/>
-          <w:lang w:val="en-US"/>
-        </w:rPr>
-      </w:pPr>
-      <w:r>
-        <w:rPr>
-          <w:rFonts w:ascii="Palatino Linotype" w:hAnsi="Palatino Linotype"/>
-          <w:sz w:val="24"/>
-          <w:szCs w:val="24"/>
-          <w:lang w:val="en-US"/>
-        </w:rPr>
-        <w:t xml:space="preserve">What is </w:t>
-      </w:r>
-      <w:proofErr w:type="gramStart"/>
-      <w:r>
-        <w:rPr>
-          <w:rFonts w:ascii="Palatino Linotype" w:hAnsi="Palatino Linotype"/>
-          <w:sz w:val="24"/>
-          <w:szCs w:val="24"/>
-          <w:lang w:val="en-US"/>
-        </w:rPr>
-        <w:t>MCTS?</w:t>
-      </w:r>
-      <w:r>
-        <w:rPr>
-          <w:rFonts w:ascii="Palatino Linotype" w:hAnsi="Palatino Linotype"/>
-          <w:sz w:val="24"/>
-          <w:szCs w:val="24"/>
-          <w:lang w:val="en-US"/>
-        </w:rPr>
-        <w:t>,</w:t>
-      </w:r>
-      <w:proofErr w:type="gramEnd"/>
-      <w:r>
-        <w:rPr>
-          <w:rFonts w:ascii="Palatino Linotype" w:hAnsi="Palatino Linotype"/>
-          <w:sz w:val="24"/>
-          <w:szCs w:val="24"/>
-          <w:lang w:val="en-US"/>
-        </w:rPr>
-        <w:t xml:space="preserve"> </w:t>
-      </w:r>
-      <w:r>
-        <w:rPr>
-          <w:rFonts w:ascii="Palatino Linotype" w:hAnsi="Palatino Linotype"/>
-          <w:i/>
-          <w:iCs/>
-          <w:color w:val="404040" w:themeColor="text1" w:themeTint="BF"/>
-          <w:sz w:val="24"/>
-          <w:szCs w:val="24"/>
-          <w:lang w:val="en-US"/>
-        </w:rPr>
-        <w:t xml:space="preserve">by </w:t>
-      </w:r>
-      <w:r>
-        <w:rPr>
-          <w:rFonts w:ascii="Palatino Linotype" w:hAnsi="Palatino Linotype"/>
-          <w:i/>
-          <w:iCs/>
-          <w:color w:val="404040" w:themeColor="text1" w:themeTint="BF"/>
-          <w:sz w:val="24"/>
-          <w:szCs w:val="24"/>
-          <w:lang w:val="en-US"/>
-        </w:rPr>
-        <w:t>mcts.ai</w:t>
-      </w:r>
-    </w:p>
-    <w:p>
-      <w:pPr>
-        <w:spacing w:after="0" w:line="240" w:lineRule="auto"/>
-        <w:textAlignment w:val="baseline"/>
-        <w:rPr>
-          <w:rFonts w:ascii="Palatino Linotype" w:eastAsia="Times New Roman" w:hAnsi="Palatino Linotype" w:cs="Calibri"/>
-          <w:color w:val="595959" w:themeColor="text1" w:themeTint="A6"/>
-          <w:sz w:val="32"/>
-          <w:szCs w:val="32"/>
-          <w:lang w:val="en-US"/>
-        </w:rPr>
-      </w:pPr>
-      <w:r>
-        <w:rPr>
-          <w:rFonts w:ascii="Consolas" w:eastAsiaTheme="majorEastAsia" w:hAnsi="Consolas" w:cstheme="majorBidi"/>
-          <w:color w:val="6A737D"/>
-          <w:spacing w:val="-10"/>
-          <w:kern w:val="28"/>
-          <w:sz w:val="18"/>
-          <w:szCs w:val="18"/>
-          <w:shd w:val="clear" w:color="auto" w:fill="FFFFFF"/>
-          <w:lang w:val="en-US" w:bidi="he-IL"/>
-        </w:rPr>
-        <w:t>http://mcts.ai/about</w:t>
-      </w:r>
-      <w:r>
-        <w:rPr>
-          <w:rFonts w:ascii="Consolas" w:eastAsiaTheme="majorEastAsia" w:hAnsi="Consolas" w:cstheme="majorBidi"/>
-          <w:color w:val="6A737D"/>
-          <w:spacing w:val="-10"/>
-          <w:kern w:val="28"/>
-          <w:sz w:val="18"/>
-          <w:szCs w:val="18"/>
-          <w:shd w:val="clear" w:color="auto" w:fill="FFFFFF"/>
-          <w:lang w:val="en-US" w:bidi="he-IL"/>
-        </w:rPr>
-        <w:t>/</w:t>
-      </w:r>
-    </w:p>
-    <w:p>
-      <w:pPr>
-        <w:spacing w:after="0" w:line="240" w:lineRule="auto"/>
-        <w:textAlignment w:val="baseline"/>
-        <w:rPr>
-          <w:rFonts w:ascii="Palatino Linotype" w:eastAsia="Times New Roman" w:hAnsi="Palatino Linotype" w:cs="Calibri"/>
-          <w:color w:val="595959" w:themeColor="text1" w:themeTint="A6"/>
-          <w:sz w:val="32"/>
-          <w:szCs w:val="32"/>
-          <w:lang w:val="en-US"/>
-        </w:rPr>
-      </w:pPr>
-    </w:p>
-    <w:p>
-      <w:pPr>
-        <w:spacing w:after="0" w:line="240" w:lineRule="auto"/>
-        <w:textAlignment w:val="baseline"/>
-        <w:rPr>
-          <w:rFonts w:ascii="Palatino Linotype" w:eastAsia="Times New Roman" w:hAnsi="Palatino Linotype" w:cs="Calibri"/>
-          <w:color w:val="595959" w:themeColor="text1" w:themeTint="A6"/>
-          <w:sz w:val="32"/>
-          <w:szCs w:val="32"/>
-          <w:lang w:val="en-US"/>
-        </w:rPr>
-      </w:pPr>
-    </w:p>
-    <w:p>
-      <w:pPr>
-        <w:jc w:val="center"/>
-        <w:rPr>
-          <w:rFonts w:ascii="Palatino Linotype" w:hAnsi="Palatino Linotype"/>
-          <w:color w:val="FF0000"/>
-          <w:sz w:val="32"/>
-          <w:szCs w:val="32"/>
-          <w:lang w:val="en-US"/>
-        </w:rPr>
-      </w:pPr>
-      <w:r>
-        <w:rPr>
-          <w:rFonts w:ascii="Palatino Linotype" w:hAnsi="Palatino Linotype"/>
-          <w:color w:val="FF0000"/>
-          <w:sz w:val="32"/>
-          <w:szCs w:val="32"/>
-          <w:lang w:val="en-US"/>
-        </w:rPr>
-        <w:t>Breadth First Search (BFS)</w:t>
-      </w:r>
-    </w:p>
-    <w:p>
-      <w:pPr>
-        <w:ind w:firstLine="708"/>
-        <w:rPr>
-          <w:rFonts w:ascii="Palatino Linotype" w:hAnsi="Palatino Linotype"/>
-          <w:color w:val="FF0000"/>
-          <w:sz w:val="24"/>
-          <w:szCs w:val="24"/>
-        </w:rPr>
-      </w:pPr>
-      <w:r>
-        <w:rPr>
-          <w:rFonts w:ascii="Palatino Linotype" w:hAnsi="Palatino Linotype"/>
-          <w:color w:val="FF0000"/>
-          <w:sz w:val="24"/>
-          <w:szCs w:val="24"/>
-        </w:rPr>
-        <w:t>O BFS, também denominada de busca em largura, é um tipo de busca não informada em que ao contrário da DFS, faz a sua pesquisa a partir de níveis, isto é, começando pela raiz, vai procurando em cada nível de profundidade todos os nós lá pertencentes , caso não encontre nenhum</w:t>
-      </w:r>
-      <w:r>
-        <w:rPr>
-          <w:rFonts w:ascii="Palatino Linotype" w:hAnsi="Palatino Linotype"/>
-          <w:color w:val="FF0000"/>
-          <w:sz w:val="24"/>
-          <w:szCs w:val="24"/>
-        </w:rPr>
-        <w:t xml:space="preserve"> ,</w:t>
-      </w:r>
-      <w:r>
-        <w:rPr>
-          <w:rFonts w:ascii="Palatino Linotype" w:hAnsi="Palatino Linotype"/>
-          <w:color w:val="FF0000"/>
-          <w:sz w:val="24"/>
-          <w:szCs w:val="24"/>
-        </w:rPr>
-        <w:t xml:space="preserve"> passa para o nível seguinte, e continua este processo até encontrar o nó almejado. Através deste algoritmo podemos garantir que qualquer nó será visitado, pudendo encontrar assim </w:t>
-      </w:r>
-      <w:r>
-        <w:rPr>
-          <w:rFonts w:ascii="Palatino Linotype" w:hAnsi="Palatino Linotype"/>
-          <w:color w:val="FF0000"/>
-          <w:sz w:val="24"/>
-          <w:szCs w:val="24"/>
-        </w:rPr>
-        <w:t xml:space="preserve">múltiplas </w:t>
-      </w:r>
-      <w:proofErr w:type="gramStart"/>
-      <w:r>
-        <w:rPr>
-          <w:rFonts w:ascii="Palatino Linotype" w:hAnsi="Palatino Linotype"/>
-          <w:color w:val="FF0000"/>
-          <w:sz w:val="24"/>
-          <w:szCs w:val="24"/>
-        </w:rPr>
-        <w:t xml:space="preserve">soluções </w:t>
-      </w:r>
-      <w:r>
-        <w:rPr>
-          <w:rFonts w:ascii="Palatino Linotype" w:hAnsi="Palatino Linotype"/>
-          <w:color w:val="FF0000"/>
-          <w:sz w:val="24"/>
-          <w:szCs w:val="24"/>
-        </w:rPr>
-        <w:t>,</w:t>
-      </w:r>
-      <w:proofErr w:type="gramEnd"/>
-      <w:r>
-        <w:rPr>
-          <w:rFonts w:ascii="Palatino Linotype" w:hAnsi="Palatino Linotype"/>
-          <w:color w:val="FF0000"/>
-          <w:sz w:val="24"/>
-          <w:szCs w:val="24"/>
-        </w:rPr>
-        <w:t xml:space="preserve"> dando prioridade sempre ao nó que se encontra </w:t>
-      </w:r>
-      <w:r>
-        <w:rPr>
-          <w:rFonts w:ascii="Palatino Linotype" w:hAnsi="Palatino Linotype"/>
-          <w:color w:val="FF0000"/>
-          <w:sz w:val="24"/>
-          <w:szCs w:val="24"/>
-        </w:rPr>
-        <w:t>n</w:t>
-      </w:r>
-      <w:r>
-        <w:rPr>
-          <w:rFonts w:ascii="Palatino Linotype" w:hAnsi="Palatino Linotype"/>
-          <w:color w:val="FF0000"/>
-          <w:sz w:val="24"/>
-          <w:szCs w:val="24"/>
-        </w:rPr>
-        <w:t>a menor profundidade.</w:t>
-      </w:r>
-    </w:p>
-    <w:p>
-      <w:pPr>
-        <w:ind w:firstLine="708"/>
-        <w:rPr>
-          <w:rFonts w:ascii="Palatino Linotype" w:hAnsi="Palatino Linotype"/>
-          <w:color w:val="FF0000"/>
-          <w:sz w:val="24"/>
-          <w:szCs w:val="24"/>
-        </w:rPr>
-      </w:pPr>
-      <w:r>
-        <w:rPr>
-          <w:rFonts w:ascii="Palatino Linotype" w:hAnsi="Palatino Linotype"/>
-          <w:color w:val="FF0000"/>
-          <w:sz w:val="24"/>
-          <w:szCs w:val="24"/>
-        </w:rPr>
-        <w:t>O</w:t>
-      </w:r>
-      <w:r>
-        <w:rPr>
-          <w:rFonts w:ascii="Palatino Linotype" w:hAnsi="Palatino Linotype"/>
-          <w:color w:val="FF0000"/>
-          <w:sz w:val="24"/>
-          <w:szCs w:val="24"/>
-        </w:rPr>
-        <w:t xml:space="preserve"> BFS terá uma complexidade espacial superior à do DFS caso haja um elevado grau de ramificação de nós num determinado nível profundidade, levando ao gasto acentuado da memória.</w:t>
-      </w:r>
-    </w:p>
-    <w:p>
-      <w:pPr>
-        <w:ind w:firstLine="708"/>
-        <w:rPr>
-          <w:rFonts w:ascii="Palatino Linotype" w:hAnsi="Palatino Linotype"/>
-          <w:color w:val="FF0000"/>
-          <w:sz w:val="24"/>
-          <w:szCs w:val="24"/>
-        </w:rPr>
-      </w:pPr>
-    </w:p>
-    <w:p>
-      <w:pPr>
-        <w:rPr>
-          <w:rFonts w:ascii="Palatino Linotype" w:hAnsi="Palatino Linotype"/>
-          <w:color w:val="FF0000"/>
-          <w:sz w:val="28"/>
-          <w:szCs w:val="28"/>
-        </w:rPr>
-      </w:pPr>
-      <w:r>
-        <w:rPr>
-          <w:rFonts w:ascii="Palatino Linotype" w:hAnsi="Palatino Linotype"/>
-          <w:color w:val="FF0000"/>
-          <w:sz w:val="28"/>
-          <w:szCs w:val="28"/>
-        </w:rPr>
-        <w:t>Complexidade do Algoritmo:</w:t>
-      </w:r>
-    </w:p>
-    <w:p>
-      <w:pPr>
-        <w:pStyle w:val="Ttulo1"/>
-        <w:rPr>
-          <w:rFonts w:ascii="Palatino Linotype" w:hAnsi="Palatino Linotype" w:cstheme="minorHAnsi"/>
-          <w:b w:val="0"/>
-          <w:color w:val="FF0000"/>
-          <w:sz w:val="24"/>
-          <w:szCs w:val="24"/>
-        </w:rPr>
-      </w:pPr>
-      <w:r>
-        <w:rPr>
-          <w:rFonts w:ascii="Palatino Linotype" w:hAnsi="Palatino Linotype" w:cstheme="minorHAnsi"/>
-          <w:b w:val="0"/>
-          <w:color w:val="FF0000"/>
-          <w:sz w:val="24"/>
-          <w:szCs w:val="24"/>
-        </w:rPr>
-        <w:t xml:space="preserve">Complexidade temporal: </w:t>
-      </w:r>
-      <m:oMath>
-        <m:r>
-          <m:rPr>
-            <m:sty m:val="bi"/>
-          </m:rPr>
-          <w:rPr>
-            <w:rFonts w:ascii="Cambria Math" w:hAnsi="Cambria Math" w:cstheme="minorHAnsi"/>
-            <w:color w:val="FF0000"/>
-            <w:sz w:val="24"/>
-            <w:szCs w:val="24"/>
-          </w:rPr>
-          <m:t>O(</m:t>
-        </m:r>
-        <m:sSup>
-          <m:sSupPr>
-            <m:ctrlPr>
-              <w:rPr>
-                <w:rFonts w:ascii="Cambria Math" w:hAnsi="Cambria Math" w:cstheme="minorHAnsi"/>
-                <w:b w:val="0"/>
-                <w:i/>
-                <w:color w:val="FF0000"/>
-                <w:sz w:val="24"/>
-                <w:szCs w:val="24"/>
-              </w:rPr>
-            </m:ctrlPr>
-          </m:sSupPr>
-          <m:e>
-            <m:r>
-              <m:rPr>
-                <m:sty m:val="bi"/>
-              </m:rPr>
-              <w:rPr>
-                <w:rFonts w:ascii="Cambria Math" w:hAnsi="Cambria Math" w:cstheme="minorHAnsi"/>
-                <w:color w:val="FF0000"/>
-                <w:sz w:val="24"/>
-                <w:szCs w:val="24"/>
-              </w:rPr>
-              <m:t>b</m:t>
-            </m:r>
-          </m:e>
-          <m:sup>
-            <m:r>
-              <m:rPr>
-                <m:sty m:val="bi"/>
-              </m:rPr>
-              <w:rPr>
-                <w:rFonts w:ascii="Cambria Math" w:hAnsi="Cambria Math" w:cstheme="minorHAnsi"/>
-                <w:color w:val="FF0000"/>
-                <w:sz w:val="24"/>
-                <w:szCs w:val="24"/>
-              </w:rPr>
-              <m:t>d</m:t>
-            </m:r>
-          </m:sup>
-        </m:sSup>
-        <m:r>
-          <m:rPr>
-            <m:sty m:val="bi"/>
-          </m:rPr>
-          <w:rPr>
-            <w:rFonts w:ascii="Cambria Math" w:hAnsi="Cambria Math" w:cstheme="minorHAnsi"/>
-            <w:color w:val="FF0000"/>
-            <w:sz w:val="24"/>
-            <w:szCs w:val="24"/>
-          </w:rPr>
-          <m:t>)</m:t>
-        </m:r>
-      </m:oMath>
-    </w:p>
-    <w:p>
-      <w:pPr>
-        <w:pStyle w:val="Ttulo1"/>
-        <w:rPr>
-          <w:rFonts w:ascii="Palatino Linotype" w:hAnsi="Palatino Linotype" w:cstheme="minorHAnsi"/>
-          <w:b w:val="0"/>
-          <w:color w:val="FF0000"/>
-          <w:sz w:val="24"/>
-          <w:szCs w:val="24"/>
-        </w:rPr>
-      </w:pPr>
-      <w:r>
-        <w:rPr>
-          <w:rFonts w:ascii="Palatino Linotype" w:hAnsi="Palatino Linotype" w:cstheme="minorHAnsi"/>
-          <w:b w:val="0"/>
-          <w:color w:val="FF0000"/>
-          <w:sz w:val="24"/>
-          <w:szCs w:val="24"/>
-        </w:rPr>
-        <w:t xml:space="preserve">Complexidade espacial: </w:t>
-      </w:r>
-      <m:oMath>
-        <m:r>
-          <m:rPr>
-            <m:sty m:val="bi"/>
-          </m:rPr>
-          <w:rPr>
-            <w:rFonts w:ascii="Cambria Math" w:hAnsi="Cambria Math" w:cstheme="minorHAnsi"/>
-            <w:color w:val="FF0000"/>
-            <w:sz w:val="24"/>
-            <w:szCs w:val="24"/>
-          </w:rPr>
-          <m:t>O(</m:t>
-        </m:r>
-        <m:sSup>
-          <m:sSupPr>
-            <m:ctrlPr>
-              <w:rPr>
-                <w:rFonts w:ascii="Cambria Math" w:hAnsi="Cambria Math" w:cstheme="minorHAnsi"/>
-                <w:b w:val="0"/>
-                <w:i/>
-                <w:color w:val="FF0000"/>
-                <w:sz w:val="24"/>
-                <w:szCs w:val="24"/>
-              </w:rPr>
-            </m:ctrlPr>
-          </m:sSupPr>
-          <m:e>
-            <m:r>
-              <m:rPr>
-                <m:sty m:val="bi"/>
-              </m:rPr>
-              <w:rPr>
-                <w:rFonts w:ascii="Cambria Math" w:hAnsi="Cambria Math" w:cstheme="minorHAnsi"/>
-                <w:color w:val="FF0000"/>
-                <w:sz w:val="24"/>
-                <w:szCs w:val="24"/>
-              </w:rPr>
-              <m:t>b</m:t>
-            </m:r>
-          </m:e>
-          <m:sup>
-            <m:r>
-              <m:rPr>
-                <m:sty m:val="bi"/>
-              </m:rPr>
-              <w:rPr>
-                <w:rFonts w:ascii="Cambria Math" w:hAnsi="Cambria Math" w:cstheme="minorHAnsi"/>
-                <w:color w:val="FF0000"/>
-                <w:sz w:val="24"/>
-                <w:szCs w:val="24"/>
-              </w:rPr>
-              <m:t>d</m:t>
-            </m:r>
-          </m:sup>
-        </m:sSup>
-        <m:r>
-          <m:rPr>
-            <m:sty m:val="bi"/>
-          </m:rPr>
-          <w:rPr>
-            <w:rFonts w:ascii="Cambria Math" w:hAnsi="Cambria Math" w:cstheme="minorHAnsi"/>
-            <w:color w:val="FF0000"/>
-            <w:sz w:val="24"/>
-            <w:szCs w:val="24"/>
-          </w:rPr>
-          <m:t>)</m:t>
-        </m:r>
-      </m:oMath>
-    </w:p>
-    <w:p>
-      <w:pPr>
-        <w:tabs>
-          <w:tab w:val="left" w:pos="3660"/>
-        </w:tabs>
-        <w:rPr>
-          <w:rFonts w:ascii="Palatino Linotype" w:hAnsi="Palatino Linotype"/>
-          <w:color w:val="FF0000"/>
-          <w:sz w:val="24"/>
-          <w:szCs w:val="24"/>
-        </w:rPr>
-      </w:pPr>
-      <w:r>
-        <w:rPr>
-          <w:rFonts w:ascii="Palatino Linotype" w:hAnsi="Palatino Linotype"/>
-          <w:b/>
-          <w:color w:val="FF0000"/>
-          <w:sz w:val="24"/>
-          <w:szCs w:val="24"/>
-        </w:rPr>
-        <w:t>b</w:t>
-      </w:r>
-      <w:r>
-        <w:rPr>
-          <w:rFonts w:ascii="Palatino Linotype" w:hAnsi="Palatino Linotype"/>
-          <w:color w:val="FF0000"/>
-          <w:sz w:val="24"/>
-          <w:szCs w:val="24"/>
-        </w:rPr>
-        <w:t xml:space="preserve"> = fator de ramificação </w:t>
-      </w:r>
-      <w:r>
-        <w:rPr>
-          <w:rFonts w:ascii="Palatino Linotype" w:hAnsi="Palatino Linotype"/>
-          <w:color w:val="FF0000"/>
-          <w:sz w:val="24"/>
-          <w:szCs w:val="24"/>
-        </w:rPr>
-        <w:tab/>
-      </w:r>
-    </w:p>
-    <w:p>
-      <w:pPr>
-        <w:rPr>
-          <w:rFonts w:ascii="Palatino Linotype" w:hAnsi="Palatino Linotype"/>
-          <w:color w:val="FF0000"/>
-          <w:sz w:val="24"/>
-          <w:szCs w:val="24"/>
-        </w:rPr>
-      </w:pPr>
-    </w:p>
-    <w:tbl>
-      <w:tblPr>
-        <w:tblStyle w:val="TabelacomGrelha"/>
-        <w:tblpPr w:leftFromText="141" w:rightFromText="141" w:vertAnchor="text" w:horzAnchor="page" w:tblpX="6076" w:tblpY="-1762"/>
-        <w:tblW w:w="0" w:type="auto"/>
-        <w:tblLook w:val="04A0" w:firstRow="1" w:lastRow="0" w:firstColumn="1" w:lastColumn="0" w:noHBand="0" w:noVBand="1"/>
-      </w:tblPr>
-      <w:tblGrid>
-        <w:gridCol w:w="440"/>
-        <w:gridCol w:w="440"/>
-        <w:gridCol w:w="440"/>
-        <w:gridCol w:w="440"/>
-      </w:tblGrid>
-      <w:tr>
-        <w:trPr>
-          <w:trHeight w:val="341"/>
-        </w:trPr>
-        <w:tc>
-          <w:tcPr>
-            <w:tcW w:w="1760" w:type="dxa"/>
-            <w:gridSpan w:val="4"/>
-            <w:hideMark/>
-          </w:tcPr>
-          <w:p>
-            <w:pPr>
-              <w:jc w:val="center"/>
-              <w:rPr>
-                <w:b/>
-                <w:bCs/>
-                <w:color w:val="FF0000"/>
-              </w:rPr>
-            </w:pPr>
-            <w:r>
-              <w:rPr>
-                <w:b/>
-                <w:bCs/>
-                <w:color w:val="FF0000"/>
-              </w:rPr>
-              <w:t>Final</w:t>
-            </w:r>
-          </w:p>
-        </w:tc>
-      </w:tr>
-      <w:tr>
-        <w:trPr>
-          <w:trHeight w:val="341"/>
-        </w:trPr>
-        <w:tc>
-          <w:tcPr>
-            <w:tcW w:w="440" w:type="dxa"/>
-            <w:hideMark/>
-          </w:tcPr>
-          <w:p>
-            <w:pPr>
-              <w:jc w:val="center"/>
-              <w:rPr>
-                <w:b/>
-                <w:bCs/>
-                <w:color w:val="FF0000"/>
-              </w:rPr>
-            </w:pPr>
-            <w:r>
-              <w:rPr>
-                <w:b/>
-                <w:bCs/>
-                <w:color w:val="FF0000"/>
-              </w:rPr>
-              <w:t>9</w:t>
-            </w:r>
-          </w:p>
-        </w:tc>
-        <w:tc>
-          <w:tcPr>
-            <w:tcW w:w="440" w:type="dxa"/>
-            <w:hideMark/>
-          </w:tcPr>
-          <w:p>
-            <w:pPr>
-              <w:jc w:val="center"/>
-              <w:rPr>
-                <w:b/>
-                <w:bCs/>
-                <w:color w:val="FF0000"/>
-              </w:rPr>
-            </w:pPr>
-            <w:r>
-              <w:rPr>
-                <w:b/>
-                <w:bCs/>
-                <w:color w:val="FF0000"/>
-              </w:rPr>
-              <w:t>5</w:t>
-            </w:r>
-          </w:p>
-        </w:tc>
-        <w:tc>
-          <w:tcPr>
-            <w:tcW w:w="440" w:type="dxa"/>
-            <w:hideMark/>
-          </w:tcPr>
-          <w:p>
-            <w:pPr>
-              <w:jc w:val="center"/>
-              <w:rPr>
-                <w:b/>
-                <w:bCs/>
-                <w:color w:val="FF0000"/>
-              </w:rPr>
-            </w:pPr>
-            <w:r>
-              <w:rPr>
-                <w:b/>
-                <w:bCs/>
-                <w:color w:val="FF0000"/>
-              </w:rPr>
-              <w:t>12</w:t>
-            </w:r>
-          </w:p>
-        </w:tc>
-        <w:tc>
-          <w:tcPr>
-            <w:tcW w:w="440" w:type="dxa"/>
-            <w:hideMark/>
-          </w:tcPr>
-          <w:p>
-            <w:pPr>
-              <w:jc w:val="center"/>
-              <w:rPr>
-                <w:b/>
-                <w:bCs/>
-                <w:color w:val="FF0000"/>
-              </w:rPr>
-            </w:pPr>
-            <w:r>
-              <w:rPr>
-                <w:b/>
-                <w:bCs/>
-                <w:color w:val="FF0000"/>
-              </w:rPr>
-              <w:t>7</w:t>
-            </w:r>
-          </w:p>
-        </w:tc>
-      </w:tr>
-      <w:tr>
-        <w:trPr>
-          <w:trHeight w:val="327"/>
-        </w:trPr>
-        <w:tc>
-          <w:tcPr>
-            <w:tcW w:w="440" w:type="dxa"/>
-            <w:hideMark/>
-          </w:tcPr>
-          <w:p>
-            <w:pPr>
-              <w:jc w:val="center"/>
-              <w:rPr>
-                <w:b/>
-                <w:bCs/>
-                <w:color w:val="FF0000"/>
-              </w:rPr>
-            </w:pPr>
-            <w:r>
-              <w:rPr>
-                <w:b/>
-                <w:bCs/>
-                <w:color w:val="FF0000"/>
-              </w:rPr>
-              <w:t>14</w:t>
-            </w:r>
-          </w:p>
-        </w:tc>
-        <w:tc>
-          <w:tcPr>
-            <w:tcW w:w="440" w:type="dxa"/>
-            <w:hideMark/>
-          </w:tcPr>
-          <w:p>
-            <w:pPr>
-              <w:jc w:val="center"/>
-              <w:rPr>
-                <w:b/>
-                <w:bCs/>
-                <w:color w:val="FF0000"/>
-              </w:rPr>
-            </w:pPr>
-            <w:r>
-              <w:rPr>
-                <w:b/>
-                <w:bCs/>
-                <w:color w:val="FF0000"/>
-              </w:rPr>
-              <w:t>13</w:t>
-            </w:r>
-          </w:p>
-        </w:tc>
-        <w:tc>
-          <w:tcPr>
-            <w:tcW w:w="440" w:type="dxa"/>
-            <w:hideMark/>
-          </w:tcPr>
-          <w:p>
-            <w:pPr>
-              <w:jc w:val="center"/>
-              <w:rPr>
-                <w:b/>
-                <w:bCs/>
-                <w:color w:val="FF0000"/>
-              </w:rPr>
-            </w:pPr>
-            <w:r>
-              <w:rPr>
-                <w:b/>
-                <w:bCs/>
-                <w:color w:val="FF0000"/>
-              </w:rPr>
-              <w:t>0</w:t>
-            </w:r>
-          </w:p>
-        </w:tc>
-        <w:tc>
-          <w:tcPr>
-            <w:tcW w:w="440" w:type="dxa"/>
-            <w:hideMark/>
-          </w:tcPr>
-          <w:p>
-            <w:pPr>
-              <w:jc w:val="center"/>
-              <w:rPr>
-                <w:b/>
-                <w:bCs/>
-                <w:color w:val="FF0000"/>
-              </w:rPr>
-            </w:pPr>
-            <w:r>
-              <w:rPr>
-                <w:b/>
-                <w:bCs/>
-                <w:color w:val="FF0000"/>
-              </w:rPr>
-              <w:t>8</w:t>
-            </w:r>
-          </w:p>
-        </w:tc>
-      </w:tr>
-      <w:tr>
-        <w:trPr>
-          <w:trHeight w:val="341"/>
-        </w:trPr>
-        <w:tc>
-          <w:tcPr>
-            <w:tcW w:w="440" w:type="dxa"/>
-            <w:hideMark/>
-          </w:tcPr>
-          <w:p>
-            <w:pPr>
-              <w:jc w:val="center"/>
-              <w:rPr>
-                <w:b/>
-                <w:bCs/>
-                <w:color w:val="FF0000"/>
-              </w:rPr>
-            </w:pPr>
-            <w:r>
-              <w:rPr>
-                <w:b/>
-                <w:bCs/>
-                <w:color w:val="FF0000"/>
-              </w:rPr>
-              <w:t>1</w:t>
-            </w:r>
-          </w:p>
-        </w:tc>
-        <w:tc>
-          <w:tcPr>
-            <w:tcW w:w="440" w:type="dxa"/>
-            <w:hideMark/>
-          </w:tcPr>
-          <w:p>
-            <w:pPr>
-              <w:jc w:val="center"/>
-              <w:rPr>
-                <w:b/>
-                <w:bCs/>
-                <w:color w:val="FF0000"/>
-              </w:rPr>
-            </w:pPr>
-            <w:r>
-              <w:rPr>
-                <w:b/>
-                <w:bCs/>
-                <w:color w:val="FF0000"/>
-              </w:rPr>
-              <w:t>3</w:t>
-            </w:r>
-          </w:p>
-        </w:tc>
-        <w:tc>
-          <w:tcPr>
-            <w:tcW w:w="440" w:type="dxa"/>
-            <w:hideMark/>
-          </w:tcPr>
-          <w:p>
-            <w:pPr>
-              <w:jc w:val="center"/>
-              <w:rPr>
-                <w:b/>
-                <w:bCs/>
-                <w:color w:val="FF0000"/>
-              </w:rPr>
-            </w:pPr>
-            <w:r>
-              <w:rPr>
-                <w:b/>
-                <w:bCs/>
-                <w:color w:val="FF0000"/>
-              </w:rPr>
-              <w:t>2</w:t>
-            </w:r>
-          </w:p>
-        </w:tc>
-        <w:tc>
-          <w:tcPr>
-            <w:tcW w:w="440" w:type="dxa"/>
-            <w:hideMark/>
-          </w:tcPr>
-          <w:p>
-            <w:pPr>
-              <w:jc w:val="center"/>
-              <w:rPr>
-                <w:b/>
-                <w:bCs/>
-                <w:color w:val="FF0000"/>
-              </w:rPr>
-            </w:pPr>
-            <w:r>
-              <w:rPr>
-                <w:b/>
-                <w:bCs/>
-                <w:color w:val="FF0000"/>
-              </w:rPr>
-              <w:t>4</w:t>
-            </w:r>
-          </w:p>
-        </w:tc>
-      </w:tr>
-      <w:tr>
-        <w:trPr>
-          <w:trHeight w:val="341"/>
-        </w:trPr>
-        <w:tc>
-          <w:tcPr>
-            <w:tcW w:w="440" w:type="dxa"/>
-            <w:hideMark/>
-          </w:tcPr>
-          <w:p>
-            <w:pPr>
-              <w:jc w:val="center"/>
-              <w:rPr>
-                <w:b/>
-                <w:bCs/>
-                <w:color w:val="FF0000"/>
-              </w:rPr>
-            </w:pPr>
-            <w:r>
-              <w:rPr>
-                <w:b/>
-                <w:bCs/>
-                <w:color w:val="FF0000"/>
-              </w:rPr>
-              <w:t>6</w:t>
-            </w:r>
-          </w:p>
-        </w:tc>
-        <w:tc>
-          <w:tcPr>
-            <w:tcW w:w="440" w:type="dxa"/>
-            <w:hideMark/>
-          </w:tcPr>
-          <w:p>
-            <w:pPr>
-              <w:jc w:val="center"/>
-              <w:rPr>
-                <w:b/>
-                <w:bCs/>
-                <w:color w:val="FF0000"/>
-              </w:rPr>
-            </w:pPr>
-            <w:r>
-              <w:rPr>
-                <w:b/>
-                <w:bCs/>
-                <w:color w:val="FF0000"/>
-              </w:rPr>
-              <w:t>10</w:t>
-            </w:r>
-          </w:p>
-        </w:tc>
-        <w:tc>
-          <w:tcPr>
-            <w:tcW w:w="440" w:type="dxa"/>
-            <w:hideMark/>
-          </w:tcPr>
-          <w:p>
-            <w:pPr>
-              <w:jc w:val="center"/>
-              <w:rPr>
-                <w:b/>
-                <w:bCs/>
-                <w:color w:val="FF0000"/>
-              </w:rPr>
-            </w:pPr>
-            <w:r>
-              <w:rPr>
-                <w:b/>
-                <w:bCs/>
-                <w:color w:val="FF0000"/>
-              </w:rPr>
-              <w:t>5</w:t>
-            </w:r>
-          </w:p>
-        </w:tc>
-        <w:tc>
-          <w:tcPr>
-            <w:tcW w:w="440" w:type="dxa"/>
-            <w:hideMark/>
-          </w:tcPr>
-          <w:p>
-            <w:pPr>
-              <w:jc w:val="center"/>
-              <w:rPr>
-                <w:b/>
-                <w:bCs/>
-                <w:color w:val="FF0000"/>
-              </w:rPr>
-            </w:pPr>
-            <w:r>
-              <w:rPr>
-                <w:b/>
-                <w:bCs/>
-                <w:color w:val="FF0000"/>
-              </w:rPr>
-              <w:t>11</w:t>
-            </w:r>
-          </w:p>
-        </w:tc>
-      </w:tr>
-    </w:tbl>
-    <w:p>
-      <w:pPr>
-        <w:rPr>
-          <w:color w:val="FF0000"/>
-          <w:lang w:bidi="he-IL"/>
-        </w:rPr>
-      </w:pPr>
-    </w:p>
-    <w:tbl>
-      <w:tblPr>
-        <w:tblStyle w:val="TabelacomGrelhaClara"/>
-        <w:tblpPr w:leftFromText="141" w:rightFromText="141" w:vertAnchor="text" w:horzAnchor="margin" w:tblpXSpec="center" w:tblpYSpec="inside"/>
-        <w:tblW w:w="7518" w:type="dxa"/>
-        <w:tblLook w:val="04A0" w:firstRow="1" w:lastRow="0" w:firstColumn="1" w:lastColumn="0" w:noHBand="0" w:noVBand="1"/>
-      </w:tblPr>
-      <w:tblGrid>
-        <w:gridCol w:w="1231"/>
-        <w:gridCol w:w="1306"/>
-        <w:gridCol w:w="1144"/>
-        <w:gridCol w:w="1116"/>
-        <w:gridCol w:w="1544"/>
-        <w:gridCol w:w="1177"/>
-      </w:tblGrid>
-      <w:tr>
-        <w:tc>
-          <w:tcPr>
-            <w:tcW w:w="2537" w:type="dxa"/>
-            <w:gridSpan w:val="2"/>
-            <w:vAlign w:val="center"/>
-            <w:hideMark/>
-          </w:tcPr>
-          <w:p>
-            <w:pPr>
-              <w:jc w:val="center"/>
-              <w:rPr>
-                <w:color w:val="FF0000"/>
-                <w:sz w:val="24"/>
-                <w:szCs w:val="24"/>
-              </w:rPr>
-            </w:pPr>
-            <w:r>
-              <w:rPr>
-                <w:color w:val="FF0000"/>
-                <w:sz w:val="24"/>
-                <w:szCs w:val="24"/>
-              </w:rPr>
-              <w:t>Estratégia</w:t>
-            </w:r>
-          </w:p>
-        </w:tc>
-        <w:tc>
-          <w:tcPr>
-            <w:tcW w:w="1144" w:type="dxa"/>
-            <w:vAlign w:val="center"/>
-            <w:hideMark/>
-          </w:tcPr>
-          <w:p>
-            <w:pPr>
-              <w:jc w:val="center"/>
-              <w:rPr>
-                <w:color w:val="FF0000"/>
-                <w:sz w:val="24"/>
-                <w:szCs w:val="24"/>
-              </w:rPr>
-            </w:pPr>
-            <w:r>
-              <w:rPr>
-                <w:color w:val="FF0000"/>
-                <w:sz w:val="24"/>
-                <w:szCs w:val="24"/>
-              </w:rPr>
-              <w:t>Tempo (</w:t>
-            </w:r>
-            <w:proofErr w:type="spellStart"/>
-            <w:r>
-              <w:rPr>
-                <w:color w:val="FF0000"/>
-                <w:sz w:val="24"/>
-                <w:szCs w:val="24"/>
-              </w:rPr>
-              <w:t>ms</w:t>
-            </w:r>
-            <w:proofErr w:type="spellEnd"/>
-            <w:r>
-              <w:rPr>
-                <w:color w:val="FF0000"/>
-                <w:sz w:val="24"/>
-                <w:szCs w:val="24"/>
-              </w:rPr>
-              <w:t>)</w:t>
-            </w:r>
-          </w:p>
-        </w:tc>
-        <w:tc>
-          <w:tcPr>
-            <w:tcW w:w="1116" w:type="dxa"/>
-            <w:vAlign w:val="center"/>
-            <w:hideMark/>
-          </w:tcPr>
-          <w:p>
-            <w:pPr>
-              <w:jc w:val="center"/>
-              <w:rPr>
-                <w:color w:val="FF0000"/>
-                <w:sz w:val="24"/>
-                <w:szCs w:val="24"/>
-              </w:rPr>
-            </w:pPr>
-            <w:r>
-              <w:rPr>
-                <w:color w:val="FF0000"/>
-                <w:sz w:val="24"/>
-                <w:szCs w:val="24"/>
-              </w:rPr>
-              <w:t>Espaço</w:t>
-            </w:r>
-          </w:p>
-        </w:tc>
-        <w:tc>
-          <w:tcPr>
-            <w:tcW w:w="1544" w:type="dxa"/>
-            <w:vAlign w:val="center"/>
-            <w:hideMark/>
-          </w:tcPr>
-          <w:p>
-            <w:pPr>
-              <w:jc w:val="center"/>
-              <w:rPr>
-                <w:color w:val="FF0000"/>
-                <w:sz w:val="24"/>
-                <w:szCs w:val="24"/>
-              </w:rPr>
-            </w:pPr>
-            <w:r>
-              <w:rPr>
-                <w:color w:val="FF0000"/>
-                <w:sz w:val="24"/>
-                <w:szCs w:val="24"/>
-              </w:rPr>
-              <w:t>Profundidade da solução</w:t>
-            </w:r>
-          </w:p>
-        </w:tc>
-        <w:tc>
-          <w:tcPr>
-            <w:tcW w:w="1177" w:type="dxa"/>
-            <w:vAlign w:val="center"/>
-            <w:hideMark/>
-          </w:tcPr>
-          <w:p>
-            <w:pPr>
-              <w:jc w:val="center"/>
-              <w:rPr>
-                <w:color w:val="FF0000"/>
-                <w:sz w:val="24"/>
-                <w:szCs w:val="24"/>
-              </w:rPr>
-            </w:pPr>
-            <w:proofErr w:type="gramStart"/>
-            <w:r>
-              <w:rPr>
-                <w:color w:val="FF0000"/>
-                <w:sz w:val="24"/>
-                <w:szCs w:val="24"/>
-              </w:rPr>
-              <w:t>Nº Nós</w:t>
-            </w:r>
-            <w:proofErr w:type="gramEnd"/>
-            <w:r>
-              <w:rPr>
-                <w:color w:val="FF0000"/>
-                <w:sz w:val="24"/>
-                <w:szCs w:val="24"/>
-              </w:rPr>
-              <w:t xml:space="preserve"> visitados</w:t>
-            </w:r>
-          </w:p>
-        </w:tc>
-      </w:tr>
-      <w:tr>
-        <w:tc>
-          <w:tcPr>
-            <w:tcW w:w="2537" w:type="dxa"/>
-            <w:gridSpan w:val="2"/>
-            <w:vAlign w:val="center"/>
-            <w:hideMark/>
-          </w:tcPr>
-          <w:p>
-            <w:pPr>
-              <w:jc w:val="center"/>
-              <w:rPr>
-                <w:color w:val="FF0000"/>
-                <w:sz w:val="24"/>
-                <w:szCs w:val="24"/>
-              </w:rPr>
-            </w:pPr>
-            <w:r>
-              <w:rPr>
-                <w:color w:val="FF0000"/>
-                <w:sz w:val="24"/>
-                <w:szCs w:val="24"/>
-              </w:rPr>
-              <w:t>BFS</w:t>
-            </w:r>
-          </w:p>
-        </w:tc>
-        <w:tc>
-          <w:tcPr>
-            <w:tcW w:w="1144" w:type="dxa"/>
-            <w:vAlign w:val="center"/>
-            <w:hideMark/>
-          </w:tcPr>
-          <w:p>
-            <w:pPr>
-              <w:jc w:val="center"/>
-              <w:rPr>
-                <w:color w:val="FF0000"/>
-                <w:sz w:val="24"/>
-                <w:szCs w:val="24"/>
-              </w:rPr>
-            </w:pPr>
-            <w:r>
-              <w:rPr>
-                <w:color w:val="FF0000"/>
-                <w:sz w:val="24"/>
-                <w:szCs w:val="24"/>
-              </w:rPr>
-              <w:t>158</w:t>
-            </w:r>
-          </w:p>
-        </w:tc>
-        <w:tc>
-          <w:tcPr>
-            <w:tcW w:w="1116" w:type="dxa"/>
-            <w:vAlign w:val="center"/>
-            <w:hideMark/>
-          </w:tcPr>
-          <w:p>
-            <w:pPr>
-              <w:jc w:val="center"/>
-              <w:rPr>
-                <w:color w:val="FF0000"/>
-                <w:sz w:val="24"/>
-                <w:szCs w:val="24"/>
-              </w:rPr>
-            </w:pPr>
-            <w:r>
-              <w:rPr>
-                <w:color w:val="FF0000"/>
-                <w:sz w:val="24"/>
-                <w:szCs w:val="24"/>
-              </w:rPr>
-              <w:t>9Mb</w:t>
-            </w:r>
-          </w:p>
-        </w:tc>
-        <w:tc>
-          <w:tcPr>
-            <w:tcW w:w="1544" w:type="dxa"/>
-            <w:vAlign w:val="center"/>
-            <w:hideMark/>
-          </w:tcPr>
-          <w:p>
-            <w:pPr>
-              <w:jc w:val="center"/>
-              <w:rPr>
-                <w:color w:val="FF0000"/>
-                <w:sz w:val="24"/>
-                <w:szCs w:val="24"/>
-              </w:rPr>
-            </w:pPr>
-            <w:r>
-              <w:rPr>
-                <w:color w:val="FF0000"/>
-                <w:sz w:val="24"/>
-                <w:szCs w:val="24"/>
-              </w:rPr>
-              <w:t>13</w:t>
-            </w:r>
-          </w:p>
-        </w:tc>
-        <w:tc>
-          <w:tcPr>
-            <w:tcW w:w="1177" w:type="dxa"/>
-            <w:vAlign w:val="center"/>
-            <w:hideMark/>
-          </w:tcPr>
-          <w:p>
-            <w:pPr>
-              <w:jc w:val="center"/>
-              <w:rPr>
-                <w:color w:val="FF0000"/>
-                <w:sz w:val="24"/>
-                <w:szCs w:val="24"/>
-              </w:rPr>
-            </w:pPr>
-            <w:r>
-              <w:rPr>
-                <w:color w:val="FF0000"/>
-                <w:sz w:val="24"/>
-                <w:szCs w:val="24"/>
-              </w:rPr>
-              <w:t>13790</w:t>
-            </w:r>
-          </w:p>
-        </w:tc>
-      </w:tr>
-      <w:tr>
-        <w:tc>
-          <w:tcPr>
-            <w:tcW w:w="2537" w:type="dxa"/>
-            <w:gridSpan w:val="2"/>
-            <w:vAlign w:val="center"/>
-            <w:hideMark/>
-          </w:tcPr>
-          <w:p>
-            <w:pPr>
-              <w:jc w:val="center"/>
-              <w:rPr>
-                <w:color w:val="FF0000"/>
-                <w:sz w:val="24"/>
-                <w:szCs w:val="24"/>
-              </w:rPr>
-            </w:pPr>
-            <w:r>
-              <w:rPr>
-                <w:color w:val="FF0000"/>
-                <w:sz w:val="24"/>
-                <w:szCs w:val="24"/>
-              </w:rPr>
-              <w:t>DFS (</w:t>
-            </w:r>
-            <w:proofErr w:type="spellStart"/>
-            <w:r>
-              <w:rPr>
-                <w:color w:val="FF0000"/>
-                <w:sz w:val="24"/>
-                <w:szCs w:val="24"/>
-              </w:rPr>
-              <w:t>Depth</w:t>
-            </w:r>
-            <w:proofErr w:type="spellEnd"/>
-            <w:r>
-              <w:rPr>
-                <w:color w:val="FF0000"/>
-                <w:sz w:val="24"/>
-                <w:szCs w:val="24"/>
-              </w:rPr>
-              <w:t xml:space="preserve"> 80)</w:t>
-            </w:r>
-          </w:p>
-        </w:tc>
-        <w:tc>
-          <w:tcPr>
-            <w:tcW w:w="1144" w:type="dxa"/>
-            <w:vAlign w:val="center"/>
-            <w:hideMark/>
-          </w:tcPr>
-          <w:p>
-            <w:pPr>
-              <w:jc w:val="center"/>
-              <w:rPr>
-                <w:color w:val="FF0000"/>
-                <w:sz w:val="24"/>
-                <w:szCs w:val="24"/>
-              </w:rPr>
-            </w:pPr>
-            <w:r>
-              <w:rPr>
-                <w:color w:val="FF0000"/>
-                <w:sz w:val="24"/>
-                <w:szCs w:val="24"/>
-              </w:rPr>
-              <w:t>408</w:t>
-            </w:r>
-          </w:p>
-        </w:tc>
-        <w:tc>
-          <w:tcPr>
-            <w:tcW w:w="1116" w:type="dxa"/>
-            <w:vAlign w:val="center"/>
-            <w:hideMark/>
-          </w:tcPr>
-          <w:p>
-            <w:pPr>
-              <w:jc w:val="center"/>
-              <w:rPr>
-                <w:color w:val="FF0000"/>
-                <w:sz w:val="24"/>
-                <w:szCs w:val="24"/>
-              </w:rPr>
-            </w:pPr>
-            <w:r>
-              <w:rPr>
-                <w:color w:val="FF0000"/>
-                <w:sz w:val="24"/>
-                <w:szCs w:val="24"/>
-              </w:rPr>
-              <w:t>113MB</w:t>
-            </w:r>
-          </w:p>
-        </w:tc>
-        <w:tc>
-          <w:tcPr>
-            <w:tcW w:w="1544" w:type="dxa"/>
-            <w:vAlign w:val="center"/>
-            <w:hideMark/>
-          </w:tcPr>
-          <w:p>
-            <w:pPr>
-              <w:jc w:val="center"/>
-              <w:rPr>
-                <w:color w:val="FF0000"/>
-                <w:sz w:val="24"/>
-                <w:szCs w:val="24"/>
-              </w:rPr>
-            </w:pPr>
-            <w:r>
-              <w:rPr>
-                <w:color w:val="FF0000"/>
-                <w:sz w:val="24"/>
-                <w:szCs w:val="24"/>
-              </w:rPr>
-              <w:t>79</w:t>
-            </w:r>
-          </w:p>
-        </w:tc>
-        <w:tc>
-          <w:tcPr>
-            <w:tcW w:w="1177" w:type="dxa"/>
-            <w:vAlign w:val="center"/>
-            <w:hideMark/>
-          </w:tcPr>
-          <w:p>
-            <w:pPr>
-              <w:jc w:val="center"/>
-              <w:rPr>
-                <w:color w:val="FF0000"/>
-                <w:sz w:val="24"/>
-                <w:szCs w:val="24"/>
-              </w:rPr>
-            </w:pPr>
-            <w:r>
-              <w:rPr>
-                <w:color w:val="FF0000"/>
-                <w:sz w:val="24"/>
-                <w:szCs w:val="24"/>
-              </w:rPr>
-              <w:t>2260561</w:t>
-            </w:r>
-          </w:p>
-        </w:tc>
-      </w:tr>
-      <w:tr>
-        <w:tc>
-          <w:tcPr>
-            <w:tcW w:w="2537" w:type="dxa"/>
-            <w:gridSpan w:val="2"/>
-            <w:vAlign w:val="center"/>
-            <w:hideMark/>
-          </w:tcPr>
-          <w:p>
-            <w:pPr>
-              <w:jc w:val="center"/>
-              <w:rPr>
-                <w:color w:val="FF0000"/>
-                <w:sz w:val="24"/>
-                <w:szCs w:val="24"/>
-              </w:rPr>
-            </w:pPr>
-            <w:r>
-              <w:rPr>
-                <w:color w:val="FF0000"/>
-                <w:sz w:val="24"/>
-                <w:szCs w:val="24"/>
-              </w:rPr>
-              <w:t>IDFS</w:t>
-            </w:r>
-          </w:p>
-        </w:tc>
-        <w:tc>
-          <w:tcPr>
-            <w:tcW w:w="1144" w:type="dxa"/>
-            <w:vAlign w:val="center"/>
-            <w:hideMark/>
-          </w:tcPr>
-          <w:p>
-            <w:pPr>
-              <w:jc w:val="center"/>
-              <w:rPr>
-                <w:color w:val="FF0000"/>
-                <w:sz w:val="24"/>
-                <w:szCs w:val="24"/>
-              </w:rPr>
-            </w:pPr>
-            <w:r>
-              <w:rPr>
-                <w:color w:val="FF0000"/>
-                <w:sz w:val="24"/>
-                <w:szCs w:val="24"/>
-              </w:rPr>
-              <w:t>139</w:t>
-            </w:r>
-          </w:p>
-        </w:tc>
-        <w:tc>
-          <w:tcPr>
-            <w:tcW w:w="1116" w:type="dxa"/>
-            <w:vAlign w:val="center"/>
-            <w:hideMark/>
-          </w:tcPr>
-          <w:p>
-            <w:pPr>
-              <w:jc w:val="center"/>
-              <w:rPr>
-                <w:color w:val="FF0000"/>
-                <w:sz w:val="24"/>
-                <w:szCs w:val="24"/>
-              </w:rPr>
-            </w:pPr>
-            <w:r>
-              <w:rPr>
-                <w:color w:val="FF0000"/>
-                <w:sz w:val="24"/>
-                <w:szCs w:val="24"/>
-              </w:rPr>
-              <w:t>14Mb</w:t>
-            </w:r>
-          </w:p>
-        </w:tc>
-        <w:tc>
-          <w:tcPr>
-            <w:tcW w:w="1544" w:type="dxa"/>
-            <w:vAlign w:val="center"/>
-            <w:hideMark/>
-          </w:tcPr>
-          <w:p>
-            <w:pPr>
-              <w:jc w:val="center"/>
-              <w:rPr>
-                <w:color w:val="FF0000"/>
-                <w:sz w:val="24"/>
-                <w:szCs w:val="24"/>
-              </w:rPr>
-            </w:pPr>
-            <w:r>
-              <w:rPr>
-                <w:color w:val="FF0000"/>
-                <w:sz w:val="24"/>
-                <w:szCs w:val="24"/>
-              </w:rPr>
-              <w:t>13</w:t>
-            </w:r>
-          </w:p>
-        </w:tc>
-        <w:tc>
-          <w:tcPr>
-            <w:tcW w:w="1177" w:type="dxa"/>
-            <w:vAlign w:val="center"/>
-            <w:hideMark/>
-          </w:tcPr>
-          <w:p>
-            <w:pPr>
-              <w:jc w:val="center"/>
-              <w:rPr>
-                <w:color w:val="FF0000"/>
-                <w:sz w:val="24"/>
-                <w:szCs w:val="24"/>
-              </w:rPr>
-            </w:pPr>
-            <w:r>
-              <w:rPr>
-                <w:color w:val="FF0000"/>
-                <w:sz w:val="24"/>
-                <w:szCs w:val="24"/>
-              </w:rPr>
-              <w:t>8718</w:t>
-            </w:r>
-          </w:p>
-        </w:tc>
-      </w:tr>
-      <w:tr>
-        <w:tc>
-          <w:tcPr>
-            <w:tcW w:w="1231" w:type="dxa"/>
-            <w:vMerge w:val="restart"/>
-            <w:vAlign w:val="center"/>
-            <w:hideMark/>
-          </w:tcPr>
-          <w:p>
-            <w:pPr>
-              <w:jc w:val="center"/>
-              <w:rPr>
-                <w:color w:val="FF0000"/>
-                <w:sz w:val="24"/>
-                <w:szCs w:val="24"/>
-              </w:rPr>
-            </w:pPr>
-            <w:r>
-              <w:rPr>
-                <w:color w:val="FF0000"/>
-                <w:sz w:val="24"/>
-                <w:szCs w:val="24"/>
-              </w:rPr>
-              <w:t>GREEDY</w:t>
-            </w:r>
-          </w:p>
-        </w:tc>
-        <w:tc>
-          <w:tcPr>
-            <w:tcW w:w="1306" w:type="dxa"/>
-            <w:vAlign w:val="center"/>
-            <w:hideMark/>
-          </w:tcPr>
-          <w:p>
-            <w:pPr>
-              <w:jc w:val="center"/>
-              <w:rPr>
-                <w:color w:val="FF0000"/>
-                <w:sz w:val="24"/>
-                <w:szCs w:val="24"/>
-              </w:rPr>
-            </w:pPr>
-            <w:r>
-              <w:rPr>
-                <w:color w:val="FF0000"/>
-                <w:sz w:val="24"/>
-                <w:szCs w:val="24"/>
-              </w:rPr>
-              <w:t>Somatório</w:t>
-            </w:r>
-          </w:p>
-        </w:tc>
-        <w:tc>
-          <w:tcPr>
-            <w:tcW w:w="1144" w:type="dxa"/>
-            <w:vAlign w:val="center"/>
-            <w:hideMark/>
-          </w:tcPr>
-          <w:p>
-            <w:pPr>
-              <w:jc w:val="center"/>
-              <w:rPr>
-                <w:color w:val="FF0000"/>
-                <w:sz w:val="24"/>
-                <w:szCs w:val="24"/>
-              </w:rPr>
-            </w:pPr>
-            <w:r>
-              <w:rPr>
-                <w:color w:val="FF0000"/>
-                <w:sz w:val="24"/>
-                <w:szCs w:val="24"/>
-              </w:rPr>
-              <w:t>51</w:t>
-            </w:r>
-          </w:p>
-        </w:tc>
-        <w:tc>
-          <w:tcPr>
-            <w:tcW w:w="1116" w:type="dxa"/>
-            <w:vAlign w:val="center"/>
-            <w:hideMark/>
-          </w:tcPr>
-          <w:p>
-            <w:pPr>
-              <w:jc w:val="center"/>
-              <w:rPr>
-                <w:color w:val="FF0000"/>
-                <w:sz w:val="24"/>
-                <w:szCs w:val="24"/>
-              </w:rPr>
-            </w:pPr>
-            <w:r>
-              <w:rPr>
-                <w:color w:val="FF0000"/>
-                <w:sz w:val="24"/>
-                <w:szCs w:val="24"/>
-              </w:rPr>
-              <w:t>295</w:t>
-            </w:r>
-            <w:r>
-              <w:rPr>
-                <w:color w:val="FF0000"/>
-                <w:sz w:val="24"/>
-                <w:szCs w:val="24"/>
-              </w:rPr>
-              <w:t>K</w:t>
-            </w:r>
-            <w:r>
-              <w:rPr>
-                <w:color w:val="FF0000"/>
-                <w:sz w:val="24"/>
-                <w:szCs w:val="24"/>
-              </w:rPr>
-              <w:t>b</w:t>
-            </w:r>
-          </w:p>
-        </w:tc>
-        <w:tc>
-          <w:tcPr>
-            <w:tcW w:w="1544" w:type="dxa"/>
-            <w:vAlign w:val="center"/>
-            <w:hideMark/>
-          </w:tcPr>
-          <w:p>
-            <w:pPr>
-              <w:jc w:val="center"/>
-              <w:rPr>
-                <w:color w:val="FF0000"/>
-                <w:sz w:val="24"/>
-                <w:szCs w:val="24"/>
-              </w:rPr>
-            </w:pPr>
-            <w:r>
-              <w:rPr>
-                <w:color w:val="FF0000"/>
-                <w:sz w:val="24"/>
-                <w:szCs w:val="24"/>
-              </w:rPr>
-              <w:t>13</w:t>
-            </w:r>
-          </w:p>
-        </w:tc>
-        <w:tc>
-          <w:tcPr>
-            <w:tcW w:w="1177" w:type="dxa"/>
-            <w:vAlign w:val="center"/>
-            <w:hideMark/>
-          </w:tcPr>
-          <w:p>
-            <w:pPr>
-              <w:jc w:val="center"/>
-              <w:rPr>
-                <w:color w:val="FF0000"/>
-                <w:sz w:val="24"/>
-                <w:szCs w:val="24"/>
-              </w:rPr>
-            </w:pPr>
-            <w:r>
-              <w:rPr>
-                <w:color w:val="FF0000"/>
-                <w:sz w:val="24"/>
-                <w:szCs w:val="24"/>
-              </w:rPr>
-              <w:t>16</w:t>
-            </w:r>
-          </w:p>
-        </w:tc>
-      </w:tr>
-      <w:tr>
-        <w:tc>
-          <w:tcPr>
-            <w:tcW w:w="0" w:type="auto"/>
-            <w:vMerge/>
-            <w:vAlign w:val="center"/>
-            <w:hideMark/>
-          </w:tcPr>
-          <w:p>
-            <w:pPr>
-              <w:jc w:val="center"/>
-              <w:rPr>
-                <w:color w:val="FF0000"/>
-                <w:sz w:val="24"/>
-                <w:szCs w:val="24"/>
-              </w:rPr>
-            </w:pPr>
-          </w:p>
-        </w:tc>
-        <w:tc>
-          <w:tcPr>
-            <w:tcW w:w="1306" w:type="dxa"/>
-            <w:vAlign w:val="center"/>
-            <w:hideMark/>
-          </w:tcPr>
-          <w:p>
-            <w:pPr>
-              <w:jc w:val="center"/>
-              <w:rPr>
-                <w:color w:val="FF0000"/>
-                <w:sz w:val="24"/>
-                <w:szCs w:val="24"/>
-              </w:rPr>
-            </w:pPr>
-            <w:r>
-              <w:rPr>
-                <w:color w:val="FF0000"/>
-                <w:sz w:val="24"/>
-                <w:szCs w:val="24"/>
-              </w:rPr>
-              <w:t>Manhattan</w:t>
-            </w:r>
-          </w:p>
-        </w:tc>
-        <w:tc>
-          <w:tcPr>
-            <w:tcW w:w="1144" w:type="dxa"/>
-            <w:vAlign w:val="center"/>
-            <w:hideMark/>
-          </w:tcPr>
-          <w:p>
-            <w:pPr>
-              <w:jc w:val="center"/>
-              <w:rPr>
-                <w:color w:val="FF0000"/>
-                <w:sz w:val="24"/>
-                <w:szCs w:val="24"/>
-              </w:rPr>
-            </w:pPr>
-            <w:r>
-              <w:rPr>
-                <w:color w:val="FF0000"/>
-                <w:sz w:val="24"/>
-                <w:szCs w:val="24"/>
-              </w:rPr>
-              <w:t>33</w:t>
-            </w:r>
-          </w:p>
-        </w:tc>
-        <w:tc>
-          <w:tcPr>
-            <w:tcW w:w="1116" w:type="dxa"/>
-            <w:vAlign w:val="center"/>
-            <w:hideMark/>
-          </w:tcPr>
-          <w:p>
-            <w:pPr>
-              <w:jc w:val="center"/>
-              <w:rPr>
-                <w:color w:val="FF0000"/>
-                <w:sz w:val="24"/>
-                <w:szCs w:val="24"/>
-              </w:rPr>
-            </w:pPr>
-            <w:r>
-              <w:rPr>
-                <w:color w:val="FF0000"/>
-                <w:sz w:val="24"/>
-                <w:szCs w:val="24"/>
-              </w:rPr>
-              <w:t>2Mb</w:t>
-            </w:r>
-          </w:p>
-        </w:tc>
-        <w:tc>
-          <w:tcPr>
-            <w:tcW w:w="1544" w:type="dxa"/>
-            <w:vAlign w:val="center"/>
-            <w:hideMark/>
-          </w:tcPr>
-          <w:p>
-            <w:pPr>
-              <w:jc w:val="center"/>
-              <w:rPr>
-                <w:color w:val="FF0000"/>
-                <w:sz w:val="24"/>
-                <w:szCs w:val="24"/>
-              </w:rPr>
-            </w:pPr>
-            <w:r>
-              <w:rPr>
-                <w:color w:val="FF0000"/>
-                <w:sz w:val="24"/>
-                <w:szCs w:val="24"/>
-              </w:rPr>
-              <w:t>19</w:t>
-            </w:r>
-          </w:p>
-        </w:tc>
-        <w:tc>
-          <w:tcPr>
-            <w:tcW w:w="1177" w:type="dxa"/>
-            <w:vAlign w:val="center"/>
-            <w:hideMark/>
-          </w:tcPr>
-          <w:p>
-            <w:pPr>
-              <w:jc w:val="center"/>
-              <w:rPr>
-                <w:color w:val="FF0000"/>
-                <w:sz w:val="24"/>
-                <w:szCs w:val="24"/>
-              </w:rPr>
-            </w:pPr>
-            <w:r>
-              <w:rPr>
-                <w:color w:val="FF0000"/>
-                <w:sz w:val="24"/>
-                <w:szCs w:val="24"/>
-              </w:rPr>
-              <w:t>47</w:t>
-            </w:r>
-          </w:p>
-        </w:tc>
-      </w:tr>
-      <w:tr>
-        <w:tc>
-          <w:tcPr>
-            <w:tcW w:w="1231" w:type="dxa"/>
-            <w:vMerge w:val="restart"/>
-            <w:vAlign w:val="center"/>
-            <w:hideMark/>
-          </w:tcPr>
-          <w:p>
-            <w:pPr>
-              <w:jc w:val="center"/>
-              <w:rPr>
-                <w:color w:val="FF0000"/>
-                <w:sz w:val="24"/>
-                <w:szCs w:val="24"/>
-              </w:rPr>
-            </w:pPr>
-            <w:r>
-              <w:rPr>
-                <w:color w:val="FF0000"/>
-                <w:sz w:val="24"/>
-                <w:szCs w:val="24"/>
-              </w:rPr>
-              <w:t>A*</w:t>
-            </w:r>
-          </w:p>
-        </w:tc>
-        <w:tc>
-          <w:tcPr>
-            <w:tcW w:w="1306" w:type="dxa"/>
-            <w:vAlign w:val="center"/>
-            <w:hideMark/>
-          </w:tcPr>
-          <w:p>
-            <w:pPr>
-              <w:jc w:val="center"/>
-              <w:rPr>
-                <w:color w:val="FF0000"/>
-                <w:sz w:val="24"/>
-                <w:szCs w:val="24"/>
-              </w:rPr>
-            </w:pPr>
-            <w:r>
-              <w:rPr>
-                <w:color w:val="FF0000"/>
-                <w:sz w:val="24"/>
-                <w:szCs w:val="24"/>
-              </w:rPr>
-              <w:t>Somatório</w:t>
-            </w:r>
-          </w:p>
-        </w:tc>
-        <w:tc>
-          <w:tcPr>
-            <w:tcW w:w="1144" w:type="dxa"/>
-            <w:vAlign w:val="center"/>
-            <w:hideMark/>
-          </w:tcPr>
-          <w:p>
-            <w:pPr>
-              <w:jc w:val="center"/>
-              <w:rPr>
-                <w:color w:val="FF0000"/>
-                <w:sz w:val="24"/>
-                <w:szCs w:val="24"/>
-              </w:rPr>
-            </w:pPr>
-            <w:r>
-              <w:rPr>
-                <w:color w:val="FF0000"/>
-                <w:sz w:val="24"/>
-                <w:szCs w:val="24"/>
-              </w:rPr>
-              <w:t>51</w:t>
-            </w:r>
-          </w:p>
-        </w:tc>
-        <w:tc>
-          <w:tcPr>
-            <w:tcW w:w="1116" w:type="dxa"/>
-            <w:vAlign w:val="center"/>
-            <w:hideMark/>
-          </w:tcPr>
-          <w:p>
-            <w:pPr>
-              <w:jc w:val="center"/>
-              <w:rPr>
-                <w:color w:val="FF0000"/>
-                <w:sz w:val="24"/>
-                <w:szCs w:val="24"/>
-              </w:rPr>
-            </w:pPr>
-            <w:r>
-              <w:rPr>
-                <w:color w:val="FF0000"/>
-                <w:sz w:val="24"/>
-                <w:szCs w:val="24"/>
-              </w:rPr>
-              <w:t>296Kb</w:t>
-            </w:r>
-          </w:p>
-        </w:tc>
-        <w:tc>
-          <w:tcPr>
-            <w:tcW w:w="1544" w:type="dxa"/>
-            <w:vAlign w:val="center"/>
-            <w:hideMark/>
-          </w:tcPr>
-          <w:p>
-            <w:pPr>
-              <w:jc w:val="center"/>
-              <w:rPr>
-                <w:color w:val="FF0000"/>
-                <w:sz w:val="24"/>
-                <w:szCs w:val="24"/>
-              </w:rPr>
-            </w:pPr>
-            <w:r>
-              <w:rPr>
-                <w:color w:val="FF0000"/>
-                <w:sz w:val="24"/>
-                <w:szCs w:val="24"/>
-              </w:rPr>
-              <w:t>13</w:t>
-            </w:r>
-          </w:p>
-        </w:tc>
-        <w:tc>
-          <w:tcPr>
-            <w:tcW w:w="1177" w:type="dxa"/>
-            <w:vAlign w:val="center"/>
-            <w:hideMark/>
-          </w:tcPr>
-          <w:p>
-            <w:pPr>
-              <w:jc w:val="center"/>
-              <w:rPr>
-                <w:color w:val="FF0000"/>
-                <w:sz w:val="24"/>
-                <w:szCs w:val="24"/>
-              </w:rPr>
-            </w:pPr>
-            <w:r>
-              <w:rPr>
-                <w:color w:val="FF0000"/>
-                <w:sz w:val="24"/>
-                <w:szCs w:val="24"/>
-              </w:rPr>
-              <w:t>45</w:t>
-            </w:r>
-          </w:p>
-        </w:tc>
-      </w:tr>
-      <w:tr>
-        <w:tc>
-          <w:tcPr>
-            <w:tcW w:w="0" w:type="auto"/>
-            <w:vMerge/>
-            <w:vAlign w:val="center"/>
-            <w:hideMark/>
-          </w:tcPr>
-          <w:p>
-            <w:pPr>
-              <w:jc w:val="center"/>
-              <w:rPr>
-                <w:color w:val="FF0000"/>
-                <w:sz w:val="24"/>
-                <w:szCs w:val="24"/>
-              </w:rPr>
-            </w:pPr>
-          </w:p>
-        </w:tc>
-        <w:tc>
-          <w:tcPr>
-            <w:tcW w:w="1306" w:type="dxa"/>
-            <w:vAlign w:val="center"/>
-            <w:hideMark/>
-          </w:tcPr>
-          <w:p>
-            <w:pPr>
-              <w:jc w:val="center"/>
-              <w:rPr>
-                <w:color w:val="FF0000"/>
-                <w:sz w:val="24"/>
-                <w:szCs w:val="24"/>
-              </w:rPr>
-            </w:pPr>
-            <w:r>
-              <w:rPr>
-                <w:color w:val="FF0000"/>
-                <w:sz w:val="24"/>
-                <w:szCs w:val="24"/>
-              </w:rPr>
-              <w:t>Manhattan</w:t>
-            </w:r>
-          </w:p>
-        </w:tc>
-        <w:tc>
-          <w:tcPr>
-            <w:tcW w:w="1144" w:type="dxa"/>
-            <w:vAlign w:val="center"/>
-            <w:hideMark/>
-          </w:tcPr>
-          <w:p>
-            <w:pPr>
-              <w:jc w:val="center"/>
-              <w:rPr>
-                <w:color w:val="FF0000"/>
-                <w:sz w:val="24"/>
-                <w:szCs w:val="24"/>
-              </w:rPr>
-            </w:pPr>
-            <w:r>
-              <w:rPr>
-                <w:color w:val="FF0000"/>
-                <w:sz w:val="24"/>
-                <w:szCs w:val="24"/>
-              </w:rPr>
-              <w:t>52</w:t>
-            </w:r>
-          </w:p>
-        </w:tc>
-        <w:tc>
-          <w:tcPr>
-            <w:tcW w:w="1116" w:type="dxa"/>
-            <w:vAlign w:val="center"/>
-            <w:hideMark/>
-          </w:tcPr>
-          <w:p>
-            <w:pPr>
-              <w:jc w:val="center"/>
-              <w:rPr>
-                <w:color w:val="FF0000"/>
-                <w:sz w:val="24"/>
-                <w:szCs w:val="24"/>
-              </w:rPr>
-            </w:pPr>
-            <w:r>
-              <w:rPr>
-                <w:color w:val="FF0000"/>
-                <w:sz w:val="24"/>
-                <w:szCs w:val="24"/>
-              </w:rPr>
-              <w:t>295Kb</w:t>
-            </w:r>
-          </w:p>
-        </w:tc>
-        <w:tc>
-          <w:tcPr>
-            <w:tcW w:w="1544" w:type="dxa"/>
-            <w:vAlign w:val="center"/>
-            <w:hideMark/>
-          </w:tcPr>
-          <w:p>
-            <w:pPr>
-              <w:jc w:val="center"/>
-              <w:rPr>
-                <w:color w:val="FF0000"/>
-                <w:sz w:val="24"/>
-                <w:szCs w:val="24"/>
-              </w:rPr>
-            </w:pPr>
-            <w:r>
-              <w:rPr>
-                <w:color w:val="FF0000"/>
-                <w:sz w:val="24"/>
-                <w:szCs w:val="24"/>
-              </w:rPr>
-              <w:t>13</w:t>
-            </w:r>
-          </w:p>
-        </w:tc>
-        <w:tc>
-          <w:tcPr>
-            <w:tcW w:w="1177" w:type="dxa"/>
-            <w:vAlign w:val="center"/>
-            <w:hideMark/>
-          </w:tcPr>
-          <w:p>
-            <w:pPr>
-              <w:jc w:val="center"/>
-              <w:rPr>
-                <w:color w:val="FF0000"/>
-                <w:sz w:val="24"/>
-                <w:szCs w:val="24"/>
-              </w:rPr>
-            </w:pPr>
-            <w:r>
-              <w:rPr>
-                <w:color w:val="FF0000"/>
-                <w:sz w:val="24"/>
-                <w:szCs w:val="24"/>
-              </w:rPr>
-              <w:t>16</w:t>
-            </w:r>
-          </w:p>
-        </w:tc>
-      </w:tr>
-    </w:tbl>
-    <w:p>
-      <w:pPr>
-        <w:jc w:val="center"/>
-        <w:rPr>
-          <w:sz w:val="24"/>
-          <w:szCs w:val="24"/>
-          <w:u w:val="single"/>
-        </w:rPr>
-      </w:pPr>
     </w:p>
     <w:p>
       <w:pPr>
@@ -6717,9 +4431,9 @@
         </w:rPr>
         <w:lastRenderedPageBreak/>
         <w:drawing>
-          <wp:inline distT="0" distB="0" distL="0" distR="0" wp14:anchorId="38B0D42C" wp14:editId="72C86BC8">
-            <wp:extent cx="5400040" cy="3150235"/>
-            <wp:effectExtent l="0" t="0" r="10160" b="12065"/>
+          <wp:inline distT="0" distB="0" distL="0" distR="0" wp14:anchorId="72AA1DE5" wp14:editId="0349D082">
+            <wp:extent cx="5400040" cy="2933700"/>
+            <wp:effectExtent l="0" t="0" r="10160" b="0"/>
             <wp:docPr id="4" name="Gráfico 4" descr="Depth 6&#10;"/>
             <wp:cNvGraphicFramePr/>
             <a:graphic xmlns:a="http://schemas.openxmlformats.org/drawingml/2006/main">
@@ -6733,6 +4447,961 @@
     </w:p>
     <w:p>
       <w:pPr>
+        <w:pStyle w:val="Legenda"/>
+        <w:rPr>
+          <w:rFonts w:ascii="Palatino Linotype" w:hAnsi="Palatino Linotype"/>
+          <w:sz w:val="24"/>
+          <w:szCs w:val="24"/>
+          <w:lang w:bidi="he-IL"/>
+        </w:rPr>
+      </w:pPr>
+      <w:r>
+        <w:t xml:space="preserve">Tabela </w:t>
+      </w:r>
+      <w:fldSimple w:instr=" SEQ Tabela \* ARABIC ">
+        <w:r>
+          <w:rPr>
+            <w:noProof/>
+          </w:rPr>
+          <w:t>3</w:t>
+        </w:r>
+      </w:fldSimple>
+      <w:r>
+        <w:t xml:space="preserve"> - </w:t>
+      </w:r>
+      <w:r>
+        <w:t xml:space="preserve">MCTS </w:t>
+      </w:r>
+      <w:proofErr w:type="spellStart"/>
+      <w:r>
+        <w:t>vs</w:t>
+      </w:r>
+      <w:proofErr w:type="spellEnd"/>
+      <w:r>
+        <w:t xml:space="preserve"> MCTS em tempo de execução de 5, 4, 3</w:t>
+      </w:r>
+      <w:r>
+        <w:t>, 2</w:t>
+      </w:r>
+      <w:r>
+        <w:t xml:space="preserve"> e </w:t>
+      </w:r>
+      <w:r>
+        <w:t>1</w:t>
+      </w:r>
+      <w:r>
+        <w:t xml:space="preserve"> segundos, respetivamente</w:t>
+      </w:r>
+      <w:r>
+        <w:t>.</w:t>
+      </w:r>
+    </w:p>
+    <w:p>
+      <w:pPr>
+        <w:keepNext/>
+      </w:pPr>
+      <w:r>
+        <w:rPr>
+          <w:noProof/>
+          <w:sz w:val="24"/>
+          <w:szCs w:val="24"/>
+          <w:u w:val="single"/>
+        </w:rPr>
+        <w:drawing>
+          <wp:inline distT="0" distB="0" distL="0" distR="0" wp14:anchorId="763960C7" wp14:editId="1242A024">
+            <wp:extent cx="5419725" cy="2940685"/>
+            <wp:effectExtent l="0" t="0" r="9525" b="12065"/>
+            <wp:docPr id="2" name="Gráfico 2" descr="Depth 6&#10;"/>
+            <wp:cNvGraphicFramePr/>
+            <a:graphic xmlns:a="http://schemas.openxmlformats.org/drawingml/2006/main">
+              <a:graphicData uri="http://schemas.openxmlformats.org/drawingml/2006/chart">
+                <c:chart xmlns:c="http://schemas.openxmlformats.org/drawingml/2006/chart" xmlns:r="http://schemas.openxmlformats.org/officeDocument/2006/relationships" r:id="rId15"/>
+              </a:graphicData>
+            </a:graphic>
+          </wp:inline>
+        </w:drawing>
+      </w:r>
+    </w:p>
+    <w:p>
+      <w:pPr>
+        <w:pStyle w:val="Legenda"/>
+      </w:pPr>
+      <w:r>
+        <w:t xml:space="preserve">Tabela </w:t>
+      </w:r>
+      <w:fldSimple w:instr=" SEQ Tabela \* ARABIC ">
+        <w:r>
+          <w:rPr>
+            <w:noProof/>
+          </w:rPr>
+          <w:t>4</w:t>
+        </w:r>
+      </w:fldSimple>
+      <w:r>
+        <w:t xml:space="preserve"> – MCTS </w:t>
+      </w:r>
+      <w:proofErr w:type="spellStart"/>
+      <w:r>
+        <w:t>vs</w:t>
+      </w:r>
+      <w:proofErr w:type="spellEnd"/>
+      <w:r>
+        <w:t xml:space="preserve"> MCTS em tempo de execução de 5, 4, 3 e 2 segundos, respetivamente, e </w:t>
+      </w:r>
+      <w:proofErr w:type="spellStart"/>
+      <w:r>
+        <w:t>Alpha-beta</w:t>
+      </w:r>
+      <w:proofErr w:type="spellEnd"/>
+      <w:r>
+        <w:t xml:space="preserve"> </w:t>
+      </w:r>
+      <w:proofErr w:type="spellStart"/>
+      <w:r>
+        <w:t>vs</w:t>
+      </w:r>
+      <w:proofErr w:type="spellEnd"/>
+      <w:r>
+        <w:t xml:space="preserve"> </w:t>
+      </w:r>
+      <w:proofErr w:type="spellStart"/>
+      <w:r>
+        <w:t>Alpha-beta</w:t>
+      </w:r>
+      <w:proofErr w:type="spellEnd"/>
+      <w:r>
+        <w:t xml:space="preserve"> com profundidade 8, 7, 6 e 5, respetivamente.</w:t>
+      </w:r>
+    </w:p>
+    <w:p/>
+    <w:p>
+      <w:pPr>
+        <w:rPr>
+          <w:rFonts w:ascii="Palatino Linotype" w:hAnsi="Palatino Linotype"/>
+          <w:sz w:val="24"/>
+          <w:szCs w:val="24"/>
+          <w:lang w:bidi="he-IL"/>
+        </w:rPr>
+      </w:pPr>
+      <w:r>
+        <w:rPr>
+          <w:rFonts w:ascii="Palatino Linotype" w:hAnsi="Palatino Linotype"/>
+          <w:sz w:val="24"/>
+          <w:szCs w:val="24"/>
+          <w:lang w:bidi="he-IL"/>
+        </w:rPr>
+        <w:t xml:space="preserve">Isto acontece porque o MCTS é um algoritmo demasiado poderoso para o projeto em questão. </w:t>
+      </w:r>
+      <w:r>
+        <w:rPr>
+          <w:rFonts w:ascii="Palatino Linotype" w:hAnsi="Palatino Linotype"/>
+          <w:sz w:val="24"/>
+          <w:szCs w:val="24"/>
+          <w:lang w:bidi="he-IL"/>
+        </w:rPr>
+        <w:t xml:space="preserve">Este método deve ser usado para jogos </w:t>
+      </w:r>
+      <w:r>
+        <w:rPr>
+          <w:rFonts w:ascii="Palatino Linotype" w:hAnsi="Palatino Linotype"/>
+          <w:sz w:val="24"/>
+          <w:szCs w:val="24"/>
+          <w:lang w:bidi="he-IL"/>
+        </w:rPr>
+        <w:t>com movimentos infinitos (como por exemplo xadrez), algo que o 4 em linha não é, já que cada movimento diminui o número de espaços livres.</w:t>
+      </w:r>
+    </w:p>
+    <w:p>
+      <w:pPr>
+        <w:pStyle w:val="paragraph"/>
+        <w:ind w:left="227" w:right="227"/>
+        <w:jc w:val="both"/>
+        <w:textAlignment w:val="baseline"/>
+        <w:rPr>
+          <w:rFonts w:ascii="Palatino Linotype" w:hAnsi="Palatino Linotype" w:cs="Calibri"/>
+          <w:lang w:val="en-US"/>
+        </w:rPr>
+      </w:pPr>
+      <w:r>
+        <w:rPr>
+          <w:rFonts w:ascii="Palatino Linotype" w:hAnsi="Palatino Linotype" w:cs="Calibri"/>
+          <w:sz w:val="22"/>
+          <w:szCs w:val="22"/>
+          <w:lang w:val="en-US"/>
+        </w:rPr>
+        <w:t>“</w:t>
+      </w:r>
+      <w:r>
+        <w:rPr>
+          <w:rFonts w:ascii="Palatino Linotype" w:hAnsi="Palatino Linotype" w:cs="Calibri"/>
+          <w:sz w:val="22"/>
+          <w:lang w:val="en-US"/>
+        </w:rPr>
+        <w:t xml:space="preserve">When faced with a problem, the a priori choice between MCTS and minimax may be difficult. </w:t>
+      </w:r>
+      <w:r>
+        <w:rPr>
+          <w:rFonts w:ascii="Palatino Linotype" w:hAnsi="Palatino Linotype" w:cs="Calibri"/>
+          <w:sz w:val="22"/>
+          <w:lang w:val="en-US"/>
+        </w:rPr>
+        <w:t xml:space="preserve">If the game tree is of nontrivial size and no reliable heuristic exists for </w:t>
+      </w:r>
+      <w:r>
+        <w:rPr>
+          <w:rFonts w:ascii="Palatino Linotype" w:hAnsi="Palatino Linotype" w:cs="Calibri"/>
+          <w:sz w:val="22"/>
+          <w:lang w:val="en-US"/>
+        </w:rPr>
+        <w:lastRenderedPageBreak/>
+        <w:t>the game of interest, minimax is unsuitable but MCTS is applicable.</w:t>
+      </w:r>
+      <w:r>
+        <w:rPr>
+          <w:rFonts w:ascii="Palatino Linotype" w:hAnsi="Palatino Linotype" w:cs="Calibri"/>
+          <w:lang w:val="en-US"/>
+        </w:rPr>
+        <w:t xml:space="preserve">” - </w:t>
+      </w:r>
+      <w:r>
+        <w:rPr>
+          <w:rFonts w:ascii="Arial" w:hAnsi="Arial" w:cs="Arial"/>
+          <w:i/>
+          <w:iCs/>
+          <w:color w:val="222222"/>
+          <w:sz w:val="21"/>
+          <w:szCs w:val="21"/>
+          <w:lang w:val="en-US" w:bidi="he-IL"/>
+        </w:rPr>
+        <w:t>Cameron Browne, A Survey of Monte Carlo Tree Search Methods</w:t>
+      </w:r>
+      <w:r>
+        <w:rPr>
+          <w:rFonts w:ascii="Arial" w:hAnsi="Arial" w:cs="Arial"/>
+          <w:i/>
+          <w:iCs/>
+          <w:color w:val="222222"/>
+          <w:sz w:val="21"/>
+          <w:szCs w:val="21"/>
+          <w:lang w:val="en-US" w:bidi="he-IL"/>
+        </w:rPr>
+        <w:t>, 2012</w:t>
+      </w:r>
+    </w:p>
+    <w:p>
+      <w:pPr>
+        <w:rPr>
+          <w:rFonts w:ascii="Palatino Linotype" w:hAnsi="Palatino Linotype"/>
+          <w:sz w:val="24"/>
+          <w:szCs w:val="24"/>
+          <w:lang w:val="en-US" w:bidi="he-IL"/>
+        </w:rPr>
+      </w:pPr>
+    </w:p>
+    <w:p>
+      <w:pPr>
+        <w:rPr>
+          <w:rFonts w:ascii="Palatino Linotype" w:eastAsia="Times New Roman" w:hAnsi="Palatino Linotype" w:cs="Segoe UI"/>
+          <w:sz w:val="24"/>
+          <w:szCs w:val="24"/>
+          <w:lang w:val="en-US"/>
+        </w:rPr>
+      </w:pPr>
+    </w:p>
+    <w:p>
+      <w:pPr>
+        <w:pStyle w:val="Ttulo"/>
+        <w:jc w:val="center"/>
+        <w:rPr>
+          <w:rFonts w:ascii="Palatino Linotype" w:hAnsi="Palatino Linotype"/>
+          <w:color w:val="595959" w:themeColor="text1" w:themeTint="A6"/>
+          <w:sz w:val="32"/>
+          <w:szCs w:val="32"/>
+          <w:lang w:val="en-US"/>
+        </w:rPr>
+      </w:pPr>
+      <w:proofErr w:type="spellStart"/>
+      <w:r>
+        <w:rPr>
+          <w:rFonts w:ascii="Palatino Linotype" w:hAnsi="Palatino Linotype"/>
+          <w:color w:val="595959" w:themeColor="text1" w:themeTint="A6"/>
+          <w:sz w:val="32"/>
+          <w:szCs w:val="32"/>
+          <w:lang w:val="en-US"/>
+        </w:rPr>
+        <w:t>Referências</w:t>
+      </w:r>
+      <w:proofErr w:type="spellEnd"/>
+    </w:p>
+    <w:p>
+      <w:pPr>
+        <w:rPr>
+          <w:lang w:val="en-US" w:bidi="he-IL"/>
+        </w:rPr>
+      </w:pPr>
+    </w:p>
+    <w:p>
+      <w:pPr>
+        <w:pStyle w:val="Ttulo"/>
+        <w:rPr>
+          <w:rFonts w:ascii="Consolas" w:hAnsi="Consolas"/>
+          <w:i/>
+          <w:iCs/>
+          <w:color w:val="6A737D"/>
+          <w:sz w:val="18"/>
+          <w:szCs w:val="18"/>
+          <w:shd w:val="clear" w:color="auto" w:fill="FFFFFF"/>
+          <w:lang w:val="en-US"/>
+        </w:rPr>
+      </w:pPr>
+      <w:r>
+        <w:rPr>
+          <w:rFonts w:ascii="Palatino Linotype" w:hAnsi="Palatino Linotype"/>
+          <w:sz w:val="24"/>
+          <w:szCs w:val="24"/>
+          <w:lang w:val="en-US"/>
+        </w:rPr>
+        <w:t xml:space="preserve">Game theory — Minimax, </w:t>
+      </w:r>
+      <w:r>
+        <w:rPr>
+          <w:rFonts w:ascii="Palatino Linotype" w:hAnsi="Palatino Linotype"/>
+          <w:i/>
+          <w:iCs/>
+          <w:color w:val="404040" w:themeColor="text1" w:themeTint="BF"/>
+          <w:sz w:val="24"/>
+          <w:szCs w:val="24"/>
+          <w:lang w:val="en-US"/>
+        </w:rPr>
+        <w:t xml:space="preserve">by </w:t>
+      </w:r>
+      <w:proofErr w:type="spellStart"/>
+      <w:r>
+        <w:rPr>
+          <w:rFonts w:ascii="Palatino Linotype" w:hAnsi="Palatino Linotype"/>
+          <w:i/>
+          <w:iCs/>
+          <w:color w:val="404040" w:themeColor="text1" w:themeTint="BF"/>
+          <w:sz w:val="24"/>
+          <w:szCs w:val="24"/>
+          <w:lang w:val="en-US"/>
+        </w:rPr>
+        <w:t>NerdzLab</w:t>
+      </w:r>
+      <w:proofErr w:type="spellEnd"/>
+    </w:p>
+    <w:p>
+      <w:pPr>
+        <w:rPr>
+          <w:lang w:val="en-US" w:bidi="he-IL"/>
+        </w:rPr>
+      </w:pPr>
+      <w:r>
+        <w:rPr>
+          <w:rFonts w:ascii="Consolas" w:eastAsiaTheme="majorEastAsia" w:hAnsi="Consolas" w:cstheme="majorBidi"/>
+          <w:color w:val="6A737D"/>
+          <w:spacing w:val="-10"/>
+          <w:kern w:val="28"/>
+          <w:sz w:val="18"/>
+          <w:szCs w:val="18"/>
+          <w:shd w:val="clear" w:color="auto" w:fill="FFFFFF"/>
+          <w:lang w:val="en-US" w:bidi="he-IL"/>
+        </w:rPr>
+        <w:t>https://towardsdatascience.com/game-theory-minimax-f84ee6e4ae6e</w:t>
+      </w:r>
+    </w:p>
+    <w:p>
+      <w:pPr>
+        <w:pStyle w:val="Ttulo"/>
+        <w:rPr>
+          <w:rFonts w:ascii="Consolas" w:hAnsi="Consolas"/>
+          <w:i/>
+          <w:iCs/>
+          <w:color w:val="6A737D"/>
+          <w:sz w:val="18"/>
+          <w:szCs w:val="18"/>
+          <w:shd w:val="clear" w:color="auto" w:fill="FFFFFF"/>
+          <w:lang w:val="en-US"/>
+        </w:rPr>
+      </w:pPr>
+      <w:r>
+        <w:rPr>
+          <w:rFonts w:ascii="Palatino Linotype" w:hAnsi="Palatino Linotype"/>
+          <w:sz w:val="24"/>
+          <w:szCs w:val="24"/>
+          <w:lang w:val="en-US"/>
+        </w:rPr>
+        <w:t xml:space="preserve">Minimax Algorithm in Game Theory, </w:t>
+      </w:r>
+      <w:r>
+        <w:rPr>
+          <w:rFonts w:ascii="Palatino Linotype" w:hAnsi="Palatino Linotype"/>
+          <w:i/>
+          <w:iCs/>
+          <w:color w:val="404040" w:themeColor="text1" w:themeTint="BF"/>
+          <w:sz w:val="24"/>
+          <w:szCs w:val="24"/>
+          <w:lang w:val="en-US"/>
+        </w:rPr>
+        <w:t>by </w:t>
+      </w:r>
+      <w:proofErr w:type="spellStart"/>
+      <w:r>
+        <w:rPr>
+          <w:rFonts w:ascii="Palatino Linotype" w:hAnsi="Palatino Linotype"/>
+          <w:i/>
+          <w:iCs/>
+          <w:color w:val="404040" w:themeColor="text1" w:themeTint="BF"/>
+          <w:sz w:val="24"/>
+          <w:szCs w:val="24"/>
+          <w:lang w:val="en-US"/>
+        </w:rPr>
+        <w:t>Akshay</w:t>
+      </w:r>
+      <w:proofErr w:type="spellEnd"/>
+      <w:r>
+        <w:rPr>
+          <w:rFonts w:ascii="Palatino Linotype" w:hAnsi="Palatino Linotype"/>
+          <w:i/>
+          <w:iCs/>
+          <w:color w:val="404040" w:themeColor="text1" w:themeTint="BF"/>
+          <w:sz w:val="24"/>
+          <w:szCs w:val="24"/>
+          <w:lang w:val="en-US"/>
+        </w:rPr>
+        <w:t xml:space="preserve"> L </w:t>
+      </w:r>
+      <w:proofErr w:type="spellStart"/>
+      <w:r>
+        <w:rPr>
+          <w:rFonts w:ascii="Palatino Linotype" w:hAnsi="Palatino Linotype"/>
+          <w:i/>
+          <w:iCs/>
+          <w:color w:val="404040" w:themeColor="text1" w:themeTint="BF"/>
+          <w:sz w:val="24"/>
+          <w:szCs w:val="24"/>
+          <w:lang w:val="en-US"/>
+        </w:rPr>
+        <w:t>Aradhya</w:t>
+      </w:r>
+      <w:proofErr w:type="spellEnd"/>
+    </w:p>
+    <w:p>
+      <w:pPr>
+        <w:rPr>
+          <w:rFonts w:ascii="Consolas" w:eastAsiaTheme="majorEastAsia" w:hAnsi="Consolas" w:cstheme="majorBidi"/>
+          <w:color w:val="6A737D"/>
+          <w:spacing w:val="-10"/>
+          <w:kern w:val="28"/>
+          <w:sz w:val="18"/>
+          <w:szCs w:val="18"/>
+          <w:shd w:val="clear" w:color="auto" w:fill="FFFFFF"/>
+          <w:lang w:val="en-US" w:bidi="he-IL"/>
+        </w:rPr>
+      </w:pPr>
+      <w:r>
+        <w:rPr>
+          <w:rFonts w:ascii="Consolas" w:eastAsiaTheme="majorEastAsia" w:hAnsi="Consolas" w:cstheme="majorBidi"/>
+          <w:color w:val="6A737D"/>
+          <w:spacing w:val="-10"/>
+          <w:kern w:val="28"/>
+          <w:sz w:val="18"/>
+          <w:szCs w:val="18"/>
+          <w:shd w:val="clear" w:color="auto" w:fill="FFFFFF"/>
+          <w:lang w:val="en-US" w:bidi="he-IL"/>
+        </w:rPr>
+        <w:t>https://www.geeksforgeeks.org/minimax-algorithm-in-game-theory-set-4-alpha-beta-pruning/</w:t>
+      </w:r>
+    </w:p>
+    <w:p>
+      <w:pPr>
+        <w:pStyle w:val="Ttulo"/>
+        <w:rPr>
+          <w:rFonts w:ascii="Palatino Linotype" w:hAnsi="Palatino Linotype"/>
+          <w:sz w:val="24"/>
+          <w:szCs w:val="24"/>
+          <w:lang w:val="en-US"/>
+        </w:rPr>
+      </w:pPr>
+      <w:r>
+        <w:rPr>
+          <w:rFonts w:ascii="Palatino Linotype" w:hAnsi="Palatino Linotype"/>
+          <w:sz w:val="24"/>
+          <w:szCs w:val="24"/>
+          <w:lang w:val="en-US"/>
+        </w:rPr>
+        <w:t xml:space="preserve">Game-tree Search and Pruning Algorithms, </w:t>
+      </w:r>
+      <w:r>
+        <w:rPr>
+          <w:rFonts w:ascii="Palatino Linotype" w:hAnsi="Palatino Linotype"/>
+          <w:i/>
+          <w:iCs/>
+          <w:color w:val="404040" w:themeColor="text1" w:themeTint="BF"/>
+          <w:sz w:val="24"/>
+          <w:szCs w:val="24"/>
+          <w:lang w:val="en-US"/>
+        </w:rPr>
+        <w:t xml:space="preserve">by Mohammad T. </w:t>
+      </w:r>
+      <w:proofErr w:type="spellStart"/>
+      <w:r>
+        <w:rPr>
+          <w:rFonts w:ascii="Palatino Linotype" w:hAnsi="Palatino Linotype"/>
+          <w:i/>
+          <w:iCs/>
+          <w:color w:val="404040" w:themeColor="text1" w:themeTint="BF"/>
+          <w:sz w:val="24"/>
+          <w:szCs w:val="24"/>
+          <w:lang w:val="en-US"/>
+        </w:rPr>
+        <w:t>Hajiaghayi</w:t>
+      </w:r>
+      <w:proofErr w:type="spellEnd"/>
+      <w:r>
+        <w:rPr>
+          <w:rFonts w:ascii="Palatino Linotype" w:hAnsi="Palatino Linotype"/>
+          <w:i/>
+          <w:iCs/>
+          <w:color w:val="404040" w:themeColor="text1" w:themeTint="BF"/>
+          <w:sz w:val="24"/>
+          <w:szCs w:val="24"/>
+          <w:lang w:val="en-US"/>
+        </w:rPr>
+        <w:t xml:space="preserve">, </w:t>
+      </w:r>
+      <w:r>
+        <w:rPr>
+          <w:rFonts w:ascii="Palatino Linotype" w:hAnsi="Palatino Linotype"/>
+          <w:i/>
+          <w:iCs/>
+          <w:color w:val="404040" w:themeColor="text1" w:themeTint="BF"/>
+          <w:sz w:val="18"/>
+          <w:szCs w:val="18"/>
+          <w:lang w:val="en-US"/>
+        </w:rPr>
+        <w:t>University of Maryland</w:t>
+      </w:r>
+    </w:p>
+    <w:p>
+      <w:pPr>
+        <w:spacing w:after="120" w:line="240" w:lineRule="auto"/>
+        <w:textAlignment w:val="baseline"/>
+        <w:rPr>
+          <w:rFonts w:ascii="Palatino Linotype" w:eastAsia="Times New Roman" w:hAnsi="Palatino Linotype" w:cs="Calibri"/>
+          <w:color w:val="595959" w:themeColor="text1" w:themeTint="A6"/>
+          <w:sz w:val="32"/>
+          <w:szCs w:val="32"/>
+          <w:lang w:val="en-US"/>
+        </w:rPr>
+      </w:pPr>
+      <w:r>
+        <w:rPr>
+          <w:rFonts w:ascii="Consolas" w:eastAsiaTheme="majorEastAsia" w:hAnsi="Consolas" w:cstheme="majorBidi"/>
+          <w:color w:val="6A737D"/>
+          <w:spacing w:val="-10"/>
+          <w:kern w:val="28"/>
+          <w:sz w:val="18"/>
+          <w:szCs w:val="18"/>
+          <w:shd w:val="clear" w:color="auto" w:fill="FFFFFF"/>
+          <w:lang w:val="en-US" w:bidi="he-IL"/>
+        </w:rPr>
+        <w:t>http://www.cs.umd.edu/~hajiagha/474GT15/Lecture12122013.pdf</w:t>
+      </w:r>
+    </w:p>
+    <w:p>
+      <w:pPr>
+        <w:pStyle w:val="Ttulo"/>
+        <w:rPr>
+          <w:rFonts w:ascii="Consolas" w:hAnsi="Consolas"/>
+          <w:i/>
+          <w:iCs/>
+          <w:color w:val="6A737D"/>
+          <w:sz w:val="18"/>
+          <w:szCs w:val="18"/>
+          <w:shd w:val="clear" w:color="auto" w:fill="FFFFFF"/>
+          <w:lang w:val="en-US"/>
+        </w:rPr>
+      </w:pPr>
+      <w:r>
+        <w:rPr>
+          <w:rFonts w:ascii="Palatino Linotype" w:hAnsi="Palatino Linotype"/>
+          <w:sz w:val="24"/>
+          <w:szCs w:val="24"/>
+          <w:lang w:val="en-US"/>
+        </w:rPr>
+        <w:t xml:space="preserve">Monte Carlo Tree </w:t>
+      </w:r>
+      <w:proofErr w:type="spellStart"/>
+      <w:r>
+        <w:rPr>
+          <w:rFonts w:ascii="Palatino Linotype" w:hAnsi="Palatino Linotype"/>
+          <w:sz w:val="24"/>
+          <w:szCs w:val="24"/>
+          <w:lang w:val="en-US"/>
+        </w:rPr>
+        <w:t>Seacrh</w:t>
+      </w:r>
+      <w:proofErr w:type="spellEnd"/>
+      <w:r>
+        <w:rPr>
+          <w:rFonts w:ascii="Palatino Linotype" w:hAnsi="Palatino Linotype"/>
+          <w:sz w:val="24"/>
+          <w:szCs w:val="24"/>
+          <w:lang w:val="en-US"/>
+        </w:rPr>
+        <w:t xml:space="preserve">, </w:t>
+      </w:r>
+      <w:r>
+        <w:rPr>
+          <w:rFonts w:ascii="Palatino Linotype" w:hAnsi="Palatino Linotype"/>
+          <w:i/>
+          <w:iCs/>
+          <w:color w:val="404040" w:themeColor="text1" w:themeTint="BF"/>
+          <w:sz w:val="24"/>
+          <w:szCs w:val="24"/>
+          <w:lang w:val="en-US"/>
+        </w:rPr>
+        <w:t>by Sagar Sharma</w:t>
+      </w:r>
+    </w:p>
+    <w:p>
+      <w:pPr>
+        <w:rPr>
+          <w:lang w:val="en-US" w:bidi="he-IL"/>
+        </w:rPr>
+      </w:pPr>
+      <w:r>
+        <w:rPr>
+          <w:rFonts w:ascii="Consolas" w:eastAsiaTheme="majorEastAsia" w:hAnsi="Consolas" w:cstheme="majorBidi"/>
+          <w:color w:val="6A737D"/>
+          <w:spacing w:val="-10"/>
+          <w:kern w:val="28"/>
+          <w:sz w:val="18"/>
+          <w:szCs w:val="18"/>
+          <w:shd w:val="clear" w:color="auto" w:fill="FFFFFF"/>
+          <w:lang w:val="en-US" w:bidi="he-IL"/>
+        </w:rPr>
+        <w:t>https://towardsdatascience.com/monte-carlo-tree-search-158a917a8baa</w:t>
+      </w:r>
+    </w:p>
+    <w:p>
+      <w:pPr>
+        <w:pStyle w:val="Ttulo"/>
+        <w:rPr>
+          <w:rFonts w:ascii="Palatino Linotype" w:hAnsi="Palatino Linotype"/>
+          <w:sz w:val="24"/>
+          <w:szCs w:val="24"/>
+          <w:lang w:val="en-US"/>
+        </w:rPr>
+      </w:pPr>
+      <w:r>
+        <w:rPr>
+          <w:rFonts w:ascii="Palatino Linotype" w:hAnsi="Palatino Linotype"/>
+          <w:sz w:val="24"/>
+          <w:szCs w:val="24"/>
+          <w:lang w:val="en-US"/>
+        </w:rPr>
+        <w:t xml:space="preserve">Reinforcement learning, </w:t>
+      </w:r>
+      <w:r>
+        <w:rPr>
+          <w:rFonts w:ascii="Palatino Linotype" w:hAnsi="Palatino Linotype"/>
+          <w:i/>
+          <w:iCs/>
+          <w:color w:val="404040" w:themeColor="text1" w:themeTint="BF"/>
+          <w:sz w:val="24"/>
+          <w:szCs w:val="24"/>
+          <w:lang w:val="en-US"/>
+        </w:rPr>
+        <w:t>by Prateek Bajaj</w:t>
+      </w:r>
+    </w:p>
+    <w:p>
+      <w:pPr>
+        <w:rPr>
+          <w:lang w:val="en-US" w:bidi="he-IL"/>
+        </w:rPr>
+      </w:pPr>
+      <w:r>
+        <w:rPr>
+          <w:rFonts w:ascii="Consolas" w:eastAsiaTheme="majorEastAsia" w:hAnsi="Consolas" w:cstheme="majorBidi"/>
+          <w:color w:val="6A737D"/>
+          <w:spacing w:val="-10"/>
+          <w:kern w:val="28"/>
+          <w:sz w:val="18"/>
+          <w:szCs w:val="18"/>
+          <w:shd w:val="clear" w:color="auto" w:fill="FFFFFF"/>
+          <w:lang w:val="en-US" w:bidi="he-IL"/>
+        </w:rPr>
+        <w:t>https://www.geeksforgeeks.org/what-is-reinforcement-learning/</w:t>
+      </w:r>
+    </w:p>
+    <w:p>
+      <w:pPr>
+        <w:pStyle w:val="Ttulo"/>
+        <w:rPr>
+          <w:rFonts w:ascii="Palatino Linotype" w:hAnsi="Palatino Linotype"/>
+          <w:sz w:val="24"/>
+          <w:szCs w:val="24"/>
+          <w:lang w:val="en-US"/>
+        </w:rPr>
+      </w:pPr>
+      <w:r>
+        <w:rPr>
+          <w:rFonts w:ascii="Palatino Linotype" w:hAnsi="Palatino Linotype"/>
+          <w:sz w:val="24"/>
+          <w:szCs w:val="24"/>
+          <w:lang w:val="en-US"/>
+        </w:rPr>
+        <w:t xml:space="preserve">Reinforcement learning, </w:t>
+      </w:r>
+      <w:r>
+        <w:rPr>
+          <w:rFonts w:ascii="Palatino Linotype" w:hAnsi="Palatino Linotype"/>
+          <w:i/>
+          <w:iCs/>
+          <w:color w:val="404040" w:themeColor="text1" w:themeTint="BF"/>
+          <w:sz w:val="24"/>
+          <w:szCs w:val="24"/>
+          <w:lang w:val="en-US"/>
+        </w:rPr>
+        <w:t>by Prateek Bajaj</w:t>
+      </w:r>
+    </w:p>
+    <w:p>
+      <w:pPr>
+        <w:spacing w:after="0" w:line="240" w:lineRule="auto"/>
+        <w:textAlignment w:val="baseline"/>
+        <w:rPr>
+          <w:rFonts w:ascii="Consolas" w:eastAsiaTheme="majorEastAsia" w:hAnsi="Consolas" w:cstheme="majorBidi"/>
+          <w:color w:val="6A737D"/>
+          <w:spacing w:val="-10"/>
+          <w:kern w:val="28"/>
+          <w:sz w:val="18"/>
+          <w:szCs w:val="18"/>
+          <w:shd w:val="clear" w:color="auto" w:fill="FFFFFF"/>
+          <w:lang w:val="en-US" w:bidi="he-IL"/>
+        </w:rPr>
+      </w:pPr>
+      <w:r>
+        <w:rPr>
+          <w:rFonts w:ascii="Consolas" w:eastAsiaTheme="majorEastAsia" w:hAnsi="Consolas" w:cstheme="majorBidi"/>
+          <w:color w:val="6A737D"/>
+          <w:spacing w:val="-10"/>
+          <w:kern w:val="28"/>
+          <w:sz w:val="18"/>
+          <w:szCs w:val="18"/>
+          <w:shd w:val="clear" w:color="auto" w:fill="FFFFFF"/>
+          <w:lang w:val="en-US" w:bidi="he-IL"/>
+        </w:rPr>
+        <w:t>http://www.cs.umd.edu/~hajiagha/474GT15/Lecture12122013.pdf</w:t>
+      </w:r>
+    </w:p>
+    <w:p>
+      <w:pPr>
+        <w:spacing w:after="0" w:line="240" w:lineRule="auto"/>
+        <w:textAlignment w:val="baseline"/>
+        <w:rPr>
+          <w:rFonts w:ascii="Consolas" w:eastAsiaTheme="majorEastAsia" w:hAnsi="Consolas" w:cstheme="majorBidi"/>
+          <w:color w:val="6A737D"/>
+          <w:spacing w:val="-10"/>
+          <w:kern w:val="28"/>
+          <w:sz w:val="18"/>
+          <w:szCs w:val="18"/>
+          <w:shd w:val="clear" w:color="auto" w:fill="FFFFFF"/>
+          <w:lang w:val="en-US" w:bidi="he-IL"/>
+        </w:rPr>
+      </w:pPr>
+    </w:p>
+    <w:p>
+      <w:pPr>
+        <w:pStyle w:val="Ttulo"/>
+        <w:rPr>
+          <w:rFonts w:ascii="Palatino Linotype" w:hAnsi="Palatino Linotype"/>
+          <w:sz w:val="24"/>
+          <w:szCs w:val="24"/>
+          <w:lang w:val="en-US"/>
+        </w:rPr>
+      </w:pPr>
+      <w:r>
+        <w:rPr>
+          <w:rFonts w:ascii="Palatino Linotype" w:hAnsi="Palatino Linotype"/>
+          <w:sz w:val="24"/>
+          <w:szCs w:val="24"/>
+          <w:lang w:val="en-US"/>
+        </w:rPr>
+        <w:t xml:space="preserve">What is </w:t>
+      </w:r>
+      <w:proofErr w:type="gramStart"/>
+      <w:r>
+        <w:rPr>
+          <w:rFonts w:ascii="Palatino Linotype" w:hAnsi="Palatino Linotype"/>
+          <w:sz w:val="24"/>
+          <w:szCs w:val="24"/>
+          <w:lang w:val="en-US"/>
+        </w:rPr>
+        <w:t>MCTS?</w:t>
+      </w:r>
+      <w:r>
+        <w:rPr>
+          <w:rFonts w:ascii="Palatino Linotype" w:hAnsi="Palatino Linotype"/>
+          <w:sz w:val="24"/>
+          <w:szCs w:val="24"/>
+          <w:lang w:val="en-US"/>
+        </w:rPr>
+        <w:t>,</w:t>
+      </w:r>
+      <w:proofErr w:type="gramEnd"/>
+      <w:r>
+        <w:rPr>
+          <w:rFonts w:ascii="Palatino Linotype" w:hAnsi="Palatino Linotype"/>
+          <w:sz w:val="24"/>
+          <w:szCs w:val="24"/>
+          <w:lang w:val="en-US"/>
+        </w:rPr>
+        <w:t xml:space="preserve"> </w:t>
+      </w:r>
+      <w:r>
+        <w:rPr>
+          <w:rFonts w:ascii="Palatino Linotype" w:hAnsi="Palatino Linotype"/>
+          <w:i/>
+          <w:iCs/>
+          <w:color w:val="404040" w:themeColor="text1" w:themeTint="BF"/>
+          <w:sz w:val="24"/>
+          <w:szCs w:val="24"/>
+          <w:lang w:val="en-US"/>
+        </w:rPr>
+        <w:t xml:space="preserve">by </w:t>
+      </w:r>
+      <w:r>
+        <w:rPr>
+          <w:rFonts w:ascii="Palatino Linotype" w:hAnsi="Palatino Linotype"/>
+          <w:i/>
+          <w:iCs/>
+          <w:color w:val="404040" w:themeColor="text1" w:themeTint="BF"/>
+          <w:sz w:val="24"/>
+          <w:szCs w:val="24"/>
+          <w:lang w:val="en-US"/>
+        </w:rPr>
+        <w:t>mcts.ai</w:t>
+      </w:r>
+    </w:p>
+    <w:p>
+      <w:pPr>
+        <w:spacing w:after="0" w:line="240" w:lineRule="auto"/>
+        <w:textAlignment w:val="baseline"/>
+        <w:rPr>
+          <w:rFonts w:ascii="Palatino Linotype" w:eastAsia="Times New Roman" w:hAnsi="Palatino Linotype" w:cs="Calibri"/>
+          <w:color w:val="595959" w:themeColor="text1" w:themeTint="A6"/>
+          <w:sz w:val="32"/>
+          <w:szCs w:val="32"/>
+          <w:lang w:val="en-US"/>
+        </w:rPr>
+      </w:pPr>
+      <w:r>
+        <w:rPr>
+          <w:rFonts w:ascii="Consolas" w:eastAsiaTheme="majorEastAsia" w:hAnsi="Consolas" w:cstheme="majorBidi"/>
+          <w:color w:val="6A737D"/>
+          <w:spacing w:val="-10"/>
+          <w:kern w:val="28"/>
+          <w:sz w:val="18"/>
+          <w:szCs w:val="18"/>
+          <w:shd w:val="clear" w:color="auto" w:fill="FFFFFF"/>
+          <w:lang w:val="en-US" w:bidi="he-IL"/>
+        </w:rPr>
+        <w:t>http://mcts.ai/about</w:t>
+      </w:r>
+      <w:r>
+        <w:rPr>
+          <w:rFonts w:ascii="Consolas" w:eastAsiaTheme="majorEastAsia" w:hAnsi="Consolas" w:cstheme="majorBidi"/>
+          <w:color w:val="6A737D"/>
+          <w:spacing w:val="-10"/>
+          <w:kern w:val="28"/>
+          <w:sz w:val="18"/>
+          <w:szCs w:val="18"/>
+          <w:shd w:val="clear" w:color="auto" w:fill="FFFFFF"/>
+          <w:lang w:val="en-US" w:bidi="he-IL"/>
+        </w:rPr>
+        <w:t>/</w:t>
+      </w:r>
+    </w:p>
+    <w:p>
+      <w:pPr>
+        <w:spacing w:after="0" w:line="240" w:lineRule="auto"/>
+        <w:textAlignment w:val="baseline"/>
+        <w:rPr>
+          <w:rFonts w:ascii="Palatino Linotype" w:eastAsia="Times New Roman" w:hAnsi="Palatino Linotype" w:cs="Calibri"/>
+          <w:color w:val="595959" w:themeColor="text1" w:themeTint="A6"/>
+          <w:sz w:val="32"/>
+          <w:szCs w:val="32"/>
+          <w:lang w:val="en-US"/>
+        </w:rPr>
+      </w:pPr>
+    </w:p>
+    <w:p>
+      <w:pPr>
+        <w:spacing w:after="0" w:line="240" w:lineRule="auto"/>
+        <w:textAlignment w:val="baseline"/>
+        <w:rPr>
+          <w:rFonts w:ascii="Palatino Linotype" w:eastAsia="Times New Roman" w:hAnsi="Palatino Linotype" w:cs="Calibri"/>
+          <w:color w:val="595959" w:themeColor="text1" w:themeTint="A6"/>
+          <w:sz w:val="32"/>
+          <w:szCs w:val="32"/>
+          <w:lang w:val="en-US"/>
+        </w:rPr>
+      </w:pPr>
+    </w:p>
+    <w:p>
+      <w:pPr>
+        <w:keepNext/>
+      </w:pPr>
+      <w:r>
+        <w:rPr>
+          <w:noProof/>
+          <w:sz w:val="24"/>
+          <w:szCs w:val="24"/>
+          <w:u w:val="single"/>
+        </w:rPr>
+        <w:lastRenderedPageBreak/>
+        <w:drawing>
+          <wp:inline distT="0" distB="0" distL="0" distR="0" wp14:anchorId="399A5ACC" wp14:editId="719A1421">
+            <wp:extent cx="5400040" cy="3150235"/>
+            <wp:effectExtent l="0" t="0" r="10160" b="12065"/>
+            <wp:docPr id="6" name="Gráfico 6" descr="Depth 6&#10;"/>
+            <wp:cNvGraphicFramePr/>
+            <a:graphic xmlns:a="http://schemas.openxmlformats.org/drawingml/2006/main">
+              <a:graphicData uri="http://schemas.openxmlformats.org/drawingml/2006/chart">
+                <c:chart xmlns:c="http://schemas.openxmlformats.org/drawingml/2006/chart" xmlns:r="http://schemas.openxmlformats.org/officeDocument/2006/relationships" r:id="rId16"/>
+              </a:graphicData>
+            </a:graphic>
+          </wp:inline>
+        </w:drawing>
+      </w:r>
+      <w:r>
+        <w:rPr>
+          <w:noProof/>
+          <w:sz w:val="24"/>
+          <w:szCs w:val="24"/>
+          <w:u w:val="single"/>
+        </w:rPr>
+        <w:drawing>
+          <wp:inline distT="0" distB="0" distL="0" distR="0" wp14:anchorId="6C63D86C" wp14:editId="4D72AAF5">
+            <wp:extent cx="5400040" cy="3150235"/>
+            <wp:effectExtent l="0" t="0" r="10160" b="12065"/>
+            <wp:docPr id="3" name="Gráfico 3" descr="Depth 6&#10;"/>
+            <wp:cNvGraphicFramePr/>
+            <a:graphic xmlns:a="http://schemas.openxmlformats.org/drawingml/2006/main">
+              <a:graphicData uri="http://schemas.openxmlformats.org/drawingml/2006/chart">
+                <c:chart xmlns:c="http://schemas.openxmlformats.org/drawingml/2006/chart" xmlns:r="http://schemas.openxmlformats.org/officeDocument/2006/relationships" r:id="rId17"/>
+              </a:graphicData>
+            </a:graphic>
+          </wp:inline>
+        </w:drawing>
+      </w:r>
+    </w:p>
+    <w:p>
+      <w:pPr>
         <w:rPr>
           <w:sz w:val="24"/>
           <w:szCs w:val="24"/>
@@ -6755,7 +5424,7 @@
             <wp:cNvGraphicFramePr/>
             <a:graphic xmlns:a="http://schemas.openxmlformats.org/drawingml/2006/main">
               <a:graphicData uri="http://schemas.openxmlformats.org/drawingml/2006/chart">
-                <c:chart xmlns:c="http://schemas.openxmlformats.org/drawingml/2006/chart" xmlns:r="http://schemas.openxmlformats.org/officeDocument/2006/relationships" r:id="rId15"/>
+                <c:chart xmlns:c="http://schemas.openxmlformats.org/drawingml/2006/chart" xmlns:r="http://schemas.openxmlformats.org/officeDocument/2006/relationships" r:id="rId18"/>
               </a:graphicData>
             </a:graphic>
           </wp:inline>
@@ -6776,7 +5445,7 @@
             <wp:cNvGraphicFramePr/>
             <a:graphic xmlns:a="http://schemas.openxmlformats.org/drawingml/2006/main">
               <a:graphicData uri="http://schemas.openxmlformats.org/drawingml/2006/chart">
-                <c:chart xmlns:c="http://schemas.openxmlformats.org/drawingml/2006/chart" xmlns:r="http://schemas.openxmlformats.org/officeDocument/2006/relationships" r:id="rId16"/>
+                <c:chart xmlns:c="http://schemas.openxmlformats.org/drawingml/2006/chart" xmlns:r="http://schemas.openxmlformats.org/officeDocument/2006/relationships" r:id="rId19"/>
               </a:graphicData>
             </a:graphic>
           </wp:inline>
@@ -6784,10 +5453,10 @@
       </w:r>
     </w:p>
     <w:sectPr>
-      <w:headerReference w:type="even" r:id="rId17"/>
-      <w:headerReference w:type="default" r:id="rId18"/>
-      <w:footerReference w:type="even" r:id="rId19"/>
-      <w:footerReference w:type="default" r:id="rId20"/>
+      <w:headerReference w:type="even" r:id="rId20"/>
+      <w:headerReference w:type="default" r:id="rId21"/>
+      <w:footerReference w:type="even" r:id="rId22"/>
+      <w:footerReference w:type="default" r:id="rId23"/>
       <w:pgSz w:w="11906" w:h="16838"/>
       <w:pgMar w:top="1417" w:right="1701" w:bottom="1417" w:left="1701" w:header="708" w:footer="708" w:gutter="0"/>
       <w:pgNumType w:fmt="upperRoman" w:start="0" w:chapStyle="2"/>
@@ -8341,7 +7010,6 @@
     <w:basedOn w:val="Normal"/>
     <w:next w:val="Normal"/>
     <w:uiPriority w:val="35"/>
-    <w:semiHidden/>
     <w:unhideWhenUsed/>
     <w:qFormat/>
     <w:rsid w:val="00325044"/>
@@ -9763,6 +8431,1361 @@
             </a:pPr>
             <a:r>
               <a:rPr lang="pt-PT"/>
+              <a:t>MCTS vs MCTS</a:t>
+            </a:r>
+          </a:p>
+        </c:rich>
+      </c:tx>
+      <c:overlay val="0"/>
+      <c:spPr>
+        <a:noFill/>
+        <a:ln>
+          <a:noFill/>
+        </a:ln>
+        <a:effectLst/>
+      </c:spPr>
+      <c:txPr>
+        <a:bodyPr rot="0" spcFirstLastPara="1" vertOverflow="ellipsis" vert="horz" wrap="square" anchor="ctr" anchorCtr="1"/>
+        <a:lstStyle/>
+        <a:p>
+          <a:pPr>
+            <a:defRPr sz="1400" b="0" i="0" u="none" strike="noStrike" kern="1200" spc="0" baseline="0">
+              <a:solidFill>
+                <a:schemeClr val="tx1">
+                  <a:lumMod val="65000"/>
+                  <a:lumOff val="35000"/>
+                </a:schemeClr>
+              </a:solidFill>
+              <a:latin typeface="+mn-lt"/>
+              <a:ea typeface="+mn-ea"/>
+              <a:cs typeface="+mn-cs"/>
+            </a:defRPr>
+          </a:pPr>
+          <a:endParaRPr lang="pt-PT"/>
+        </a:p>
+      </c:txPr>
+    </c:title>
+    <c:autoTitleDeleted val="0"/>
+    <c:plotArea>
+      <c:layout/>
+      <c:lineChart>
+        <c:grouping val="standard"/>
+        <c:varyColors val="0"/>
+        <c:ser>
+          <c:idx val="0"/>
+          <c:order val="0"/>
+          <c:tx>
+            <c:strRef>
+              <c:f>Folha1!$B$1</c:f>
+              <c:strCache>
+                <c:ptCount val="1"/>
+                <c:pt idx="0">
+                  <c:v>Nós Criados</c:v>
+                </c:pt>
+              </c:strCache>
+            </c:strRef>
+          </c:tx>
+          <c:spPr>
+            <a:ln w="28575" cap="rnd">
+              <a:solidFill>
+                <a:schemeClr val="accent1"/>
+              </a:solidFill>
+              <a:round/>
+            </a:ln>
+            <a:effectLst/>
+          </c:spPr>
+          <c:marker>
+            <c:symbol val="none"/>
+          </c:marker>
+          <c:dLbls>
+            <c:spPr>
+              <a:noFill/>
+              <a:ln>
+                <a:noFill/>
+              </a:ln>
+              <a:effectLst/>
+            </c:spPr>
+            <c:txPr>
+              <a:bodyPr rot="0" spcFirstLastPara="1" vertOverflow="ellipsis" vert="horz" wrap="square" lIns="38100" tIns="19050" rIns="38100" bIns="19050" anchor="ctr" anchorCtr="1">
+                <a:spAutoFit/>
+              </a:bodyPr>
+              <a:lstStyle/>
+              <a:p>
+                <a:pPr>
+                  <a:defRPr sz="900" b="0" i="0" u="none" strike="noStrike" kern="1200" baseline="0">
+                    <a:solidFill>
+                      <a:schemeClr val="tx1">
+                        <a:lumMod val="75000"/>
+                        <a:lumOff val="25000"/>
+                      </a:schemeClr>
+                    </a:solidFill>
+                    <a:latin typeface="+mn-lt"/>
+                    <a:ea typeface="+mn-ea"/>
+                    <a:cs typeface="+mn-cs"/>
+                  </a:defRPr>
+                </a:pPr>
+                <a:endParaRPr lang="pt-PT"/>
+              </a:p>
+            </c:txPr>
+            <c:showLegendKey val="0"/>
+            <c:showVal val="1"/>
+            <c:showCatName val="0"/>
+            <c:showSerName val="0"/>
+            <c:showPercent val="0"/>
+            <c:showBubbleSize val="0"/>
+            <c:showLeaderLines val="0"/>
+            <c:extLst>
+              <c:ext xmlns:c15="http://schemas.microsoft.com/office/drawing/2012/chart" uri="{CE6537A1-D6FC-4f65-9D91-7224C49458BB}">
+                <c15:showLeaderLines val="1"/>
+                <c15:leaderLines>
+                  <c:spPr>
+                    <a:ln w="9525" cap="flat" cmpd="sng" algn="ctr">
+                      <a:solidFill>
+                        <a:schemeClr val="tx1">
+                          <a:lumMod val="35000"/>
+                          <a:lumOff val="65000"/>
+                        </a:schemeClr>
+                      </a:solidFill>
+                      <a:round/>
+                    </a:ln>
+                    <a:effectLst/>
+                  </c:spPr>
+                </c15:leaderLines>
+              </c:ext>
+            </c:extLst>
+          </c:dLbls>
+          <c:cat>
+            <c:numRef>
+              <c:f>Folha1!$A$2:$A$6</c:f>
+              <c:numCache>
+                <c:formatCode>General</c:formatCode>
+                <c:ptCount val="5"/>
+              </c:numCache>
+            </c:numRef>
+          </c:cat>
+          <c:val>
+            <c:numRef>
+              <c:f>Folha1!$B$2:$B$6</c:f>
+              <c:numCache>
+                <c:formatCode>General</c:formatCode>
+                <c:ptCount val="5"/>
+                <c:pt idx="0">
+                  <c:v>821978</c:v>
+                </c:pt>
+                <c:pt idx="1">
+                  <c:v>674726</c:v>
+                </c:pt>
+                <c:pt idx="2">
+                  <c:v>495558</c:v>
+                </c:pt>
+                <c:pt idx="3">
+                  <c:v>331113</c:v>
+                </c:pt>
+                <c:pt idx="4">
+                  <c:v>160833</c:v>
+                </c:pt>
+              </c:numCache>
+            </c:numRef>
+          </c:val>
+          <c:smooth val="0"/>
+          <c:extLst>
+            <c:ext xmlns:c16="http://schemas.microsoft.com/office/drawing/2014/chart" uri="{C3380CC4-5D6E-409C-BE32-E72D297353CC}">
+              <c16:uniqueId val="{00000000-6148-492B-AE3F-F2805363D207}"/>
+            </c:ext>
+          </c:extLst>
+        </c:ser>
+        <c:dLbls>
+          <c:showLegendKey val="0"/>
+          <c:showVal val="0"/>
+          <c:showCatName val="0"/>
+          <c:showSerName val="0"/>
+          <c:showPercent val="0"/>
+          <c:showBubbleSize val="0"/>
+        </c:dLbls>
+        <c:marker val="1"/>
+        <c:smooth val="0"/>
+        <c:axId val="532103456"/>
+        <c:axId val="532101160"/>
+      </c:lineChart>
+      <c:lineChart>
+        <c:grouping val="standard"/>
+        <c:varyColors val="0"/>
+        <c:ser>
+          <c:idx val="1"/>
+          <c:order val="1"/>
+          <c:tx>
+            <c:strRef>
+              <c:f>Folha1!$C$1</c:f>
+              <c:strCache>
+                <c:ptCount val="1"/>
+                <c:pt idx="0">
+                  <c:v>Tempo de execução</c:v>
+                </c:pt>
+              </c:strCache>
+            </c:strRef>
+          </c:tx>
+          <c:spPr>
+            <a:ln w="28575" cap="rnd">
+              <a:solidFill>
+                <a:schemeClr val="accent2"/>
+              </a:solidFill>
+              <a:round/>
+            </a:ln>
+            <a:effectLst/>
+          </c:spPr>
+          <c:marker>
+            <c:symbol val="none"/>
+          </c:marker>
+          <c:cat>
+            <c:numRef>
+              <c:f>Folha1!$A$2:$A$6</c:f>
+              <c:numCache>
+                <c:formatCode>General</c:formatCode>
+                <c:ptCount val="5"/>
+              </c:numCache>
+            </c:numRef>
+          </c:cat>
+          <c:val>
+            <c:numRef>
+              <c:f>Folha1!$C$2:$C$6</c:f>
+              <c:numCache>
+                <c:formatCode>General</c:formatCode>
+                <c:ptCount val="5"/>
+                <c:pt idx="0">
+                  <c:v>20025</c:v>
+                </c:pt>
+                <c:pt idx="1">
+                  <c:v>16015</c:v>
+                </c:pt>
+                <c:pt idx="2">
+                  <c:v>12013</c:v>
+                </c:pt>
+                <c:pt idx="3">
+                  <c:v>8012</c:v>
+                </c:pt>
+                <c:pt idx="4">
+                  <c:v>4014</c:v>
+                </c:pt>
+              </c:numCache>
+            </c:numRef>
+          </c:val>
+          <c:smooth val="0"/>
+          <c:extLst>
+            <c:ext xmlns:c16="http://schemas.microsoft.com/office/drawing/2014/chart" uri="{C3380CC4-5D6E-409C-BE32-E72D297353CC}">
+              <c16:uniqueId val="{00000001-6148-492B-AE3F-F2805363D207}"/>
+            </c:ext>
+          </c:extLst>
+        </c:ser>
+        <c:dLbls>
+          <c:showLegendKey val="0"/>
+          <c:showVal val="0"/>
+          <c:showCatName val="0"/>
+          <c:showSerName val="0"/>
+          <c:showPercent val="0"/>
+          <c:showBubbleSize val="0"/>
+        </c:dLbls>
+        <c:marker val="1"/>
+        <c:smooth val="0"/>
+        <c:axId val="334528936"/>
+        <c:axId val="334526640"/>
+      </c:lineChart>
+      <c:catAx>
+        <c:axId val="532103456"/>
+        <c:scaling>
+          <c:orientation val="minMax"/>
+        </c:scaling>
+        <c:delete val="0"/>
+        <c:axPos val="b"/>
+        <c:numFmt formatCode="General" sourceLinked="1"/>
+        <c:majorTickMark val="out"/>
+        <c:minorTickMark val="none"/>
+        <c:tickLblPos val="nextTo"/>
+        <c:spPr>
+          <a:noFill/>
+          <a:ln w="9525" cap="flat" cmpd="sng" algn="ctr">
+            <a:solidFill>
+              <a:schemeClr val="tx1">
+                <a:lumMod val="15000"/>
+                <a:lumOff val="85000"/>
+              </a:schemeClr>
+            </a:solidFill>
+            <a:round/>
+          </a:ln>
+          <a:effectLst/>
+        </c:spPr>
+        <c:txPr>
+          <a:bodyPr rot="-60000000" spcFirstLastPara="1" vertOverflow="ellipsis" vert="horz" wrap="square" anchor="ctr" anchorCtr="1"/>
+          <a:lstStyle/>
+          <a:p>
+            <a:pPr>
+              <a:defRPr sz="900" b="0" i="0" u="none" strike="noStrike" kern="1200" baseline="0">
+                <a:solidFill>
+                  <a:schemeClr val="tx1">
+                    <a:lumMod val="65000"/>
+                    <a:lumOff val="35000"/>
+                  </a:schemeClr>
+                </a:solidFill>
+                <a:latin typeface="+mn-lt"/>
+                <a:ea typeface="+mn-ea"/>
+                <a:cs typeface="+mn-cs"/>
+              </a:defRPr>
+            </a:pPr>
+            <a:endParaRPr lang="pt-PT"/>
+          </a:p>
+        </c:txPr>
+        <c:crossAx val="532101160"/>
+        <c:crosses val="autoZero"/>
+        <c:auto val="1"/>
+        <c:lblAlgn val="ctr"/>
+        <c:lblOffset val="100"/>
+        <c:tickMarkSkip val="1"/>
+        <c:noMultiLvlLbl val="0"/>
+      </c:catAx>
+      <c:valAx>
+        <c:axId val="532101160"/>
+        <c:scaling>
+          <c:orientation val="minMax"/>
+        </c:scaling>
+        <c:delete val="0"/>
+        <c:axPos val="l"/>
+        <c:majorGridlines>
+          <c:spPr>
+            <a:ln w="9525" cap="flat" cmpd="sng" algn="ctr">
+              <a:solidFill>
+                <a:schemeClr val="tx1">
+                  <a:lumMod val="15000"/>
+                  <a:lumOff val="85000"/>
+                </a:schemeClr>
+              </a:solidFill>
+              <a:round/>
+            </a:ln>
+            <a:effectLst/>
+          </c:spPr>
+        </c:majorGridlines>
+        <c:title>
+          <c:tx>
+            <c:rich>
+              <a:bodyPr rot="-5400000" spcFirstLastPara="1" vertOverflow="ellipsis" vert="horz" wrap="square" anchor="ctr" anchorCtr="1"/>
+              <a:lstStyle/>
+              <a:p>
+                <a:pPr>
+                  <a:defRPr sz="1000" b="0" i="0" u="none" strike="noStrike" kern="1200" baseline="0">
+                    <a:solidFill>
+                      <a:schemeClr val="tx1">
+                        <a:lumMod val="65000"/>
+                        <a:lumOff val="35000"/>
+                      </a:schemeClr>
+                    </a:solidFill>
+                    <a:latin typeface="+mn-lt"/>
+                    <a:ea typeface="+mn-ea"/>
+                    <a:cs typeface="+mn-cs"/>
+                  </a:defRPr>
+                </a:pPr>
+                <a:r>
+                  <a:rPr lang="pt-PT"/>
+                  <a:t>Nós Criados</a:t>
+                </a:r>
+              </a:p>
+            </c:rich>
+          </c:tx>
+          <c:overlay val="0"/>
+          <c:spPr>
+            <a:noFill/>
+            <a:ln>
+              <a:noFill/>
+            </a:ln>
+            <a:effectLst/>
+          </c:spPr>
+          <c:txPr>
+            <a:bodyPr rot="-5400000" spcFirstLastPara="1" vertOverflow="ellipsis" vert="horz" wrap="square" anchor="ctr" anchorCtr="1"/>
+            <a:lstStyle/>
+            <a:p>
+              <a:pPr>
+                <a:defRPr sz="1000" b="0" i="0" u="none" strike="noStrike" kern="1200" baseline="0">
+                  <a:solidFill>
+                    <a:schemeClr val="tx1">
+                      <a:lumMod val="65000"/>
+                      <a:lumOff val="35000"/>
+                    </a:schemeClr>
+                  </a:solidFill>
+                  <a:latin typeface="+mn-lt"/>
+                  <a:ea typeface="+mn-ea"/>
+                  <a:cs typeface="+mn-cs"/>
+                </a:defRPr>
+              </a:pPr>
+              <a:endParaRPr lang="pt-PT"/>
+            </a:p>
+          </c:txPr>
+        </c:title>
+        <c:numFmt formatCode="General" sourceLinked="1"/>
+        <c:majorTickMark val="out"/>
+        <c:minorTickMark val="none"/>
+        <c:tickLblPos val="nextTo"/>
+        <c:spPr>
+          <a:noFill/>
+          <a:ln>
+            <a:noFill/>
+          </a:ln>
+          <a:effectLst/>
+        </c:spPr>
+        <c:txPr>
+          <a:bodyPr rot="-60000000" spcFirstLastPara="1" vertOverflow="ellipsis" vert="horz" wrap="square" anchor="ctr" anchorCtr="1"/>
+          <a:lstStyle/>
+          <a:p>
+            <a:pPr>
+              <a:defRPr sz="900" b="0" i="0" u="none" strike="noStrike" kern="1200" baseline="0">
+                <a:solidFill>
+                  <a:schemeClr val="tx1">
+                    <a:lumMod val="65000"/>
+                    <a:lumOff val="35000"/>
+                  </a:schemeClr>
+                </a:solidFill>
+                <a:latin typeface="+mn-lt"/>
+                <a:ea typeface="+mn-ea"/>
+                <a:cs typeface="+mn-cs"/>
+              </a:defRPr>
+            </a:pPr>
+            <a:endParaRPr lang="pt-PT"/>
+          </a:p>
+        </c:txPr>
+        <c:crossAx val="532103456"/>
+        <c:crosses val="autoZero"/>
+        <c:crossBetween val="midCat"/>
+      </c:valAx>
+      <c:valAx>
+        <c:axId val="334526640"/>
+        <c:scaling>
+          <c:orientation val="minMax"/>
+        </c:scaling>
+        <c:delete val="0"/>
+        <c:axPos val="r"/>
+        <c:title>
+          <c:tx>
+            <c:rich>
+              <a:bodyPr rot="-5400000" spcFirstLastPara="1" vertOverflow="ellipsis" vert="horz" wrap="square" anchor="ctr" anchorCtr="1"/>
+              <a:lstStyle/>
+              <a:p>
+                <a:pPr>
+                  <a:defRPr sz="1000" b="0" i="0" u="none" strike="noStrike" kern="1200" baseline="0">
+                    <a:solidFill>
+                      <a:schemeClr val="tx1">
+                        <a:lumMod val="65000"/>
+                        <a:lumOff val="35000"/>
+                      </a:schemeClr>
+                    </a:solidFill>
+                    <a:latin typeface="+mn-lt"/>
+                    <a:ea typeface="+mn-ea"/>
+                    <a:cs typeface="+mn-cs"/>
+                  </a:defRPr>
+                </a:pPr>
+                <a:r>
+                  <a:rPr lang="pt-PT"/>
+                  <a:t>Tempo ms</a:t>
+                </a:r>
+              </a:p>
+            </c:rich>
+          </c:tx>
+          <c:overlay val="0"/>
+          <c:spPr>
+            <a:noFill/>
+            <a:ln>
+              <a:noFill/>
+            </a:ln>
+            <a:effectLst/>
+          </c:spPr>
+          <c:txPr>
+            <a:bodyPr rot="-5400000" spcFirstLastPara="1" vertOverflow="ellipsis" vert="horz" wrap="square" anchor="ctr" anchorCtr="1"/>
+            <a:lstStyle/>
+            <a:p>
+              <a:pPr>
+                <a:defRPr sz="1000" b="0" i="0" u="none" strike="noStrike" kern="1200" baseline="0">
+                  <a:solidFill>
+                    <a:schemeClr val="tx1">
+                      <a:lumMod val="65000"/>
+                      <a:lumOff val="35000"/>
+                    </a:schemeClr>
+                  </a:solidFill>
+                  <a:latin typeface="+mn-lt"/>
+                  <a:ea typeface="+mn-ea"/>
+                  <a:cs typeface="+mn-cs"/>
+                </a:defRPr>
+              </a:pPr>
+              <a:endParaRPr lang="pt-PT"/>
+            </a:p>
+          </c:txPr>
+        </c:title>
+        <c:numFmt formatCode="General" sourceLinked="1"/>
+        <c:majorTickMark val="out"/>
+        <c:minorTickMark val="none"/>
+        <c:tickLblPos val="nextTo"/>
+        <c:spPr>
+          <a:noFill/>
+          <a:ln>
+            <a:noFill/>
+          </a:ln>
+          <a:effectLst/>
+        </c:spPr>
+        <c:txPr>
+          <a:bodyPr rot="-60000000" spcFirstLastPara="1" vertOverflow="ellipsis" vert="horz" wrap="square" anchor="ctr" anchorCtr="1"/>
+          <a:lstStyle/>
+          <a:p>
+            <a:pPr>
+              <a:defRPr sz="900" b="0" i="0" u="none" strike="noStrike" kern="1200" baseline="0">
+                <a:solidFill>
+                  <a:schemeClr val="tx1">
+                    <a:lumMod val="65000"/>
+                    <a:lumOff val="35000"/>
+                  </a:schemeClr>
+                </a:solidFill>
+                <a:latin typeface="+mn-lt"/>
+                <a:ea typeface="+mn-ea"/>
+                <a:cs typeface="+mn-cs"/>
+              </a:defRPr>
+            </a:pPr>
+            <a:endParaRPr lang="pt-PT"/>
+          </a:p>
+        </c:txPr>
+        <c:crossAx val="334528936"/>
+        <c:crosses val="max"/>
+        <c:crossBetween val="between"/>
+      </c:valAx>
+      <c:catAx>
+        <c:axId val="334528936"/>
+        <c:scaling>
+          <c:orientation val="minMax"/>
+        </c:scaling>
+        <c:delete val="1"/>
+        <c:axPos val="t"/>
+        <c:numFmt formatCode="General" sourceLinked="1"/>
+        <c:majorTickMark val="out"/>
+        <c:minorTickMark val="none"/>
+        <c:tickLblPos val="nextTo"/>
+        <c:crossAx val="334526640"/>
+        <c:crosses val="max"/>
+        <c:auto val="1"/>
+        <c:lblAlgn val="ctr"/>
+        <c:lblOffset val="100"/>
+        <c:noMultiLvlLbl val="0"/>
+      </c:catAx>
+      <c:spPr>
+        <a:noFill/>
+        <a:ln>
+          <a:noFill/>
+        </a:ln>
+        <a:effectLst/>
+      </c:spPr>
+    </c:plotArea>
+    <c:legend>
+      <c:legendPos val="b"/>
+      <c:overlay val="0"/>
+      <c:spPr>
+        <a:noFill/>
+        <a:ln>
+          <a:noFill/>
+        </a:ln>
+        <a:effectLst/>
+      </c:spPr>
+      <c:txPr>
+        <a:bodyPr rot="0" spcFirstLastPara="1" vertOverflow="ellipsis" vert="horz" wrap="square" anchor="ctr" anchorCtr="1"/>
+        <a:lstStyle/>
+        <a:p>
+          <a:pPr>
+            <a:defRPr sz="900" b="0" i="0" u="none" strike="noStrike" kern="1200" baseline="0">
+              <a:solidFill>
+                <a:schemeClr val="tx1">
+                  <a:lumMod val="65000"/>
+                  <a:lumOff val="35000"/>
+                </a:schemeClr>
+              </a:solidFill>
+              <a:latin typeface="+mn-lt"/>
+              <a:ea typeface="+mn-ea"/>
+              <a:cs typeface="+mn-cs"/>
+            </a:defRPr>
+          </a:pPr>
+          <a:endParaRPr lang="pt-PT"/>
+        </a:p>
+      </c:txPr>
+    </c:legend>
+    <c:plotVisOnly val="1"/>
+    <c:dispBlanksAs val="gap"/>
+    <c:extLst>
+      <c:ext xmlns:c16r3="http://schemas.microsoft.com/office/drawing/2017/03/chart" uri="{56B9EC1D-385E-4148-901F-78D8002777C0}">
+        <c16r3:dataDisplayOptions16>
+          <c16r3:dispNaAsBlank val="1"/>
+        </c16r3:dataDisplayOptions16>
+      </c:ext>
+    </c:extLst>
+    <c:showDLblsOverMax val="0"/>
+  </c:chart>
+  <c:spPr>
+    <a:noFill/>
+    <a:ln w="9525" cap="flat" cmpd="sng" algn="ctr">
+      <a:solidFill>
+        <a:schemeClr val="tx1">
+          <a:lumMod val="15000"/>
+          <a:lumOff val="85000"/>
+        </a:schemeClr>
+      </a:solidFill>
+      <a:round/>
+    </a:ln>
+    <a:effectLst/>
+  </c:spPr>
+  <c:txPr>
+    <a:bodyPr/>
+    <a:lstStyle/>
+    <a:p>
+      <a:pPr>
+        <a:defRPr/>
+      </a:pPr>
+      <a:endParaRPr lang="pt-PT"/>
+    </a:p>
+  </c:txPr>
+  <c:externalData r:id="rId3">
+    <c:autoUpdate val="0"/>
+  </c:externalData>
+</c:chartSpace>
+</file>
+
+<file path=word/charts/chart4.xml><?xml version="1.0" encoding="utf-8"?>
+<c:chartSpace xmlns:c="http://schemas.openxmlformats.org/drawingml/2006/chart" xmlns:a="http://schemas.openxmlformats.org/drawingml/2006/main" xmlns:r="http://schemas.openxmlformats.org/officeDocument/2006/relationships" xmlns:c16r2="http://schemas.microsoft.com/office/drawing/2015/06/chart">
+  <c:date1904 val="0"/>
+  <c:lang val="pt-PT"/>
+  <c:roundedCorners val="0"/>
+  <mc:AlternateContent xmlns:mc="http://schemas.openxmlformats.org/markup-compatibility/2006">
+    <mc:Choice xmlns:c14="http://schemas.microsoft.com/office/drawing/2007/8/2/chart" Requires="c14">
+      <c14:style val="102"/>
+    </mc:Choice>
+    <mc:Fallback>
+      <c:style val="2"/>
+    </mc:Fallback>
+  </mc:AlternateContent>
+  <c:chart>
+    <c:title>
+      <c:tx>
+        <c:rich>
+          <a:bodyPr rot="0" spcFirstLastPara="1" vertOverflow="ellipsis" vert="horz" wrap="square" anchor="ctr" anchorCtr="1"/>
+          <a:lstStyle/>
+          <a:p>
+            <a:pPr>
+              <a:defRPr sz="1400" b="0" i="0" u="none" strike="noStrike" kern="1200" spc="0" baseline="0">
+                <a:solidFill>
+                  <a:schemeClr val="tx1">
+                    <a:lumMod val="65000"/>
+                    <a:lumOff val="35000"/>
+                  </a:schemeClr>
+                </a:solidFill>
+                <a:latin typeface="+mn-lt"/>
+                <a:ea typeface="+mn-ea"/>
+                <a:cs typeface="+mn-cs"/>
+              </a:defRPr>
+            </a:pPr>
+            <a:r>
+              <a:rPr lang="pt-PT"/>
+              <a:t>Memória</a:t>
+            </a:r>
+            <a:r>
+              <a:rPr lang="pt-PT" baseline="0"/>
+              <a:t> utilizada em </a:t>
+            </a:r>
+          </a:p>
+          <a:p>
+            <a:pPr>
+              <a:defRPr/>
+            </a:pPr>
+            <a:r>
+              <a:rPr lang="pt-PT" baseline="0"/>
+              <a:t>MCTS vs MCTS e Alpha-beta vs Alpha-beta</a:t>
+            </a:r>
+            <a:endParaRPr lang="pt-PT"/>
+          </a:p>
+        </c:rich>
+      </c:tx>
+      <c:layout>
+        <c:manualLayout>
+          <c:xMode val="edge"/>
+          <c:yMode val="edge"/>
+          <c:x val="0.20350997400019263"/>
+          <c:y val="2.822011691191292E-2"/>
+        </c:manualLayout>
+      </c:layout>
+      <c:overlay val="0"/>
+      <c:spPr>
+        <a:noFill/>
+        <a:ln>
+          <a:noFill/>
+        </a:ln>
+        <a:effectLst/>
+      </c:spPr>
+      <c:txPr>
+        <a:bodyPr rot="0" spcFirstLastPara="1" vertOverflow="ellipsis" vert="horz" wrap="square" anchor="ctr" anchorCtr="1"/>
+        <a:lstStyle/>
+        <a:p>
+          <a:pPr>
+            <a:defRPr sz="1400" b="0" i="0" u="none" strike="noStrike" kern="1200" spc="0" baseline="0">
+              <a:solidFill>
+                <a:schemeClr val="tx1">
+                  <a:lumMod val="65000"/>
+                  <a:lumOff val="35000"/>
+                </a:schemeClr>
+              </a:solidFill>
+              <a:latin typeface="+mn-lt"/>
+              <a:ea typeface="+mn-ea"/>
+              <a:cs typeface="+mn-cs"/>
+            </a:defRPr>
+          </a:pPr>
+          <a:endParaRPr lang="pt-PT"/>
+        </a:p>
+      </c:txPr>
+    </c:title>
+    <c:autoTitleDeleted val="0"/>
+    <c:plotArea>
+      <c:layout/>
+      <c:lineChart>
+        <c:grouping val="standard"/>
+        <c:varyColors val="0"/>
+        <c:ser>
+          <c:idx val="0"/>
+          <c:order val="0"/>
+          <c:tx>
+            <c:strRef>
+              <c:f>Folha1!$B$1</c:f>
+              <c:strCache>
+                <c:ptCount val="1"/>
+                <c:pt idx="0">
+                  <c:v>MCTS vs MCTS</c:v>
+                </c:pt>
+              </c:strCache>
+            </c:strRef>
+          </c:tx>
+          <c:spPr>
+            <a:ln w="28575" cap="rnd">
+              <a:solidFill>
+                <a:schemeClr val="accent1"/>
+              </a:solidFill>
+              <a:round/>
+            </a:ln>
+            <a:effectLst/>
+          </c:spPr>
+          <c:marker>
+            <c:symbol val="none"/>
+          </c:marker>
+          <c:dLbls>
+            <c:spPr>
+              <a:noFill/>
+              <a:ln>
+                <a:noFill/>
+              </a:ln>
+              <a:effectLst/>
+            </c:spPr>
+            <c:txPr>
+              <a:bodyPr rot="0" spcFirstLastPara="1" vertOverflow="ellipsis" vert="horz" wrap="square" lIns="38100" tIns="19050" rIns="38100" bIns="19050" anchor="ctr" anchorCtr="1">
+                <a:spAutoFit/>
+              </a:bodyPr>
+              <a:lstStyle/>
+              <a:p>
+                <a:pPr>
+                  <a:defRPr sz="900" b="0" i="0" u="none" strike="noStrike" kern="1200" baseline="0">
+                    <a:solidFill>
+                      <a:schemeClr val="tx1">
+                        <a:lumMod val="75000"/>
+                        <a:lumOff val="25000"/>
+                      </a:schemeClr>
+                    </a:solidFill>
+                    <a:latin typeface="+mn-lt"/>
+                    <a:ea typeface="+mn-ea"/>
+                    <a:cs typeface="+mn-cs"/>
+                  </a:defRPr>
+                </a:pPr>
+                <a:endParaRPr lang="pt-PT"/>
+              </a:p>
+            </c:txPr>
+            <c:showLegendKey val="0"/>
+            <c:showVal val="1"/>
+            <c:showCatName val="0"/>
+            <c:showSerName val="0"/>
+            <c:showPercent val="0"/>
+            <c:showBubbleSize val="0"/>
+            <c:showLeaderLines val="0"/>
+            <c:extLst>
+              <c:ext xmlns:c15="http://schemas.microsoft.com/office/drawing/2012/chart" uri="{CE6537A1-D6FC-4f65-9D91-7224C49458BB}">
+                <c15:showLeaderLines val="1"/>
+                <c15:leaderLines>
+                  <c:spPr>
+                    <a:ln w="9525" cap="flat" cmpd="sng" algn="ctr">
+                      <a:solidFill>
+                        <a:schemeClr val="tx1">
+                          <a:lumMod val="35000"/>
+                          <a:lumOff val="65000"/>
+                        </a:schemeClr>
+                      </a:solidFill>
+                      <a:round/>
+                    </a:ln>
+                    <a:effectLst/>
+                  </c:spPr>
+                </c15:leaderLines>
+              </c:ext>
+            </c:extLst>
+          </c:dLbls>
+          <c:cat>
+            <c:numRef>
+              <c:f>Folha1!$A$2:$A$5</c:f>
+              <c:numCache>
+                <c:formatCode>General</c:formatCode>
+                <c:ptCount val="4"/>
+              </c:numCache>
+            </c:numRef>
+          </c:cat>
+          <c:val>
+            <c:numRef>
+              <c:f>Folha1!$B$2:$B$5</c:f>
+              <c:numCache>
+                <c:formatCode>General</c:formatCode>
+                <c:ptCount val="4"/>
+                <c:pt idx="0">
+                  <c:v>318</c:v>
+                </c:pt>
+                <c:pt idx="1">
+                  <c:v>290</c:v>
+                </c:pt>
+                <c:pt idx="2">
+                  <c:v>223</c:v>
+                </c:pt>
+                <c:pt idx="3">
+                  <c:v>164</c:v>
+                </c:pt>
+              </c:numCache>
+            </c:numRef>
+          </c:val>
+          <c:smooth val="0"/>
+          <c:extLst>
+            <c:ext xmlns:c16="http://schemas.microsoft.com/office/drawing/2014/chart" uri="{C3380CC4-5D6E-409C-BE32-E72D297353CC}">
+              <c16:uniqueId val="{00000000-5B45-4723-8291-0F2F0E022598}"/>
+            </c:ext>
+          </c:extLst>
+        </c:ser>
+        <c:dLbls>
+          <c:showLegendKey val="0"/>
+          <c:showVal val="0"/>
+          <c:showCatName val="0"/>
+          <c:showSerName val="0"/>
+          <c:showPercent val="0"/>
+          <c:showBubbleSize val="0"/>
+        </c:dLbls>
+        <c:marker val="1"/>
+        <c:smooth val="0"/>
+        <c:axId val="532103456"/>
+        <c:axId val="532101160"/>
+      </c:lineChart>
+      <c:lineChart>
+        <c:grouping val="standard"/>
+        <c:varyColors val="0"/>
+        <c:ser>
+          <c:idx val="1"/>
+          <c:order val="1"/>
+          <c:tx>
+            <c:strRef>
+              <c:f>Folha1!$C$1</c:f>
+              <c:strCache>
+                <c:ptCount val="1"/>
+                <c:pt idx="0">
+                  <c:v>Alpha-beta vs Alpha-beta</c:v>
+                </c:pt>
+              </c:strCache>
+            </c:strRef>
+          </c:tx>
+          <c:spPr>
+            <a:ln w="28575" cap="rnd">
+              <a:solidFill>
+                <a:schemeClr val="accent2"/>
+              </a:solidFill>
+              <a:round/>
+            </a:ln>
+            <a:effectLst/>
+          </c:spPr>
+          <c:marker>
+            <c:symbol val="none"/>
+          </c:marker>
+          <c:dLbls>
+            <c:dLbl>
+              <c:idx val="0"/>
+              <c:showLegendKey val="0"/>
+              <c:showVal val="1"/>
+              <c:showCatName val="0"/>
+              <c:showSerName val="0"/>
+              <c:showPercent val="0"/>
+              <c:showBubbleSize val="0"/>
+              <c:extLst>
+                <c:ext xmlns:c15="http://schemas.microsoft.com/office/drawing/2012/chart" uri="{CE6537A1-D6FC-4f65-9D91-7224C49458BB}"/>
+                <c:ext xmlns:c16="http://schemas.microsoft.com/office/drawing/2014/chart" uri="{C3380CC4-5D6E-409C-BE32-E72D297353CC}">
+                  <c16:uniqueId val="{00000001-5B45-4723-8291-0F2F0E022598}"/>
+                </c:ext>
+              </c:extLst>
+            </c:dLbl>
+            <c:dLbl>
+              <c:idx val="1"/>
+              <c:showLegendKey val="0"/>
+              <c:showVal val="1"/>
+              <c:showCatName val="0"/>
+              <c:showSerName val="0"/>
+              <c:showPercent val="0"/>
+              <c:showBubbleSize val="0"/>
+              <c:extLst>
+                <c:ext xmlns:c15="http://schemas.microsoft.com/office/drawing/2012/chart" uri="{CE6537A1-D6FC-4f65-9D91-7224C49458BB}"/>
+                <c:ext xmlns:c16="http://schemas.microsoft.com/office/drawing/2014/chart" uri="{C3380CC4-5D6E-409C-BE32-E72D297353CC}">
+                  <c16:uniqueId val="{00000002-5B45-4723-8291-0F2F0E022598}"/>
+                </c:ext>
+              </c:extLst>
+            </c:dLbl>
+            <c:dLbl>
+              <c:idx val="2"/>
+              <c:showLegendKey val="0"/>
+              <c:showVal val="1"/>
+              <c:showCatName val="0"/>
+              <c:showSerName val="0"/>
+              <c:showPercent val="0"/>
+              <c:showBubbleSize val="0"/>
+              <c:extLst>
+                <c:ext xmlns:c15="http://schemas.microsoft.com/office/drawing/2012/chart" uri="{CE6537A1-D6FC-4f65-9D91-7224C49458BB}"/>
+                <c:ext xmlns:c16="http://schemas.microsoft.com/office/drawing/2014/chart" uri="{C3380CC4-5D6E-409C-BE32-E72D297353CC}">
+                  <c16:uniqueId val="{00000003-5B45-4723-8291-0F2F0E022598}"/>
+                </c:ext>
+              </c:extLst>
+            </c:dLbl>
+            <c:dLbl>
+              <c:idx val="3"/>
+              <c:showLegendKey val="0"/>
+              <c:showVal val="1"/>
+              <c:showCatName val="0"/>
+              <c:showSerName val="0"/>
+              <c:showPercent val="0"/>
+              <c:showBubbleSize val="0"/>
+              <c:extLst>
+                <c:ext xmlns:c15="http://schemas.microsoft.com/office/drawing/2012/chart" uri="{CE6537A1-D6FC-4f65-9D91-7224C49458BB}"/>
+                <c:ext xmlns:c16="http://schemas.microsoft.com/office/drawing/2014/chart" uri="{C3380CC4-5D6E-409C-BE32-E72D297353CC}">
+                  <c16:uniqueId val="{00000004-5B45-4723-8291-0F2F0E022598}"/>
+                </c:ext>
+              </c:extLst>
+            </c:dLbl>
+            <c:spPr>
+              <a:noFill/>
+              <a:ln>
+                <a:noFill/>
+              </a:ln>
+              <a:effectLst/>
+            </c:spPr>
+            <c:txPr>
+              <a:bodyPr rot="0" spcFirstLastPara="1" vertOverflow="ellipsis" vert="horz" wrap="square" lIns="38100" tIns="19050" rIns="38100" bIns="19050" anchor="ctr" anchorCtr="1">
+                <a:spAutoFit/>
+              </a:bodyPr>
+              <a:lstStyle/>
+              <a:p>
+                <a:pPr>
+                  <a:defRPr sz="900" b="0" i="0" u="none" strike="noStrike" kern="1200" baseline="0">
+                    <a:solidFill>
+                      <a:schemeClr val="tx1">
+                        <a:lumMod val="75000"/>
+                        <a:lumOff val="25000"/>
+                      </a:schemeClr>
+                    </a:solidFill>
+                    <a:latin typeface="+mn-lt"/>
+                    <a:ea typeface="+mn-ea"/>
+                    <a:cs typeface="+mn-cs"/>
+                  </a:defRPr>
+                </a:pPr>
+                <a:endParaRPr lang="pt-PT"/>
+              </a:p>
+            </c:txPr>
+            <c:showLegendKey val="0"/>
+            <c:showVal val="0"/>
+            <c:showCatName val="0"/>
+            <c:showSerName val="0"/>
+            <c:showPercent val="0"/>
+            <c:showBubbleSize val="0"/>
+            <c:extLst>
+              <c:ext xmlns:c15="http://schemas.microsoft.com/office/drawing/2012/chart" uri="{CE6537A1-D6FC-4f65-9D91-7224C49458BB}">
+                <c15:showLeaderLines val="1"/>
+                <c15:leaderLines>
+                  <c:spPr>
+                    <a:ln w="9525" cap="flat" cmpd="sng" algn="ctr">
+                      <a:solidFill>
+                        <a:schemeClr val="tx1">
+                          <a:lumMod val="35000"/>
+                          <a:lumOff val="65000"/>
+                        </a:schemeClr>
+                      </a:solidFill>
+                      <a:round/>
+                    </a:ln>
+                    <a:effectLst/>
+                  </c:spPr>
+                </c15:leaderLines>
+              </c:ext>
+            </c:extLst>
+          </c:dLbls>
+          <c:cat>
+            <c:numRef>
+              <c:f>Folha1!$A$2:$A$5</c:f>
+              <c:numCache>
+                <c:formatCode>General</c:formatCode>
+                <c:ptCount val="4"/>
+              </c:numCache>
+            </c:numRef>
+          </c:cat>
+          <c:val>
+            <c:numRef>
+              <c:f>Folha1!$C$2:$C$5</c:f>
+              <c:numCache>
+                <c:formatCode>General</c:formatCode>
+                <c:ptCount val="4"/>
+                <c:pt idx="0">
+                  <c:v>43</c:v>
+                </c:pt>
+                <c:pt idx="1">
+                  <c:v>49</c:v>
+                </c:pt>
+                <c:pt idx="2">
+                  <c:v>18</c:v>
+                </c:pt>
+                <c:pt idx="3">
+                  <c:v>20</c:v>
+                </c:pt>
+              </c:numCache>
+            </c:numRef>
+          </c:val>
+          <c:smooth val="0"/>
+          <c:extLst>
+            <c:ext xmlns:c16="http://schemas.microsoft.com/office/drawing/2014/chart" uri="{C3380CC4-5D6E-409C-BE32-E72D297353CC}">
+              <c16:uniqueId val="{00000005-5B45-4723-8291-0F2F0E022598}"/>
+            </c:ext>
+          </c:extLst>
+        </c:ser>
+        <c:dLbls>
+          <c:showLegendKey val="0"/>
+          <c:showVal val="0"/>
+          <c:showCatName val="0"/>
+          <c:showSerName val="0"/>
+          <c:showPercent val="0"/>
+          <c:showBubbleSize val="0"/>
+        </c:dLbls>
+        <c:marker val="1"/>
+        <c:smooth val="0"/>
+        <c:axId val="334528936"/>
+        <c:axId val="334526640"/>
+      </c:lineChart>
+      <c:catAx>
+        <c:axId val="532103456"/>
+        <c:scaling>
+          <c:orientation val="minMax"/>
+        </c:scaling>
+        <c:delete val="0"/>
+        <c:axPos val="b"/>
+        <c:numFmt formatCode="General" sourceLinked="1"/>
+        <c:majorTickMark val="out"/>
+        <c:minorTickMark val="none"/>
+        <c:tickLblPos val="nextTo"/>
+        <c:spPr>
+          <a:noFill/>
+          <a:ln w="9525" cap="flat" cmpd="sng" algn="ctr">
+            <a:solidFill>
+              <a:schemeClr val="tx1">
+                <a:lumMod val="15000"/>
+                <a:lumOff val="85000"/>
+              </a:schemeClr>
+            </a:solidFill>
+            <a:round/>
+          </a:ln>
+          <a:effectLst/>
+        </c:spPr>
+        <c:txPr>
+          <a:bodyPr rot="-60000000" spcFirstLastPara="1" vertOverflow="ellipsis" vert="horz" wrap="square" anchor="ctr" anchorCtr="1"/>
+          <a:lstStyle/>
+          <a:p>
+            <a:pPr>
+              <a:defRPr sz="900" b="0" i="0" u="none" strike="noStrike" kern="1200" baseline="0">
+                <a:solidFill>
+                  <a:schemeClr val="tx1">
+                    <a:lumMod val="65000"/>
+                    <a:lumOff val="35000"/>
+                  </a:schemeClr>
+                </a:solidFill>
+                <a:latin typeface="+mn-lt"/>
+                <a:ea typeface="+mn-ea"/>
+                <a:cs typeface="+mn-cs"/>
+              </a:defRPr>
+            </a:pPr>
+            <a:endParaRPr lang="pt-PT"/>
+          </a:p>
+        </c:txPr>
+        <c:crossAx val="532101160"/>
+        <c:crosses val="autoZero"/>
+        <c:auto val="1"/>
+        <c:lblAlgn val="ctr"/>
+        <c:lblOffset val="100"/>
+        <c:tickMarkSkip val="1"/>
+        <c:noMultiLvlLbl val="0"/>
+      </c:catAx>
+      <c:valAx>
+        <c:axId val="532101160"/>
+        <c:scaling>
+          <c:orientation val="minMax"/>
+        </c:scaling>
+        <c:delete val="0"/>
+        <c:axPos val="l"/>
+        <c:majorGridlines>
+          <c:spPr>
+            <a:ln w="9525" cap="flat" cmpd="sng" algn="ctr">
+              <a:solidFill>
+                <a:schemeClr val="tx1">
+                  <a:lumMod val="15000"/>
+                  <a:lumOff val="85000"/>
+                </a:schemeClr>
+              </a:solidFill>
+              <a:round/>
+            </a:ln>
+            <a:effectLst/>
+          </c:spPr>
+        </c:majorGridlines>
+        <c:title>
+          <c:tx>
+            <c:rich>
+              <a:bodyPr rot="-5400000" spcFirstLastPara="1" vertOverflow="ellipsis" vert="horz" wrap="square" anchor="ctr" anchorCtr="1"/>
+              <a:lstStyle/>
+              <a:p>
+                <a:pPr>
+                  <a:defRPr sz="1000" b="0" i="0" u="none" strike="noStrike" kern="1200" baseline="0">
+                    <a:solidFill>
+                      <a:schemeClr val="tx1">
+                        <a:lumMod val="65000"/>
+                        <a:lumOff val="35000"/>
+                      </a:schemeClr>
+                    </a:solidFill>
+                    <a:latin typeface="+mn-lt"/>
+                    <a:ea typeface="+mn-ea"/>
+                    <a:cs typeface="+mn-cs"/>
+                  </a:defRPr>
+                </a:pPr>
+                <a:r>
+                  <a:rPr lang="pt-PT"/>
+                  <a:t>Memória</a:t>
+                </a:r>
+                <a:r>
+                  <a:rPr lang="pt-PT" baseline="0"/>
+                  <a:t> MB</a:t>
+                </a:r>
+                <a:endParaRPr lang="pt-PT"/>
+              </a:p>
+            </c:rich>
+          </c:tx>
+          <c:overlay val="0"/>
+          <c:spPr>
+            <a:noFill/>
+            <a:ln>
+              <a:noFill/>
+            </a:ln>
+            <a:effectLst/>
+          </c:spPr>
+          <c:txPr>
+            <a:bodyPr rot="-5400000" spcFirstLastPara="1" vertOverflow="ellipsis" vert="horz" wrap="square" anchor="ctr" anchorCtr="1"/>
+            <a:lstStyle/>
+            <a:p>
+              <a:pPr>
+                <a:defRPr sz="1000" b="0" i="0" u="none" strike="noStrike" kern="1200" baseline="0">
+                  <a:solidFill>
+                    <a:schemeClr val="tx1">
+                      <a:lumMod val="65000"/>
+                      <a:lumOff val="35000"/>
+                    </a:schemeClr>
+                  </a:solidFill>
+                  <a:latin typeface="+mn-lt"/>
+                  <a:ea typeface="+mn-ea"/>
+                  <a:cs typeface="+mn-cs"/>
+                </a:defRPr>
+              </a:pPr>
+              <a:endParaRPr lang="pt-PT"/>
+            </a:p>
+          </c:txPr>
+        </c:title>
+        <c:numFmt formatCode="General" sourceLinked="1"/>
+        <c:majorTickMark val="out"/>
+        <c:minorTickMark val="none"/>
+        <c:tickLblPos val="nextTo"/>
+        <c:spPr>
+          <a:noFill/>
+          <a:ln>
+            <a:noFill/>
+          </a:ln>
+          <a:effectLst/>
+        </c:spPr>
+        <c:txPr>
+          <a:bodyPr rot="-60000000" spcFirstLastPara="1" vertOverflow="ellipsis" vert="horz" wrap="square" anchor="ctr" anchorCtr="1"/>
+          <a:lstStyle/>
+          <a:p>
+            <a:pPr>
+              <a:defRPr sz="900" b="0" i="0" u="none" strike="noStrike" kern="1200" baseline="0">
+                <a:solidFill>
+                  <a:schemeClr val="tx1">
+                    <a:lumMod val="65000"/>
+                    <a:lumOff val="35000"/>
+                  </a:schemeClr>
+                </a:solidFill>
+                <a:latin typeface="+mn-lt"/>
+                <a:ea typeface="+mn-ea"/>
+                <a:cs typeface="+mn-cs"/>
+              </a:defRPr>
+            </a:pPr>
+            <a:endParaRPr lang="pt-PT"/>
+          </a:p>
+        </c:txPr>
+        <c:crossAx val="532103456"/>
+        <c:crosses val="autoZero"/>
+        <c:crossBetween val="midCat"/>
+      </c:valAx>
+      <c:valAx>
+        <c:axId val="334526640"/>
+        <c:scaling>
+          <c:orientation val="minMax"/>
+        </c:scaling>
+        <c:delete val="1"/>
+        <c:axPos val="r"/>
+        <c:numFmt formatCode="General" sourceLinked="1"/>
+        <c:majorTickMark val="out"/>
+        <c:minorTickMark val="none"/>
+        <c:tickLblPos val="nextTo"/>
+        <c:crossAx val="334528936"/>
+        <c:crosses val="max"/>
+        <c:crossBetween val="between"/>
+      </c:valAx>
+      <c:catAx>
+        <c:axId val="334528936"/>
+        <c:scaling>
+          <c:orientation val="minMax"/>
+        </c:scaling>
+        <c:delete val="1"/>
+        <c:axPos val="t"/>
+        <c:numFmt formatCode="General" sourceLinked="1"/>
+        <c:majorTickMark val="out"/>
+        <c:minorTickMark val="none"/>
+        <c:tickLblPos val="nextTo"/>
+        <c:crossAx val="334526640"/>
+        <c:crosses val="max"/>
+        <c:auto val="1"/>
+        <c:lblAlgn val="ctr"/>
+        <c:lblOffset val="100"/>
+        <c:noMultiLvlLbl val="0"/>
+      </c:catAx>
+      <c:spPr>
+        <a:noFill/>
+        <a:ln>
+          <a:noFill/>
+        </a:ln>
+        <a:effectLst/>
+      </c:spPr>
+    </c:plotArea>
+    <c:legend>
+      <c:legendPos val="b"/>
+      <c:overlay val="0"/>
+      <c:spPr>
+        <a:noFill/>
+        <a:ln>
+          <a:noFill/>
+        </a:ln>
+        <a:effectLst/>
+      </c:spPr>
+      <c:txPr>
+        <a:bodyPr rot="0" spcFirstLastPara="1" vertOverflow="ellipsis" vert="horz" wrap="square" anchor="ctr" anchorCtr="1"/>
+        <a:lstStyle/>
+        <a:p>
+          <a:pPr>
+            <a:defRPr sz="900" b="0" i="0" u="none" strike="noStrike" kern="1200" baseline="0">
+              <a:solidFill>
+                <a:schemeClr val="tx1">
+                  <a:lumMod val="65000"/>
+                  <a:lumOff val="35000"/>
+                </a:schemeClr>
+              </a:solidFill>
+              <a:latin typeface="+mn-lt"/>
+              <a:ea typeface="+mn-ea"/>
+              <a:cs typeface="+mn-cs"/>
+            </a:defRPr>
+          </a:pPr>
+          <a:endParaRPr lang="pt-PT"/>
+        </a:p>
+      </c:txPr>
+    </c:legend>
+    <c:plotVisOnly val="1"/>
+    <c:dispBlanksAs val="gap"/>
+    <c:extLst>
+      <c:ext xmlns:c16r3="http://schemas.microsoft.com/office/drawing/2017/03/chart" uri="{56B9EC1D-385E-4148-901F-78D8002777C0}">
+        <c16r3:dataDisplayOptions16>
+          <c16r3:dispNaAsBlank val="1"/>
+        </c16r3:dataDisplayOptions16>
+      </c:ext>
+    </c:extLst>
+    <c:showDLblsOverMax val="0"/>
+  </c:chart>
+  <c:spPr>
+    <a:noFill/>
+    <a:ln w="9525" cap="flat" cmpd="sng" algn="ctr">
+      <a:solidFill>
+        <a:schemeClr val="tx1">
+          <a:lumMod val="15000"/>
+          <a:lumOff val="85000"/>
+        </a:schemeClr>
+      </a:solidFill>
+      <a:round/>
+    </a:ln>
+    <a:effectLst/>
+  </c:spPr>
+  <c:txPr>
+    <a:bodyPr/>
+    <a:lstStyle/>
+    <a:p>
+      <a:pPr>
+        <a:defRPr/>
+      </a:pPr>
+      <a:endParaRPr lang="pt-PT"/>
+    </a:p>
+  </c:txPr>
+  <c:externalData r:id="rId3">
+    <c:autoUpdate val="0"/>
+  </c:externalData>
+</c:chartSpace>
+</file>
+
+<file path=word/charts/chart5.xml><?xml version="1.0" encoding="utf-8"?>
+<c:chartSpace xmlns:c="http://schemas.openxmlformats.org/drawingml/2006/chart" xmlns:a="http://schemas.openxmlformats.org/drawingml/2006/main" xmlns:r="http://schemas.openxmlformats.org/officeDocument/2006/relationships" xmlns:c16r2="http://schemas.microsoft.com/office/drawing/2015/06/chart">
+  <c:date1904 val="0"/>
+  <c:lang val="pt-PT"/>
+  <c:roundedCorners val="0"/>
+  <mc:AlternateContent xmlns:mc="http://schemas.openxmlformats.org/markup-compatibility/2006">
+    <mc:Choice xmlns:c14="http://schemas.microsoft.com/office/drawing/2007/8/2/chart" Requires="c14">
+      <c14:style val="102"/>
+    </mc:Choice>
+    <mc:Fallback>
+      <c:style val="2"/>
+    </mc:Fallback>
+  </mc:AlternateContent>
+  <c:chart>
+    <c:title>
+      <c:tx>
+        <c:rich>
+          <a:bodyPr rot="0" spcFirstLastPara="1" vertOverflow="ellipsis" vert="horz" wrap="square" anchor="ctr" anchorCtr="1"/>
+          <a:lstStyle/>
+          <a:p>
+            <a:pPr>
+              <a:defRPr sz="1400" b="0" i="0" u="none" strike="noStrike" kern="1200" spc="0" baseline="0">
+                <a:solidFill>
+                  <a:schemeClr val="tx1">
+                    <a:lumMod val="65000"/>
+                    <a:lumOff val="35000"/>
+                  </a:schemeClr>
+                </a:solidFill>
+                <a:latin typeface="+mn-lt"/>
+                <a:ea typeface="+mn-ea"/>
+                <a:cs typeface="+mn-cs"/>
+              </a:defRPr>
+            </a:pPr>
+            <a:r>
+              <a:rPr lang="pt-PT"/>
               <a:t>Minimax vs Alpha-beta</a:t>
             </a:r>
           </a:p>
@@ -9947,7 +9970,7 @@
           <c:smooth val="0"/>
           <c:extLst>
             <c:ext xmlns:c16="http://schemas.microsoft.com/office/drawing/2014/chart" uri="{C3380CC4-5D6E-409C-BE32-E72D297353CC}">
-              <c16:uniqueId val="{00000000-CCAA-4616-92A7-9D95310460B2}"/>
+              <c16:uniqueId val="{00000001-8D78-44C9-AB59-9E8F47591CD4}"/>
             </c:ext>
           </c:extLst>
         </c:ser>
@@ -10005,7 +10028,7 @@
               <c:extLst>
                 <c:ext xmlns:c15="http://schemas.microsoft.com/office/drawing/2012/chart" uri="{CE6537A1-D6FC-4f65-9D91-7224C49458BB}"/>
                 <c:ext xmlns:c16="http://schemas.microsoft.com/office/drawing/2014/chart" uri="{C3380CC4-5D6E-409C-BE32-E72D297353CC}">
-                  <c16:uniqueId val="{00000001-1482-45F9-8B22-01E1FD5A4CB2}"/>
+                  <c16:uniqueId val="{00000002-8D78-44C9-AB59-9E8F47591CD4}"/>
                 </c:ext>
               </c:extLst>
             </c:dLbl>
@@ -10020,7 +10043,7 @@
               <c:extLst>
                 <c:ext xmlns:c15="http://schemas.microsoft.com/office/drawing/2012/chart" uri="{CE6537A1-D6FC-4f65-9D91-7224C49458BB}"/>
                 <c:ext xmlns:c16="http://schemas.microsoft.com/office/drawing/2014/chart" uri="{C3380CC4-5D6E-409C-BE32-E72D297353CC}">
-                  <c16:uniqueId val="{00000002-1482-45F9-8B22-01E1FD5A4CB2}"/>
+                  <c16:uniqueId val="{00000003-8D78-44C9-AB59-9E8F47591CD4}"/>
                 </c:ext>
               </c:extLst>
             </c:dLbl>
@@ -10035,7 +10058,7 @@
               <c:extLst>
                 <c:ext xmlns:c15="http://schemas.microsoft.com/office/drawing/2012/chart" uri="{CE6537A1-D6FC-4f65-9D91-7224C49458BB}"/>
                 <c:ext xmlns:c16="http://schemas.microsoft.com/office/drawing/2014/chart" uri="{C3380CC4-5D6E-409C-BE32-E72D297353CC}">
-                  <c16:uniqueId val="{00000003-1482-45F9-8B22-01E1FD5A4CB2}"/>
+                  <c16:uniqueId val="{00000004-8D78-44C9-AB59-9E8F47591CD4}"/>
                 </c:ext>
               </c:extLst>
             </c:dLbl>
@@ -10050,7 +10073,7 @@
               <c:extLst>
                 <c:ext xmlns:c15="http://schemas.microsoft.com/office/drawing/2012/chart" uri="{CE6537A1-D6FC-4f65-9D91-7224C49458BB}"/>
                 <c:ext xmlns:c16="http://schemas.microsoft.com/office/drawing/2014/chart" uri="{C3380CC4-5D6E-409C-BE32-E72D297353CC}">
-                  <c16:uniqueId val="{00000004-1482-45F9-8B22-01E1FD5A4CB2}"/>
+                  <c16:uniqueId val="{00000005-8D78-44C9-AB59-9E8F47591CD4}"/>
                 </c:ext>
               </c:extLst>
             </c:dLbl>
@@ -10213,7 +10236,7 @@
           <c:smooth val="0"/>
           <c:extLst>
             <c:ext xmlns:c16="http://schemas.microsoft.com/office/drawing/2014/chart" uri="{C3380CC4-5D6E-409C-BE32-E72D297353CC}">
-              <c16:uniqueId val="{00000001-CCAA-4616-92A7-9D95310460B2}"/>
+              <c16:uniqueId val="{00000006-8D78-44C9-AB59-9E8F47591CD4}"/>
             </c:ext>
           </c:extLst>
         </c:ser>
@@ -10592,7 +10615,871 @@
 </c:chartSpace>
 </file>
 
-<file path=word/charts/chart4.xml><?xml version="1.0" encoding="utf-8"?>
+<file path=word/charts/chart6.xml><?xml version="1.0" encoding="utf-8"?>
+<c:chartSpace xmlns:c="http://schemas.openxmlformats.org/drawingml/2006/chart" xmlns:a="http://schemas.openxmlformats.org/drawingml/2006/main" xmlns:r="http://schemas.openxmlformats.org/officeDocument/2006/relationships" xmlns:c16r2="http://schemas.microsoft.com/office/drawing/2015/06/chart">
+  <c:date1904 val="0"/>
+  <c:lang val="pt-PT"/>
+  <c:roundedCorners val="0"/>
+  <mc:AlternateContent xmlns:mc="http://schemas.openxmlformats.org/markup-compatibility/2006">
+    <mc:Choice xmlns:c14="http://schemas.microsoft.com/office/drawing/2007/8/2/chart" Requires="c14">
+      <c14:style val="102"/>
+    </mc:Choice>
+    <mc:Fallback>
+      <c:style val="2"/>
+    </mc:Fallback>
+  </mc:AlternateContent>
+  <c:chart>
+    <c:title>
+      <c:tx>
+        <c:rich>
+          <a:bodyPr rot="0" spcFirstLastPara="1" vertOverflow="ellipsis" vert="horz" wrap="square" anchor="ctr" anchorCtr="1"/>
+          <a:lstStyle/>
+          <a:p>
+            <a:pPr>
+              <a:defRPr sz="1400" b="0" i="0" u="none" strike="noStrike" kern="1200" spc="0" baseline="0">
+                <a:solidFill>
+                  <a:schemeClr val="tx1">
+                    <a:lumMod val="65000"/>
+                    <a:lumOff val="35000"/>
+                  </a:schemeClr>
+                </a:solidFill>
+                <a:latin typeface="+mn-lt"/>
+                <a:ea typeface="+mn-ea"/>
+                <a:cs typeface="+mn-cs"/>
+              </a:defRPr>
+            </a:pPr>
+            <a:r>
+              <a:rPr lang="pt-PT"/>
+              <a:t>Minimax vs Alpha-beta</a:t>
+            </a:r>
+          </a:p>
+        </c:rich>
+      </c:tx>
+      <c:overlay val="0"/>
+      <c:spPr>
+        <a:noFill/>
+        <a:ln>
+          <a:noFill/>
+        </a:ln>
+        <a:effectLst/>
+      </c:spPr>
+      <c:txPr>
+        <a:bodyPr rot="0" spcFirstLastPara="1" vertOverflow="ellipsis" vert="horz" wrap="square" anchor="ctr" anchorCtr="1"/>
+        <a:lstStyle/>
+        <a:p>
+          <a:pPr>
+            <a:defRPr sz="1400" b="0" i="0" u="none" strike="noStrike" kern="1200" spc="0" baseline="0">
+              <a:solidFill>
+                <a:schemeClr val="tx1">
+                  <a:lumMod val="65000"/>
+                  <a:lumOff val="35000"/>
+                </a:schemeClr>
+              </a:solidFill>
+              <a:latin typeface="+mn-lt"/>
+              <a:ea typeface="+mn-ea"/>
+              <a:cs typeface="+mn-cs"/>
+            </a:defRPr>
+          </a:pPr>
+          <a:endParaRPr lang="pt-PT"/>
+        </a:p>
+      </c:txPr>
+    </c:title>
+    <c:autoTitleDeleted val="0"/>
+    <c:plotArea>
+      <c:layout/>
+      <c:lineChart>
+        <c:grouping val="standard"/>
+        <c:varyColors val="0"/>
+        <c:ser>
+          <c:idx val="0"/>
+          <c:order val="0"/>
+          <c:tx>
+            <c:strRef>
+              <c:f>Folha1!$B$1</c:f>
+              <c:strCache>
+                <c:ptCount val="1"/>
+                <c:pt idx="0">
+                  <c:v>Memória Utilizada</c:v>
+                </c:pt>
+              </c:strCache>
+            </c:strRef>
+          </c:tx>
+          <c:spPr>
+            <a:ln w="28575" cap="rnd">
+              <a:solidFill>
+                <a:schemeClr val="accent1"/>
+              </a:solidFill>
+              <a:round/>
+            </a:ln>
+            <a:effectLst/>
+          </c:spPr>
+          <c:marker>
+            <c:symbol val="none"/>
+          </c:marker>
+          <c:trendline>
+            <c:spPr>
+              <a:ln w="19050" cap="rnd">
+                <a:solidFill>
+                  <a:schemeClr val="accent1"/>
+                </a:solidFill>
+                <a:prstDash val="sysDot"/>
+              </a:ln>
+              <a:effectLst/>
+            </c:spPr>
+            <c:trendlineType val="exp"/>
+            <c:dispRSqr val="0"/>
+            <c:dispEq val="0"/>
+          </c:trendline>
+          <c:cat>
+            <c:strRef>
+              <c:f>Folha1!$A$2:$A$28</c:f>
+              <c:strCache>
+                <c:ptCount val="25"/>
+                <c:pt idx="3">
+                  <c:v>Depth 6</c:v>
+                </c:pt>
+                <c:pt idx="10">
+                  <c:v>Depth 5</c:v>
+                </c:pt>
+                <c:pt idx="17">
+                  <c:v>Depth 4</c:v>
+                </c:pt>
+                <c:pt idx="24">
+                  <c:v>Depth 3</c:v>
+                </c:pt>
+              </c:strCache>
+            </c:strRef>
+          </c:cat>
+          <c:val>
+            <c:numRef>
+              <c:f>Folha1!$B$2:$B$28</c:f>
+              <c:numCache>
+                <c:formatCode>General</c:formatCode>
+                <c:ptCount val="27"/>
+                <c:pt idx="0">
+                  <c:v>43</c:v>
+                </c:pt>
+                <c:pt idx="1">
+                  <c:v>26</c:v>
+                </c:pt>
+                <c:pt idx="2">
+                  <c:v>42</c:v>
+                </c:pt>
+                <c:pt idx="3">
+                  <c:v>38</c:v>
+                </c:pt>
+                <c:pt idx="4">
+                  <c:v>25</c:v>
+                </c:pt>
+                <c:pt idx="5">
+                  <c:v>63</c:v>
+                </c:pt>
+                <c:pt idx="7">
+                  <c:v>49</c:v>
+                </c:pt>
+                <c:pt idx="8">
+                  <c:v>54</c:v>
+                </c:pt>
+                <c:pt idx="9">
+                  <c:v>28</c:v>
+                </c:pt>
+                <c:pt idx="10">
+                  <c:v>26</c:v>
+                </c:pt>
+                <c:pt idx="11">
+                  <c:v>25</c:v>
+                </c:pt>
+                <c:pt idx="12">
+                  <c:v>28</c:v>
+                </c:pt>
+                <c:pt idx="14">
+                  <c:v>18</c:v>
+                </c:pt>
+                <c:pt idx="15">
+                  <c:v>17</c:v>
+                </c:pt>
+                <c:pt idx="16">
+                  <c:v>7</c:v>
+                </c:pt>
+                <c:pt idx="17">
+                  <c:v>11</c:v>
+                </c:pt>
+                <c:pt idx="18">
+                  <c:v>6</c:v>
+                </c:pt>
+                <c:pt idx="19">
+                  <c:v>9</c:v>
+                </c:pt>
+                <c:pt idx="21">
+                  <c:v>20</c:v>
+                </c:pt>
+                <c:pt idx="22">
+                  <c:v>10</c:v>
+                </c:pt>
+                <c:pt idx="23">
+                  <c:v>6</c:v>
+                </c:pt>
+                <c:pt idx="24">
+                  <c:v>3</c:v>
+                </c:pt>
+                <c:pt idx="25">
+                  <c:v>2</c:v>
+                </c:pt>
+                <c:pt idx="26">
+                  <c:v>2</c:v>
+                </c:pt>
+              </c:numCache>
+            </c:numRef>
+          </c:val>
+          <c:smooth val="0"/>
+          <c:extLst>
+            <c:ext xmlns:c16="http://schemas.microsoft.com/office/drawing/2014/chart" uri="{C3380CC4-5D6E-409C-BE32-E72D297353CC}">
+              <c16:uniqueId val="{00000001-A1C7-420D-82AB-4B09207523B6}"/>
+            </c:ext>
+          </c:extLst>
+        </c:ser>
+        <c:dLbls>
+          <c:showLegendKey val="0"/>
+          <c:showVal val="0"/>
+          <c:showCatName val="0"/>
+          <c:showSerName val="0"/>
+          <c:showPercent val="0"/>
+          <c:showBubbleSize val="0"/>
+        </c:dLbls>
+        <c:marker val="1"/>
+        <c:smooth val="0"/>
+        <c:axId val="532103456"/>
+        <c:axId val="532101160"/>
+      </c:lineChart>
+      <c:lineChart>
+        <c:grouping val="standard"/>
+        <c:varyColors val="0"/>
+        <c:ser>
+          <c:idx val="1"/>
+          <c:order val="1"/>
+          <c:tx>
+            <c:strRef>
+              <c:f>Folha1!$C$1</c:f>
+              <c:strCache>
+                <c:ptCount val="1"/>
+                <c:pt idx="0">
+                  <c:v>Tempo de execução</c:v>
+                </c:pt>
+              </c:strCache>
+            </c:strRef>
+          </c:tx>
+          <c:spPr>
+            <a:ln w="28575" cap="rnd">
+              <a:solidFill>
+                <a:schemeClr val="accent2"/>
+              </a:solidFill>
+              <a:round/>
+            </a:ln>
+            <a:effectLst/>
+          </c:spPr>
+          <c:marker>
+            <c:symbol val="none"/>
+          </c:marker>
+          <c:dLbls>
+            <c:dLbl>
+              <c:idx val="0"/>
+              <c:showLegendKey val="0"/>
+              <c:showVal val="1"/>
+              <c:showCatName val="0"/>
+              <c:showSerName val="0"/>
+              <c:showPercent val="0"/>
+              <c:showBubbleSize val="0"/>
+              <c:extLst>
+                <c:ext xmlns:c15="http://schemas.microsoft.com/office/drawing/2012/chart" uri="{CE6537A1-D6FC-4f65-9D91-7224C49458BB}"/>
+                <c:ext xmlns:c16="http://schemas.microsoft.com/office/drawing/2014/chart" uri="{C3380CC4-5D6E-409C-BE32-E72D297353CC}">
+                  <c16:uniqueId val="{00000002-A1C7-420D-82AB-4B09207523B6}"/>
+                </c:ext>
+              </c:extLst>
+            </c:dLbl>
+            <c:dLbl>
+              <c:idx val="7"/>
+              <c:showLegendKey val="0"/>
+              <c:showVal val="1"/>
+              <c:showCatName val="0"/>
+              <c:showSerName val="0"/>
+              <c:showPercent val="0"/>
+              <c:showBubbleSize val="0"/>
+              <c:extLst>
+                <c:ext xmlns:c15="http://schemas.microsoft.com/office/drawing/2012/chart" uri="{CE6537A1-D6FC-4f65-9D91-7224C49458BB}"/>
+                <c:ext xmlns:c16="http://schemas.microsoft.com/office/drawing/2014/chart" uri="{C3380CC4-5D6E-409C-BE32-E72D297353CC}">
+                  <c16:uniqueId val="{00000003-A1C7-420D-82AB-4B09207523B6}"/>
+                </c:ext>
+              </c:extLst>
+            </c:dLbl>
+            <c:dLbl>
+              <c:idx val="14"/>
+              <c:showLegendKey val="0"/>
+              <c:showVal val="1"/>
+              <c:showCatName val="0"/>
+              <c:showSerName val="0"/>
+              <c:showPercent val="0"/>
+              <c:showBubbleSize val="0"/>
+              <c:extLst>
+                <c:ext xmlns:c15="http://schemas.microsoft.com/office/drawing/2012/chart" uri="{CE6537A1-D6FC-4f65-9D91-7224C49458BB}"/>
+                <c:ext xmlns:c16="http://schemas.microsoft.com/office/drawing/2014/chart" uri="{C3380CC4-5D6E-409C-BE32-E72D297353CC}">
+                  <c16:uniqueId val="{00000004-A1C7-420D-82AB-4B09207523B6}"/>
+                </c:ext>
+              </c:extLst>
+            </c:dLbl>
+            <c:dLbl>
+              <c:idx val="21"/>
+              <c:showLegendKey val="0"/>
+              <c:showVal val="1"/>
+              <c:showCatName val="0"/>
+              <c:showSerName val="0"/>
+              <c:showPercent val="0"/>
+              <c:showBubbleSize val="0"/>
+              <c:extLst>
+                <c:ext xmlns:c15="http://schemas.microsoft.com/office/drawing/2012/chart" uri="{CE6537A1-D6FC-4f65-9D91-7224C49458BB}"/>
+                <c:ext xmlns:c16="http://schemas.microsoft.com/office/drawing/2014/chart" uri="{C3380CC4-5D6E-409C-BE32-E72D297353CC}">
+                  <c16:uniqueId val="{00000005-A1C7-420D-82AB-4B09207523B6}"/>
+                </c:ext>
+              </c:extLst>
+            </c:dLbl>
+            <c:spPr>
+              <a:noFill/>
+              <a:ln>
+                <a:noFill/>
+              </a:ln>
+              <a:effectLst/>
+            </c:spPr>
+            <c:txPr>
+              <a:bodyPr rot="0" spcFirstLastPara="1" vertOverflow="ellipsis" vert="horz" wrap="square" lIns="38100" tIns="19050" rIns="38100" bIns="19050" anchor="ctr" anchorCtr="1">
+                <a:spAutoFit/>
+              </a:bodyPr>
+              <a:lstStyle/>
+              <a:p>
+                <a:pPr>
+                  <a:defRPr sz="900" b="0" i="0" u="none" strike="noStrike" kern="1200" baseline="0">
+                    <a:solidFill>
+                      <a:schemeClr val="tx1">
+                        <a:lumMod val="75000"/>
+                        <a:lumOff val="25000"/>
+                      </a:schemeClr>
+                    </a:solidFill>
+                    <a:latin typeface="+mn-lt"/>
+                    <a:ea typeface="+mn-ea"/>
+                    <a:cs typeface="+mn-cs"/>
+                  </a:defRPr>
+                </a:pPr>
+                <a:endParaRPr lang="pt-PT"/>
+              </a:p>
+            </c:txPr>
+            <c:showLegendKey val="0"/>
+            <c:showVal val="0"/>
+            <c:showCatName val="0"/>
+            <c:showSerName val="0"/>
+            <c:showPercent val="0"/>
+            <c:showBubbleSize val="0"/>
+            <c:extLst>
+              <c:ext xmlns:c15="http://schemas.microsoft.com/office/drawing/2012/chart" uri="{CE6537A1-D6FC-4f65-9D91-7224C49458BB}">
+                <c15:showLeaderLines val="1"/>
+                <c15:leaderLines>
+                  <c:spPr>
+                    <a:ln w="9525" cap="flat" cmpd="sng" algn="ctr">
+                      <a:solidFill>
+                        <a:schemeClr val="tx1">
+                          <a:lumMod val="35000"/>
+                          <a:lumOff val="65000"/>
+                        </a:schemeClr>
+                      </a:solidFill>
+                      <a:round/>
+                    </a:ln>
+                    <a:effectLst/>
+                  </c:spPr>
+                </c15:leaderLines>
+              </c:ext>
+            </c:extLst>
+          </c:dLbls>
+          <c:cat>
+            <c:strRef>
+              <c:f>Folha1!$A$2:$A$28</c:f>
+              <c:strCache>
+                <c:ptCount val="25"/>
+                <c:pt idx="3">
+                  <c:v>Depth 6</c:v>
+                </c:pt>
+                <c:pt idx="10">
+                  <c:v>Depth 5</c:v>
+                </c:pt>
+                <c:pt idx="17">
+                  <c:v>Depth 4</c:v>
+                </c:pt>
+                <c:pt idx="24">
+                  <c:v>Depth 3</c:v>
+                </c:pt>
+              </c:strCache>
+            </c:strRef>
+          </c:cat>
+          <c:val>
+            <c:numRef>
+              <c:f>Folha1!$C$2:$C$28</c:f>
+              <c:numCache>
+                <c:formatCode>General</c:formatCode>
+                <c:ptCount val="27"/>
+                <c:pt idx="0">
+                  <c:v>1909</c:v>
+                </c:pt>
+                <c:pt idx="1">
+                  <c:v>1675</c:v>
+                </c:pt>
+                <c:pt idx="2">
+                  <c:v>1762</c:v>
+                </c:pt>
+                <c:pt idx="3">
+                  <c:v>1738</c:v>
+                </c:pt>
+                <c:pt idx="4">
+                  <c:v>1804</c:v>
+                </c:pt>
+                <c:pt idx="5">
+                  <c:v>2007</c:v>
+                </c:pt>
+                <c:pt idx="7">
+                  <c:v>652</c:v>
+                </c:pt>
+                <c:pt idx="8">
+                  <c:v>742</c:v>
+                </c:pt>
+                <c:pt idx="9">
+                  <c:v>517</c:v>
+                </c:pt>
+                <c:pt idx="10">
+                  <c:v>538</c:v>
+                </c:pt>
+                <c:pt idx="11">
+                  <c:v>460</c:v>
+                </c:pt>
+                <c:pt idx="12">
+                  <c:v>563</c:v>
+                </c:pt>
+                <c:pt idx="14">
+                  <c:v>419</c:v>
+                </c:pt>
+                <c:pt idx="15">
+                  <c:v>239</c:v>
+                </c:pt>
+                <c:pt idx="16">
+                  <c:v>132</c:v>
+                </c:pt>
+                <c:pt idx="17">
+                  <c:v>171</c:v>
+                </c:pt>
+                <c:pt idx="18">
+                  <c:v>112</c:v>
+                </c:pt>
+                <c:pt idx="19">
+                  <c:v>153</c:v>
+                </c:pt>
+                <c:pt idx="21">
+                  <c:v>336</c:v>
+                </c:pt>
+                <c:pt idx="22">
+                  <c:v>147</c:v>
+                </c:pt>
+                <c:pt idx="23">
+                  <c:v>107</c:v>
+                </c:pt>
+                <c:pt idx="24">
+                  <c:v>88</c:v>
+                </c:pt>
+                <c:pt idx="25">
+                  <c:v>78</c:v>
+                </c:pt>
+                <c:pt idx="26">
+                  <c:v>70</c:v>
+                </c:pt>
+              </c:numCache>
+            </c:numRef>
+          </c:val>
+          <c:smooth val="0"/>
+          <c:extLst>
+            <c:ext xmlns:c16="http://schemas.microsoft.com/office/drawing/2014/chart" uri="{C3380CC4-5D6E-409C-BE32-E72D297353CC}">
+              <c16:uniqueId val="{00000006-A1C7-420D-82AB-4B09207523B6}"/>
+            </c:ext>
+          </c:extLst>
+        </c:ser>
+        <c:dLbls>
+          <c:showLegendKey val="0"/>
+          <c:showVal val="0"/>
+          <c:showCatName val="0"/>
+          <c:showSerName val="0"/>
+          <c:showPercent val="0"/>
+          <c:showBubbleSize val="0"/>
+        </c:dLbls>
+        <c:marker val="1"/>
+        <c:smooth val="0"/>
+        <c:axId val="334528936"/>
+        <c:axId val="334526640"/>
+      </c:lineChart>
+      <c:catAx>
+        <c:axId val="532103456"/>
+        <c:scaling>
+          <c:orientation val="minMax"/>
+        </c:scaling>
+        <c:delete val="0"/>
+        <c:axPos val="b"/>
+        <c:numFmt formatCode="General" sourceLinked="1"/>
+        <c:majorTickMark val="out"/>
+        <c:minorTickMark val="none"/>
+        <c:tickLblPos val="nextTo"/>
+        <c:spPr>
+          <a:noFill/>
+          <a:ln w="9525" cap="flat" cmpd="sng" algn="ctr">
+            <a:solidFill>
+              <a:schemeClr val="tx1">
+                <a:lumMod val="15000"/>
+                <a:lumOff val="85000"/>
+              </a:schemeClr>
+            </a:solidFill>
+            <a:round/>
+          </a:ln>
+          <a:effectLst/>
+        </c:spPr>
+        <c:txPr>
+          <a:bodyPr rot="-60000000" spcFirstLastPara="1" vertOverflow="ellipsis" vert="horz" wrap="square" anchor="ctr" anchorCtr="1"/>
+          <a:lstStyle/>
+          <a:p>
+            <a:pPr>
+              <a:defRPr sz="900" b="0" i="0" u="none" strike="noStrike" kern="1200" baseline="0">
+                <a:solidFill>
+                  <a:schemeClr val="tx1">
+                    <a:lumMod val="65000"/>
+                    <a:lumOff val="35000"/>
+                  </a:schemeClr>
+                </a:solidFill>
+                <a:latin typeface="+mn-lt"/>
+                <a:ea typeface="+mn-ea"/>
+                <a:cs typeface="+mn-cs"/>
+              </a:defRPr>
+            </a:pPr>
+            <a:endParaRPr lang="pt-PT"/>
+          </a:p>
+        </c:txPr>
+        <c:crossAx val="532101160"/>
+        <c:crosses val="autoZero"/>
+        <c:auto val="1"/>
+        <c:lblAlgn val="ctr"/>
+        <c:lblOffset val="100"/>
+        <c:tickMarkSkip val="1"/>
+        <c:noMultiLvlLbl val="0"/>
+      </c:catAx>
+      <c:valAx>
+        <c:axId val="532101160"/>
+        <c:scaling>
+          <c:orientation val="minMax"/>
+        </c:scaling>
+        <c:delete val="0"/>
+        <c:axPos val="l"/>
+        <c:majorGridlines>
+          <c:spPr>
+            <a:ln w="9525" cap="flat" cmpd="sng" algn="ctr">
+              <a:solidFill>
+                <a:schemeClr val="tx1">
+                  <a:lumMod val="15000"/>
+                  <a:lumOff val="85000"/>
+                </a:schemeClr>
+              </a:solidFill>
+              <a:round/>
+            </a:ln>
+            <a:effectLst/>
+          </c:spPr>
+        </c:majorGridlines>
+        <c:title>
+          <c:tx>
+            <c:rich>
+              <a:bodyPr rot="-5400000" spcFirstLastPara="1" vertOverflow="ellipsis" vert="horz" wrap="square" anchor="ctr" anchorCtr="1"/>
+              <a:lstStyle/>
+              <a:p>
+                <a:pPr>
+                  <a:defRPr sz="1000" b="0" i="0" u="none" strike="noStrike" kern="1200" baseline="0">
+                    <a:solidFill>
+                      <a:schemeClr val="tx1">
+                        <a:lumMod val="65000"/>
+                        <a:lumOff val="35000"/>
+                      </a:schemeClr>
+                    </a:solidFill>
+                    <a:latin typeface="+mn-lt"/>
+                    <a:ea typeface="+mn-ea"/>
+                    <a:cs typeface="+mn-cs"/>
+                  </a:defRPr>
+                </a:pPr>
+                <a:r>
+                  <a:rPr lang="pt-PT"/>
+                  <a:t>Memória</a:t>
+                </a:r>
+                <a:r>
+                  <a:rPr lang="pt-PT" baseline="0"/>
+                  <a:t> MB</a:t>
+                </a:r>
+                <a:endParaRPr lang="pt-PT"/>
+              </a:p>
+            </c:rich>
+          </c:tx>
+          <c:overlay val="0"/>
+          <c:spPr>
+            <a:noFill/>
+            <a:ln>
+              <a:noFill/>
+            </a:ln>
+            <a:effectLst/>
+          </c:spPr>
+          <c:txPr>
+            <a:bodyPr rot="-5400000" spcFirstLastPara="1" vertOverflow="ellipsis" vert="horz" wrap="square" anchor="ctr" anchorCtr="1"/>
+            <a:lstStyle/>
+            <a:p>
+              <a:pPr>
+                <a:defRPr sz="1000" b="0" i="0" u="none" strike="noStrike" kern="1200" baseline="0">
+                  <a:solidFill>
+                    <a:schemeClr val="tx1">
+                      <a:lumMod val="65000"/>
+                      <a:lumOff val="35000"/>
+                    </a:schemeClr>
+                  </a:solidFill>
+                  <a:latin typeface="+mn-lt"/>
+                  <a:ea typeface="+mn-ea"/>
+                  <a:cs typeface="+mn-cs"/>
+                </a:defRPr>
+              </a:pPr>
+              <a:endParaRPr lang="pt-PT"/>
+            </a:p>
+          </c:txPr>
+        </c:title>
+        <c:numFmt formatCode="General" sourceLinked="1"/>
+        <c:majorTickMark val="out"/>
+        <c:minorTickMark val="none"/>
+        <c:tickLblPos val="nextTo"/>
+        <c:spPr>
+          <a:noFill/>
+          <a:ln>
+            <a:noFill/>
+          </a:ln>
+          <a:effectLst/>
+        </c:spPr>
+        <c:txPr>
+          <a:bodyPr rot="-60000000" spcFirstLastPara="1" vertOverflow="ellipsis" vert="horz" wrap="square" anchor="ctr" anchorCtr="1"/>
+          <a:lstStyle/>
+          <a:p>
+            <a:pPr>
+              <a:defRPr sz="900" b="0" i="0" u="none" strike="noStrike" kern="1200" baseline="0">
+                <a:solidFill>
+                  <a:schemeClr val="tx1">
+                    <a:lumMod val="65000"/>
+                    <a:lumOff val="35000"/>
+                  </a:schemeClr>
+                </a:solidFill>
+                <a:latin typeface="+mn-lt"/>
+                <a:ea typeface="+mn-ea"/>
+                <a:cs typeface="+mn-cs"/>
+              </a:defRPr>
+            </a:pPr>
+            <a:endParaRPr lang="pt-PT"/>
+          </a:p>
+        </c:txPr>
+        <c:crossAx val="532103456"/>
+        <c:crosses val="autoZero"/>
+        <c:crossBetween val="midCat"/>
+      </c:valAx>
+      <c:valAx>
+        <c:axId val="334526640"/>
+        <c:scaling>
+          <c:orientation val="minMax"/>
+        </c:scaling>
+        <c:delete val="0"/>
+        <c:axPos val="r"/>
+        <c:title>
+          <c:tx>
+            <c:rich>
+              <a:bodyPr rot="-5400000" spcFirstLastPara="1" vertOverflow="ellipsis" vert="horz" wrap="square" anchor="ctr" anchorCtr="1"/>
+              <a:lstStyle/>
+              <a:p>
+                <a:pPr>
+                  <a:defRPr sz="1000" b="0" i="0" u="none" strike="noStrike" kern="1200" baseline="0">
+                    <a:solidFill>
+                      <a:schemeClr val="tx1">
+                        <a:lumMod val="65000"/>
+                        <a:lumOff val="35000"/>
+                      </a:schemeClr>
+                    </a:solidFill>
+                    <a:latin typeface="+mn-lt"/>
+                    <a:ea typeface="+mn-ea"/>
+                    <a:cs typeface="+mn-cs"/>
+                  </a:defRPr>
+                </a:pPr>
+                <a:r>
+                  <a:rPr lang="pt-PT"/>
+                  <a:t>Tempo ms</a:t>
+                </a:r>
+              </a:p>
+            </c:rich>
+          </c:tx>
+          <c:overlay val="0"/>
+          <c:spPr>
+            <a:noFill/>
+            <a:ln>
+              <a:noFill/>
+            </a:ln>
+            <a:effectLst/>
+          </c:spPr>
+          <c:txPr>
+            <a:bodyPr rot="-5400000" spcFirstLastPara="1" vertOverflow="ellipsis" vert="horz" wrap="square" anchor="ctr" anchorCtr="1"/>
+            <a:lstStyle/>
+            <a:p>
+              <a:pPr>
+                <a:defRPr sz="1000" b="0" i="0" u="none" strike="noStrike" kern="1200" baseline="0">
+                  <a:solidFill>
+                    <a:schemeClr val="tx1">
+                      <a:lumMod val="65000"/>
+                      <a:lumOff val="35000"/>
+                    </a:schemeClr>
+                  </a:solidFill>
+                  <a:latin typeface="+mn-lt"/>
+                  <a:ea typeface="+mn-ea"/>
+                  <a:cs typeface="+mn-cs"/>
+                </a:defRPr>
+              </a:pPr>
+              <a:endParaRPr lang="pt-PT"/>
+            </a:p>
+          </c:txPr>
+        </c:title>
+        <c:numFmt formatCode="General" sourceLinked="1"/>
+        <c:majorTickMark val="out"/>
+        <c:minorTickMark val="none"/>
+        <c:tickLblPos val="nextTo"/>
+        <c:spPr>
+          <a:noFill/>
+          <a:ln>
+            <a:noFill/>
+          </a:ln>
+          <a:effectLst/>
+        </c:spPr>
+        <c:txPr>
+          <a:bodyPr rot="-60000000" spcFirstLastPara="1" vertOverflow="ellipsis" vert="horz" wrap="square" anchor="ctr" anchorCtr="1"/>
+          <a:lstStyle/>
+          <a:p>
+            <a:pPr>
+              <a:defRPr sz="900" b="0" i="0" u="none" strike="noStrike" kern="1200" baseline="0">
+                <a:solidFill>
+                  <a:schemeClr val="tx1">
+                    <a:lumMod val="65000"/>
+                    <a:lumOff val="35000"/>
+                  </a:schemeClr>
+                </a:solidFill>
+                <a:latin typeface="+mn-lt"/>
+                <a:ea typeface="+mn-ea"/>
+                <a:cs typeface="+mn-cs"/>
+              </a:defRPr>
+            </a:pPr>
+            <a:endParaRPr lang="pt-PT"/>
+          </a:p>
+        </c:txPr>
+        <c:crossAx val="334528936"/>
+        <c:crosses val="max"/>
+        <c:crossBetween val="between"/>
+      </c:valAx>
+      <c:catAx>
+        <c:axId val="334528936"/>
+        <c:scaling>
+          <c:orientation val="minMax"/>
+        </c:scaling>
+        <c:delete val="1"/>
+        <c:axPos val="t"/>
+        <c:numFmt formatCode="General" sourceLinked="1"/>
+        <c:majorTickMark val="out"/>
+        <c:minorTickMark val="none"/>
+        <c:tickLblPos val="nextTo"/>
+        <c:crossAx val="334526640"/>
+        <c:crosses val="max"/>
+        <c:auto val="1"/>
+        <c:lblAlgn val="ctr"/>
+        <c:lblOffset val="100"/>
+        <c:noMultiLvlLbl val="0"/>
+      </c:catAx>
+      <c:spPr>
+        <a:noFill/>
+        <a:ln>
+          <a:noFill/>
+        </a:ln>
+        <a:effectLst/>
+      </c:spPr>
+    </c:plotArea>
+    <c:legend>
+      <c:legendPos val="b"/>
+      <c:overlay val="0"/>
+      <c:spPr>
+        <a:noFill/>
+        <a:ln>
+          <a:noFill/>
+        </a:ln>
+        <a:effectLst/>
+      </c:spPr>
+      <c:txPr>
+        <a:bodyPr rot="0" spcFirstLastPara="1" vertOverflow="ellipsis" vert="horz" wrap="square" anchor="ctr" anchorCtr="1"/>
+        <a:lstStyle/>
+        <a:p>
+          <a:pPr>
+            <a:defRPr sz="900" b="0" i="0" u="none" strike="noStrike" kern="1200" baseline="0">
+              <a:solidFill>
+                <a:schemeClr val="tx1">
+                  <a:lumMod val="65000"/>
+                  <a:lumOff val="35000"/>
+                </a:schemeClr>
+              </a:solidFill>
+              <a:latin typeface="+mn-lt"/>
+              <a:ea typeface="+mn-ea"/>
+              <a:cs typeface="+mn-cs"/>
+            </a:defRPr>
+          </a:pPr>
+          <a:endParaRPr lang="pt-PT"/>
+        </a:p>
+      </c:txPr>
+    </c:legend>
+    <c:plotVisOnly val="1"/>
+    <c:dispBlanksAs val="gap"/>
+    <c:extLst>
+      <c:ext xmlns:c16r3="http://schemas.microsoft.com/office/drawing/2017/03/chart" uri="{56B9EC1D-385E-4148-901F-78D8002777C0}">
+        <c16r3:dataDisplayOptions16>
+          <c16r3:dispNaAsBlank val="1"/>
+        </c16r3:dataDisplayOptions16>
+      </c:ext>
+    </c:extLst>
+    <c:showDLblsOverMax val="0"/>
+  </c:chart>
+  <c:spPr>
+    <a:noFill/>
+    <a:ln w="9525" cap="flat" cmpd="sng" algn="ctr">
+      <a:solidFill>
+        <a:schemeClr val="tx1">
+          <a:lumMod val="15000"/>
+          <a:lumOff val="85000"/>
+        </a:schemeClr>
+      </a:solidFill>
+      <a:round/>
+    </a:ln>
+    <a:effectLst/>
+  </c:spPr>
+  <c:txPr>
+    <a:bodyPr/>
+    <a:lstStyle/>
+    <a:p>
+      <a:pPr>
+        <a:defRPr/>
+      </a:pPr>
+      <a:endParaRPr lang="pt-PT"/>
+    </a:p>
+  </c:txPr>
+  <c:externalData r:id="rId3">
+    <c:autoUpdate val="0"/>
+  </c:externalData>
+</c:chartSpace>
+</file>
+
+<file path=word/charts/chart7.xml><?xml version="1.0" encoding="utf-8"?>
 <c:chartSpace xmlns:c="http://schemas.openxmlformats.org/drawingml/2006/chart" xmlns:a="http://schemas.openxmlformats.org/drawingml/2006/main" xmlns:r="http://schemas.openxmlformats.org/officeDocument/2006/relationships" xmlns:c16r2="http://schemas.microsoft.com/office/drawing/2015/06/chart">
   <c:date1904 val="0"/>
   <c:lang val="pt-PT"/>
@@ -11286,7 +12173,7 @@
 </c:chartSpace>
 </file>
 
-<file path=word/charts/chart5.xml><?xml version="1.0" encoding="utf-8"?>
+<file path=word/charts/chart8.xml><?xml version="1.0" encoding="utf-8"?>
 <c:chartSpace xmlns:c="http://schemas.openxmlformats.org/drawingml/2006/chart" xmlns:a="http://schemas.openxmlformats.org/drawingml/2006/main" xmlns:r="http://schemas.openxmlformats.org/officeDocument/2006/relationships" xmlns:c16r2="http://schemas.microsoft.com/office/drawing/2015/06/chart">
   <c:date1904 val="0"/>
   <c:lang val="pt-PT"/>
@@ -12180,6 +13067,126 @@
 </cs:colorStyle>
 </file>
 
+<file path=word/charts/colors6.xml><?xml version="1.0" encoding="utf-8"?>
+<cs:colorStyle xmlns:cs="http://schemas.microsoft.com/office/drawing/2012/chartStyle" xmlns:a="http://schemas.openxmlformats.org/drawingml/2006/main" meth="cycle" id="10">
+  <a:schemeClr val="accent1"/>
+  <a:schemeClr val="accent2"/>
+  <a:schemeClr val="accent3"/>
+  <a:schemeClr val="accent4"/>
+  <a:schemeClr val="accent5"/>
+  <a:schemeClr val="accent6"/>
+  <cs:variation/>
+  <cs:variation>
+    <a:lumMod val="60000"/>
+  </cs:variation>
+  <cs:variation>
+    <a:lumMod val="80000"/>
+    <a:lumOff val="20000"/>
+  </cs:variation>
+  <cs:variation>
+    <a:lumMod val="80000"/>
+  </cs:variation>
+  <cs:variation>
+    <a:lumMod val="60000"/>
+    <a:lumOff val="40000"/>
+  </cs:variation>
+  <cs:variation>
+    <a:lumMod val="50000"/>
+  </cs:variation>
+  <cs:variation>
+    <a:lumMod val="70000"/>
+    <a:lumOff val="30000"/>
+  </cs:variation>
+  <cs:variation>
+    <a:lumMod val="70000"/>
+  </cs:variation>
+  <cs:variation>
+    <a:lumMod val="50000"/>
+    <a:lumOff val="50000"/>
+  </cs:variation>
+</cs:colorStyle>
+</file>
+
+<file path=word/charts/colors7.xml><?xml version="1.0" encoding="utf-8"?>
+<cs:colorStyle xmlns:cs="http://schemas.microsoft.com/office/drawing/2012/chartStyle" xmlns:a="http://schemas.openxmlformats.org/drawingml/2006/main" meth="cycle" id="10">
+  <a:schemeClr val="accent1"/>
+  <a:schemeClr val="accent2"/>
+  <a:schemeClr val="accent3"/>
+  <a:schemeClr val="accent4"/>
+  <a:schemeClr val="accent5"/>
+  <a:schemeClr val="accent6"/>
+  <cs:variation/>
+  <cs:variation>
+    <a:lumMod val="60000"/>
+  </cs:variation>
+  <cs:variation>
+    <a:lumMod val="80000"/>
+    <a:lumOff val="20000"/>
+  </cs:variation>
+  <cs:variation>
+    <a:lumMod val="80000"/>
+  </cs:variation>
+  <cs:variation>
+    <a:lumMod val="60000"/>
+    <a:lumOff val="40000"/>
+  </cs:variation>
+  <cs:variation>
+    <a:lumMod val="50000"/>
+  </cs:variation>
+  <cs:variation>
+    <a:lumMod val="70000"/>
+    <a:lumOff val="30000"/>
+  </cs:variation>
+  <cs:variation>
+    <a:lumMod val="70000"/>
+  </cs:variation>
+  <cs:variation>
+    <a:lumMod val="50000"/>
+    <a:lumOff val="50000"/>
+  </cs:variation>
+</cs:colorStyle>
+</file>
+
+<file path=word/charts/colors8.xml><?xml version="1.0" encoding="utf-8"?>
+<cs:colorStyle xmlns:cs="http://schemas.microsoft.com/office/drawing/2012/chartStyle" xmlns:a="http://schemas.openxmlformats.org/drawingml/2006/main" meth="cycle" id="10">
+  <a:schemeClr val="accent1"/>
+  <a:schemeClr val="accent2"/>
+  <a:schemeClr val="accent3"/>
+  <a:schemeClr val="accent4"/>
+  <a:schemeClr val="accent5"/>
+  <a:schemeClr val="accent6"/>
+  <cs:variation/>
+  <cs:variation>
+    <a:lumMod val="60000"/>
+  </cs:variation>
+  <cs:variation>
+    <a:lumMod val="80000"/>
+    <a:lumOff val="20000"/>
+  </cs:variation>
+  <cs:variation>
+    <a:lumMod val="80000"/>
+  </cs:variation>
+  <cs:variation>
+    <a:lumMod val="60000"/>
+    <a:lumOff val="40000"/>
+  </cs:variation>
+  <cs:variation>
+    <a:lumMod val="50000"/>
+  </cs:variation>
+  <cs:variation>
+    <a:lumMod val="70000"/>
+    <a:lumOff val="30000"/>
+  </cs:variation>
+  <cs:variation>
+    <a:lumMod val="70000"/>
+  </cs:variation>
+  <cs:variation>
+    <a:lumMod val="50000"/>
+    <a:lumOff val="50000"/>
+  </cs:variation>
+</cs:colorStyle>
+</file>
+
 <file path=word/charts/style1.xml><?xml version="1.0" encoding="utf-8"?>
 <cs:chartStyle xmlns:cs="http://schemas.microsoft.com/office/drawing/2012/chartStyle" xmlns:a="http://schemas.openxmlformats.org/drawingml/2006/main" id="201">
   <cs:axisTitle>
@@ -14193,6 +15200,1515 @@
 </file>
 
 <file path=word/charts/style5.xml><?xml version="1.0" encoding="utf-8"?>
+<cs:chartStyle xmlns:cs="http://schemas.microsoft.com/office/drawing/2012/chartStyle" xmlns:a="http://schemas.openxmlformats.org/drawingml/2006/main" id="201">
+  <cs:axisTitle>
+    <cs:lnRef idx="0"/>
+    <cs:fillRef idx="0"/>
+    <cs:effectRef idx="0"/>
+    <cs:fontRef idx="minor">
+      <a:schemeClr val="tx1">
+        <a:lumMod val="65000"/>
+        <a:lumOff val="35000"/>
+      </a:schemeClr>
+    </cs:fontRef>
+    <cs:defRPr sz="1000" kern="1200"/>
+  </cs:axisTitle>
+  <cs:categoryAxis>
+    <cs:lnRef idx="0"/>
+    <cs:fillRef idx="0"/>
+    <cs:effectRef idx="0"/>
+    <cs:fontRef idx="minor">
+      <a:schemeClr val="tx1">
+        <a:lumMod val="65000"/>
+        <a:lumOff val="35000"/>
+      </a:schemeClr>
+    </cs:fontRef>
+    <cs:spPr>
+      <a:ln w="9525" cap="flat" cmpd="sng" algn="ctr">
+        <a:solidFill>
+          <a:schemeClr val="tx1">
+            <a:lumMod val="15000"/>
+            <a:lumOff val="85000"/>
+          </a:schemeClr>
+        </a:solidFill>
+        <a:round/>
+      </a:ln>
+    </cs:spPr>
+    <cs:defRPr sz="900" kern="1200"/>
+  </cs:categoryAxis>
+  <cs:chartArea mods="allowNoFillOverride allowNoLineOverride">
+    <cs:lnRef idx="0"/>
+    <cs:fillRef idx="0"/>
+    <cs:effectRef idx="0"/>
+    <cs:fontRef idx="minor">
+      <a:schemeClr val="tx1"/>
+    </cs:fontRef>
+    <cs:spPr>
+      <a:solidFill>
+        <a:schemeClr val="bg1"/>
+      </a:solidFill>
+      <a:ln w="9525" cap="flat" cmpd="sng" algn="ctr">
+        <a:solidFill>
+          <a:schemeClr val="tx1">
+            <a:lumMod val="15000"/>
+            <a:lumOff val="85000"/>
+          </a:schemeClr>
+        </a:solidFill>
+        <a:round/>
+      </a:ln>
+    </cs:spPr>
+    <cs:defRPr sz="1000" kern="1200"/>
+  </cs:chartArea>
+  <cs:dataLabel>
+    <cs:lnRef idx="0"/>
+    <cs:fillRef idx="0"/>
+    <cs:effectRef idx="0"/>
+    <cs:fontRef idx="minor">
+      <a:schemeClr val="tx1">
+        <a:lumMod val="75000"/>
+        <a:lumOff val="25000"/>
+      </a:schemeClr>
+    </cs:fontRef>
+    <cs:defRPr sz="900" kern="1200"/>
+  </cs:dataLabel>
+  <cs:dataLabelCallout>
+    <cs:lnRef idx="0"/>
+    <cs:fillRef idx="0"/>
+    <cs:effectRef idx="0"/>
+    <cs:fontRef idx="minor">
+      <a:schemeClr val="dk1">
+        <a:lumMod val="65000"/>
+        <a:lumOff val="35000"/>
+      </a:schemeClr>
+    </cs:fontRef>
+    <cs:spPr>
+      <a:solidFill>
+        <a:schemeClr val="lt1"/>
+      </a:solidFill>
+      <a:ln>
+        <a:solidFill>
+          <a:schemeClr val="dk1">
+            <a:lumMod val="25000"/>
+            <a:lumOff val="75000"/>
+          </a:schemeClr>
+        </a:solidFill>
+      </a:ln>
+    </cs:spPr>
+    <cs:defRPr sz="900" kern="1200"/>
+    <cs:bodyPr rot="0" spcFirstLastPara="1" vertOverflow="clip" horzOverflow="clip" vert="horz" wrap="square" lIns="36576" tIns="18288" rIns="36576" bIns="18288" anchor="ctr" anchorCtr="1">
+      <a:spAutoFit/>
+    </cs:bodyPr>
+  </cs:dataLabelCallout>
+  <cs:dataPoint>
+    <cs:lnRef idx="0"/>
+    <cs:fillRef idx="1">
+      <cs:styleClr val="auto"/>
+    </cs:fillRef>
+    <cs:effectRef idx="0"/>
+    <cs:fontRef idx="minor">
+      <a:schemeClr val="tx1"/>
+    </cs:fontRef>
+  </cs:dataPoint>
+  <cs:dataPoint3D>
+    <cs:lnRef idx="0"/>
+    <cs:fillRef idx="1">
+      <cs:styleClr val="auto"/>
+    </cs:fillRef>
+    <cs:effectRef idx="0"/>
+    <cs:fontRef idx="minor">
+      <a:schemeClr val="tx1"/>
+    </cs:fontRef>
+  </cs:dataPoint3D>
+  <cs:dataPointLine>
+    <cs:lnRef idx="0">
+      <cs:styleClr val="auto"/>
+    </cs:lnRef>
+    <cs:fillRef idx="1"/>
+    <cs:effectRef idx="0"/>
+    <cs:fontRef idx="minor">
+      <a:schemeClr val="tx1"/>
+    </cs:fontRef>
+    <cs:spPr>
+      <a:ln w="28575" cap="rnd">
+        <a:solidFill>
+          <a:schemeClr val="phClr"/>
+        </a:solidFill>
+        <a:round/>
+      </a:ln>
+    </cs:spPr>
+  </cs:dataPointLine>
+  <cs:dataPointMarker>
+    <cs:lnRef idx="0">
+      <cs:styleClr val="auto"/>
+    </cs:lnRef>
+    <cs:fillRef idx="1">
+      <cs:styleClr val="auto"/>
+    </cs:fillRef>
+    <cs:effectRef idx="0"/>
+    <cs:fontRef idx="minor">
+      <a:schemeClr val="tx1"/>
+    </cs:fontRef>
+    <cs:spPr>
+      <a:ln w="9525">
+        <a:solidFill>
+          <a:schemeClr val="phClr"/>
+        </a:solidFill>
+      </a:ln>
+    </cs:spPr>
+  </cs:dataPointMarker>
+  <cs:dataPointMarkerLayout symbol="circle" size="5"/>
+  <cs:dataPointWireframe>
+    <cs:lnRef idx="0">
+      <cs:styleClr val="auto"/>
+    </cs:lnRef>
+    <cs:fillRef idx="1"/>
+    <cs:effectRef idx="0"/>
+    <cs:fontRef idx="minor">
+      <a:schemeClr val="tx1"/>
+    </cs:fontRef>
+    <cs:spPr>
+      <a:ln w="9525" cap="rnd">
+        <a:solidFill>
+          <a:schemeClr val="phClr"/>
+        </a:solidFill>
+        <a:round/>
+      </a:ln>
+    </cs:spPr>
+  </cs:dataPointWireframe>
+  <cs:dataTable>
+    <cs:lnRef idx="0"/>
+    <cs:fillRef idx="0"/>
+    <cs:effectRef idx="0"/>
+    <cs:fontRef idx="minor">
+      <a:schemeClr val="tx1">
+        <a:lumMod val="65000"/>
+        <a:lumOff val="35000"/>
+      </a:schemeClr>
+    </cs:fontRef>
+    <cs:spPr>
+      <a:noFill/>
+      <a:ln w="9525" cap="flat" cmpd="sng" algn="ctr">
+        <a:solidFill>
+          <a:schemeClr val="tx1">
+            <a:lumMod val="15000"/>
+            <a:lumOff val="85000"/>
+          </a:schemeClr>
+        </a:solidFill>
+        <a:round/>
+      </a:ln>
+    </cs:spPr>
+    <cs:defRPr sz="900" kern="1200"/>
+  </cs:dataTable>
+  <cs:downBar>
+    <cs:lnRef idx="0"/>
+    <cs:fillRef idx="0"/>
+    <cs:effectRef idx="0"/>
+    <cs:fontRef idx="minor">
+      <a:schemeClr val="dk1"/>
+    </cs:fontRef>
+    <cs:spPr>
+      <a:solidFill>
+        <a:schemeClr val="dk1">
+          <a:lumMod val="65000"/>
+          <a:lumOff val="35000"/>
+        </a:schemeClr>
+      </a:solidFill>
+      <a:ln w="9525">
+        <a:solidFill>
+          <a:schemeClr val="tx1">
+            <a:lumMod val="65000"/>
+            <a:lumOff val="35000"/>
+          </a:schemeClr>
+        </a:solidFill>
+      </a:ln>
+    </cs:spPr>
+  </cs:downBar>
+  <cs:dropLine>
+    <cs:lnRef idx="0"/>
+    <cs:fillRef idx="0"/>
+    <cs:effectRef idx="0"/>
+    <cs:fontRef idx="minor">
+      <a:schemeClr val="tx1"/>
+    </cs:fontRef>
+    <cs:spPr>
+      <a:ln w="9525" cap="flat" cmpd="sng" algn="ctr">
+        <a:solidFill>
+          <a:schemeClr val="tx1">
+            <a:lumMod val="35000"/>
+            <a:lumOff val="65000"/>
+          </a:schemeClr>
+        </a:solidFill>
+        <a:round/>
+      </a:ln>
+    </cs:spPr>
+  </cs:dropLine>
+  <cs:errorBar>
+    <cs:lnRef idx="0"/>
+    <cs:fillRef idx="0"/>
+    <cs:effectRef idx="0"/>
+    <cs:fontRef idx="minor">
+      <a:schemeClr val="tx1"/>
+    </cs:fontRef>
+    <cs:spPr>
+      <a:ln w="9525" cap="flat" cmpd="sng" algn="ctr">
+        <a:solidFill>
+          <a:schemeClr val="tx1">
+            <a:lumMod val="65000"/>
+            <a:lumOff val="35000"/>
+          </a:schemeClr>
+        </a:solidFill>
+        <a:round/>
+      </a:ln>
+    </cs:spPr>
+  </cs:errorBar>
+  <cs:floor>
+    <cs:lnRef idx="0"/>
+    <cs:fillRef idx="0"/>
+    <cs:effectRef idx="0"/>
+    <cs:fontRef idx="minor">
+      <a:schemeClr val="tx1"/>
+    </cs:fontRef>
+    <cs:spPr>
+      <a:noFill/>
+      <a:ln>
+        <a:noFill/>
+      </a:ln>
+    </cs:spPr>
+  </cs:floor>
+  <cs:gridlineMajor>
+    <cs:lnRef idx="0"/>
+    <cs:fillRef idx="0"/>
+    <cs:effectRef idx="0"/>
+    <cs:fontRef idx="minor">
+      <a:schemeClr val="tx1"/>
+    </cs:fontRef>
+    <cs:spPr>
+      <a:ln w="9525" cap="flat" cmpd="sng" algn="ctr">
+        <a:solidFill>
+          <a:schemeClr val="tx1">
+            <a:lumMod val="15000"/>
+            <a:lumOff val="85000"/>
+          </a:schemeClr>
+        </a:solidFill>
+        <a:round/>
+      </a:ln>
+    </cs:spPr>
+  </cs:gridlineMajor>
+  <cs:gridlineMinor>
+    <cs:lnRef idx="0"/>
+    <cs:fillRef idx="0"/>
+    <cs:effectRef idx="0"/>
+    <cs:fontRef idx="minor">
+      <a:schemeClr val="tx1"/>
+    </cs:fontRef>
+    <cs:spPr>
+      <a:ln w="9525" cap="flat" cmpd="sng" algn="ctr">
+        <a:solidFill>
+          <a:schemeClr val="tx1">
+            <a:lumMod val="5000"/>
+            <a:lumOff val="95000"/>
+          </a:schemeClr>
+        </a:solidFill>
+        <a:round/>
+      </a:ln>
+    </cs:spPr>
+  </cs:gridlineMinor>
+  <cs:hiLoLine>
+    <cs:lnRef idx="0"/>
+    <cs:fillRef idx="0"/>
+    <cs:effectRef idx="0"/>
+    <cs:fontRef idx="minor">
+      <a:schemeClr val="tx1"/>
+    </cs:fontRef>
+    <cs:spPr>
+      <a:ln w="9525" cap="flat" cmpd="sng" algn="ctr">
+        <a:solidFill>
+          <a:schemeClr val="tx1">
+            <a:lumMod val="75000"/>
+            <a:lumOff val="25000"/>
+          </a:schemeClr>
+        </a:solidFill>
+        <a:round/>
+      </a:ln>
+    </cs:spPr>
+  </cs:hiLoLine>
+  <cs:leaderLine>
+    <cs:lnRef idx="0"/>
+    <cs:fillRef idx="0"/>
+    <cs:effectRef idx="0"/>
+    <cs:fontRef idx="minor">
+      <a:schemeClr val="tx1"/>
+    </cs:fontRef>
+    <cs:spPr>
+      <a:ln w="9525" cap="flat" cmpd="sng" algn="ctr">
+        <a:solidFill>
+          <a:schemeClr val="tx1">
+            <a:lumMod val="35000"/>
+            <a:lumOff val="65000"/>
+          </a:schemeClr>
+        </a:solidFill>
+        <a:round/>
+      </a:ln>
+    </cs:spPr>
+  </cs:leaderLine>
+  <cs:legend>
+    <cs:lnRef idx="0"/>
+    <cs:fillRef idx="0"/>
+    <cs:effectRef idx="0"/>
+    <cs:fontRef idx="minor">
+      <a:schemeClr val="tx1">
+        <a:lumMod val="65000"/>
+        <a:lumOff val="35000"/>
+      </a:schemeClr>
+    </cs:fontRef>
+    <cs:defRPr sz="900" kern="1200"/>
+  </cs:legend>
+  <cs:plotArea mods="allowNoFillOverride allowNoLineOverride">
+    <cs:lnRef idx="0"/>
+    <cs:fillRef idx="0"/>
+    <cs:effectRef idx="0"/>
+    <cs:fontRef idx="minor">
+      <a:schemeClr val="tx1"/>
+    </cs:fontRef>
+  </cs:plotArea>
+  <cs:plotArea3D mods="allowNoFillOverride allowNoLineOverride">
+    <cs:lnRef idx="0"/>
+    <cs:fillRef idx="0"/>
+    <cs:effectRef idx="0"/>
+    <cs:fontRef idx="minor">
+      <a:schemeClr val="tx1"/>
+    </cs:fontRef>
+  </cs:plotArea3D>
+  <cs:seriesAxis>
+    <cs:lnRef idx="0"/>
+    <cs:fillRef idx="0"/>
+    <cs:effectRef idx="0"/>
+    <cs:fontRef idx="minor">
+      <a:schemeClr val="tx1">
+        <a:lumMod val="65000"/>
+        <a:lumOff val="35000"/>
+      </a:schemeClr>
+    </cs:fontRef>
+    <cs:defRPr sz="900" kern="1200"/>
+  </cs:seriesAxis>
+  <cs:seriesLine>
+    <cs:lnRef idx="0"/>
+    <cs:fillRef idx="0"/>
+    <cs:effectRef idx="0"/>
+    <cs:fontRef idx="minor">
+      <a:schemeClr val="tx1"/>
+    </cs:fontRef>
+    <cs:spPr>
+      <a:ln w="9525" cap="flat" cmpd="sng" algn="ctr">
+        <a:solidFill>
+          <a:schemeClr val="tx1">
+            <a:lumMod val="35000"/>
+            <a:lumOff val="65000"/>
+          </a:schemeClr>
+        </a:solidFill>
+        <a:round/>
+      </a:ln>
+    </cs:spPr>
+  </cs:seriesLine>
+  <cs:title>
+    <cs:lnRef idx="0"/>
+    <cs:fillRef idx="0"/>
+    <cs:effectRef idx="0"/>
+    <cs:fontRef idx="minor">
+      <a:schemeClr val="tx1">
+        <a:lumMod val="65000"/>
+        <a:lumOff val="35000"/>
+      </a:schemeClr>
+    </cs:fontRef>
+    <cs:defRPr sz="1400" b="0" kern="1200" spc="0" baseline="0"/>
+  </cs:title>
+  <cs:trendline>
+    <cs:lnRef idx="0">
+      <cs:styleClr val="auto"/>
+    </cs:lnRef>
+    <cs:fillRef idx="0"/>
+    <cs:effectRef idx="0"/>
+    <cs:fontRef idx="minor">
+      <a:schemeClr val="tx1"/>
+    </cs:fontRef>
+    <cs:spPr>
+      <a:ln w="19050" cap="rnd">
+        <a:solidFill>
+          <a:schemeClr val="phClr"/>
+        </a:solidFill>
+        <a:prstDash val="sysDot"/>
+      </a:ln>
+    </cs:spPr>
+  </cs:trendline>
+  <cs:trendlineLabel>
+    <cs:lnRef idx="0"/>
+    <cs:fillRef idx="0"/>
+    <cs:effectRef idx="0"/>
+    <cs:fontRef idx="minor">
+      <a:schemeClr val="tx1">
+        <a:lumMod val="65000"/>
+        <a:lumOff val="35000"/>
+      </a:schemeClr>
+    </cs:fontRef>
+    <cs:defRPr sz="900" kern="1200"/>
+  </cs:trendlineLabel>
+  <cs:upBar>
+    <cs:lnRef idx="0"/>
+    <cs:fillRef idx="0"/>
+    <cs:effectRef idx="0"/>
+    <cs:fontRef idx="minor">
+      <a:schemeClr val="dk1"/>
+    </cs:fontRef>
+    <cs:spPr>
+      <a:solidFill>
+        <a:schemeClr val="lt1"/>
+      </a:solidFill>
+      <a:ln w="9525">
+        <a:solidFill>
+          <a:schemeClr val="tx1">
+            <a:lumMod val="15000"/>
+            <a:lumOff val="85000"/>
+          </a:schemeClr>
+        </a:solidFill>
+      </a:ln>
+    </cs:spPr>
+  </cs:upBar>
+  <cs:valueAxis>
+    <cs:lnRef idx="0"/>
+    <cs:fillRef idx="0"/>
+    <cs:effectRef idx="0"/>
+    <cs:fontRef idx="minor">
+      <a:schemeClr val="tx1">
+        <a:lumMod val="65000"/>
+        <a:lumOff val="35000"/>
+      </a:schemeClr>
+    </cs:fontRef>
+    <cs:defRPr sz="900" kern="1200"/>
+  </cs:valueAxis>
+  <cs:wall>
+    <cs:lnRef idx="0"/>
+    <cs:fillRef idx="0"/>
+    <cs:effectRef idx="0"/>
+    <cs:fontRef idx="minor">
+      <a:schemeClr val="tx1"/>
+    </cs:fontRef>
+    <cs:spPr>
+      <a:noFill/>
+      <a:ln>
+        <a:noFill/>
+      </a:ln>
+    </cs:spPr>
+  </cs:wall>
+</cs:chartStyle>
+</file>
+
+<file path=word/charts/style6.xml><?xml version="1.0" encoding="utf-8"?>
+<cs:chartStyle xmlns:cs="http://schemas.microsoft.com/office/drawing/2012/chartStyle" xmlns:a="http://schemas.openxmlformats.org/drawingml/2006/main" id="201">
+  <cs:axisTitle>
+    <cs:lnRef idx="0"/>
+    <cs:fillRef idx="0"/>
+    <cs:effectRef idx="0"/>
+    <cs:fontRef idx="minor">
+      <a:schemeClr val="tx1">
+        <a:lumMod val="65000"/>
+        <a:lumOff val="35000"/>
+      </a:schemeClr>
+    </cs:fontRef>
+    <cs:defRPr sz="1000" kern="1200"/>
+  </cs:axisTitle>
+  <cs:categoryAxis>
+    <cs:lnRef idx="0"/>
+    <cs:fillRef idx="0"/>
+    <cs:effectRef idx="0"/>
+    <cs:fontRef idx="minor">
+      <a:schemeClr val="tx1">
+        <a:lumMod val="65000"/>
+        <a:lumOff val="35000"/>
+      </a:schemeClr>
+    </cs:fontRef>
+    <cs:spPr>
+      <a:ln w="9525" cap="flat" cmpd="sng" algn="ctr">
+        <a:solidFill>
+          <a:schemeClr val="tx1">
+            <a:lumMod val="15000"/>
+            <a:lumOff val="85000"/>
+          </a:schemeClr>
+        </a:solidFill>
+        <a:round/>
+      </a:ln>
+    </cs:spPr>
+    <cs:defRPr sz="900" kern="1200"/>
+  </cs:categoryAxis>
+  <cs:chartArea mods="allowNoFillOverride allowNoLineOverride">
+    <cs:lnRef idx="0"/>
+    <cs:fillRef idx="0"/>
+    <cs:effectRef idx="0"/>
+    <cs:fontRef idx="minor">
+      <a:schemeClr val="tx1"/>
+    </cs:fontRef>
+    <cs:spPr>
+      <a:solidFill>
+        <a:schemeClr val="bg1"/>
+      </a:solidFill>
+      <a:ln w="9525" cap="flat" cmpd="sng" algn="ctr">
+        <a:solidFill>
+          <a:schemeClr val="tx1">
+            <a:lumMod val="15000"/>
+            <a:lumOff val="85000"/>
+          </a:schemeClr>
+        </a:solidFill>
+        <a:round/>
+      </a:ln>
+    </cs:spPr>
+    <cs:defRPr sz="1000" kern="1200"/>
+  </cs:chartArea>
+  <cs:dataLabel>
+    <cs:lnRef idx="0"/>
+    <cs:fillRef idx="0"/>
+    <cs:effectRef idx="0"/>
+    <cs:fontRef idx="minor">
+      <a:schemeClr val="tx1">
+        <a:lumMod val="75000"/>
+        <a:lumOff val="25000"/>
+      </a:schemeClr>
+    </cs:fontRef>
+    <cs:defRPr sz="900" kern="1200"/>
+  </cs:dataLabel>
+  <cs:dataLabelCallout>
+    <cs:lnRef idx="0"/>
+    <cs:fillRef idx="0"/>
+    <cs:effectRef idx="0"/>
+    <cs:fontRef idx="minor">
+      <a:schemeClr val="dk1">
+        <a:lumMod val="65000"/>
+        <a:lumOff val="35000"/>
+      </a:schemeClr>
+    </cs:fontRef>
+    <cs:spPr>
+      <a:solidFill>
+        <a:schemeClr val="lt1"/>
+      </a:solidFill>
+      <a:ln>
+        <a:solidFill>
+          <a:schemeClr val="dk1">
+            <a:lumMod val="25000"/>
+            <a:lumOff val="75000"/>
+          </a:schemeClr>
+        </a:solidFill>
+      </a:ln>
+    </cs:spPr>
+    <cs:defRPr sz="900" kern="1200"/>
+    <cs:bodyPr rot="0" spcFirstLastPara="1" vertOverflow="clip" horzOverflow="clip" vert="horz" wrap="square" lIns="36576" tIns="18288" rIns="36576" bIns="18288" anchor="ctr" anchorCtr="1">
+      <a:spAutoFit/>
+    </cs:bodyPr>
+  </cs:dataLabelCallout>
+  <cs:dataPoint>
+    <cs:lnRef idx="0"/>
+    <cs:fillRef idx="1">
+      <cs:styleClr val="auto"/>
+    </cs:fillRef>
+    <cs:effectRef idx="0"/>
+    <cs:fontRef idx="minor">
+      <a:schemeClr val="tx1"/>
+    </cs:fontRef>
+  </cs:dataPoint>
+  <cs:dataPoint3D>
+    <cs:lnRef idx="0"/>
+    <cs:fillRef idx="1">
+      <cs:styleClr val="auto"/>
+    </cs:fillRef>
+    <cs:effectRef idx="0"/>
+    <cs:fontRef idx="minor">
+      <a:schemeClr val="tx1"/>
+    </cs:fontRef>
+  </cs:dataPoint3D>
+  <cs:dataPointLine>
+    <cs:lnRef idx="0">
+      <cs:styleClr val="auto"/>
+    </cs:lnRef>
+    <cs:fillRef idx="1"/>
+    <cs:effectRef idx="0"/>
+    <cs:fontRef idx="minor">
+      <a:schemeClr val="tx1"/>
+    </cs:fontRef>
+    <cs:spPr>
+      <a:ln w="28575" cap="rnd">
+        <a:solidFill>
+          <a:schemeClr val="phClr"/>
+        </a:solidFill>
+        <a:round/>
+      </a:ln>
+    </cs:spPr>
+  </cs:dataPointLine>
+  <cs:dataPointMarker>
+    <cs:lnRef idx="0">
+      <cs:styleClr val="auto"/>
+    </cs:lnRef>
+    <cs:fillRef idx="1">
+      <cs:styleClr val="auto"/>
+    </cs:fillRef>
+    <cs:effectRef idx="0"/>
+    <cs:fontRef idx="minor">
+      <a:schemeClr val="tx1"/>
+    </cs:fontRef>
+    <cs:spPr>
+      <a:ln w="9525">
+        <a:solidFill>
+          <a:schemeClr val="phClr"/>
+        </a:solidFill>
+      </a:ln>
+    </cs:spPr>
+  </cs:dataPointMarker>
+  <cs:dataPointMarkerLayout symbol="circle" size="5"/>
+  <cs:dataPointWireframe>
+    <cs:lnRef idx="0">
+      <cs:styleClr val="auto"/>
+    </cs:lnRef>
+    <cs:fillRef idx="1"/>
+    <cs:effectRef idx="0"/>
+    <cs:fontRef idx="minor">
+      <a:schemeClr val="tx1"/>
+    </cs:fontRef>
+    <cs:spPr>
+      <a:ln w="9525" cap="rnd">
+        <a:solidFill>
+          <a:schemeClr val="phClr"/>
+        </a:solidFill>
+        <a:round/>
+      </a:ln>
+    </cs:spPr>
+  </cs:dataPointWireframe>
+  <cs:dataTable>
+    <cs:lnRef idx="0"/>
+    <cs:fillRef idx="0"/>
+    <cs:effectRef idx="0"/>
+    <cs:fontRef idx="minor">
+      <a:schemeClr val="tx1">
+        <a:lumMod val="65000"/>
+        <a:lumOff val="35000"/>
+      </a:schemeClr>
+    </cs:fontRef>
+    <cs:spPr>
+      <a:noFill/>
+      <a:ln w="9525" cap="flat" cmpd="sng" algn="ctr">
+        <a:solidFill>
+          <a:schemeClr val="tx1">
+            <a:lumMod val="15000"/>
+            <a:lumOff val="85000"/>
+          </a:schemeClr>
+        </a:solidFill>
+        <a:round/>
+      </a:ln>
+    </cs:spPr>
+    <cs:defRPr sz="900" kern="1200"/>
+  </cs:dataTable>
+  <cs:downBar>
+    <cs:lnRef idx="0"/>
+    <cs:fillRef idx="0"/>
+    <cs:effectRef idx="0"/>
+    <cs:fontRef idx="minor">
+      <a:schemeClr val="dk1"/>
+    </cs:fontRef>
+    <cs:spPr>
+      <a:solidFill>
+        <a:schemeClr val="dk1">
+          <a:lumMod val="65000"/>
+          <a:lumOff val="35000"/>
+        </a:schemeClr>
+      </a:solidFill>
+      <a:ln w="9525">
+        <a:solidFill>
+          <a:schemeClr val="tx1">
+            <a:lumMod val="65000"/>
+            <a:lumOff val="35000"/>
+          </a:schemeClr>
+        </a:solidFill>
+      </a:ln>
+    </cs:spPr>
+  </cs:downBar>
+  <cs:dropLine>
+    <cs:lnRef idx="0"/>
+    <cs:fillRef idx="0"/>
+    <cs:effectRef idx="0"/>
+    <cs:fontRef idx="minor">
+      <a:schemeClr val="tx1"/>
+    </cs:fontRef>
+    <cs:spPr>
+      <a:ln w="9525" cap="flat" cmpd="sng" algn="ctr">
+        <a:solidFill>
+          <a:schemeClr val="tx1">
+            <a:lumMod val="35000"/>
+            <a:lumOff val="65000"/>
+          </a:schemeClr>
+        </a:solidFill>
+        <a:round/>
+      </a:ln>
+    </cs:spPr>
+  </cs:dropLine>
+  <cs:errorBar>
+    <cs:lnRef idx="0"/>
+    <cs:fillRef idx="0"/>
+    <cs:effectRef idx="0"/>
+    <cs:fontRef idx="minor">
+      <a:schemeClr val="tx1"/>
+    </cs:fontRef>
+    <cs:spPr>
+      <a:ln w="9525" cap="flat" cmpd="sng" algn="ctr">
+        <a:solidFill>
+          <a:schemeClr val="tx1">
+            <a:lumMod val="65000"/>
+            <a:lumOff val="35000"/>
+          </a:schemeClr>
+        </a:solidFill>
+        <a:round/>
+      </a:ln>
+    </cs:spPr>
+  </cs:errorBar>
+  <cs:floor>
+    <cs:lnRef idx="0"/>
+    <cs:fillRef idx="0"/>
+    <cs:effectRef idx="0"/>
+    <cs:fontRef idx="minor">
+      <a:schemeClr val="tx1"/>
+    </cs:fontRef>
+    <cs:spPr>
+      <a:noFill/>
+      <a:ln>
+        <a:noFill/>
+      </a:ln>
+    </cs:spPr>
+  </cs:floor>
+  <cs:gridlineMajor>
+    <cs:lnRef idx="0"/>
+    <cs:fillRef idx="0"/>
+    <cs:effectRef idx="0"/>
+    <cs:fontRef idx="minor">
+      <a:schemeClr val="tx1"/>
+    </cs:fontRef>
+    <cs:spPr>
+      <a:ln w="9525" cap="flat" cmpd="sng" algn="ctr">
+        <a:solidFill>
+          <a:schemeClr val="tx1">
+            <a:lumMod val="15000"/>
+            <a:lumOff val="85000"/>
+          </a:schemeClr>
+        </a:solidFill>
+        <a:round/>
+      </a:ln>
+    </cs:spPr>
+  </cs:gridlineMajor>
+  <cs:gridlineMinor>
+    <cs:lnRef idx="0"/>
+    <cs:fillRef idx="0"/>
+    <cs:effectRef idx="0"/>
+    <cs:fontRef idx="minor">
+      <a:schemeClr val="tx1"/>
+    </cs:fontRef>
+    <cs:spPr>
+      <a:ln w="9525" cap="flat" cmpd="sng" algn="ctr">
+        <a:solidFill>
+          <a:schemeClr val="tx1">
+            <a:lumMod val="5000"/>
+            <a:lumOff val="95000"/>
+          </a:schemeClr>
+        </a:solidFill>
+        <a:round/>
+      </a:ln>
+    </cs:spPr>
+  </cs:gridlineMinor>
+  <cs:hiLoLine>
+    <cs:lnRef idx="0"/>
+    <cs:fillRef idx="0"/>
+    <cs:effectRef idx="0"/>
+    <cs:fontRef idx="minor">
+      <a:schemeClr val="tx1"/>
+    </cs:fontRef>
+    <cs:spPr>
+      <a:ln w="9525" cap="flat" cmpd="sng" algn="ctr">
+        <a:solidFill>
+          <a:schemeClr val="tx1">
+            <a:lumMod val="75000"/>
+            <a:lumOff val="25000"/>
+          </a:schemeClr>
+        </a:solidFill>
+        <a:round/>
+      </a:ln>
+    </cs:spPr>
+  </cs:hiLoLine>
+  <cs:leaderLine>
+    <cs:lnRef idx="0"/>
+    <cs:fillRef idx="0"/>
+    <cs:effectRef idx="0"/>
+    <cs:fontRef idx="minor">
+      <a:schemeClr val="tx1"/>
+    </cs:fontRef>
+    <cs:spPr>
+      <a:ln w="9525" cap="flat" cmpd="sng" algn="ctr">
+        <a:solidFill>
+          <a:schemeClr val="tx1">
+            <a:lumMod val="35000"/>
+            <a:lumOff val="65000"/>
+          </a:schemeClr>
+        </a:solidFill>
+        <a:round/>
+      </a:ln>
+    </cs:spPr>
+  </cs:leaderLine>
+  <cs:legend>
+    <cs:lnRef idx="0"/>
+    <cs:fillRef idx="0"/>
+    <cs:effectRef idx="0"/>
+    <cs:fontRef idx="minor">
+      <a:schemeClr val="tx1">
+        <a:lumMod val="65000"/>
+        <a:lumOff val="35000"/>
+      </a:schemeClr>
+    </cs:fontRef>
+    <cs:defRPr sz="900" kern="1200"/>
+  </cs:legend>
+  <cs:plotArea mods="allowNoFillOverride allowNoLineOverride">
+    <cs:lnRef idx="0"/>
+    <cs:fillRef idx="0"/>
+    <cs:effectRef idx="0"/>
+    <cs:fontRef idx="minor">
+      <a:schemeClr val="tx1"/>
+    </cs:fontRef>
+  </cs:plotArea>
+  <cs:plotArea3D mods="allowNoFillOverride allowNoLineOverride">
+    <cs:lnRef idx="0"/>
+    <cs:fillRef idx="0"/>
+    <cs:effectRef idx="0"/>
+    <cs:fontRef idx="minor">
+      <a:schemeClr val="tx1"/>
+    </cs:fontRef>
+  </cs:plotArea3D>
+  <cs:seriesAxis>
+    <cs:lnRef idx="0"/>
+    <cs:fillRef idx="0"/>
+    <cs:effectRef idx="0"/>
+    <cs:fontRef idx="minor">
+      <a:schemeClr val="tx1">
+        <a:lumMod val="65000"/>
+        <a:lumOff val="35000"/>
+      </a:schemeClr>
+    </cs:fontRef>
+    <cs:defRPr sz="900" kern="1200"/>
+  </cs:seriesAxis>
+  <cs:seriesLine>
+    <cs:lnRef idx="0"/>
+    <cs:fillRef idx="0"/>
+    <cs:effectRef idx="0"/>
+    <cs:fontRef idx="minor">
+      <a:schemeClr val="tx1"/>
+    </cs:fontRef>
+    <cs:spPr>
+      <a:ln w="9525" cap="flat" cmpd="sng" algn="ctr">
+        <a:solidFill>
+          <a:schemeClr val="tx1">
+            <a:lumMod val="35000"/>
+            <a:lumOff val="65000"/>
+          </a:schemeClr>
+        </a:solidFill>
+        <a:round/>
+      </a:ln>
+    </cs:spPr>
+  </cs:seriesLine>
+  <cs:title>
+    <cs:lnRef idx="0"/>
+    <cs:fillRef idx="0"/>
+    <cs:effectRef idx="0"/>
+    <cs:fontRef idx="minor">
+      <a:schemeClr val="tx1">
+        <a:lumMod val="65000"/>
+        <a:lumOff val="35000"/>
+      </a:schemeClr>
+    </cs:fontRef>
+    <cs:defRPr sz="1400" b="0" kern="1200" spc="0" baseline="0"/>
+  </cs:title>
+  <cs:trendline>
+    <cs:lnRef idx="0">
+      <cs:styleClr val="auto"/>
+    </cs:lnRef>
+    <cs:fillRef idx="0"/>
+    <cs:effectRef idx="0"/>
+    <cs:fontRef idx="minor">
+      <a:schemeClr val="tx1"/>
+    </cs:fontRef>
+    <cs:spPr>
+      <a:ln w="19050" cap="rnd">
+        <a:solidFill>
+          <a:schemeClr val="phClr"/>
+        </a:solidFill>
+        <a:prstDash val="sysDot"/>
+      </a:ln>
+    </cs:spPr>
+  </cs:trendline>
+  <cs:trendlineLabel>
+    <cs:lnRef idx="0"/>
+    <cs:fillRef idx="0"/>
+    <cs:effectRef idx="0"/>
+    <cs:fontRef idx="minor">
+      <a:schemeClr val="tx1">
+        <a:lumMod val="65000"/>
+        <a:lumOff val="35000"/>
+      </a:schemeClr>
+    </cs:fontRef>
+    <cs:defRPr sz="900" kern="1200"/>
+  </cs:trendlineLabel>
+  <cs:upBar>
+    <cs:lnRef idx="0"/>
+    <cs:fillRef idx="0"/>
+    <cs:effectRef idx="0"/>
+    <cs:fontRef idx="minor">
+      <a:schemeClr val="dk1"/>
+    </cs:fontRef>
+    <cs:spPr>
+      <a:solidFill>
+        <a:schemeClr val="lt1"/>
+      </a:solidFill>
+      <a:ln w="9525">
+        <a:solidFill>
+          <a:schemeClr val="tx1">
+            <a:lumMod val="15000"/>
+            <a:lumOff val="85000"/>
+          </a:schemeClr>
+        </a:solidFill>
+      </a:ln>
+    </cs:spPr>
+  </cs:upBar>
+  <cs:valueAxis>
+    <cs:lnRef idx="0"/>
+    <cs:fillRef idx="0"/>
+    <cs:effectRef idx="0"/>
+    <cs:fontRef idx="minor">
+      <a:schemeClr val="tx1">
+        <a:lumMod val="65000"/>
+        <a:lumOff val="35000"/>
+      </a:schemeClr>
+    </cs:fontRef>
+    <cs:defRPr sz="900" kern="1200"/>
+  </cs:valueAxis>
+  <cs:wall>
+    <cs:lnRef idx="0"/>
+    <cs:fillRef idx="0"/>
+    <cs:effectRef idx="0"/>
+    <cs:fontRef idx="minor">
+      <a:schemeClr val="tx1"/>
+    </cs:fontRef>
+    <cs:spPr>
+      <a:noFill/>
+      <a:ln>
+        <a:noFill/>
+      </a:ln>
+    </cs:spPr>
+  </cs:wall>
+</cs:chartStyle>
+</file>
+
+<file path=word/charts/style7.xml><?xml version="1.0" encoding="utf-8"?>
+<cs:chartStyle xmlns:cs="http://schemas.microsoft.com/office/drawing/2012/chartStyle" xmlns:a="http://schemas.openxmlformats.org/drawingml/2006/main" id="201">
+  <cs:axisTitle>
+    <cs:lnRef idx="0"/>
+    <cs:fillRef idx="0"/>
+    <cs:effectRef idx="0"/>
+    <cs:fontRef idx="minor">
+      <a:schemeClr val="tx1">
+        <a:lumMod val="65000"/>
+        <a:lumOff val="35000"/>
+      </a:schemeClr>
+    </cs:fontRef>
+    <cs:defRPr sz="1000" kern="1200"/>
+  </cs:axisTitle>
+  <cs:categoryAxis>
+    <cs:lnRef idx="0"/>
+    <cs:fillRef idx="0"/>
+    <cs:effectRef idx="0"/>
+    <cs:fontRef idx="minor">
+      <a:schemeClr val="tx1">
+        <a:lumMod val="65000"/>
+        <a:lumOff val="35000"/>
+      </a:schemeClr>
+    </cs:fontRef>
+    <cs:spPr>
+      <a:ln w="9525" cap="flat" cmpd="sng" algn="ctr">
+        <a:solidFill>
+          <a:schemeClr val="tx1">
+            <a:lumMod val="15000"/>
+            <a:lumOff val="85000"/>
+          </a:schemeClr>
+        </a:solidFill>
+        <a:round/>
+      </a:ln>
+    </cs:spPr>
+    <cs:defRPr sz="900" kern="1200"/>
+  </cs:categoryAxis>
+  <cs:chartArea mods="allowNoFillOverride allowNoLineOverride">
+    <cs:lnRef idx="0"/>
+    <cs:fillRef idx="0"/>
+    <cs:effectRef idx="0"/>
+    <cs:fontRef idx="minor">
+      <a:schemeClr val="tx1"/>
+    </cs:fontRef>
+    <cs:spPr>
+      <a:solidFill>
+        <a:schemeClr val="bg1"/>
+      </a:solidFill>
+      <a:ln w="9525" cap="flat" cmpd="sng" algn="ctr">
+        <a:solidFill>
+          <a:schemeClr val="tx1">
+            <a:lumMod val="15000"/>
+            <a:lumOff val="85000"/>
+          </a:schemeClr>
+        </a:solidFill>
+        <a:round/>
+      </a:ln>
+    </cs:spPr>
+    <cs:defRPr sz="1000" kern="1200"/>
+  </cs:chartArea>
+  <cs:dataLabel>
+    <cs:lnRef idx="0"/>
+    <cs:fillRef idx="0"/>
+    <cs:effectRef idx="0"/>
+    <cs:fontRef idx="minor">
+      <a:schemeClr val="tx1">
+        <a:lumMod val="75000"/>
+        <a:lumOff val="25000"/>
+      </a:schemeClr>
+    </cs:fontRef>
+    <cs:defRPr sz="900" kern="1200"/>
+  </cs:dataLabel>
+  <cs:dataLabelCallout>
+    <cs:lnRef idx="0"/>
+    <cs:fillRef idx="0"/>
+    <cs:effectRef idx="0"/>
+    <cs:fontRef idx="minor">
+      <a:schemeClr val="dk1">
+        <a:lumMod val="65000"/>
+        <a:lumOff val="35000"/>
+      </a:schemeClr>
+    </cs:fontRef>
+    <cs:spPr>
+      <a:solidFill>
+        <a:schemeClr val="lt1"/>
+      </a:solidFill>
+      <a:ln>
+        <a:solidFill>
+          <a:schemeClr val="dk1">
+            <a:lumMod val="25000"/>
+            <a:lumOff val="75000"/>
+          </a:schemeClr>
+        </a:solidFill>
+      </a:ln>
+    </cs:spPr>
+    <cs:defRPr sz="900" kern="1200"/>
+    <cs:bodyPr rot="0" spcFirstLastPara="1" vertOverflow="clip" horzOverflow="clip" vert="horz" wrap="square" lIns="36576" tIns="18288" rIns="36576" bIns="18288" anchor="ctr" anchorCtr="1">
+      <a:spAutoFit/>
+    </cs:bodyPr>
+  </cs:dataLabelCallout>
+  <cs:dataPoint>
+    <cs:lnRef idx="0"/>
+    <cs:fillRef idx="1">
+      <cs:styleClr val="auto"/>
+    </cs:fillRef>
+    <cs:effectRef idx="0"/>
+    <cs:fontRef idx="minor">
+      <a:schemeClr val="tx1"/>
+    </cs:fontRef>
+  </cs:dataPoint>
+  <cs:dataPoint3D>
+    <cs:lnRef idx="0"/>
+    <cs:fillRef idx="1">
+      <cs:styleClr val="auto"/>
+    </cs:fillRef>
+    <cs:effectRef idx="0"/>
+    <cs:fontRef idx="minor">
+      <a:schemeClr val="tx1"/>
+    </cs:fontRef>
+  </cs:dataPoint3D>
+  <cs:dataPointLine>
+    <cs:lnRef idx="0">
+      <cs:styleClr val="auto"/>
+    </cs:lnRef>
+    <cs:fillRef idx="1"/>
+    <cs:effectRef idx="0"/>
+    <cs:fontRef idx="minor">
+      <a:schemeClr val="tx1"/>
+    </cs:fontRef>
+    <cs:spPr>
+      <a:ln w="28575" cap="rnd">
+        <a:solidFill>
+          <a:schemeClr val="phClr"/>
+        </a:solidFill>
+        <a:round/>
+      </a:ln>
+    </cs:spPr>
+  </cs:dataPointLine>
+  <cs:dataPointMarker>
+    <cs:lnRef idx="0">
+      <cs:styleClr val="auto"/>
+    </cs:lnRef>
+    <cs:fillRef idx="1">
+      <cs:styleClr val="auto"/>
+    </cs:fillRef>
+    <cs:effectRef idx="0"/>
+    <cs:fontRef idx="minor">
+      <a:schemeClr val="tx1"/>
+    </cs:fontRef>
+    <cs:spPr>
+      <a:ln w="9525">
+        <a:solidFill>
+          <a:schemeClr val="phClr"/>
+        </a:solidFill>
+      </a:ln>
+    </cs:spPr>
+  </cs:dataPointMarker>
+  <cs:dataPointMarkerLayout symbol="circle" size="5"/>
+  <cs:dataPointWireframe>
+    <cs:lnRef idx="0">
+      <cs:styleClr val="auto"/>
+    </cs:lnRef>
+    <cs:fillRef idx="1"/>
+    <cs:effectRef idx="0"/>
+    <cs:fontRef idx="minor">
+      <a:schemeClr val="tx1"/>
+    </cs:fontRef>
+    <cs:spPr>
+      <a:ln w="9525" cap="rnd">
+        <a:solidFill>
+          <a:schemeClr val="phClr"/>
+        </a:solidFill>
+        <a:round/>
+      </a:ln>
+    </cs:spPr>
+  </cs:dataPointWireframe>
+  <cs:dataTable>
+    <cs:lnRef idx="0"/>
+    <cs:fillRef idx="0"/>
+    <cs:effectRef idx="0"/>
+    <cs:fontRef idx="minor">
+      <a:schemeClr val="tx1">
+        <a:lumMod val="65000"/>
+        <a:lumOff val="35000"/>
+      </a:schemeClr>
+    </cs:fontRef>
+    <cs:spPr>
+      <a:noFill/>
+      <a:ln w="9525" cap="flat" cmpd="sng" algn="ctr">
+        <a:solidFill>
+          <a:schemeClr val="tx1">
+            <a:lumMod val="15000"/>
+            <a:lumOff val="85000"/>
+          </a:schemeClr>
+        </a:solidFill>
+        <a:round/>
+      </a:ln>
+    </cs:spPr>
+    <cs:defRPr sz="900" kern="1200"/>
+  </cs:dataTable>
+  <cs:downBar>
+    <cs:lnRef idx="0"/>
+    <cs:fillRef idx="0"/>
+    <cs:effectRef idx="0"/>
+    <cs:fontRef idx="minor">
+      <a:schemeClr val="dk1"/>
+    </cs:fontRef>
+    <cs:spPr>
+      <a:solidFill>
+        <a:schemeClr val="dk1">
+          <a:lumMod val="65000"/>
+          <a:lumOff val="35000"/>
+        </a:schemeClr>
+      </a:solidFill>
+      <a:ln w="9525">
+        <a:solidFill>
+          <a:schemeClr val="tx1">
+            <a:lumMod val="65000"/>
+            <a:lumOff val="35000"/>
+          </a:schemeClr>
+        </a:solidFill>
+      </a:ln>
+    </cs:spPr>
+  </cs:downBar>
+  <cs:dropLine>
+    <cs:lnRef idx="0"/>
+    <cs:fillRef idx="0"/>
+    <cs:effectRef idx="0"/>
+    <cs:fontRef idx="minor">
+      <a:schemeClr val="tx1"/>
+    </cs:fontRef>
+    <cs:spPr>
+      <a:ln w="9525" cap="flat" cmpd="sng" algn="ctr">
+        <a:solidFill>
+          <a:schemeClr val="tx1">
+            <a:lumMod val="35000"/>
+            <a:lumOff val="65000"/>
+          </a:schemeClr>
+        </a:solidFill>
+        <a:round/>
+      </a:ln>
+    </cs:spPr>
+  </cs:dropLine>
+  <cs:errorBar>
+    <cs:lnRef idx="0"/>
+    <cs:fillRef idx="0"/>
+    <cs:effectRef idx="0"/>
+    <cs:fontRef idx="minor">
+      <a:schemeClr val="tx1"/>
+    </cs:fontRef>
+    <cs:spPr>
+      <a:ln w="9525" cap="flat" cmpd="sng" algn="ctr">
+        <a:solidFill>
+          <a:schemeClr val="tx1">
+            <a:lumMod val="65000"/>
+            <a:lumOff val="35000"/>
+          </a:schemeClr>
+        </a:solidFill>
+        <a:round/>
+      </a:ln>
+    </cs:spPr>
+  </cs:errorBar>
+  <cs:floor>
+    <cs:lnRef idx="0"/>
+    <cs:fillRef idx="0"/>
+    <cs:effectRef idx="0"/>
+    <cs:fontRef idx="minor">
+      <a:schemeClr val="tx1"/>
+    </cs:fontRef>
+    <cs:spPr>
+      <a:noFill/>
+      <a:ln>
+        <a:noFill/>
+      </a:ln>
+    </cs:spPr>
+  </cs:floor>
+  <cs:gridlineMajor>
+    <cs:lnRef idx="0"/>
+    <cs:fillRef idx="0"/>
+    <cs:effectRef idx="0"/>
+    <cs:fontRef idx="minor">
+      <a:schemeClr val="tx1"/>
+    </cs:fontRef>
+    <cs:spPr>
+      <a:ln w="9525" cap="flat" cmpd="sng" algn="ctr">
+        <a:solidFill>
+          <a:schemeClr val="tx1">
+            <a:lumMod val="15000"/>
+            <a:lumOff val="85000"/>
+          </a:schemeClr>
+        </a:solidFill>
+        <a:round/>
+      </a:ln>
+    </cs:spPr>
+  </cs:gridlineMajor>
+  <cs:gridlineMinor>
+    <cs:lnRef idx="0"/>
+    <cs:fillRef idx="0"/>
+    <cs:effectRef idx="0"/>
+    <cs:fontRef idx="minor">
+      <a:schemeClr val="tx1"/>
+    </cs:fontRef>
+    <cs:spPr>
+      <a:ln w="9525" cap="flat" cmpd="sng" algn="ctr">
+        <a:solidFill>
+          <a:schemeClr val="tx1">
+            <a:lumMod val="5000"/>
+            <a:lumOff val="95000"/>
+          </a:schemeClr>
+        </a:solidFill>
+        <a:round/>
+      </a:ln>
+    </cs:spPr>
+  </cs:gridlineMinor>
+  <cs:hiLoLine>
+    <cs:lnRef idx="0"/>
+    <cs:fillRef idx="0"/>
+    <cs:effectRef idx="0"/>
+    <cs:fontRef idx="minor">
+      <a:schemeClr val="tx1"/>
+    </cs:fontRef>
+    <cs:spPr>
+      <a:ln w="9525" cap="flat" cmpd="sng" algn="ctr">
+        <a:solidFill>
+          <a:schemeClr val="tx1">
+            <a:lumMod val="75000"/>
+            <a:lumOff val="25000"/>
+          </a:schemeClr>
+        </a:solidFill>
+        <a:round/>
+      </a:ln>
+    </cs:spPr>
+  </cs:hiLoLine>
+  <cs:leaderLine>
+    <cs:lnRef idx="0"/>
+    <cs:fillRef idx="0"/>
+    <cs:effectRef idx="0"/>
+    <cs:fontRef idx="minor">
+      <a:schemeClr val="tx1"/>
+    </cs:fontRef>
+    <cs:spPr>
+      <a:ln w="9525" cap="flat" cmpd="sng" algn="ctr">
+        <a:solidFill>
+          <a:schemeClr val="tx1">
+            <a:lumMod val="35000"/>
+            <a:lumOff val="65000"/>
+          </a:schemeClr>
+        </a:solidFill>
+        <a:round/>
+      </a:ln>
+    </cs:spPr>
+  </cs:leaderLine>
+  <cs:legend>
+    <cs:lnRef idx="0"/>
+    <cs:fillRef idx="0"/>
+    <cs:effectRef idx="0"/>
+    <cs:fontRef idx="minor">
+      <a:schemeClr val="tx1">
+        <a:lumMod val="65000"/>
+        <a:lumOff val="35000"/>
+      </a:schemeClr>
+    </cs:fontRef>
+    <cs:defRPr sz="900" kern="1200"/>
+  </cs:legend>
+  <cs:plotArea mods="allowNoFillOverride allowNoLineOverride">
+    <cs:lnRef idx="0"/>
+    <cs:fillRef idx="0"/>
+    <cs:effectRef idx="0"/>
+    <cs:fontRef idx="minor">
+      <a:schemeClr val="tx1"/>
+    </cs:fontRef>
+  </cs:plotArea>
+  <cs:plotArea3D mods="allowNoFillOverride allowNoLineOverride">
+    <cs:lnRef idx="0"/>
+    <cs:fillRef idx="0"/>
+    <cs:effectRef idx="0"/>
+    <cs:fontRef idx="minor">
+      <a:schemeClr val="tx1"/>
+    </cs:fontRef>
+  </cs:plotArea3D>
+  <cs:seriesAxis>
+    <cs:lnRef idx="0"/>
+    <cs:fillRef idx="0"/>
+    <cs:effectRef idx="0"/>
+    <cs:fontRef idx="minor">
+      <a:schemeClr val="tx1">
+        <a:lumMod val="65000"/>
+        <a:lumOff val="35000"/>
+      </a:schemeClr>
+    </cs:fontRef>
+    <cs:defRPr sz="900" kern="1200"/>
+  </cs:seriesAxis>
+  <cs:seriesLine>
+    <cs:lnRef idx="0"/>
+    <cs:fillRef idx="0"/>
+    <cs:effectRef idx="0"/>
+    <cs:fontRef idx="minor">
+      <a:schemeClr val="tx1"/>
+    </cs:fontRef>
+    <cs:spPr>
+      <a:ln w="9525" cap="flat" cmpd="sng" algn="ctr">
+        <a:solidFill>
+          <a:schemeClr val="tx1">
+            <a:lumMod val="35000"/>
+            <a:lumOff val="65000"/>
+          </a:schemeClr>
+        </a:solidFill>
+        <a:round/>
+      </a:ln>
+    </cs:spPr>
+  </cs:seriesLine>
+  <cs:title>
+    <cs:lnRef idx="0"/>
+    <cs:fillRef idx="0"/>
+    <cs:effectRef idx="0"/>
+    <cs:fontRef idx="minor">
+      <a:schemeClr val="tx1">
+        <a:lumMod val="65000"/>
+        <a:lumOff val="35000"/>
+      </a:schemeClr>
+    </cs:fontRef>
+    <cs:defRPr sz="1400" b="0" kern="1200" spc="0" baseline="0"/>
+  </cs:title>
+  <cs:trendline>
+    <cs:lnRef idx="0">
+      <cs:styleClr val="auto"/>
+    </cs:lnRef>
+    <cs:fillRef idx="0"/>
+    <cs:effectRef idx="0"/>
+    <cs:fontRef idx="minor">
+      <a:schemeClr val="tx1"/>
+    </cs:fontRef>
+    <cs:spPr>
+      <a:ln w="19050" cap="rnd">
+        <a:solidFill>
+          <a:schemeClr val="phClr"/>
+        </a:solidFill>
+        <a:prstDash val="sysDot"/>
+      </a:ln>
+    </cs:spPr>
+  </cs:trendline>
+  <cs:trendlineLabel>
+    <cs:lnRef idx="0"/>
+    <cs:fillRef idx="0"/>
+    <cs:effectRef idx="0"/>
+    <cs:fontRef idx="minor">
+      <a:schemeClr val="tx1">
+        <a:lumMod val="65000"/>
+        <a:lumOff val="35000"/>
+      </a:schemeClr>
+    </cs:fontRef>
+    <cs:defRPr sz="900" kern="1200"/>
+  </cs:trendlineLabel>
+  <cs:upBar>
+    <cs:lnRef idx="0"/>
+    <cs:fillRef idx="0"/>
+    <cs:effectRef idx="0"/>
+    <cs:fontRef idx="minor">
+      <a:schemeClr val="dk1"/>
+    </cs:fontRef>
+    <cs:spPr>
+      <a:solidFill>
+        <a:schemeClr val="lt1"/>
+      </a:solidFill>
+      <a:ln w="9525">
+        <a:solidFill>
+          <a:schemeClr val="tx1">
+            <a:lumMod val="15000"/>
+            <a:lumOff val="85000"/>
+          </a:schemeClr>
+        </a:solidFill>
+      </a:ln>
+    </cs:spPr>
+  </cs:upBar>
+  <cs:valueAxis>
+    <cs:lnRef idx="0"/>
+    <cs:fillRef idx="0"/>
+    <cs:effectRef idx="0"/>
+    <cs:fontRef idx="minor">
+      <a:schemeClr val="tx1">
+        <a:lumMod val="65000"/>
+        <a:lumOff val="35000"/>
+      </a:schemeClr>
+    </cs:fontRef>
+    <cs:defRPr sz="900" kern="1200"/>
+  </cs:valueAxis>
+  <cs:wall>
+    <cs:lnRef idx="0"/>
+    <cs:fillRef idx="0"/>
+    <cs:effectRef idx="0"/>
+    <cs:fontRef idx="minor">
+      <a:schemeClr val="tx1"/>
+    </cs:fontRef>
+    <cs:spPr>
+      <a:noFill/>
+      <a:ln>
+        <a:noFill/>
+      </a:ln>
+    </cs:spPr>
+  </cs:wall>
+</cs:chartStyle>
+</file>
+
+<file path=word/charts/style8.xml><?xml version="1.0" encoding="utf-8"?>
 <cs:chartStyle xmlns:cs="http://schemas.microsoft.com/office/drawing/2012/chartStyle" xmlns:a="http://schemas.openxmlformats.org/drawingml/2006/main" id="201">
   <cs:axisTitle>
     <cs:lnRef idx="0"/>
@@ -15014,7 +17530,7 @@
 </file>
 
 <file path=customXml/itemProps2.xml><?xml version="1.0" encoding="utf-8"?>
-<ds:datastoreItem xmlns:ds="http://schemas.openxmlformats.org/officeDocument/2006/customXml" ds:itemID="{381EF1CF-8A35-4E5B-BF15-AEF98A42CB79}">
+<ds:datastoreItem xmlns:ds="http://schemas.openxmlformats.org/officeDocument/2006/customXml" ds:itemID="{9E73CC3E-8608-433E-8208-50280BE7D040}">
   <ds:schemaRefs>
     <ds:schemaRef ds:uri="http://schemas.openxmlformats.org/officeDocument/2006/bibliography"/>
   </ds:schemaRefs>
